--- a/Improgress/1. Planning and Process/1.2. Requirement Plan and Process/RE_RequirementProces_Ver1.0.docx
+++ b/Improgress/1. Planning and Process/1.2. Requirement Plan and Process/RE_RequirementProces_Ver1.0.docx
@@ -1,12 +1,7 @@
 
 <file path=word/document.xml><?xml version="1.0" encoding="utf-8"?>
-<w:document xmlns:wpc="http://schemas.microsoft.com/office/word/2010/wordprocessingCanvas" xmlns:cx="http://schemas.microsoft.com/office/drawing/2014/chartex" xmlns:cx1="http://schemas.microsoft.com/office/drawing/2015/9/8/chartex" xmlns:cx2="http://schemas.microsoft.com/office/drawing/2015/10/21/chartex" xmlns:cx3="http://schemas.microsoft.com/office/drawing/2016/5/9/chartex" xmlns:cx4="http://schemas.microsoft.com/office/drawing/2016/5/10/chartex" xmlns:cx5="http://schemas.microsoft.com/office/drawing/2016/5/11/chartex" xmlns:cx6="http://schemas.microsoft.com/office/drawing/2016/5/12/chartex" xmlns:cx7="http://schemas.microsoft.com/office/drawing/2016/5/13/chartex" xmlns:cx8="http://schemas.microsoft.com/office/drawing/2016/5/14/chartex" xmlns:mc="http://schemas.openxmlformats.org/markup-compatibility/2006" xmlns:aink="http://schemas.microsoft.com/office/drawing/2016/ink" xmlns:am3d="http://schemas.microsoft.com/office/drawing/2017/model3d" xmlns:o="urn:schemas-microsoft-com:office:office" xmlns:r="http://schemas.openxmlformats.org/officeDocument/2006/relationships" xmlns:m="http://schemas.openxmlformats.org/officeDocument/2006/math" xmlns:v="urn:schemas-microsoft-com:vml" xmlns:wp14="http://schemas.microsoft.com/office/word/2010/wordprocessingDrawing" xmlns:wp="http://schemas.openxmlformats.org/drawingml/2006/wordprocessingDrawing" xmlns:w10="urn:schemas-microsoft-com:office:word" xmlns:w="http://schemas.openxmlformats.org/wordprocessingml/2006/main" xmlns:w14="http://schemas.microsoft.com/office/word/2010/wordml" xmlns:w15="http://schemas.microsoft.com/office/word/2012/wordml" xmlns:w16cid="http://schemas.microsoft.com/office/word/2016/wordml/cid" xmlns:w16se="http://schemas.microsoft.com/office/word/2015/wordml/symex" xmlns:wpg="http://schemas.microsoft.com/office/word/2010/wordprocessingGroup" xmlns:wpi="http://schemas.microsoft.com/office/word/2010/wordprocessingInk" xmlns:wne="http://schemas.microsoft.com/office/word/2006/wordml" xmlns:wps="http://schemas.microsoft.com/office/word/2010/wordprocessingShape" mc:Ignorable="w14 w15 w16se w16cid wp14">
+<w:document xmlns:wpc="http://schemas.microsoft.com/office/word/2010/wordprocessingCanvas" xmlns:cx="http://schemas.microsoft.com/office/drawing/2014/chartex" xmlns:mc="http://schemas.openxmlformats.org/markup-compatibility/2006" xmlns:o="urn:schemas-microsoft-com:office:office" xmlns:r="http://schemas.openxmlformats.org/officeDocument/2006/relationships" xmlns:m="http://schemas.openxmlformats.org/officeDocument/2006/math" xmlns:v="urn:schemas-microsoft-com:vml" xmlns:wp14="http://schemas.microsoft.com/office/word/2010/wordprocessingDrawing" xmlns:wp="http://schemas.openxmlformats.org/drawingml/2006/wordprocessingDrawing" xmlns:w10="urn:schemas-microsoft-com:office:word" xmlns:w="http://schemas.openxmlformats.org/wordprocessingml/2006/main" xmlns:w14="http://schemas.microsoft.com/office/word/2010/wordml" xmlns:w15="http://schemas.microsoft.com/office/word/2012/wordml" xmlns:w16se="http://schemas.microsoft.com/office/word/2015/wordml/symex" xmlns:wpg="http://schemas.microsoft.com/office/word/2010/wordprocessingGroup" xmlns:wpi="http://schemas.microsoft.com/office/word/2010/wordprocessingInk" xmlns:wne="http://schemas.microsoft.com/office/word/2006/wordml" xmlns:wps="http://schemas.microsoft.com/office/word/2010/wordprocessingShape" mc:Ignorable="w14 w15 w16se wp14">
   <w:body>
-    <w:p/>
-    <w:p/>
-    <w:p/>
-    <w:p/>
-    <w:p/>
     <w:p/>
     <w:p/>
     <w:p>
@@ -69,9 +64,6 @@
         </w:drawing>
       </w:r>
     </w:p>
-    <w:p/>
-    <w:p/>
-    <w:p/>
     <w:p/>
     <w:p/>
     <w:p>
@@ -694,13 +686,6 @@
                 <w:rFonts w:cs="Arial"/>
               </w:rPr>
             </w:pPr>
-            <w:r>
-              <w:rPr>
-                <w:rFonts w:cs="Arial"/>
-                <w:color w:val="000000"/>
-              </w:rPr>
-              <w:t>05/11/2019</w:t>
-            </w:r>
           </w:p>
         </w:tc>
         <w:tc>
@@ -715,12 +700,6 @@
                 <w:rFonts w:cs="Arial"/>
               </w:rPr>
             </w:pPr>
-            <w:r>
-              <w:rPr>
-                <w:rFonts w:cs="Arial"/>
-              </w:rPr>
-              <w:t>05/11/2019</w:t>
-            </w:r>
           </w:p>
         </w:tc>
         <w:tc>
@@ -752,8 +731,16 @@
               <w:jc w:val="center"/>
               <w:rPr>
                 <w:rFonts w:cs="Arial"/>
-              </w:rPr>
-            </w:pPr>
+                <w:lang w:val="vi-VN"/>
+              </w:rPr>
+            </w:pPr>
+            <w:r>
+              <w:rPr>
+                <w:rFonts w:cs="Arial"/>
+                <w:lang w:val="vi-VN"/>
+              </w:rPr>
+              <w:t>1.1</w:t>
+            </w:r>
           </w:p>
         </w:tc>
         <w:tc>
@@ -766,8 +753,16 @@
               <w:jc w:val="center"/>
               <w:rPr>
                 <w:rFonts w:cs="Arial"/>
-              </w:rPr>
-            </w:pPr>
+                <w:lang w:val="vi-VN"/>
+              </w:rPr>
+            </w:pPr>
+            <w:r>
+              <w:rPr>
+                <w:rFonts w:cs="Arial"/>
+                <w:lang w:val="vi-VN"/>
+              </w:rPr>
+              <w:t>Quang Vương</w:t>
+            </w:r>
           </w:p>
         </w:tc>
         <w:tc>
@@ -780,8 +775,16 @@
               <w:jc w:val="center"/>
               <w:rPr>
                 <w:rFonts w:cs="Arial"/>
-              </w:rPr>
-            </w:pPr>
+                <w:lang w:val="vi-VN"/>
+              </w:rPr>
+            </w:pPr>
+            <w:r>
+              <w:rPr>
+                <w:rFonts w:cs="Arial"/>
+                <w:lang w:val="vi-VN"/>
+              </w:rPr>
+              <w:t>09/11/2019</w:t>
+            </w:r>
           </w:p>
         </w:tc>
         <w:tc>
@@ -796,6 +799,13 @@
                 <w:rFonts w:cs="Arial"/>
               </w:rPr>
             </w:pPr>
+            <w:r>
+              <w:rPr>
+                <w:rFonts w:cs="Arial"/>
+                <w:lang w:val="vi-VN"/>
+              </w:rPr>
+              <w:t>Team</w:t>
+            </w:r>
           </w:p>
         </w:tc>
         <w:tc>
@@ -808,8 +818,16 @@
               <w:jc w:val="center"/>
               <w:rPr>
                 <w:rFonts w:cs="Arial"/>
-              </w:rPr>
-            </w:pPr>
+                <w:lang w:val="vi-VN"/>
+              </w:rPr>
+            </w:pPr>
+            <w:r>
+              <w:rPr>
+                <w:rFonts w:cs="Arial"/>
+                <w:lang w:val="vi-VN"/>
+              </w:rPr>
+              <w:t>09/11/2019</w:t>
+            </w:r>
           </w:p>
         </w:tc>
         <w:tc>
@@ -822,8 +840,16 @@
               <w:jc w:val="center"/>
               <w:rPr>
                 <w:rFonts w:cs="Arial"/>
-              </w:rPr>
-            </w:pPr>
+                <w:lang w:val="vi-VN"/>
+              </w:rPr>
+            </w:pPr>
+            <w:r>
+              <w:rPr>
+                <w:rFonts w:cs="Arial"/>
+                <w:lang w:val="vi-VN"/>
+              </w:rPr>
+              <w:t>Team review and update</w:t>
+            </w:r>
           </w:p>
         </w:tc>
       </w:tr>
@@ -1103,14 +1129,6 @@
                   <w:szCs w:val="32"/>
                 </w:rPr>
               </w:pPr>
-              <w:r>
-                <w:rPr>
-                  <w:rFonts w:asciiTheme="minorHAnsi" w:hAnsiTheme="minorHAnsi" w:cstheme="minorHAnsi"/>
-                  <w:sz w:val="32"/>
-                  <w:szCs w:val="32"/>
-                </w:rPr>
-                <w:t>Table of Contents</w:t>
-              </w:r>
             </w:p>
             <w:p>
               <w:pPr>
@@ -1121,9 +1139,9 @@
                 </w:tabs>
                 <w:rPr>
                   <w:rFonts w:eastAsiaTheme="minorEastAsia" w:cstheme="minorBidi"/>
-                  <w:b w:val="0"/>
                   <w:caps w:val="0"/>
                   <w:noProof/>
+                  <w:color w:val="0070C0"/>
                 </w:rPr>
               </w:pPr>
               <w:r>
@@ -1152,15 +1170,16 @@
                   <w:rPr>
                     <w:rStyle w:val="Hyperlink"/>
                     <w:noProof/>
+                    <w:color w:val="0070C0"/>
                   </w:rPr>
                   <w:t>1.</w:t>
                 </w:r>
                 <w:r>
                   <w:rPr>
                     <w:rFonts w:eastAsiaTheme="minorEastAsia" w:cstheme="minorBidi"/>
-                    <w:b w:val="0"/>
                     <w:caps w:val="0"/>
                     <w:noProof/>
+                    <w:color w:val="0070C0"/>
                   </w:rPr>
                   <w:tab/>
                 </w:r>
@@ -1168,6 +1187,7 @@
                   <w:rPr>
                     <w:rStyle w:val="Hyperlink"/>
                     <w:noProof/>
+                    <w:color w:val="0070C0"/>
                   </w:rPr>
                   <w:t>Introduction</w:t>
                 </w:r>
@@ -1175,6 +1195,7 @@
                   <w:rPr>
                     <w:noProof/>
                     <w:webHidden/>
+                    <w:color w:val="0070C0"/>
                   </w:rPr>
                   <w:tab/>
                 </w:r>
@@ -1182,6 +1203,7 @@
                   <w:rPr>
                     <w:noProof/>
                     <w:webHidden/>
+                    <w:color w:val="0070C0"/>
                   </w:rPr>
                   <w:fldChar w:fldCharType="begin"/>
                 </w:r>
@@ -1189,6 +1211,7 @@
                   <w:rPr>
                     <w:noProof/>
                     <w:webHidden/>
+                    <w:color w:val="0070C0"/>
                   </w:rPr>
                   <w:instrText xml:space="preserve"> PAGEREF _Toc488675905 \h </w:instrText>
                 </w:r>
@@ -1196,12 +1219,14 @@
                   <w:rPr>
                     <w:noProof/>
                     <w:webHidden/>
+                    <w:color w:val="0070C0"/>
                   </w:rPr>
                 </w:r>
                 <w:r>
                   <w:rPr>
                     <w:noProof/>
                     <w:webHidden/>
+                    <w:color w:val="0070C0"/>
                   </w:rPr>
                   <w:fldChar w:fldCharType="separate"/>
                 </w:r>
@@ -1209,6 +1234,7 @@
                   <w:rPr>
                     <w:noProof/>
                     <w:webHidden/>
+                    <w:color w:val="0070C0"/>
                   </w:rPr>
                   <w:t>4</w:t>
                 </w:r>
@@ -1216,6 +1242,7 @@
                   <w:rPr>
                     <w:noProof/>
                     <w:webHidden/>
+                    <w:color w:val="0070C0"/>
                   </w:rPr>
                   <w:fldChar w:fldCharType="end"/>
                 </w:r>
@@ -1230,78 +1257,100 @@
                 </w:tabs>
                 <w:rPr>
                   <w:rFonts w:eastAsiaTheme="minorEastAsia" w:cstheme="minorBidi"/>
+                  <w:b/>
                   <w:smallCaps w:val="0"/>
                   <w:noProof/>
+                  <w:color w:val="0070C0"/>
                 </w:rPr>
               </w:pPr>
               <w:hyperlink w:anchor="_Toc488675906" w:history="1">
                 <w:r>
                   <w:rPr>
                     <w:rStyle w:val="Hyperlink"/>
-                    <w:noProof/>
+                    <w:b/>
+                    <w:noProof/>
+                    <w:color w:val="0070C0"/>
                   </w:rPr>
                   <w:t>1.1.</w:t>
                 </w:r>
                 <w:r>
                   <w:rPr>
                     <w:rFonts w:eastAsiaTheme="minorEastAsia" w:cstheme="minorBidi"/>
+                    <w:b/>
                     <w:smallCaps w:val="0"/>
                     <w:noProof/>
+                    <w:color w:val="0070C0"/>
                   </w:rPr>
                   <w:tab/>
                 </w:r>
                 <w:r>
                   <w:rPr>
                     <w:rStyle w:val="Hyperlink"/>
-                    <w:noProof/>
+                    <w:b/>
+                    <w:noProof/>
+                    <w:color w:val="0070C0"/>
                   </w:rPr>
                   <w:t>The purpose and scope of the document</w:t>
                 </w:r>
                 <w:r>
                   <w:rPr>
+                    <w:b/>
                     <w:noProof/>
                     <w:webHidden/>
+                    <w:color w:val="0070C0"/>
                   </w:rPr>
                   <w:tab/>
                 </w:r>
                 <w:r>
                   <w:rPr>
+                    <w:b/>
                     <w:noProof/>
                     <w:webHidden/>
+                    <w:color w:val="0070C0"/>
                   </w:rPr>
                   <w:fldChar w:fldCharType="begin"/>
                 </w:r>
                 <w:r>
                   <w:rPr>
+                    <w:b/>
                     <w:noProof/>
                     <w:webHidden/>
+                    <w:color w:val="0070C0"/>
                   </w:rPr>
                   <w:instrText xml:space="preserve"> PAGEREF _Toc488675906 \h </w:instrText>
                 </w:r>
                 <w:r>
                   <w:rPr>
+                    <w:b/>
                     <w:noProof/>
                     <w:webHidden/>
-                  </w:rPr>
-                </w:r>
-                <w:r>
-                  <w:rPr>
+                    <w:color w:val="0070C0"/>
+                  </w:rPr>
+                </w:r>
+                <w:r>
+                  <w:rPr>
+                    <w:b/>
                     <w:noProof/>
                     <w:webHidden/>
+                    <w:color w:val="0070C0"/>
                   </w:rPr>
                   <w:fldChar w:fldCharType="separate"/>
                 </w:r>
                 <w:r>
                   <w:rPr>
+                    <w:b/>
                     <w:noProof/>
                     <w:webHidden/>
+                    <w:color w:val="0070C0"/>
                   </w:rPr>
                   <w:t>4</w:t>
                 </w:r>
                 <w:r>
                   <w:rPr>
+                    <w:b/>
                     <w:noProof/>
                     <w:webHidden/>
+                    <w:color w:val="0070C0"/>
                   </w:rPr>
                   <w:fldChar w:fldCharType="end"/>
                 </w:r>
@@ -1316,78 +1365,100 @@
                 </w:tabs>
                 <w:rPr>
                   <w:rFonts w:eastAsiaTheme="minorEastAsia" w:cstheme="minorBidi"/>
+                  <w:b/>
                   <w:smallCaps w:val="0"/>
                   <w:noProof/>
+                  <w:color w:val="0070C0"/>
                 </w:rPr>
               </w:pPr>
               <w:hyperlink w:anchor="_Toc488675907" w:history="1">
                 <w:r>
                   <w:rPr>
                     <w:rStyle w:val="Hyperlink"/>
-                    <w:noProof/>
+                    <w:b/>
+                    <w:noProof/>
+                    <w:color w:val="0070C0"/>
                   </w:rPr>
                   <w:t>1.2.</w:t>
                 </w:r>
                 <w:r>
                   <w:rPr>
                     <w:rFonts w:eastAsiaTheme="minorEastAsia" w:cstheme="minorBidi"/>
+                    <w:b/>
                     <w:smallCaps w:val="0"/>
                     <w:noProof/>
+                    <w:color w:val="0070C0"/>
                   </w:rPr>
                   <w:tab/>
                 </w:r>
                 <w:r>
                   <w:rPr>
                     <w:rStyle w:val="Hyperlink"/>
-                    <w:noProof/>
+                    <w:b/>
+                    <w:noProof/>
+                    <w:color w:val="0070C0"/>
                   </w:rPr>
                   <w:t>Objects towards</w:t>
                 </w:r>
                 <w:r>
                   <w:rPr>
+                    <w:b/>
                     <w:noProof/>
                     <w:webHidden/>
+                    <w:color w:val="0070C0"/>
                   </w:rPr>
                   <w:tab/>
                 </w:r>
                 <w:r>
                   <w:rPr>
+                    <w:b/>
                     <w:noProof/>
                     <w:webHidden/>
+                    <w:color w:val="0070C0"/>
                   </w:rPr>
                   <w:fldChar w:fldCharType="begin"/>
                 </w:r>
                 <w:r>
                   <w:rPr>
+                    <w:b/>
                     <w:noProof/>
                     <w:webHidden/>
+                    <w:color w:val="0070C0"/>
                   </w:rPr>
                   <w:instrText xml:space="preserve"> PAGEREF _Toc488675907 \h </w:instrText>
                 </w:r>
                 <w:r>
                   <w:rPr>
+                    <w:b/>
                     <w:noProof/>
                     <w:webHidden/>
-                  </w:rPr>
-                </w:r>
-                <w:r>
-                  <w:rPr>
+                    <w:color w:val="0070C0"/>
+                  </w:rPr>
+                </w:r>
+                <w:r>
+                  <w:rPr>
+                    <w:b/>
                     <w:noProof/>
                     <w:webHidden/>
+                    <w:color w:val="0070C0"/>
                   </w:rPr>
                   <w:fldChar w:fldCharType="separate"/>
                 </w:r>
                 <w:r>
                   <w:rPr>
+                    <w:b/>
                     <w:noProof/>
                     <w:webHidden/>
+                    <w:color w:val="0070C0"/>
                   </w:rPr>
                   <w:t>4</w:t>
                 </w:r>
                 <w:r>
                   <w:rPr>
+                    <w:b/>
                     <w:noProof/>
                     <w:webHidden/>
+                    <w:color w:val="0070C0"/>
                   </w:rPr>
                   <w:fldChar w:fldCharType="end"/>
                 </w:r>
@@ -1402,78 +1473,1715 @@
                 </w:tabs>
                 <w:rPr>
                   <w:rFonts w:eastAsiaTheme="minorEastAsia" w:cstheme="minorBidi"/>
+                  <w:b/>
                   <w:smallCaps w:val="0"/>
                   <w:noProof/>
+                  <w:color w:val="0070C0"/>
                 </w:rPr>
               </w:pPr>
               <w:hyperlink w:anchor="_Toc488675908" w:history="1">
                 <w:r>
                   <w:rPr>
                     <w:rStyle w:val="Hyperlink"/>
-                    <w:noProof/>
+                    <w:b/>
+                    <w:noProof/>
+                    <w:color w:val="0070C0"/>
                   </w:rPr>
                   <w:t>1.3.</w:t>
                 </w:r>
                 <w:r>
                   <w:rPr>
                     <w:rFonts w:eastAsiaTheme="minorEastAsia" w:cstheme="minorBidi"/>
+                    <w:b/>
                     <w:smallCaps w:val="0"/>
                     <w:noProof/>
+                    <w:color w:val="0070C0"/>
                   </w:rPr>
                   <w:tab/>
                 </w:r>
                 <w:r>
                   <w:rPr>
                     <w:rStyle w:val="Hyperlink"/>
-                    <w:noProof/>
+                    <w:b/>
+                    <w:noProof/>
+                    <w:color w:val="0070C0"/>
                   </w:rPr>
                   <w:t>List of terms and acronyms</w:t>
                 </w:r>
                 <w:r>
                   <w:rPr>
+                    <w:b/>
                     <w:noProof/>
                     <w:webHidden/>
+                    <w:color w:val="0070C0"/>
                   </w:rPr>
                   <w:tab/>
                 </w:r>
                 <w:r>
                   <w:rPr>
+                    <w:b/>
                     <w:noProof/>
                     <w:webHidden/>
+                    <w:color w:val="0070C0"/>
                   </w:rPr>
                   <w:fldChar w:fldCharType="begin"/>
                 </w:r>
                 <w:r>
                   <w:rPr>
+                    <w:b/>
                     <w:noProof/>
                     <w:webHidden/>
+                    <w:color w:val="0070C0"/>
                   </w:rPr>
                   <w:instrText xml:space="preserve"> PAGEREF _Toc488675908 \h </w:instrText>
                 </w:r>
                 <w:r>
                   <w:rPr>
+                    <w:b/>
                     <w:noProof/>
                     <w:webHidden/>
-                  </w:rPr>
-                </w:r>
-                <w:r>
-                  <w:rPr>
+                    <w:color w:val="0070C0"/>
+                  </w:rPr>
+                </w:r>
+                <w:r>
+                  <w:rPr>
+                    <w:b/>
                     <w:noProof/>
                     <w:webHidden/>
+                    <w:color w:val="0070C0"/>
                   </w:rPr>
                   <w:fldChar w:fldCharType="separate"/>
                 </w:r>
                 <w:r>
                   <w:rPr>
+                    <w:b/>
                     <w:noProof/>
                     <w:webHidden/>
+                    <w:color w:val="0070C0"/>
                   </w:rPr>
                   <w:t>4</w:t>
                 </w:r>
                 <w:r>
                   <w:rPr>
+                    <w:b/>
                     <w:noProof/>
                     <w:webHidden/>
+                    <w:color w:val="0070C0"/>
+                  </w:rPr>
+                  <w:fldChar w:fldCharType="end"/>
+                </w:r>
+              </w:hyperlink>
+            </w:p>
+            <w:p>
+              <w:pPr>
+                <w:pStyle w:val="TOC1"/>
+                <w:tabs>
+                  <w:tab w:val="left" w:pos="440"/>
+                  <w:tab w:val="right" w:leader="dot" w:pos="9016"/>
+                </w:tabs>
+                <w:rPr>
+                  <w:rFonts w:eastAsiaTheme="minorEastAsia" w:cstheme="minorBidi"/>
+                  <w:caps w:val="0"/>
+                  <w:noProof/>
+                  <w:color w:val="0070C0"/>
+                </w:rPr>
+              </w:pPr>
+              <w:hyperlink w:anchor="_Toc488675909" w:history="1">
+                <w:r>
+                  <w:rPr>
+                    <w:rStyle w:val="Hyperlink"/>
+                    <w:noProof/>
+                    <w:color w:val="0070C0"/>
+                  </w:rPr>
+                  <w:t>2.</w:t>
+                </w:r>
+                <w:r>
+                  <w:rPr>
+                    <w:rFonts w:eastAsiaTheme="minorEastAsia" w:cstheme="minorBidi"/>
+                    <w:caps w:val="0"/>
+                    <w:noProof/>
+                    <w:color w:val="0070C0"/>
+                  </w:rPr>
+                  <w:tab/>
+                </w:r>
+                <w:r>
+                  <w:rPr>
+                    <w:rStyle w:val="Hyperlink"/>
+                    <w:noProof/>
+                    <w:color w:val="0070C0"/>
+                  </w:rPr>
+                  <w:t>Requirement Management Process</w:t>
+                </w:r>
+                <w:r>
+                  <w:rPr>
+                    <w:noProof/>
+                    <w:webHidden/>
+                    <w:color w:val="0070C0"/>
+                  </w:rPr>
+                  <w:tab/>
+                </w:r>
+                <w:r>
+                  <w:rPr>
+                    <w:noProof/>
+                    <w:webHidden/>
+                    <w:color w:val="0070C0"/>
+                  </w:rPr>
+                  <w:fldChar w:fldCharType="begin"/>
+                </w:r>
+                <w:r>
+                  <w:rPr>
+                    <w:noProof/>
+                    <w:webHidden/>
+                    <w:color w:val="0070C0"/>
+                  </w:rPr>
+                  <w:instrText xml:space="preserve"> PAGEREF _Toc488675909 \h </w:instrText>
+                </w:r>
+                <w:r>
+                  <w:rPr>
+                    <w:noProof/>
+                    <w:webHidden/>
+                    <w:color w:val="0070C0"/>
+                  </w:rPr>
+                </w:r>
+                <w:r>
+                  <w:rPr>
+                    <w:noProof/>
+                    <w:webHidden/>
+                    <w:color w:val="0070C0"/>
+                  </w:rPr>
+                  <w:fldChar w:fldCharType="separate"/>
+                </w:r>
+                <w:r>
+                  <w:rPr>
+                    <w:noProof/>
+                    <w:webHidden/>
+                    <w:color w:val="0070C0"/>
+                  </w:rPr>
+                  <w:t>5</w:t>
+                </w:r>
+                <w:r>
+                  <w:rPr>
+                    <w:noProof/>
+                    <w:webHidden/>
+                    <w:color w:val="0070C0"/>
+                  </w:rPr>
+                  <w:fldChar w:fldCharType="end"/>
+                </w:r>
+              </w:hyperlink>
+            </w:p>
+            <w:p>
+              <w:pPr>
+                <w:pStyle w:val="TOC2"/>
+                <w:tabs>
+                  <w:tab w:val="right" w:leader="dot" w:pos="9016"/>
+                </w:tabs>
+                <w:rPr>
+                  <w:rFonts w:eastAsiaTheme="minorEastAsia" w:cstheme="minorBidi"/>
+                  <w:b/>
+                  <w:smallCaps w:val="0"/>
+                  <w:noProof/>
+                  <w:color w:val="0070C0"/>
+                </w:rPr>
+              </w:pPr>
+              <w:hyperlink w:anchor="_Toc488675910" w:history="1">
+                <w:r>
+                  <w:rPr>
+                    <w:rStyle w:val="Hyperlink"/>
+                    <w:b/>
+                    <w:noProof/>
+                    <w:color w:val="0070C0"/>
+                  </w:rPr>
+                  <w:t>2.1. Requirement Management Process</w:t>
+                </w:r>
+                <w:r>
+                  <w:rPr>
+                    <w:b/>
+                    <w:noProof/>
+                    <w:webHidden/>
+                    <w:color w:val="0070C0"/>
+                  </w:rPr>
+                  <w:tab/>
+                </w:r>
+                <w:r>
+                  <w:rPr>
+                    <w:b/>
+                    <w:noProof/>
+                    <w:webHidden/>
+                    <w:color w:val="0070C0"/>
+                  </w:rPr>
+                  <w:fldChar w:fldCharType="begin"/>
+                </w:r>
+                <w:r>
+                  <w:rPr>
+                    <w:b/>
+                    <w:noProof/>
+                    <w:webHidden/>
+                    <w:color w:val="0070C0"/>
+                  </w:rPr>
+                  <w:instrText xml:space="preserve"> PAGEREF _Toc488675910 \h </w:instrText>
+                </w:r>
+                <w:r>
+                  <w:rPr>
+                    <w:b/>
+                    <w:noProof/>
+                    <w:webHidden/>
+                    <w:color w:val="0070C0"/>
+                  </w:rPr>
+                </w:r>
+                <w:r>
+                  <w:rPr>
+                    <w:b/>
+                    <w:noProof/>
+                    <w:webHidden/>
+                    <w:color w:val="0070C0"/>
+                  </w:rPr>
+                  <w:fldChar w:fldCharType="separate"/>
+                </w:r>
+                <w:r>
+                  <w:rPr>
+                    <w:b/>
+                    <w:noProof/>
+                    <w:webHidden/>
+                    <w:color w:val="0070C0"/>
+                  </w:rPr>
+                  <w:t>5</w:t>
+                </w:r>
+                <w:r>
+                  <w:rPr>
+                    <w:b/>
+                    <w:noProof/>
+                    <w:webHidden/>
+                    <w:color w:val="0070C0"/>
+                  </w:rPr>
+                  <w:fldChar w:fldCharType="end"/>
+                </w:r>
+              </w:hyperlink>
+            </w:p>
+            <w:p>
+              <w:pPr>
+                <w:pStyle w:val="TOC3"/>
+                <w:tabs>
+                  <w:tab w:val="right" w:leader="dot" w:pos="9016"/>
+                </w:tabs>
+                <w:rPr>
+                  <w:rFonts w:eastAsiaTheme="minorEastAsia" w:cstheme="minorBidi"/>
+                  <w:b/>
+                  <w:i w:val="0"/>
+                  <w:noProof/>
+                  <w:color w:val="0070C0"/>
+                </w:rPr>
+              </w:pPr>
+              <w:hyperlink w:anchor="_Toc488675911" w:history="1">
+                <w:r>
+                  <w:rPr>
+                    <w:rStyle w:val="Hyperlink"/>
+                    <w:b/>
+                    <w:noProof/>
+                    <w:color w:val="0070C0"/>
+                  </w:rPr>
+                  <w:t>2.1.1. Process</w:t>
+                </w:r>
+                <w:r>
+                  <w:rPr>
+                    <w:b/>
+                    <w:noProof/>
+                    <w:webHidden/>
+                    <w:color w:val="0070C0"/>
+                  </w:rPr>
+                  <w:tab/>
+                </w:r>
+                <w:r>
+                  <w:rPr>
+                    <w:b/>
+                    <w:noProof/>
+                    <w:webHidden/>
+                    <w:color w:val="0070C0"/>
+                  </w:rPr>
+                  <w:fldChar w:fldCharType="begin"/>
+                </w:r>
+                <w:r>
+                  <w:rPr>
+                    <w:b/>
+                    <w:noProof/>
+                    <w:webHidden/>
+                    <w:color w:val="0070C0"/>
+                  </w:rPr>
+                  <w:instrText xml:space="preserve"> PAGEREF _Toc488675911 \h </w:instrText>
+                </w:r>
+                <w:r>
+                  <w:rPr>
+                    <w:b/>
+                    <w:noProof/>
+                    <w:webHidden/>
+                    <w:color w:val="0070C0"/>
+                  </w:rPr>
+                </w:r>
+                <w:r>
+                  <w:rPr>
+                    <w:b/>
+                    <w:noProof/>
+                    <w:webHidden/>
+                    <w:color w:val="0070C0"/>
+                  </w:rPr>
+                  <w:fldChar w:fldCharType="separate"/>
+                </w:r>
+                <w:r>
+                  <w:rPr>
+                    <w:b/>
+                    <w:noProof/>
+                    <w:webHidden/>
+                    <w:color w:val="0070C0"/>
+                  </w:rPr>
+                  <w:t>5</w:t>
+                </w:r>
+                <w:r>
+                  <w:rPr>
+                    <w:b/>
+                    <w:noProof/>
+                    <w:webHidden/>
+                    <w:color w:val="0070C0"/>
+                  </w:rPr>
+                  <w:fldChar w:fldCharType="end"/>
+                </w:r>
+              </w:hyperlink>
+            </w:p>
+            <w:p>
+              <w:pPr>
+                <w:pStyle w:val="TOC3"/>
+                <w:tabs>
+                  <w:tab w:val="right" w:leader="dot" w:pos="9016"/>
+                </w:tabs>
+                <w:rPr>
+                  <w:rFonts w:eastAsiaTheme="minorEastAsia" w:cstheme="minorBidi"/>
+                  <w:b/>
+                  <w:i w:val="0"/>
+                  <w:noProof/>
+                  <w:color w:val="0070C0"/>
+                </w:rPr>
+              </w:pPr>
+              <w:hyperlink w:anchor="_Toc488675912" w:history="1">
+                <w:r>
+                  <w:rPr>
+                    <w:rStyle w:val="Hyperlink"/>
+                    <w:b/>
+                    <w:noProof/>
+                    <w:color w:val="0070C0"/>
+                  </w:rPr>
+                  <w:t>2.1.2. Roles and Responsibilities</w:t>
+                </w:r>
+                <w:r>
+                  <w:rPr>
+                    <w:b/>
+                    <w:noProof/>
+                    <w:webHidden/>
+                    <w:color w:val="0070C0"/>
+                  </w:rPr>
+                  <w:tab/>
+                </w:r>
+                <w:r>
+                  <w:rPr>
+                    <w:b/>
+                    <w:noProof/>
+                    <w:webHidden/>
+                    <w:color w:val="0070C0"/>
+                  </w:rPr>
+                  <w:fldChar w:fldCharType="begin"/>
+                </w:r>
+                <w:r>
+                  <w:rPr>
+                    <w:b/>
+                    <w:noProof/>
+                    <w:webHidden/>
+                    <w:color w:val="0070C0"/>
+                  </w:rPr>
+                  <w:instrText xml:space="preserve"> PAGEREF _Toc488675912 \h </w:instrText>
+                </w:r>
+                <w:r>
+                  <w:rPr>
+                    <w:b/>
+                    <w:noProof/>
+                    <w:webHidden/>
+                    <w:color w:val="0070C0"/>
+                  </w:rPr>
+                </w:r>
+                <w:r>
+                  <w:rPr>
+                    <w:b/>
+                    <w:noProof/>
+                    <w:webHidden/>
+                    <w:color w:val="0070C0"/>
+                  </w:rPr>
+                  <w:fldChar w:fldCharType="separate"/>
+                </w:r>
+                <w:r>
+                  <w:rPr>
+                    <w:b/>
+                    <w:noProof/>
+                    <w:webHidden/>
+                    <w:color w:val="0070C0"/>
+                  </w:rPr>
+                  <w:t>5</w:t>
+                </w:r>
+                <w:r>
+                  <w:rPr>
+                    <w:b/>
+                    <w:noProof/>
+                    <w:webHidden/>
+                    <w:color w:val="0070C0"/>
+                  </w:rPr>
+                  <w:fldChar w:fldCharType="end"/>
+                </w:r>
+              </w:hyperlink>
+            </w:p>
+            <w:p>
+              <w:pPr>
+                <w:pStyle w:val="TOC3"/>
+                <w:tabs>
+                  <w:tab w:val="right" w:leader="dot" w:pos="9016"/>
+                </w:tabs>
+                <w:rPr>
+                  <w:rFonts w:eastAsiaTheme="minorEastAsia" w:cstheme="minorBidi"/>
+                  <w:b/>
+                  <w:i w:val="0"/>
+                  <w:noProof/>
+                  <w:color w:val="0070C0"/>
+                </w:rPr>
+              </w:pPr>
+              <w:hyperlink w:anchor="_Toc488675913" w:history="1">
+                <w:r>
+                  <w:rPr>
+                    <w:rStyle w:val="Hyperlink"/>
+                    <w:b/>
+                    <w:noProof/>
+                    <w:color w:val="0070C0"/>
+                  </w:rPr>
+                  <w:t>2.1.3. Description</w:t>
+                </w:r>
+                <w:r>
+                  <w:rPr>
+                    <w:b/>
+                    <w:noProof/>
+                    <w:webHidden/>
+                    <w:color w:val="0070C0"/>
+                  </w:rPr>
+                  <w:tab/>
+                </w:r>
+                <w:r>
+                  <w:rPr>
+                    <w:b/>
+                    <w:noProof/>
+                    <w:webHidden/>
+                    <w:color w:val="0070C0"/>
+                  </w:rPr>
+                  <w:fldChar w:fldCharType="begin"/>
+                </w:r>
+                <w:r>
+                  <w:rPr>
+                    <w:b/>
+                    <w:noProof/>
+                    <w:webHidden/>
+                    <w:color w:val="0070C0"/>
+                  </w:rPr>
+                  <w:instrText xml:space="preserve"> PAGEREF _Toc488675913 \h </w:instrText>
+                </w:r>
+                <w:r>
+                  <w:rPr>
+                    <w:b/>
+                    <w:noProof/>
+                    <w:webHidden/>
+                    <w:color w:val="0070C0"/>
+                  </w:rPr>
+                </w:r>
+                <w:r>
+                  <w:rPr>
+                    <w:b/>
+                    <w:noProof/>
+                    <w:webHidden/>
+                    <w:color w:val="0070C0"/>
+                  </w:rPr>
+                  <w:fldChar w:fldCharType="separate"/>
+                </w:r>
+                <w:r>
+                  <w:rPr>
+                    <w:b/>
+                    <w:noProof/>
+                    <w:webHidden/>
+                    <w:color w:val="0070C0"/>
+                  </w:rPr>
+                  <w:t>6</w:t>
+                </w:r>
+                <w:r>
+                  <w:rPr>
+                    <w:b/>
+                    <w:noProof/>
+                    <w:webHidden/>
+                    <w:color w:val="0070C0"/>
+                  </w:rPr>
+                  <w:fldChar w:fldCharType="end"/>
+                </w:r>
+              </w:hyperlink>
+            </w:p>
+            <w:p>
+              <w:pPr>
+                <w:pStyle w:val="TOC2"/>
+                <w:tabs>
+                  <w:tab w:val="left" w:pos="880"/>
+                  <w:tab w:val="right" w:leader="dot" w:pos="9016"/>
+                </w:tabs>
+                <w:rPr>
+                  <w:rFonts w:eastAsiaTheme="minorEastAsia" w:cstheme="minorBidi"/>
+                  <w:b/>
+                  <w:smallCaps w:val="0"/>
+                  <w:noProof/>
+                  <w:color w:val="0070C0"/>
+                </w:rPr>
+              </w:pPr>
+              <w:hyperlink w:anchor="_Toc488675914" w:history="1">
+                <w:r>
+                  <w:rPr>
+                    <w:rStyle w:val="Hyperlink"/>
+                    <w:b/>
+                    <w:noProof/>
+                    <w:color w:val="0070C0"/>
+                  </w:rPr>
+                  <w:t>2.2.</w:t>
+                </w:r>
+                <w:r>
+                  <w:rPr>
+                    <w:rFonts w:eastAsiaTheme="minorEastAsia" w:cstheme="minorBidi"/>
+                    <w:b/>
+                    <w:smallCaps w:val="0"/>
+                    <w:noProof/>
+                    <w:color w:val="0070C0"/>
+                  </w:rPr>
+                  <w:tab/>
+                </w:r>
+                <w:r>
+                  <w:rPr>
+                    <w:rStyle w:val="Hyperlink"/>
+                    <w:b/>
+                    <w:noProof/>
+                    <w:color w:val="0070C0"/>
+                  </w:rPr>
+                  <w:t>Analysis process</w:t>
+                </w:r>
+                <w:r>
+                  <w:rPr>
+                    <w:b/>
+                    <w:noProof/>
+                    <w:webHidden/>
+                    <w:color w:val="0070C0"/>
+                  </w:rPr>
+                  <w:tab/>
+                </w:r>
+                <w:r>
+                  <w:rPr>
+                    <w:b/>
+                    <w:noProof/>
+                    <w:webHidden/>
+                    <w:color w:val="0070C0"/>
+                  </w:rPr>
+                  <w:fldChar w:fldCharType="begin"/>
+                </w:r>
+                <w:r>
+                  <w:rPr>
+                    <w:b/>
+                    <w:noProof/>
+                    <w:webHidden/>
+                    <w:color w:val="0070C0"/>
+                  </w:rPr>
+                  <w:instrText xml:space="preserve"> PAGEREF _Toc488675914 \h </w:instrText>
+                </w:r>
+                <w:r>
+                  <w:rPr>
+                    <w:b/>
+                    <w:noProof/>
+                    <w:webHidden/>
+                    <w:color w:val="0070C0"/>
+                  </w:rPr>
+                </w:r>
+                <w:r>
+                  <w:rPr>
+                    <w:b/>
+                    <w:noProof/>
+                    <w:webHidden/>
+                    <w:color w:val="0070C0"/>
+                  </w:rPr>
+                  <w:fldChar w:fldCharType="separate"/>
+                </w:r>
+                <w:r>
+                  <w:rPr>
+                    <w:b/>
+                    <w:noProof/>
+                    <w:webHidden/>
+                    <w:color w:val="0070C0"/>
+                  </w:rPr>
+                  <w:t>8</w:t>
+                </w:r>
+                <w:r>
+                  <w:rPr>
+                    <w:b/>
+                    <w:noProof/>
+                    <w:webHidden/>
+                    <w:color w:val="0070C0"/>
+                  </w:rPr>
+                  <w:fldChar w:fldCharType="end"/>
+                </w:r>
+              </w:hyperlink>
+            </w:p>
+            <w:p>
+              <w:pPr>
+                <w:pStyle w:val="TOC3"/>
+                <w:tabs>
+                  <w:tab w:val="left" w:pos="1320"/>
+                  <w:tab w:val="right" w:leader="dot" w:pos="9016"/>
+                </w:tabs>
+                <w:rPr>
+                  <w:rFonts w:eastAsiaTheme="minorEastAsia" w:cstheme="minorBidi"/>
+                  <w:b/>
+                  <w:i w:val="0"/>
+                  <w:noProof/>
+                  <w:color w:val="0070C0"/>
+                </w:rPr>
+              </w:pPr>
+              <w:hyperlink w:anchor="_Toc488675915" w:history="1">
+                <w:r>
+                  <w:rPr>
+                    <w:rStyle w:val="Hyperlink"/>
+                    <w:b/>
+                    <w:noProof/>
+                    <w:color w:val="0070C0"/>
+                  </w:rPr>
+                  <w:t>2.2.1.</w:t>
+                </w:r>
+                <w:r>
+                  <w:rPr>
+                    <w:rFonts w:eastAsiaTheme="minorEastAsia" w:cstheme="minorBidi"/>
+                    <w:b/>
+                    <w:i w:val="0"/>
+                    <w:noProof/>
+                    <w:color w:val="0070C0"/>
+                  </w:rPr>
+                  <w:tab/>
+                </w:r>
+                <w:r>
+                  <w:rPr>
+                    <w:rStyle w:val="Hyperlink"/>
+                    <w:b/>
+                    <w:noProof/>
+                    <w:color w:val="0070C0"/>
+                  </w:rPr>
+                  <w:t>Process</w:t>
+                </w:r>
+                <w:r>
+                  <w:rPr>
+                    <w:b/>
+                    <w:noProof/>
+                    <w:webHidden/>
+                    <w:color w:val="0070C0"/>
+                  </w:rPr>
+                  <w:tab/>
+                </w:r>
+                <w:r>
+                  <w:rPr>
+                    <w:b/>
+                    <w:noProof/>
+                    <w:webHidden/>
+                    <w:color w:val="0070C0"/>
+                  </w:rPr>
+                  <w:fldChar w:fldCharType="begin"/>
+                </w:r>
+                <w:r>
+                  <w:rPr>
+                    <w:b/>
+                    <w:noProof/>
+                    <w:webHidden/>
+                    <w:color w:val="0070C0"/>
+                  </w:rPr>
+                  <w:instrText xml:space="preserve"> PAGEREF _Toc488675915 \h </w:instrText>
+                </w:r>
+                <w:r>
+                  <w:rPr>
+                    <w:b/>
+                    <w:noProof/>
+                    <w:webHidden/>
+                    <w:color w:val="0070C0"/>
+                  </w:rPr>
+                </w:r>
+                <w:r>
+                  <w:rPr>
+                    <w:b/>
+                    <w:noProof/>
+                    <w:webHidden/>
+                    <w:color w:val="0070C0"/>
+                  </w:rPr>
+                  <w:fldChar w:fldCharType="separate"/>
+                </w:r>
+                <w:r>
+                  <w:rPr>
+                    <w:b/>
+                    <w:noProof/>
+                    <w:webHidden/>
+                    <w:color w:val="0070C0"/>
+                  </w:rPr>
+                  <w:t>8</w:t>
+                </w:r>
+                <w:r>
+                  <w:rPr>
+                    <w:b/>
+                    <w:noProof/>
+                    <w:webHidden/>
+                    <w:color w:val="0070C0"/>
+                  </w:rPr>
+                  <w:fldChar w:fldCharType="end"/>
+                </w:r>
+              </w:hyperlink>
+            </w:p>
+            <w:p>
+              <w:pPr>
+                <w:pStyle w:val="TOC3"/>
+                <w:tabs>
+                  <w:tab w:val="left" w:pos="1320"/>
+                  <w:tab w:val="right" w:leader="dot" w:pos="9016"/>
+                </w:tabs>
+                <w:rPr>
+                  <w:rFonts w:eastAsiaTheme="minorEastAsia" w:cstheme="minorBidi"/>
+                  <w:b/>
+                  <w:i w:val="0"/>
+                  <w:noProof/>
+                  <w:color w:val="0070C0"/>
+                </w:rPr>
+              </w:pPr>
+              <w:hyperlink w:anchor="_Toc488675916" w:history="1">
+                <w:r>
+                  <w:rPr>
+                    <w:rStyle w:val="Hyperlink"/>
+                    <w:b/>
+                    <w:noProof/>
+                    <w:color w:val="0070C0"/>
+                  </w:rPr>
+                  <w:t>2.2.2.</w:t>
+                </w:r>
+                <w:r>
+                  <w:rPr>
+                    <w:rFonts w:eastAsiaTheme="minorEastAsia" w:cstheme="minorBidi"/>
+                    <w:b/>
+                    <w:i w:val="0"/>
+                    <w:noProof/>
+                    <w:color w:val="0070C0"/>
+                  </w:rPr>
+                  <w:tab/>
+                </w:r>
+                <w:r>
+                  <w:rPr>
+                    <w:rStyle w:val="Hyperlink"/>
+                    <w:b/>
+                    <w:noProof/>
+                    <w:color w:val="0070C0"/>
+                  </w:rPr>
+                  <w:t>Description</w:t>
+                </w:r>
+                <w:r>
+                  <w:rPr>
+                    <w:b/>
+                    <w:noProof/>
+                    <w:webHidden/>
+                    <w:color w:val="0070C0"/>
+                  </w:rPr>
+                  <w:tab/>
+                </w:r>
+                <w:r>
+                  <w:rPr>
+                    <w:b/>
+                    <w:noProof/>
+                    <w:webHidden/>
+                    <w:color w:val="0070C0"/>
+                  </w:rPr>
+                  <w:fldChar w:fldCharType="begin"/>
+                </w:r>
+                <w:r>
+                  <w:rPr>
+                    <w:b/>
+                    <w:noProof/>
+                    <w:webHidden/>
+                    <w:color w:val="0070C0"/>
+                  </w:rPr>
+                  <w:instrText xml:space="preserve"> PAGEREF _Toc488675916 \h </w:instrText>
+                </w:r>
+                <w:r>
+                  <w:rPr>
+                    <w:b/>
+                    <w:noProof/>
+                    <w:webHidden/>
+                    <w:color w:val="0070C0"/>
+                  </w:rPr>
+                </w:r>
+                <w:r>
+                  <w:rPr>
+                    <w:b/>
+                    <w:noProof/>
+                    <w:webHidden/>
+                    <w:color w:val="0070C0"/>
+                  </w:rPr>
+                  <w:fldChar w:fldCharType="separate"/>
+                </w:r>
+                <w:r>
+                  <w:rPr>
+                    <w:b/>
+                    <w:noProof/>
+                    <w:webHidden/>
+                    <w:color w:val="0070C0"/>
+                  </w:rPr>
+                  <w:t>9</w:t>
+                </w:r>
+                <w:r>
+                  <w:rPr>
+                    <w:b/>
+                    <w:noProof/>
+                    <w:webHidden/>
+                    <w:color w:val="0070C0"/>
+                  </w:rPr>
+                  <w:fldChar w:fldCharType="end"/>
+                </w:r>
+              </w:hyperlink>
+            </w:p>
+            <w:p>
+              <w:pPr>
+                <w:pStyle w:val="TOC2"/>
+                <w:tabs>
+                  <w:tab w:val="left" w:pos="880"/>
+                  <w:tab w:val="right" w:leader="dot" w:pos="9016"/>
+                </w:tabs>
+                <w:rPr>
+                  <w:rFonts w:eastAsiaTheme="minorEastAsia" w:cstheme="minorBidi"/>
+                  <w:b/>
+                  <w:smallCaps w:val="0"/>
+                  <w:noProof/>
+                  <w:color w:val="0070C0"/>
+                </w:rPr>
+              </w:pPr>
+              <w:hyperlink w:anchor="_Toc488675917" w:history="1">
+                <w:r>
+                  <w:rPr>
+                    <w:rStyle w:val="Hyperlink"/>
+                    <w:b/>
+                    <w:noProof/>
+                    <w:color w:val="0070C0"/>
+                  </w:rPr>
+                  <w:t>2.3.</w:t>
+                </w:r>
+                <w:r>
+                  <w:rPr>
+                    <w:rFonts w:eastAsiaTheme="minorEastAsia" w:cstheme="minorBidi"/>
+                    <w:b/>
+                    <w:smallCaps w:val="0"/>
+                    <w:noProof/>
+                    <w:color w:val="0070C0"/>
+                  </w:rPr>
+                  <w:tab/>
+                </w:r>
+                <w:r>
+                  <w:rPr>
+                    <w:rStyle w:val="Hyperlink"/>
+                    <w:b/>
+                    <w:noProof/>
+                    <w:color w:val="0070C0"/>
+                  </w:rPr>
+                  <w:t>Specification process</w:t>
+                </w:r>
+                <w:r>
+                  <w:rPr>
+                    <w:b/>
+                    <w:noProof/>
+                    <w:webHidden/>
+                    <w:color w:val="0070C0"/>
+                  </w:rPr>
+                  <w:tab/>
+                </w:r>
+                <w:r>
+                  <w:rPr>
+                    <w:b/>
+                    <w:noProof/>
+                    <w:webHidden/>
+                    <w:color w:val="0070C0"/>
+                  </w:rPr>
+                  <w:fldChar w:fldCharType="begin"/>
+                </w:r>
+                <w:r>
+                  <w:rPr>
+                    <w:b/>
+                    <w:noProof/>
+                    <w:webHidden/>
+                    <w:color w:val="0070C0"/>
+                  </w:rPr>
+                  <w:instrText xml:space="preserve"> PAGEREF _Toc488675917 \h </w:instrText>
+                </w:r>
+                <w:r>
+                  <w:rPr>
+                    <w:b/>
+                    <w:noProof/>
+                    <w:webHidden/>
+                    <w:color w:val="0070C0"/>
+                  </w:rPr>
+                </w:r>
+                <w:r>
+                  <w:rPr>
+                    <w:b/>
+                    <w:noProof/>
+                    <w:webHidden/>
+                    <w:color w:val="0070C0"/>
+                  </w:rPr>
+                  <w:fldChar w:fldCharType="separate"/>
+                </w:r>
+                <w:r>
+                  <w:rPr>
+                    <w:b/>
+                    <w:noProof/>
+                    <w:webHidden/>
+                    <w:color w:val="0070C0"/>
+                  </w:rPr>
+                  <w:t>10</w:t>
+                </w:r>
+                <w:r>
+                  <w:rPr>
+                    <w:b/>
+                    <w:noProof/>
+                    <w:webHidden/>
+                    <w:color w:val="0070C0"/>
+                  </w:rPr>
+                  <w:fldChar w:fldCharType="end"/>
+                </w:r>
+              </w:hyperlink>
+            </w:p>
+            <w:p>
+              <w:pPr>
+                <w:pStyle w:val="TOC3"/>
+                <w:tabs>
+                  <w:tab w:val="left" w:pos="1320"/>
+                  <w:tab w:val="right" w:leader="dot" w:pos="9016"/>
+                </w:tabs>
+                <w:rPr>
+                  <w:rFonts w:eastAsiaTheme="minorEastAsia" w:cstheme="minorBidi"/>
+                  <w:b/>
+                  <w:i w:val="0"/>
+                  <w:noProof/>
+                  <w:color w:val="0070C0"/>
+                </w:rPr>
+              </w:pPr>
+              <w:hyperlink w:anchor="_Toc488675918" w:history="1">
+                <w:r>
+                  <w:rPr>
+                    <w:rStyle w:val="Hyperlink"/>
+                    <w:b/>
+                    <w:noProof/>
+                    <w:color w:val="0070C0"/>
+                  </w:rPr>
+                  <w:t>2.3.1.</w:t>
+                </w:r>
+                <w:r>
+                  <w:rPr>
+                    <w:rFonts w:eastAsiaTheme="minorEastAsia" w:cstheme="minorBidi"/>
+                    <w:b/>
+                    <w:i w:val="0"/>
+                    <w:noProof/>
+                    <w:color w:val="0070C0"/>
+                  </w:rPr>
+                  <w:tab/>
+                </w:r>
+                <w:r>
+                  <w:rPr>
+                    <w:rStyle w:val="Hyperlink"/>
+                    <w:b/>
+                    <w:noProof/>
+                    <w:color w:val="0070C0"/>
+                  </w:rPr>
+                  <w:t>Process</w:t>
+                </w:r>
+                <w:r>
+                  <w:rPr>
+                    <w:b/>
+                    <w:noProof/>
+                    <w:webHidden/>
+                    <w:color w:val="0070C0"/>
+                  </w:rPr>
+                  <w:tab/>
+                </w:r>
+                <w:r>
+                  <w:rPr>
+                    <w:b/>
+                    <w:noProof/>
+                    <w:webHidden/>
+                    <w:color w:val="0070C0"/>
+                  </w:rPr>
+                  <w:fldChar w:fldCharType="begin"/>
+                </w:r>
+                <w:r>
+                  <w:rPr>
+                    <w:b/>
+                    <w:noProof/>
+                    <w:webHidden/>
+                    <w:color w:val="0070C0"/>
+                  </w:rPr>
+                  <w:instrText xml:space="preserve"> PAGEREF _Toc488675918 \h </w:instrText>
+                </w:r>
+                <w:r>
+                  <w:rPr>
+                    <w:b/>
+                    <w:noProof/>
+                    <w:webHidden/>
+                    <w:color w:val="0070C0"/>
+                  </w:rPr>
+                </w:r>
+                <w:r>
+                  <w:rPr>
+                    <w:b/>
+                    <w:noProof/>
+                    <w:webHidden/>
+                    <w:color w:val="0070C0"/>
+                  </w:rPr>
+                  <w:fldChar w:fldCharType="separate"/>
+                </w:r>
+                <w:r>
+                  <w:rPr>
+                    <w:b/>
+                    <w:noProof/>
+                    <w:webHidden/>
+                    <w:color w:val="0070C0"/>
+                  </w:rPr>
+                  <w:t>10</w:t>
+                </w:r>
+                <w:r>
+                  <w:rPr>
+                    <w:b/>
+                    <w:noProof/>
+                    <w:webHidden/>
+                    <w:color w:val="0070C0"/>
+                  </w:rPr>
+                  <w:fldChar w:fldCharType="end"/>
+                </w:r>
+              </w:hyperlink>
+            </w:p>
+            <w:p>
+              <w:pPr>
+                <w:pStyle w:val="TOC3"/>
+                <w:tabs>
+                  <w:tab w:val="left" w:pos="1320"/>
+                  <w:tab w:val="right" w:leader="dot" w:pos="9016"/>
+                </w:tabs>
+                <w:rPr>
+                  <w:rFonts w:eastAsiaTheme="minorEastAsia" w:cstheme="minorBidi"/>
+                  <w:b/>
+                  <w:i w:val="0"/>
+                  <w:noProof/>
+                  <w:color w:val="0070C0"/>
+                </w:rPr>
+              </w:pPr>
+              <w:hyperlink w:anchor="_Toc488675919" w:history="1">
+                <w:r>
+                  <w:rPr>
+                    <w:rStyle w:val="Hyperlink"/>
+                    <w:b/>
+                    <w:noProof/>
+                    <w:color w:val="0070C0"/>
+                  </w:rPr>
+                  <w:t>2.3.2.</w:t>
+                </w:r>
+                <w:r>
+                  <w:rPr>
+                    <w:rFonts w:eastAsiaTheme="minorEastAsia" w:cstheme="minorBidi"/>
+                    <w:b/>
+                    <w:i w:val="0"/>
+                    <w:noProof/>
+                    <w:color w:val="0070C0"/>
+                  </w:rPr>
+                  <w:tab/>
+                </w:r>
+                <w:r>
+                  <w:rPr>
+                    <w:rStyle w:val="Hyperlink"/>
+                    <w:b/>
+                    <w:noProof/>
+                    <w:color w:val="0070C0"/>
+                  </w:rPr>
+                  <w:t>Description</w:t>
+                </w:r>
+                <w:r>
+                  <w:rPr>
+                    <w:b/>
+                    <w:noProof/>
+                    <w:webHidden/>
+                    <w:color w:val="0070C0"/>
+                  </w:rPr>
+                  <w:tab/>
+                </w:r>
+                <w:r>
+                  <w:rPr>
+                    <w:b/>
+                    <w:noProof/>
+                    <w:webHidden/>
+                    <w:color w:val="0070C0"/>
+                  </w:rPr>
+                  <w:fldChar w:fldCharType="begin"/>
+                </w:r>
+                <w:r>
+                  <w:rPr>
+                    <w:b/>
+                    <w:noProof/>
+                    <w:webHidden/>
+                    <w:color w:val="0070C0"/>
+                  </w:rPr>
+                  <w:instrText xml:space="preserve"> PAGEREF _Toc488675919 \h </w:instrText>
+                </w:r>
+                <w:r>
+                  <w:rPr>
+                    <w:b/>
+                    <w:noProof/>
+                    <w:webHidden/>
+                    <w:color w:val="0070C0"/>
+                  </w:rPr>
+                </w:r>
+                <w:r>
+                  <w:rPr>
+                    <w:b/>
+                    <w:noProof/>
+                    <w:webHidden/>
+                    <w:color w:val="0070C0"/>
+                  </w:rPr>
+                  <w:fldChar w:fldCharType="separate"/>
+                </w:r>
+                <w:r>
+                  <w:rPr>
+                    <w:b/>
+                    <w:noProof/>
+                    <w:webHidden/>
+                    <w:color w:val="0070C0"/>
+                  </w:rPr>
+                  <w:t>10</w:t>
+                </w:r>
+                <w:r>
+                  <w:rPr>
+                    <w:b/>
+                    <w:noProof/>
+                    <w:webHidden/>
+                    <w:color w:val="0070C0"/>
+                  </w:rPr>
+                  <w:fldChar w:fldCharType="end"/>
+                </w:r>
+              </w:hyperlink>
+            </w:p>
+            <w:p>
+              <w:pPr>
+                <w:pStyle w:val="TOC2"/>
+                <w:tabs>
+                  <w:tab w:val="left" w:pos="880"/>
+                  <w:tab w:val="right" w:leader="dot" w:pos="9016"/>
+                </w:tabs>
+                <w:rPr>
+                  <w:rFonts w:eastAsiaTheme="minorEastAsia" w:cstheme="minorBidi"/>
+                  <w:b/>
+                  <w:smallCaps w:val="0"/>
+                  <w:noProof/>
+                  <w:color w:val="0070C0"/>
+                </w:rPr>
+              </w:pPr>
+              <w:hyperlink w:anchor="_Toc488675920" w:history="1">
+                <w:r>
+                  <w:rPr>
+                    <w:rStyle w:val="Hyperlink"/>
+                    <w:b/>
+                    <w:noProof/>
+                    <w:color w:val="0070C0"/>
+                  </w:rPr>
+                  <w:t>2.4.</w:t>
+                </w:r>
+                <w:r>
+                  <w:rPr>
+                    <w:rFonts w:eastAsiaTheme="minorEastAsia" w:cstheme="minorBidi"/>
+                    <w:b/>
+                    <w:smallCaps w:val="0"/>
+                    <w:noProof/>
+                    <w:color w:val="0070C0"/>
+                  </w:rPr>
+                  <w:tab/>
+                </w:r>
+                <w:r>
+                  <w:rPr>
+                    <w:rStyle w:val="Hyperlink"/>
+                    <w:b/>
+                    <w:noProof/>
+                    <w:color w:val="0070C0"/>
+                  </w:rPr>
+                  <w:t>Validation process</w:t>
+                </w:r>
+                <w:r>
+                  <w:rPr>
+                    <w:b/>
+                    <w:noProof/>
+                    <w:webHidden/>
+                    <w:color w:val="0070C0"/>
+                  </w:rPr>
+                  <w:tab/>
+                </w:r>
+                <w:r>
+                  <w:rPr>
+                    <w:b/>
+                    <w:noProof/>
+                    <w:webHidden/>
+                    <w:color w:val="0070C0"/>
+                  </w:rPr>
+                  <w:fldChar w:fldCharType="begin"/>
+                </w:r>
+                <w:r>
+                  <w:rPr>
+                    <w:b/>
+                    <w:noProof/>
+                    <w:webHidden/>
+                    <w:color w:val="0070C0"/>
+                  </w:rPr>
+                  <w:instrText xml:space="preserve"> PAGEREF _Toc488675920 \h </w:instrText>
+                </w:r>
+                <w:r>
+                  <w:rPr>
+                    <w:b/>
+                    <w:noProof/>
+                    <w:webHidden/>
+                    <w:color w:val="0070C0"/>
+                  </w:rPr>
+                </w:r>
+                <w:r>
+                  <w:rPr>
+                    <w:b/>
+                    <w:noProof/>
+                    <w:webHidden/>
+                    <w:color w:val="0070C0"/>
+                  </w:rPr>
+                  <w:fldChar w:fldCharType="separate"/>
+                </w:r>
+                <w:r>
+                  <w:rPr>
+                    <w:b/>
+                    <w:noProof/>
+                    <w:webHidden/>
+                    <w:color w:val="0070C0"/>
+                  </w:rPr>
+                  <w:t>12</w:t>
+                </w:r>
+                <w:r>
+                  <w:rPr>
+                    <w:b/>
+                    <w:noProof/>
+                    <w:webHidden/>
+                    <w:color w:val="0070C0"/>
+                  </w:rPr>
+                  <w:fldChar w:fldCharType="end"/>
+                </w:r>
+              </w:hyperlink>
+            </w:p>
+            <w:p>
+              <w:pPr>
+                <w:pStyle w:val="TOC3"/>
+                <w:tabs>
+                  <w:tab w:val="left" w:pos="1320"/>
+                  <w:tab w:val="right" w:leader="dot" w:pos="9016"/>
+                </w:tabs>
+                <w:rPr>
+                  <w:rFonts w:eastAsiaTheme="minorEastAsia" w:cstheme="minorBidi"/>
+                  <w:b/>
+                  <w:i w:val="0"/>
+                  <w:noProof/>
+                  <w:color w:val="0070C0"/>
+                </w:rPr>
+              </w:pPr>
+              <w:hyperlink w:anchor="_Toc488675921" w:history="1">
+                <w:r>
+                  <w:rPr>
+                    <w:rStyle w:val="Hyperlink"/>
+                    <w:b/>
+                    <w:noProof/>
+                    <w:color w:val="0070C0"/>
+                  </w:rPr>
+                  <w:t>2.4.1.</w:t>
+                </w:r>
+                <w:r>
+                  <w:rPr>
+                    <w:rFonts w:eastAsiaTheme="minorEastAsia" w:cstheme="minorBidi"/>
+                    <w:b/>
+                    <w:i w:val="0"/>
+                    <w:noProof/>
+                    <w:color w:val="0070C0"/>
+                  </w:rPr>
+                  <w:tab/>
+                </w:r>
+                <w:r>
+                  <w:rPr>
+                    <w:rStyle w:val="Hyperlink"/>
+                    <w:b/>
+                    <w:noProof/>
+                    <w:color w:val="0070C0"/>
+                  </w:rPr>
+                  <w:t>Process</w:t>
+                </w:r>
+                <w:r>
+                  <w:rPr>
+                    <w:b/>
+                    <w:noProof/>
+                    <w:webHidden/>
+                    <w:color w:val="0070C0"/>
+                  </w:rPr>
+                  <w:tab/>
+                </w:r>
+                <w:r>
+                  <w:rPr>
+                    <w:b/>
+                    <w:noProof/>
+                    <w:webHidden/>
+                    <w:color w:val="0070C0"/>
+                  </w:rPr>
+                  <w:fldChar w:fldCharType="begin"/>
+                </w:r>
+                <w:r>
+                  <w:rPr>
+                    <w:b/>
+                    <w:noProof/>
+                    <w:webHidden/>
+                    <w:color w:val="0070C0"/>
+                  </w:rPr>
+                  <w:instrText xml:space="preserve"> PAGEREF _Toc488675921 \h </w:instrText>
+                </w:r>
+                <w:r>
+                  <w:rPr>
+                    <w:b/>
+                    <w:noProof/>
+                    <w:webHidden/>
+                    <w:color w:val="0070C0"/>
+                  </w:rPr>
+                </w:r>
+                <w:r>
+                  <w:rPr>
+                    <w:b/>
+                    <w:noProof/>
+                    <w:webHidden/>
+                    <w:color w:val="0070C0"/>
+                  </w:rPr>
+                  <w:fldChar w:fldCharType="separate"/>
+                </w:r>
+                <w:r>
+                  <w:rPr>
+                    <w:b/>
+                    <w:noProof/>
+                    <w:webHidden/>
+                    <w:color w:val="0070C0"/>
+                  </w:rPr>
+                  <w:t>12</w:t>
+                </w:r>
+                <w:r>
+                  <w:rPr>
+                    <w:b/>
+                    <w:noProof/>
+                    <w:webHidden/>
+                    <w:color w:val="0070C0"/>
+                  </w:rPr>
+                  <w:fldChar w:fldCharType="end"/>
+                </w:r>
+              </w:hyperlink>
+            </w:p>
+            <w:p>
+              <w:pPr>
+                <w:pStyle w:val="TOC3"/>
+                <w:tabs>
+                  <w:tab w:val="left" w:pos="1320"/>
+                  <w:tab w:val="right" w:leader="dot" w:pos="9016"/>
+                </w:tabs>
+                <w:rPr>
+                  <w:rFonts w:eastAsiaTheme="minorEastAsia" w:cstheme="minorBidi"/>
+                  <w:b/>
+                  <w:i w:val="0"/>
+                  <w:noProof/>
+                  <w:color w:val="0070C0"/>
+                </w:rPr>
+              </w:pPr>
+              <w:hyperlink w:anchor="_Toc488675922" w:history="1">
+                <w:r>
+                  <w:rPr>
+                    <w:rStyle w:val="Hyperlink"/>
+                    <w:b/>
+                    <w:noProof/>
+                    <w:color w:val="0070C0"/>
+                  </w:rPr>
+                  <w:t>2.4.2.</w:t>
+                </w:r>
+                <w:r>
+                  <w:rPr>
+                    <w:rFonts w:eastAsiaTheme="minorEastAsia" w:cstheme="minorBidi"/>
+                    <w:b/>
+                    <w:i w:val="0"/>
+                    <w:noProof/>
+                    <w:color w:val="0070C0"/>
+                  </w:rPr>
+                  <w:tab/>
+                </w:r>
+                <w:r>
+                  <w:rPr>
+                    <w:rStyle w:val="Hyperlink"/>
+                    <w:b/>
+                    <w:noProof/>
+                    <w:color w:val="0070C0"/>
+                  </w:rPr>
+                  <w:t>Description</w:t>
+                </w:r>
+                <w:r>
+                  <w:rPr>
+                    <w:b/>
+                    <w:noProof/>
+                    <w:webHidden/>
+                    <w:color w:val="0070C0"/>
+                  </w:rPr>
+                  <w:tab/>
+                </w:r>
+                <w:r>
+                  <w:rPr>
+                    <w:b/>
+                    <w:noProof/>
+                    <w:webHidden/>
+                    <w:color w:val="0070C0"/>
+                  </w:rPr>
+                  <w:fldChar w:fldCharType="begin"/>
+                </w:r>
+                <w:r>
+                  <w:rPr>
+                    <w:b/>
+                    <w:noProof/>
+                    <w:webHidden/>
+                    <w:color w:val="0070C0"/>
+                  </w:rPr>
+                  <w:instrText xml:space="preserve"> PAGEREF _Toc488675922 \h </w:instrText>
+                </w:r>
+                <w:r>
+                  <w:rPr>
+                    <w:b/>
+                    <w:noProof/>
+                    <w:webHidden/>
+                    <w:color w:val="0070C0"/>
+                  </w:rPr>
+                </w:r>
+                <w:r>
+                  <w:rPr>
+                    <w:b/>
+                    <w:noProof/>
+                    <w:webHidden/>
+                    <w:color w:val="0070C0"/>
+                  </w:rPr>
+                  <w:fldChar w:fldCharType="separate"/>
+                </w:r>
+                <w:r>
+                  <w:rPr>
+                    <w:b/>
+                    <w:noProof/>
+                    <w:webHidden/>
+                    <w:color w:val="0070C0"/>
+                  </w:rPr>
+                  <w:t>12</w:t>
+                </w:r>
+                <w:r>
+                  <w:rPr>
+                    <w:b/>
+                    <w:noProof/>
+                    <w:webHidden/>
+                    <w:color w:val="0070C0"/>
+                  </w:rPr>
+                  <w:fldChar w:fldCharType="end"/>
+                </w:r>
+              </w:hyperlink>
+            </w:p>
+            <w:p>
+              <w:pPr>
+                <w:pStyle w:val="TOC1"/>
+                <w:tabs>
+                  <w:tab w:val="left" w:pos="440"/>
+                  <w:tab w:val="right" w:leader="dot" w:pos="9016"/>
+                </w:tabs>
+                <w:rPr>
+                  <w:rFonts w:eastAsiaTheme="minorEastAsia" w:cstheme="minorBidi"/>
+                  <w:caps w:val="0"/>
+                  <w:noProof/>
+                  <w:color w:val="0070C0"/>
+                </w:rPr>
+              </w:pPr>
+              <w:hyperlink w:anchor="_Toc488675923" w:history="1">
+                <w:r>
+                  <w:rPr>
+                    <w:rStyle w:val="Hyperlink"/>
+                    <w:noProof/>
+                    <w:color w:val="0070C0"/>
+                  </w:rPr>
+                  <w:t>3.</w:t>
+                </w:r>
+                <w:r>
+                  <w:rPr>
+                    <w:rFonts w:eastAsiaTheme="minorEastAsia" w:cstheme="minorBidi"/>
+                    <w:caps w:val="0"/>
+                    <w:noProof/>
+                    <w:color w:val="0070C0"/>
+                  </w:rPr>
+                  <w:tab/>
+                </w:r>
+                <w:r>
+                  <w:rPr>
+                    <w:rStyle w:val="Hyperlink"/>
+                    <w:noProof/>
+                    <w:color w:val="0070C0"/>
+                  </w:rPr>
+                  <w:t>Template for apply process</w:t>
+                </w:r>
+                <w:r>
+                  <w:rPr>
+                    <w:noProof/>
+                    <w:webHidden/>
+                    <w:color w:val="0070C0"/>
+                  </w:rPr>
+                  <w:tab/>
+                </w:r>
+                <w:r>
+                  <w:rPr>
+                    <w:noProof/>
+                    <w:webHidden/>
+                    <w:color w:val="0070C0"/>
+                  </w:rPr>
+                  <w:fldChar w:fldCharType="begin"/>
+                </w:r>
+                <w:r>
+                  <w:rPr>
+                    <w:noProof/>
+                    <w:webHidden/>
+                    <w:color w:val="0070C0"/>
+                  </w:rPr>
+                  <w:instrText xml:space="preserve"> PAGEREF _Toc488675923 \h </w:instrText>
+                </w:r>
+                <w:r>
+                  <w:rPr>
+                    <w:noProof/>
+                    <w:webHidden/>
+                    <w:color w:val="0070C0"/>
+                  </w:rPr>
+                </w:r>
+                <w:r>
+                  <w:rPr>
+                    <w:noProof/>
+                    <w:webHidden/>
+                    <w:color w:val="0070C0"/>
+                  </w:rPr>
+                  <w:fldChar w:fldCharType="separate"/>
+                </w:r>
+                <w:r>
+                  <w:rPr>
+                    <w:noProof/>
+                    <w:webHidden/>
+                    <w:color w:val="0070C0"/>
+                  </w:rPr>
+                  <w:t>13</w:t>
+                </w:r>
+                <w:r>
+                  <w:rPr>
+                    <w:noProof/>
+                    <w:webHidden/>
+                    <w:color w:val="0070C0"/>
+                  </w:rPr>
+                  <w:fldChar w:fldCharType="end"/>
+                </w:r>
+              </w:hyperlink>
+            </w:p>
+            <w:p>
+              <w:pPr>
+                <w:pStyle w:val="TOC1"/>
+                <w:tabs>
+                  <w:tab w:val="left" w:pos="440"/>
+                  <w:tab w:val="right" w:leader="dot" w:pos="9016"/>
+                </w:tabs>
+                <w:rPr>
+                  <w:rFonts w:eastAsiaTheme="minorEastAsia" w:cstheme="minorBidi"/>
+                  <w:caps w:val="0"/>
+                  <w:noProof/>
+                  <w:color w:val="0070C0"/>
+                </w:rPr>
+              </w:pPr>
+              <w:hyperlink w:anchor="_Toc488675924" w:history="1">
+                <w:r>
+                  <w:rPr>
+                    <w:rStyle w:val="Hyperlink"/>
+                    <w:noProof/>
+                    <w:color w:val="0070C0"/>
+                  </w:rPr>
+                  <w:t>4.</w:t>
+                </w:r>
+                <w:r>
+                  <w:rPr>
+                    <w:rFonts w:eastAsiaTheme="minorEastAsia" w:cstheme="minorBidi"/>
+                    <w:caps w:val="0"/>
+                    <w:noProof/>
+                    <w:color w:val="0070C0"/>
+                  </w:rPr>
+                  <w:tab/>
+                </w:r>
+                <w:r>
+                  <w:rPr>
+                    <w:rStyle w:val="Hyperlink"/>
+                    <w:noProof/>
+                    <w:color w:val="0070C0"/>
+                  </w:rPr>
+                  <w:t>Tools</w:t>
+                </w:r>
+                <w:r>
+                  <w:rPr>
+                    <w:noProof/>
+                    <w:webHidden/>
+                    <w:color w:val="0070C0"/>
+                  </w:rPr>
+                  <w:tab/>
+                </w:r>
+                <w:r>
+                  <w:rPr>
+                    <w:noProof/>
+                    <w:webHidden/>
+                    <w:color w:val="0070C0"/>
+                  </w:rPr>
+                  <w:fldChar w:fldCharType="begin"/>
+                </w:r>
+                <w:r>
+                  <w:rPr>
+                    <w:noProof/>
+                    <w:webHidden/>
+                    <w:color w:val="0070C0"/>
+                  </w:rPr>
+                  <w:instrText xml:space="preserve"> PAGEREF _Toc488675924 \h </w:instrText>
+                </w:r>
+                <w:r>
+                  <w:rPr>
+                    <w:noProof/>
+                    <w:webHidden/>
+                    <w:color w:val="0070C0"/>
+                  </w:rPr>
+                </w:r>
+                <w:r>
+                  <w:rPr>
+                    <w:noProof/>
+                    <w:webHidden/>
+                    <w:color w:val="0070C0"/>
+                  </w:rPr>
+                  <w:fldChar w:fldCharType="separate"/>
+                </w:r>
+                <w:r>
+                  <w:rPr>
+                    <w:noProof/>
+                    <w:webHidden/>
+                    <w:color w:val="0070C0"/>
+                  </w:rPr>
+                  <w:t>14</w:t>
+                </w:r>
+                <w:r>
+                  <w:rPr>
+                    <w:noProof/>
+                    <w:webHidden/>
+                    <w:color w:val="0070C0"/>
                   </w:rPr>
                   <w:fldChar w:fldCharType="end"/>
                 </w:r>
@@ -1491,1339 +3199,8 @@
                   <w:b w:val="0"/>
                   <w:caps w:val="0"/>
                   <w:noProof/>
-                </w:rPr>
-              </w:pPr>
-              <w:hyperlink w:anchor="_Toc488675909" w:history="1">
-                <w:r>
-                  <w:rPr>
-                    <w:rStyle w:val="Hyperlink"/>
-                    <w:noProof/>
-                  </w:rPr>
-                  <w:t>2.</w:t>
-                </w:r>
-                <w:r>
-                  <w:rPr>
-                    <w:rFonts w:eastAsiaTheme="minorEastAsia" w:cstheme="minorBidi"/>
-                    <w:b w:val="0"/>
-                    <w:caps w:val="0"/>
-                    <w:noProof/>
-                  </w:rPr>
-                  <w:tab/>
-                </w:r>
-                <w:r>
-                  <w:rPr>
-                    <w:rStyle w:val="Hyperlink"/>
-                    <w:noProof/>
-                  </w:rPr>
-                  <w:t>Requirement Management Process</w:t>
-                </w:r>
-                <w:r>
-                  <w:rPr>
-                    <w:noProof/>
-                    <w:webHidden/>
-                  </w:rPr>
-                  <w:tab/>
-                </w:r>
-                <w:r>
-                  <w:rPr>
-                    <w:noProof/>
-                    <w:webHidden/>
-                  </w:rPr>
-                  <w:fldChar w:fldCharType="begin"/>
-                </w:r>
-                <w:r>
-                  <w:rPr>
-                    <w:noProof/>
-                    <w:webHidden/>
-                  </w:rPr>
-                  <w:instrText xml:space="preserve"> PAGEREF _Toc488675909 \h </w:instrText>
-                </w:r>
-                <w:r>
-                  <w:rPr>
-                    <w:noProof/>
-                    <w:webHidden/>
-                  </w:rPr>
-                </w:r>
-                <w:r>
-                  <w:rPr>
-                    <w:noProof/>
-                    <w:webHidden/>
-                  </w:rPr>
-                  <w:fldChar w:fldCharType="separate"/>
-                </w:r>
-                <w:r>
-                  <w:rPr>
-                    <w:noProof/>
-                    <w:webHidden/>
-                  </w:rPr>
-                  <w:t>5</w:t>
-                </w:r>
-                <w:r>
-                  <w:rPr>
-                    <w:noProof/>
-                    <w:webHidden/>
-                  </w:rPr>
-                  <w:fldChar w:fldCharType="end"/>
-                </w:r>
-              </w:hyperlink>
-            </w:p>
-            <w:p>
-              <w:pPr>
-                <w:pStyle w:val="TOC2"/>
-                <w:tabs>
-                  <w:tab w:val="right" w:leader="dot" w:pos="9016"/>
-                </w:tabs>
-                <w:rPr>
-                  <w:rFonts w:eastAsiaTheme="minorEastAsia" w:cstheme="minorBidi"/>
-                  <w:smallCaps w:val="0"/>
-                  <w:noProof/>
-                </w:rPr>
-              </w:pPr>
-              <w:hyperlink w:anchor="_Toc488675910" w:history="1">
-                <w:r>
-                  <w:rPr>
-                    <w:rStyle w:val="Hyperlink"/>
-                    <w:noProof/>
-                  </w:rPr>
-                  <w:t>2.1. Requirement Management Process</w:t>
-                </w:r>
-                <w:r>
-                  <w:rPr>
-                    <w:noProof/>
-                    <w:webHidden/>
-                  </w:rPr>
-                  <w:tab/>
-                </w:r>
-                <w:r>
-                  <w:rPr>
-                    <w:noProof/>
-                    <w:webHidden/>
-                  </w:rPr>
-                  <w:fldChar w:fldCharType="begin"/>
-                </w:r>
-                <w:r>
-                  <w:rPr>
-                    <w:noProof/>
-                    <w:webHidden/>
-                  </w:rPr>
-                  <w:instrText xml:space="preserve"> PAGEREF _Toc488675910 \h </w:instrText>
-                </w:r>
-                <w:r>
-                  <w:rPr>
-                    <w:noProof/>
-                    <w:webHidden/>
-                  </w:rPr>
-                </w:r>
-                <w:r>
-                  <w:rPr>
-                    <w:noProof/>
-                    <w:webHidden/>
-                  </w:rPr>
-                  <w:fldChar w:fldCharType="separate"/>
-                </w:r>
-                <w:r>
-                  <w:rPr>
-                    <w:noProof/>
-                    <w:webHidden/>
-                  </w:rPr>
-                  <w:t>5</w:t>
-                </w:r>
-                <w:r>
-                  <w:rPr>
-                    <w:noProof/>
-                    <w:webHidden/>
-                  </w:rPr>
-                  <w:fldChar w:fldCharType="end"/>
-                </w:r>
-              </w:hyperlink>
-            </w:p>
-            <w:p>
-              <w:pPr>
-                <w:pStyle w:val="TOC3"/>
-                <w:tabs>
-                  <w:tab w:val="right" w:leader="dot" w:pos="9016"/>
-                </w:tabs>
-                <w:rPr>
-                  <w:rFonts w:eastAsiaTheme="minorEastAsia" w:cstheme="minorBidi"/>
-                  <w:i w:val="0"/>
-                  <w:noProof/>
-                </w:rPr>
-              </w:pPr>
-              <w:hyperlink w:anchor="_Toc488675911" w:history="1">
-                <w:r>
-                  <w:rPr>
-                    <w:rStyle w:val="Hyperlink"/>
-                    <w:b/>
-                    <w:noProof/>
-                  </w:rPr>
-                  <w:t>2.1.1. Process</w:t>
-                </w:r>
-                <w:r>
-                  <w:rPr>
-                    <w:noProof/>
-                    <w:webHidden/>
-                  </w:rPr>
-                  <w:tab/>
-                </w:r>
-                <w:r>
-                  <w:rPr>
-                    <w:noProof/>
-                    <w:webHidden/>
-                  </w:rPr>
-                  <w:fldChar w:fldCharType="begin"/>
-                </w:r>
-                <w:r>
-                  <w:rPr>
-                    <w:noProof/>
-                    <w:webHidden/>
-                  </w:rPr>
-                  <w:instrText xml:space="preserve"> PAGEREF _Toc488675911 \h </w:instrText>
-                </w:r>
-                <w:r>
-                  <w:rPr>
-                    <w:noProof/>
-                    <w:webHidden/>
-                  </w:rPr>
-                </w:r>
-                <w:r>
-                  <w:rPr>
-                    <w:noProof/>
-                    <w:webHidden/>
-                  </w:rPr>
-                  <w:fldChar w:fldCharType="separate"/>
-                </w:r>
-                <w:r>
-                  <w:rPr>
-                    <w:noProof/>
-                    <w:webHidden/>
-                  </w:rPr>
-                  <w:t>5</w:t>
-                </w:r>
-                <w:r>
-                  <w:rPr>
-                    <w:noProof/>
-                    <w:webHidden/>
-                  </w:rPr>
-                  <w:fldChar w:fldCharType="end"/>
-                </w:r>
-              </w:hyperlink>
-            </w:p>
-            <w:p>
-              <w:pPr>
-                <w:pStyle w:val="TOC3"/>
-                <w:tabs>
-                  <w:tab w:val="right" w:leader="dot" w:pos="9016"/>
-                </w:tabs>
-                <w:rPr>
-                  <w:rFonts w:eastAsiaTheme="minorEastAsia" w:cstheme="minorBidi"/>
-                  <w:i w:val="0"/>
-                  <w:noProof/>
-                </w:rPr>
-              </w:pPr>
-              <w:hyperlink w:anchor="_Toc488675912" w:history="1">
-                <w:r>
-                  <w:rPr>
-                    <w:rStyle w:val="Hyperlink"/>
-                    <w:b/>
-                    <w:noProof/>
-                  </w:rPr>
-                  <w:t>2.1.2. Roles and Responsibilities</w:t>
-                </w:r>
-                <w:r>
-                  <w:rPr>
-                    <w:noProof/>
-                    <w:webHidden/>
-                  </w:rPr>
-                  <w:tab/>
-                </w:r>
-                <w:r>
-                  <w:rPr>
-                    <w:noProof/>
-                    <w:webHidden/>
-                  </w:rPr>
-                  <w:fldChar w:fldCharType="begin"/>
-                </w:r>
-                <w:r>
-                  <w:rPr>
-                    <w:noProof/>
-                    <w:webHidden/>
-                  </w:rPr>
-                  <w:instrText xml:space="preserve"> PAGEREF _Toc488675912 \h </w:instrText>
-                </w:r>
-                <w:r>
-                  <w:rPr>
-                    <w:noProof/>
-                    <w:webHidden/>
-                  </w:rPr>
-                </w:r>
-                <w:r>
-                  <w:rPr>
-                    <w:noProof/>
-                    <w:webHidden/>
-                  </w:rPr>
-                  <w:fldChar w:fldCharType="separate"/>
-                </w:r>
-                <w:r>
-                  <w:rPr>
-                    <w:noProof/>
-                    <w:webHidden/>
-                  </w:rPr>
-                  <w:t>5</w:t>
-                </w:r>
-                <w:r>
-                  <w:rPr>
-                    <w:noProof/>
-                    <w:webHidden/>
-                  </w:rPr>
-                  <w:fldChar w:fldCharType="end"/>
-                </w:r>
-              </w:hyperlink>
-            </w:p>
-            <w:p>
-              <w:pPr>
-                <w:pStyle w:val="TOC3"/>
-                <w:tabs>
-                  <w:tab w:val="right" w:leader="dot" w:pos="9016"/>
-                </w:tabs>
-                <w:rPr>
-                  <w:rFonts w:eastAsiaTheme="minorEastAsia" w:cstheme="minorBidi"/>
-                  <w:i w:val="0"/>
-                  <w:noProof/>
-                </w:rPr>
-              </w:pPr>
-              <w:hyperlink w:anchor="_Toc488675913" w:history="1">
-                <w:r>
-                  <w:rPr>
-                    <w:rStyle w:val="Hyperlink"/>
-                    <w:b/>
-                    <w:noProof/>
-                  </w:rPr>
-                  <w:t>2.1.3. Description</w:t>
-                </w:r>
-                <w:r>
-                  <w:rPr>
-                    <w:noProof/>
-                    <w:webHidden/>
-                  </w:rPr>
-                  <w:tab/>
-                </w:r>
-                <w:r>
-                  <w:rPr>
-                    <w:noProof/>
-                    <w:webHidden/>
-                  </w:rPr>
-                  <w:fldChar w:fldCharType="begin"/>
-                </w:r>
-                <w:r>
-                  <w:rPr>
-                    <w:noProof/>
-                    <w:webHidden/>
-                  </w:rPr>
-                  <w:instrText xml:space="preserve"> PAGEREF _Toc488675913 \h </w:instrText>
-                </w:r>
-                <w:r>
-                  <w:rPr>
-                    <w:noProof/>
-                    <w:webHidden/>
-                  </w:rPr>
-                </w:r>
-                <w:r>
-                  <w:rPr>
-                    <w:noProof/>
-                    <w:webHidden/>
-                  </w:rPr>
-                  <w:fldChar w:fldCharType="separate"/>
-                </w:r>
-                <w:r>
-                  <w:rPr>
-                    <w:noProof/>
-                    <w:webHidden/>
-                  </w:rPr>
-                  <w:t>6</w:t>
-                </w:r>
-                <w:r>
-                  <w:rPr>
-                    <w:noProof/>
-                    <w:webHidden/>
-                  </w:rPr>
-                  <w:fldChar w:fldCharType="end"/>
-                </w:r>
-              </w:hyperlink>
-            </w:p>
-            <w:p>
-              <w:pPr>
-                <w:pStyle w:val="TOC2"/>
-                <w:tabs>
-                  <w:tab w:val="left" w:pos="880"/>
-                  <w:tab w:val="right" w:leader="dot" w:pos="9016"/>
-                </w:tabs>
-                <w:rPr>
-                  <w:rFonts w:eastAsiaTheme="minorEastAsia" w:cstheme="minorBidi"/>
-                  <w:smallCaps w:val="0"/>
-                  <w:noProof/>
-                </w:rPr>
-              </w:pPr>
-              <w:hyperlink w:anchor="_Toc488675914" w:history="1">
-                <w:r>
-                  <w:rPr>
-                    <w:rStyle w:val="Hyperlink"/>
-                    <w:noProof/>
-                  </w:rPr>
-                  <w:t>2.2.</w:t>
-                </w:r>
-                <w:r>
-                  <w:rPr>
-                    <w:rFonts w:eastAsiaTheme="minorEastAsia" w:cstheme="minorBidi"/>
-                    <w:smallCaps w:val="0"/>
-                    <w:noProof/>
-                  </w:rPr>
-                  <w:tab/>
-                </w:r>
-                <w:r>
-                  <w:rPr>
-                    <w:rStyle w:val="Hyperlink"/>
-                    <w:noProof/>
-                  </w:rPr>
-                  <w:t>Analysis process</w:t>
-                </w:r>
-                <w:r>
-                  <w:rPr>
-                    <w:noProof/>
-                    <w:webHidden/>
-                  </w:rPr>
-                  <w:tab/>
-                </w:r>
-                <w:r>
-                  <w:rPr>
-                    <w:noProof/>
-                    <w:webHidden/>
-                  </w:rPr>
-                  <w:fldChar w:fldCharType="begin"/>
-                </w:r>
-                <w:r>
-                  <w:rPr>
-                    <w:noProof/>
-                    <w:webHidden/>
-                  </w:rPr>
-                  <w:instrText xml:space="preserve"> PAGEREF _Toc488675914 \h </w:instrText>
-                </w:r>
-                <w:r>
-                  <w:rPr>
-                    <w:noProof/>
-                    <w:webHidden/>
-                  </w:rPr>
-                </w:r>
-                <w:r>
-                  <w:rPr>
-                    <w:noProof/>
-                    <w:webHidden/>
-                  </w:rPr>
-                  <w:fldChar w:fldCharType="separate"/>
-                </w:r>
-                <w:r>
-                  <w:rPr>
-                    <w:noProof/>
-                    <w:webHidden/>
-                  </w:rPr>
-                  <w:t>8</w:t>
-                </w:r>
-                <w:r>
-                  <w:rPr>
-                    <w:noProof/>
-                    <w:webHidden/>
-                  </w:rPr>
-                  <w:fldChar w:fldCharType="end"/>
-                </w:r>
-              </w:hyperlink>
-            </w:p>
-            <w:p>
-              <w:pPr>
-                <w:pStyle w:val="TOC3"/>
-                <w:tabs>
-                  <w:tab w:val="left" w:pos="1320"/>
-                  <w:tab w:val="right" w:leader="dot" w:pos="9016"/>
-                </w:tabs>
-                <w:rPr>
-                  <w:rFonts w:eastAsiaTheme="minorEastAsia" w:cstheme="minorBidi"/>
-                  <w:i w:val="0"/>
-                  <w:noProof/>
-                </w:rPr>
-              </w:pPr>
-              <w:hyperlink w:anchor="_Toc488675915" w:history="1">
-                <w:r>
-                  <w:rPr>
-                    <w:rStyle w:val="Hyperlink"/>
-                    <w:b/>
-                    <w:noProof/>
-                  </w:rPr>
-                  <w:t>2.2.1.</w:t>
-                </w:r>
-                <w:r>
-                  <w:rPr>
-                    <w:rFonts w:eastAsiaTheme="minorEastAsia" w:cstheme="minorBidi"/>
-                    <w:i w:val="0"/>
-                    <w:noProof/>
-                  </w:rPr>
-                  <w:tab/>
-                </w:r>
-                <w:r>
-                  <w:rPr>
-                    <w:rStyle w:val="Hyperlink"/>
-                    <w:b/>
-                    <w:noProof/>
-                  </w:rPr>
-                  <w:t>Process</w:t>
-                </w:r>
-                <w:r>
-                  <w:rPr>
-                    <w:noProof/>
-                    <w:webHidden/>
-                  </w:rPr>
-                  <w:tab/>
-                </w:r>
-                <w:r>
-                  <w:rPr>
-                    <w:noProof/>
-                    <w:webHidden/>
-                  </w:rPr>
-                  <w:fldChar w:fldCharType="begin"/>
-                </w:r>
-                <w:r>
-                  <w:rPr>
-                    <w:noProof/>
-                    <w:webHidden/>
-                  </w:rPr>
-                  <w:instrText xml:space="preserve"> PAGEREF _Toc488675915 \h </w:instrText>
-                </w:r>
-                <w:r>
-                  <w:rPr>
-                    <w:noProof/>
-                    <w:webHidden/>
-                  </w:rPr>
-                </w:r>
-                <w:r>
-                  <w:rPr>
-                    <w:noProof/>
-                    <w:webHidden/>
-                  </w:rPr>
-                  <w:fldChar w:fldCharType="separate"/>
-                </w:r>
-                <w:r>
-                  <w:rPr>
-                    <w:noProof/>
-                    <w:webHidden/>
-                  </w:rPr>
-                  <w:t>8</w:t>
-                </w:r>
-                <w:r>
-                  <w:rPr>
-                    <w:noProof/>
-                    <w:webHidden/>
-                  </w:rPr>
-                  <w:fldChar w:fldCharType="end"/>
-                </w:r>
-              </w:hyperlink>
-            </w:p>
-            <w:p>
-              <w:pPr>
-                <w:pStyle w:val="TOC3"/>
-                <w:tabs>
-                  <w:tab w:val="left" w:pos="1320"/>
-                  <w:tab w:val="right" w:leader="dot" w:pos="9016"/>
-                </w:tabs>
-                <w:rPr>
-                  <w:rFonts w:eastAsiaTheme="minorEastAsia" w:cstheme="minorBidi"/>
-                  <w:i w:val="0"/>
-                  <w:noProof/>
-                </w:rPr>
-              </w:pPr>
-              <w:hyperlink w:anchor="_Toc488675916" w:history="1">
-                <w:r>
-                  <w:rPr>
-                    <w:rStyle w:val="Hyperlink"/>
-                    <w:b/>
-                    <w:noProof/>
-                  </w:rPr>
-                  <w:t>2.2.2.</w:t>
-                </w:r>
-                <w:r>
-                  <w:rPr>
-                    <w:rFonts w:eastAsiaTheme="minorEastAsia" w:cstheme="minorBidi"/>
-                    <w:i w:val="0"/>
-                    <w:noProof/>
-                  </w:rPr>
-                  <w:tab/>
-                </w:r>
-                <w:r>
-                  <w:rPr>
-                    <w:rStyle w:val="Hyperlink"/>
-                    <w:b/>
-                    <w:noProof/>
-                  </w:rPr>
-                  <w:t>Description</w:t>
-                </w:r>
-                <w:r>
-                  <w:rPr>
-                    <w:noProof/>
-                    <w:webHidden/>
-                  </w:rPr>
-                  <w:tab/>
-                </w:r>
-                <w:r>
-                  <w:rPr>
-                    <w:noProof/>
-                    <w:webHidden/>
-                  </w:rPr>
-                  <w:fldChar w:fldCharType="begin"/>
-                </w:r>
-                <w:r>
-                  <w:rPr>
-                    <w:noProof/>
-                    <w:webHidden/>
-                  </w:rPr>
-                  <w:instrText xml:space="preserve"> PAGEREF _Toc488675916 \h </w:instrText>
-                </w:r>
-                <w:r>
-                  <w:rPr>
-                    <w:noProof/>
-                    <w:webHidden/>
-                  </w:rPr>
-                </w:r>
-                <w:r>
-                  <w:rPr>
-                    <w:noProof/>
-                    <w:webHidden/>
-                  </w:rPr>
-                  <w:fldChar w:fldCharType="separate"/>
-                </w:r>
-                <w:r>
-                  <w:rPr>
-                    <w:noProof/>
-                    <w:webHidden/>
-                  </w:rPr>
-                  <w:t>9</w:t>
-                </w:r>
-                <w:r>
-                  <w:rPr>
-                    <w:noProof/>
-                    <w:webHidden/>
-                  </w:rPr>
-                  <w:fldChar w:fldCharType="end"/>
-                </w:r>
-              </w:hyperlink>
-            </w:p>
-            <w:p>
-              <w:pPr>
-                <w:pStyle w:val="TOC2"/>
-                <w:tabs>
-                  <w:tab w:val="left" w:pos="880"/>
-                  <w:tab w:val="right" w:leader="dot" w:pos="9016"/>
-                </w:tabs>
-                <w:rPr>
-                  <w:rFonts w:eastAsiaTheme="minorEastAsia" w:cstheme="minorBidi"/>
-                  <w:smallCaps w:val="0"/>
-                  <w:noProof/>
-                </w:rPr>
-              </w:pPr>
-              <w:hyperlink w:anchor="_Toc488675917" w:history="1">
-                <w:r>
-                  <w:rPr>
-                    <w:rStyle w:val="Hyperlink"/>
-                    <w:noProof/>
-                  </w:rPr>
-                  <w:t>2.3.</w:t>
-                </w:r>
-                <w:r>
-                  <w:rPr>
-                    <w:rFonts w:eastAsiaTheme="minorEastAsia" w:cstheme="minorBidi"/>
-                    <w:smallCaps w:val="0"/>
-                    <w:noProof/>
-                  </w:rPr>
-                  <w:tab/>
-                </w:r>
-                <w:r>
-                  <w:rPr>
-                    <w:rStyle w:val="Hyperlink"/>
-                    <w:noProof/>
-                  </w:rPr>
-                  <w:t>Specification process</w:t>
-                </w:r>
-                <w:r>
-                  <w:rPr>
-                    <w:noProof/>
-                    <w:webHidden/>
-                  </w:rPr>
-                  <w:tab/>
-                </w:r>
-                <w:r>
-                  <w:rPr>
-                    <w:noProof/>
-                    <w:webHidden/>
-                  </w:rPr>
-                  <w:fldChar w:fldCharType="begin"/>
-                </w:r>
-                <w:r>
-                  <w:rPr>
-                    <w:noProof/>
-                    <w:webHidden/>
-                  </w:rPr>
-                  <w:instrText xml:space="preserve"> PAGEREF _Toc488675917 \h </w:instrText>
-                </w:r>
-                <w:r>
-                  <w:rPr>
-                    <w:noProof/>
-                    <w:webHidden/>
-                  </w:rPr>
-                </w:r>
-                <w:r>
-                  <w:rPr>
-                    <w:noProof/>
-                    <w:webHidden/>
-                  </w:rPr>
-                  <w:fldChar w:fldCharType="separate"/>
-                </w:r>
-                <w:r>
-                  <w:rPr>
-                    <w:noProof/>
-                    <w:webHidden/>
-                  </w:rPr>
-                  <w:t>10</w:t>
-                </w:r>
-                <w:r>
-                  <w:rPr>
-                    <w:noProof/>
-                    <w:webHidden/>
-                  </w:rPr>
-                  <w:fldChar w:fldCharType="end"/>
-                </w:r>
-              </w:hyperlink>
-            </w:p>
-            <w:p>
-              <w:pPr>
-                <w:pStyle w:val="TOC3"/>
-                <w:tabs>
-                  <w:tab w:val="left" w:pos="1320"/>
-                  <w:tab w:val="right" w:leader="dot" w:pos="9016"/>
-                </w:tabs>
-                <w:rPr>
-                  <w:rFonts w:eastAsiaTheme="minorEastAsia" w:cstheme="minorBidi"/>
-                  <w:i w:val="0"/>
-                  <w:noProof/>
-                </w:rPr>
-              </w:pPr>
-              <w:hyperlink w:anchor="_Toc488675918" w:history="1">
-                <w:r>
-                  <w:rPr>
-                    <w:rStyle w:val="Hyperlink"/>
-                    <w:b/>
-                    <w:noProof/>
-                  </w:rPr>
-                  <w:t>2.3.1.</w:t>
-                </w:r>
-                <w:r>
-                  <w:rPr>
-                    <w:rFonts w:eastAsiaTheme="minorEastAsia" w:cstheme="minorBidi"/>
-                    <w:i w:val="0"/>
-                    <w:noProof/>
-                  </w:rPr>
-                  <w:tab/>
-                </w:r>
-                <w:r>
-                  <w:rPr>
-                    <w:rStyle w:val="Hyperlink"/>
-                    <w:b/>
-                    <w:noProof/>
-                  </w:rPr>
-                  <w:t>Process</w:t>
-                </w:r>
-                <w:r>
-                  <w:rPr>
-                    <w:noProof/>
-                    <w:webHidden/>
-                  </w:rPr>
-                  <w:tab/>
-                </w:r>
-                <w:r>
-                  <w:rPr>
-                    <w:noProof/>
-                    <w:webHidden/>
-                  </w:rPr>
-                  <w:fldChar w:fldCharType="begin"/>
-                </w:r>
-                <w:r>
-                  <w:rPr>
-                    <w:noProof/>
-                    <w:webHidden/>
-                  </w:rPr>
-                  <w:instrText xml:space="preserve"> PAGEREF _Toc488675918 \h </w:instrText>
-                </w:r>
-                <w:r>
-                  <w:rPr>
-                    <w:noProof/>
-                    <w:webHidden/>
-                  </w:rPr>
-                </w:r>
-                <w:r>
-                  <w:rPr>
-                    <w:noProof/>
-                    <w:webHidden/>
-                  </w:rPr>
-                  <w:fldChar w:fldCharType="separate"/>
-                </w:r>
-                <w:r>
-                  <w:rPr>
-                    <w:noProof/>
-                    <w:webHidden/>
-                  </w:rPr>
-                  <w:t>10</w:t>
-                </w:r>
-                <w:r>
-                  <w:rPr>
-                    <w:noProof/>
-                    <w:webHidden/>
-                  </w:rPr>
-                  <w:fldChar w:fldCharType="end"/>
-                </w:r>
-              </w:hyperlink>
-            </w:p>
-            <w:p>
-              <w:pPr>
-                <w:pStyle w:val="TOC3"/>
-                <w:tabs>
-                  <w:tab w:val="left" w:pos="1320"/>
-                  <w:tab w:val="right" w:leader="dot" w:pos="9016"/>
-                </w:tabs>
-                <w:rPr>
-                  <w:rFonts w:eastAsiaTheme="minorEastAsia" w:cstheme="minorBidi"/>
-                  <w:i w:val="0"/>
-                  <w:noProof/>
-                </w:rPr>
-              </w:pPr>
-              <w:hyperlink w:anchor="_Toc488675919" w:history="1">
-                <w:r>
-                  <w:rPr>
-                    <w:rStyle w:val="Hyperlink"/>
-                    <w:b/>
-                    <w:noProof/>
-                  </w:rPr>
-                  <w:t>2.3.2.</w:t>
-                </w:r>
-                <w:r>
-                  <w:rPr>
-                    <w:rFonts w:eastAsiaTheme="minorEastAsia" w:cstheme="minorBidi"/>
-                    <w:i w:val="0"/>
-                    <w:noProof/>
-                  </w:rPr>
-                  <w:tab/>
-                </w:r>
-                <w:r>
-                  <w:rPr>
-                    <w:rStyle w:val="Hyperlink"/>
-                    <w:b/>
-                    <w:noProof/>
-                  </w:rPr>
-                  <w:t>Description</w:t>
-                </w:r>
-                <w:r>
-                  <w:rPr>
-                    <w:noProof/>
-                    <w:webHidden/>
-                  </w:rPr>
-                  <w:tab/>
-                </w:r>
-                <w:r>
-                  <w:rPr>
-                    <w:noProof/>
-                    <w:webHidden/>
-                  </w:rPr>
-                  <w:fldChar w:fldCharType="begin"/>
-                </w:r>
-                <w:r>
-                  <w:rPr>
-                    <w:noProof/>
-                    <w:webHidden/>
-                  </w:rPr>
-                  <w:instrText xml:space="preserve"> PAGEREF _Toc488675919 \h </w:instrText>
-                </w:r>
-                <w:r>
-                  <w:rPr>
-                    <w:noProof/>
-                    <w:webHidden/>
-                  </w:rPr>
-                </w:r>
-                <w:r>
-                  <w:rPr>
-                    <w:noProof/>
-                    <w:webHidden/>
-                  </w:rPr>
-                  <w:fldChar w:fldCharType="separate"/>
-                </w:r>
-                <w:r>
-                  <w:rPr>
-                    <w:noProof/>
-                    <w:webHidden/>
-                  </w:rPr>
-                  <w:t>10</w:t>
-                </w:r>
-                <w:r>
-                  <w:rPr>
-                    <w:noProof/>
-                    <w:webHidden/>
-                  </w:rPr>
-                  <w:fldChar w:fldCharType="end"/>
-                </w:r>
-              </w:hyperlink>
-            </w:p>
-            <w:p>
-              <w:pPr>
-                <w:pStyle w:val="TOC2"/>
-                <w:tabs>
-                  <w:tab w:val="left" w:pos="880"/>
-                  <w:tab w:val="right" w:leader="dot" w:pos="9016"/>
-                </w:tabs>
-                <w:rPr>
-                  <w:rFonts w:eastAsiaTheme="minorEastAsia" w:cstheme="minorBidi"/>
-                  <w:smallCaps w:val="0"/>
-                  <w:noProof/>
-                </w:rPr>
-              </w:pPr>
-              <w:hyperlink w:anchor="_Toc488675920" w:history="1">
-                <w:r>
-                  <w:rPr>
-                    <w:rStyle w:val="Hyperlink"/>
-                    <w:noProof/>
-                  </w:rPr>
-                  <w:t>2.4.</w:t>
-                </w:r>
-                <w:r>
-                  <w:rPr>
-                    <w:rFonts w:eastAsiaTheme="minorEastAsia" w:cstheme="minorBidi"/>
-                    <w:smallCaps w:val="0"/>
-                    <w:noProof/>
-                  </w:rPr>
-                  <w:tab/>
-                </w:r>
-                <w:r>
-                  <w:rPr>
-                    <w:rStyle w:val="Hyperlink"/>
-                    <w:noProof/>
-                  </w:rPr>
-                  <w:t>Validation process</w:t>
-                </w:r>
-                <w:r>
-                  <w:rPr>
-                    <w:noProof/>
-                    <w:webHidden/>
-                  </w:rPr>
-                  <w:tab/>
-                </w:r>
-                <w:r>
-                  <w:rPr>
-                    <w:noProof/>
-                    <w:webHidden/>
-                  </w:rPr>
-                  <w:fldChar w:fldCharType="begin"/>
-                </w:r>
-                <w:r>
-                  <w:rPr>
-                    <w:noProof/>
-                    <w:webHidden/>
-                  </w:rPr>
-                  <w:instrText xml:space="preserve"> PAGEREF _Toc488675920 \h </w:instrText>
-                </w:r>
-                <w:r>
-                  <w:rPr>
-                    <w:noProof/>
-                    <w:webHidden/>
-                  </w:rPr>
-                </w:r>
-                <w:r>
-                  <w:rPr>
-                    <w:noProof/>
-                    <w:webHidden/>
-                  </w:rPr>
-                  <w:fldChar w:fldCharType="separate"/>
-                </w:r>
-                <w:r>
-                  <w:rPr>
-                    <w:noProof/>
-                    <w:webHidden/>
-                  </w:rPr>
-                  <w:t>12</w:t>
-                </w:r>
-                <w:r>
-                  <w:rPr>
-                    <w:noProof/>
-                    <w:webHidden/>
-                  </w:rPr>
-                  <w:fldChar w:fldCharType="end"/>
-                </w:r>
-              </w:hyperlink>
-            </w:p>
-            <w:p>
-              <w:pPr>
-                <w:pStyle w:val="TOC3"/>
-                <w:tabs>
-                  <w:tab w:val="left" w:pos="1320"/>
-                  <w:tab w:val="right" w:leader="dot" w:pos="9016"/>
-                </w:tabs>
-                <w:rPr>
-                  <w:rFonts w:eastAsiaTheme="minorEastAsia" w:cstheme="minorBidi"/>
-                  <w:i w:val="0"/>
-                  <w:noProof/>
-                </w:rPr>
-              </w:pPr>
-              <w:hyperlink w:anchor="_Toc488675921" w:history="1">
-                <w:r>
-                  <w:rPr>
-                    <w:rStyle w:val="Hyperlink"/>
-                    <w:b/>
-                    <w:noProof/>
-                  </w:rPr>
-                  <w:t>2.4.1.</w:t>
-                </w:r>
-                <w:r>
-                  <w:rPr>
-                    <w:rFonts w:eastAsiaTheme="minorEastAsia" w:cstheme="minorBidi"/>
-                    <w:i w:val="0"/>
-                    <w:noProof/>
-                  </w:rPr>
-                  <w:tab/>
-                </w:r>
-                <w:r>
-                  <w:rPr>
-                    <w:rStyle w:val="Hyperlink"/>
-                    <w:b/>
-                    <w:noProof/>
-                  </w:rPr>
-                  <w:t>Process</w:t>
-                </w:r>
-                <w:r>
-                  <w:rPr>
-                    <w:noProof/>
-                    <w:webHidden/>
-                  </w:rPr>
-                  <w:tab/>
-                </w:r>
-                <w:r>
-                  <w:rPr>
-                    <w:noProof/>
-                    <w:webHidden/>
-                  </w:rPr>
-                  <w:fldChar w:fldCharType="begin"/>
-                </w:r>
-                <w:r>
-                  <w:rPr>
-                    <w:noProof/>
-                    <w:webHidden/>
-                  </w:rPr>
-                  <w:instrText xml:space="preserve"> PAGEREF _Toc488675921 \h </w:instrText>
-                </w:r>
-                <w:r>
-                  <w:rPr>
-                    <w:noProof/>
-                    <w:webHidden/>
-                  </w:rPr>
-                </w:r>
-                <w:r>
-                  <w:rPr>
-                    <w:noProof/>
-                    <w:webHidden/>
-                  </w:rPr>
-                  <w:fldChar w:fldCharType="separate"/>
-                </w:r>
-                <w:r>
-                  <w:rPr>
-                    <w:noProof/>
-                    <w:webHidden/>
-                  </w:rPr>
-                  <w:t>12</w:t>
-                </w:r>
-                <w:r>
-                  <w:rPr>
-                    <w:noProof/>
-                    <w:webHidden/>
-                  </w:rPr>
-                  <w:fldChar w:fldCharType="end"/>
-                </w:r>
-              </w:hyperlink>
-            </w:p>
-            <w:p>
-              <w:pPr>
-                <w:pStyle w:val="TOC3"/>
-                <w:tabs>
-                  <w:tab w:val="left" w:pos="1320"/>
-                  <w:tab w:val="right" w:leader="dot" w:pos="9016"/>
-                </w:tabs>
-                <w:rPr>
-                  <w:rFonts w:eastAsiaTheme="minorEastAsia" w:cstheme="minorBidi"/>
-                  <w:i w:val="0"/>
-                  <w:noProof/>
-                </w:rPr>
-              </w:pPr>
-              <w:hyperlink w:anchor="_Toc488675922" w:history="1">
-                <w:r>
-                  <w:rPr>
-                    <w:rStyle w:val="Hyperlink"/>
-                    <w:b/>
-                    <w:noProof/>
-                  </w:rPr>
-                  <w:t>2.4.2.</w:t>
-                </w:r>
-                <w:r>
-                  <w:rPr>
-                    <w:rFonts w:eastAsiaTheme="minorEastAsia" w:cstheme="minorBidi"/>
-                    <w:i w:val="0"/>
-                    <w:noProof/>
-                  </w:rPr>
-                  <w:tab/>
-                </w:r>
-                <w:r>
-                  <w:rPr>
-                    <w:rStyle w:val="Hyperlink"/>
-                    <w:b/>
-                    <w:noProof/>
-                  </w:rPr>
-                  <w:t>Description</w:t>
-                </w:r>
-                <w:r>
-                  <w:rPr>
-                    <w:noProof/>
-                    <w:webHidden/>
-                  </w:rPr>
-                  <w:tab/>
-                </w:r>
-                <w:r>
-                  <w:rPr>
-                    <w:noProof/>
-                    <w:webHidden/>
-                  </w:rPr>
-                  <w:fldChar w:fldCharType="begin"/>
-                </w:r>
-                <w:r>
-                  <w:rPr>
-                    <w:noProof/>
-                    <w:webHidden/>
-                  </w:rPr>
-                  <w:instrText xml:space="preserve"> PAGEREF _Toc488675922 \h </w:instrText>
-                </w:r>
-                <w:r>
-                  <w:rPr>
-                    <w:noProof/>
-                    <w:webHidden/>
-                  </w:rPr>
-                </w:r>
-                <w:r>
-                  <w:rPr>
-                    <w:noProof/>
-                    <w:webHidden/>
-                  </w:rPr>
-                  <w:fldChar w:fldCharType="separate"/>
-                </w:r>
-                <w:r>
-                  <w:rPr>
-                    <w:noProof/>
-                    <w:webHidden/>
-                  </w:rPr>
-                  <w:t>12</w:t>
-                </w:r>
-                <w:r>
-                  <w:rPr>
-                    <w:noProof/>
-                    <w:webHidden/>
-                  </w:rPr>
-                  <w:fldChar w:fldCharType="end"/>
-                </w:r>
-              </w:hyperlink>
-            </w:p>
-            <w:p>
-              <w:pPr>
-                <w:pStyle w:val="TOC1"/>
-                <w:tabs>
-                  <w:tab w:val="left" w:pos="440"/>
-                  <w:tab w:val="right" w:leader="dot" w:pos="9016"/>
-                </w:tabs>
-                <w:rPr>
-                  <w:rFonts w:eastAsiaTheme="minorEastAsia" w:cstheme="minorBidi"/>
-                  <w:b w:val="0"/>
-                  <w:caps w:val="0"/>
-                  <w:noProof/>
-                </w:rPr>
-              </w:pPr>
-              <w:hyperlink w:anchor="_Toc488675923" w:history="1">
-                <w:r>
-                  <w:rPr>
-                    <w:rStyle w:val="Hyperlink"/>
-                    <w:noProof/>
-                  </w:rPr>
-                  <w:t>3.</w:t>
-                </w:r>
-                <w:r>
-                  <w:rPr>
-                    <w:rFonts w:eastAsiaTheme="minorEastAsia" w:cstheme="minorBidi"/>
-                    <w:b w:val="0"/>
-                    <w:caps w:val="0"/>
-                    <w:noProof/>
-                  </w:rPr>
-                  <w:tab/>
-                </w:r>
-                <w:r>
-                  <w:rPr>
-                    <w:rStyle w:val="Hyperlink"/>
-                    <w:noProof/>
-                  </w:rPr>
-                  <w:t>Template for apply process</w:t>
-                </w:r>
-                <w:r>
-                  <w:rPr>
-                    <w:noProof/>
-                    <w:webHidden/>
-                  </w:rPr>
-                  <w:tab/>
-                </w:r>
-                <w:r>
-                  <w:rPr>
-                    <w:noProof/>
-                    <w:webHidden/>
-                  </w:rPr>
-                  <w:fldChar w:fldCharType="begin"/>
-                </w:r>
-                <w:r>
-                  <w:rPr>
-                    <w:noProof/>
-                    <w:webHidden/>
-                  </w:rPr>
-                  <w:instrText xml:space="preserve"> PAGEREF _Toc488675923 \h </w:instrText>
-                </w:r>
-                <w:r>
-                  <w:rPr>
-                    <w:noProof/>
-                    <w:webHidden/>
-                  </w:rPr>
-                </w:r>
-                <w:r>
-                  <w:rPr>
-                    <w:noProof/>
-                    <w:webHidden/>
-                  </w:rPr>
-                  <w:fldChar w:fldCharType="separate"/>
-                </w:r>
-                <w:r>
-                  <w:rPr>
-                    <w:noProof/>
-                    <w:webHidden/>
-                  </w:rPr>
-                  <w:t>13</w:t>
-                </w:r>
-                <w:r>
-                  <w:rPr>
-                    <w:noProof/>
-                    <w:webHidden/>
-                  </w:rPr>
-                  <w:fldChar w:fldCharType="end"/>
-                </w:r>
-              </w:hyperlink>
-            </w:p>
-            <w:p>
-              <w:pPr>
-                <w:pStyle w:val="TOC1"/>
-                <w:tabs>
-                  <w:tab w:val="left" w:pos="440"/>
-                  <w:tab w:val="right" w:leader="dot" w:pos="9016"/>
-                </w:tabs>
-                <w:rPr>
-                  <w:rFonts w:eastAsiaTheme="minorEastAsia" w:cstheme="minorBidi"/>
-                  <w:b w:val="0"/>
-                  <w:caps w:val="0"/>
-                  <w:noProof/>
-                </w:rPr>
-              </w:pPr>
-              <w:hyperlink w:anchor="_Toc488675924" w:history="1">
-                <w:r>
-                  <w:rPr>
-                    <w:rStyle w:val="Hyperlink"/>
-                    <w:noProof/>
-                  </w:rPr>
-                  <w:t>4.</w:t>
-                </w:r>
-                <w:r>
-                  <w:rPr>
-                    <w:rFonts w:eastAsiaTheme="minorEastAsia" w:cstheme="minorBidi"/>
-                    <w:b w:val="0"/>
-                    <w:caps w:val="0"/>
-                    <w:noProof/>
-                  </w:rPr>
-                  <w:tab/>
-                </w:r>
-                <w:r>
-                  <w:rPr>
-                    <w:rStyle w:val="Hyperlink"/>
-                    <w:noProof/>
-                  </w:rPr>
-                  <w:t>Tools</w:t>
-                </w:r>
-                <w:r>
-                  <w:rPr>
-                    <w:noProof/>
-                    <w:webHidden/>
-                  </w:rPr>
-                  <w:tab/>
-                </w:r>
-                <w:r>
-                  <w:rPr>
-                    <w:noProof/>
-                    <w:webHidden/>
-                  </w:rPr>
-                  <w:fldChar w:fldCharType="begin"/>
-                </w:r>
-                <w:r>
-                  <w:rPr>
-                    <w:noProof/>
-                    <w:webHidden/>
-                  </w:rPr>
-                  <w:instrText xml:space="preserve"> PAGEREF _Toc488675924 \h </w:instrText>
-                </w:r>
-                <w:r>
-                  <w:rPr>
-                    <w:noProof/>
-                    <w:webHidden/>
-                  </w:rPr>
-                </w:r>
-                <w:r>
-                  <w:rPr>
-                    <w:noProof/>
-                    <w:webHidden/>
-                  </w:rPr>
-                  <w:fldChar w:fldCharType="separate"/>
-                </w:r>
-                <w:r>
-                  <w:rPr>
-                    <w:noProof/>
-                    <w:webHidden/>
-                  </w:rPr>
-                  <w:t>14</w:t>
-                </w:r>
-                <w:r>
-                  <w:rPr>
-                    <w:noProof/>
-                    <w:webHidden/>
-                  </w:rPr>
-                  <w:fldChar w:fldCharType="end"/>
-                </w:r>
-              </w:hyperlink>
-            </w:p>
-            <w:p>
-              <w:pPr>
-                <w:pStyle w:val="TOC1"/>
-                <w:tabs>
-                  <w:tab w:val="left" w:pos="440"/>
-                  <w:tab w:val="right" w:leader="dot" w:pos="9016"/>
-                </w:tabs>
-                <w:rPr>
-                  <w:rFonts w:eastAsiaTheme="minorEastAsia" w:cstheme="minorBidi"/>
-                  <w:b w:val="0"/>
-                  <w:caps w:val="0"/>
-                  <w:noProof/>
+                  <w:color w:val="0070C0"/>
+                  <w:sz w:val="24"/>
                 </w:rPr>
               </w:pPr>
               <w:hyperlink w:anchor="_Toc488675925" w:history="1">
@@ -2831,15 +3208,16 @@
                   <w:rPr>
                     <w:rStyle w:val="Hyperlink"/>
                     <w:noProof/>
+                    <w:color w:val="0070C0"/>
                   </w:rPr>
                   <w:t>5.</w:t>
                 </w:r>
                 <w:r>
                   <w:rPr>
                     <w:rFonts w:eastAsiaTheme="minorEastAsia" w:cstheme="minorBidi"/>
-                    <w:b w:val="0"/>
                     <w:caps w:val="0"/>
                     <w:noProof/>
+                    <w:color w:val="0070C0"/>
                   </w:rPr>
                   <w:tab/>
                 </w:r>
@@ -2847,6 +3225,7 @@
                   <w:rPr>
                     <w:rStyle w:val="Hyperlink"/>
                     <w:noProof/>
+                    <w:color w:val="0070C0"/>
                   </w:rPr>
                   <w:t>Reference document</w:t>
                 </w:r>
@@ -2854,6 +3233,7 @@
                   <w:rPr>
                     <w:noProof/>
                     <w:webHidden/>
+                    <w:color w:val="0070C0"/>
                   </w:rPr>
                   <w:tab/>
                 </w:r>
@@ -2861,6 +3241,7 @@
                   <w:rPr>
                     <w:noProof/>
                     <w:webHidden/>
+                    <w:color w:val="0070C0"/>
                   </w:rPr>
                   <w:fldChar w:fldCharType="begin"/>
                 </w:r>
@@ -2868,6 +3249,7 @@
                   <w:rPr>
                     <w:noProof/>
                     <w:webHidden/>
+                    <w:color w:val="0070C0"/>
                   </w:rPr>
                   <w:instrText xml:space="preserve"> PAGEREF _Toc488675925 \h </w:instrText>
                 </w:r>
@@ -2875,12 +3257,14 @@
                   <w:rPr>
                     <w:noProof/>
                     <w:webHidden/>
+                    <w:color w:val="0070C0"/>
                   </w:rPr>
                 </w:r>
                 <w:r>
                   <w:rPr>
                     <w:noProof/>
                     <w:webHidden/>
+                    <w:color w:val="0070C0"/>
                   </w:rPr>
                   <w:fldChar w:fldCharType="separate"/>
                 </w:r>
@@ -2888,6 +3272,7 @@
                   <w:rPr>
                     <w:noProof/>
                     <w:webHidden/>
+                    <w:color w:val="0070C0"/>
                   </w:rPr>
                   <w:t>14</w:t>
                 </w:r>
@@ -2895,6 +3280,7 @@
                   <w:rPr>
                     <w:noProof/>
                     <w:webHidden/>
+                    <w:color w:val="0070C0"/>
                   </w:rPr>
                   <w:fldChar w:fldCharType="end"/>
                 </w:r>
@@ -3042,20 +3428,44 @@
     </w:p>
     <w:p>
       <w:pPr>
+        <w:ind w:left="720"/>
         <w:rPr>
           <w:rFonts w:eastAsia="Times New Roman" w:cstheme="minorHAnsi"/>
           <w:bCs/>
           <w:iCs/>
           <w:color w:val="FF0000"/>
-          <w:sz w:val="28"/>
+          <w:sz w:val="32"/>
           <w:szCs w:val="28"/>
         </w:rPr>
       </w:pPr>
       <w:r>
         <w:rPr>
           <w:rFonts w:cstheme="minorHAnsi"/>
+          <w:sz w:val="24"/>
         </w:rPr>
-        <w:t>This document describes an overview of the process of collecting customer requirements, resources, stakeholder information, documentation, and environmental requirements analysis of the project.</w:t>
+        <w:t>This document describes an overview of the process of collecting customer requirements, resources, stakehol</w:t>
+      </w:r>
+      <w:r>
+        <w:rPr>
+          <w:rFonts w:cstheme="minorHAnsi"/>
+          <w:sz w:val="24"/>
+        </w:rPr>
+        <w:t>der information, documentation</w:t>
+      </w:r>
+      <w:r>
+        <w:rPr>
+          <w:rFonts w:cstheme="minorHAnsi"/>
+          <w:sz w:val="24"/>
+          <w:lang w:val="vi-VN"/>
+        </w:rPr>
+        <w:t xml:space="preserve"> </w:t>
+      </w:r>
+      <w:r>
+        <w:rPr>
+          <w:rFonts w:cstheme="minorHAnsi"/>
+          <w:sz w:val="24"/>
+        </w:rPr>
+        <w:t>and environmental requirements analysis of the project.</w:t>
       </w:r>
     </w:p>
     <w:p>
@@ -3081,6 +3491,7 @@
           <w:sz w:val="26"/>
           <w:szCs w:val="26"/>
         </w:rPr>
+        <w:lastRenderedPageBreak/>
         <w:t>Objects towards</w:t>
       </w:r>
       <w:bookmarkEnd w:id="3"/>
@@ -3126,11 +3537,13 @@
             <w:pPr>
               <w:rPr>
                 <w:rFonts w:cstheme="minorHAnsi"/>
-              </w:rPr>
-            </w:pPr>
-            <w:r>
-              <w:rPr>
-                <w:rFonts w:cstheme="minorHAnsi"/>
+                <w:sz w:val="24"/>
+              </w:rPr>
+            </w:pPr>
+            <w:r>
+              <w:rPr>
+                <w:rFonts w:cstheme="minorHAnsi"/>
+                <w:sz w:val="24"/>
               </w:rPr>
               <w:t>No</w:t>
             </w:r>
@@ -3152,11 +3565,13 @@
               <w:cnfStyle w:val="100000000000" w:firstRow="1" w:lastRow="0" w:firstColumn="0" w:lastColumn="0" w:oddVBand="0" w:evenVBand="0" w:oddHBand="0" w:evenHBand="0" w:firstRowFirstColumn="0" w:firstRowLastColumn="0" w:lastRowFirstColumn="0" w:lastRowLastColumn="0"/>
               <w:rPr>
                 <w:rFonts w:cstheme="minorHAnsi"/>
-              </w:rPr>
-            </w:pPr>
-            <w:r>
-              <w:rPr>
-                <w:rFonts w:cstheme="minorHAnsi"/>
+                <w:sz w:val="24"/>
+              </w:rPr>
+            </w:pPr>
+            <w:r>
+              <w:rPr>
+                <w:rFonts w:cstheme="minorHAnsi"/>
+                <w:sz w:val="24"/>
               </w:rPr>
               <w:t>Readers</w:t>
             </w:r>
@@ -3178,11 +3593,13 @@
               <w:cnfStyle w:val="100000000000" w:firstRow="1" w:lastRow="0" w:firstColumn="0" w:lastColumn="0" w:oddVBand="0" w:evenVBand="0" w:oddHBand="0" w:evenHBand="0" w:firstRowFirstColumn="0" w:firstRowLastColumn="0" w:lastRowFirstColumn="0" w:lastRowLastColumn="0"/>
               <w:rPr>
                 <w:rFonts w:cstheme="minorHAnsi"/>
-              </w:rPr>
-            </w:pPr>
-            <w:r>
-              <w:rPr>
-                <w:rFonts w:cstheme="minorHAnsi"/>
+                <w:sz w:val="24"/>
+              </w:rPr>
+            </w:pPr>
+            <w:r>
+              <w:rPr>
+                <w:rFonts w:cstheme="minorHAnsi"/>
+                <w:sz w:val="24"/>
               </w:rPr>
               <w:t>Reason for reading</w:t>
             </w:r>
@@ -3205,11 +3622,13 @@
               <w:jc w:val="center"/>
               <w:rPr>
                 <w:rFonts w:cstheme="minorHAnsi"/>
-              </w:rPr>
-            </w:pPr>
-            <w:r>
-              <w:rPr>
-                <w:rFonts w:cstheme="minorHAnsi"/>
+                <w:sz w:val="24"/>
+              </w:rPr>
+            </w:pPr>
+            <w:r>
+              <w:rPr>
+                <w:rFonts w:cstheme="minorHAnsi"/>
+                <w:sz w:val="24"/>
               </w:rPr>
               <w:t>1</w:t>
             </w:r>
@@ -3226,6 +3645,7 @@
               <w:cnfStyle w:val="000000100000" w:firstRow="0" w:lastRow="0" w:firstColumn="0" w:lastColumn="0" w:oddVBand="0" w:evenVBand="0" w:oddHBand="1" w:evenHBand="0" w:firstRowFirstColumn="0" w:firstRowLastColumn="0" w:lastRowFirstColumn="0" w:lastRowLastColumn="0"/>
               <w:rPr>
                 <w:rFonts w:cstheme="minorHAnsi"/>
+                <w:sz w:val="24"/>
               </w:rPr>
             </w:pPr>
             <w:r>
@@ -3233,6 +3653,7 @@
                 <w:rFonts w:cstheme="minorHAnsi"/>
                 <w:noProof/>
                 <w:color w:val="000000" w:themeColor="text1"/>
+                <w:sz w:val="24"/>
                 <w:szCs w:val="24"/>
               </w:rPr>
               <w:t>Project Manager</w:t>
@@ -3249,12 +3670,14 @@
               <w:cnfStyle w:val="000000100000" w:firstRow="0" w:lastRow="0" w:firstColumn="0" w:lastColumn="0" w:oddVBand="0" w:evenVBand="0" w:oddHBand="1" w:evenHBand="0" w:firstRowFirstColumn="0" w:firstRowLastColumn="0" w:lastRowFirstColumn="0" w:lastRowLastColumn="0"/>
               <w:rPr>
                 <w:rFonts w:cstheme="minorHAnsi"/>
+                <w:sz w:val="24"/>
               </w:rPr>
             </w:pPr>
             <w:r>
               <w:rPr>
                 <w:rFonts w:cstheme="minorHAnsi"/>
                 <w:noProof/>
+                <w:sz w:val="24"/>
                 <w:szCs w:val="24"/>
               </w:rPr>
               <w:t>Understand and understand the project requirements in order to process and manage project requirements in certain stages of development.</w:t>
@@ -3275,11 +3698,13 @@
               <w:jc w:val="center"/>
               <w:rPr>
                 <w:rFonts w:cstheme="minorHAnsi"/>
-              </w:rPr>
-            </w:pPr>
-            <w:r>
-              <w:rPr>
-                <w:rFonts w:cstheme="minorHAnsi"/>
+                <w:sz w:val="24"/>
+              </w:rPr>
+            </w:pPr>
+            <w:r>
+              <w:rPr>
+                <w:rFonts w:cstheme="minorHAnsi"/>
+                <w:sz w:val="24"/>
               </w:rPr>
               <w:t>2</w:t>
             </w:r>
@@ -3296,11 +3721,13 @@
               <w:cnfStyle w:val="000000000000" w:firstRow="0" w:lastRow="0" w:firstColumn="0" w:lastColumn="0" w:oddVBand="0" w:evenVBand="0" w:oddHBand="0" w:evenHBand="0" w:firstRowFirstColumn="0" w:firstRowLastColumn="0" w:lastRowFirstColumn="0" w:lastRowLastColumn="0"/>
               <w:rPr>
                 <w:rFonts w:cstheme="minorHAnsi"/>
-              </w:rPr>
-            </w:pPr>
-            <w:r>
-              <w:rPr>
-                <w:rFonts w:cstheme="minorHAnsi"/>
+                <w:sz w:val="24"/>
+              </w:rPr>
+            </w:pPr>
+            <w:r>
+              <w:rPr>
+                <w:rFonts w:cstheme="minorHAnsi"/>
+                <w:sz w:val="24"/>
               </w:rPr>
               <w:t>Mentor</w:t>
             </w:r>
@@ -3316,6 +3743,7 @@
               <w:cnfStyle w:val="000000000000" w:firstRow="0" w:lastRow="0" w:firstColumn="0" w:lastColumn="0" w:oddVBand="0" w:evenVBand="0" w:oddHBand="0" w:evenHBand="0" w:firstRowFirstColumn="0" w:firstRowLastColumn="0" w:lastRowFirstColumn="0" w:lastRowLastColumn="0"/>
               <w:rPr>
                 <w:rFonts w:cstheme="minorHAnsi"/>
+                <w:sz w:val="24"/>
               </w:rPr>
             </w:pPr>
             <w:r>
@@ -3323,6 +3751,7 @@
                 <w:rFonts w:cstheme="minorHAnsi"/>
                 <w:noProof/>
                 <w:color w:val="000000" w:themeColor="text1"/>
+                <w:sz w:val="24"/>
                 <w:szCs w:val="24"/>
               </w:rPr>
               <w:t>Review and guide the development process required by the project</w:t>
@@ -3346,11 +3775,13 @@
               <w:jc w:val="center"/>
               <w:rPr>
                 <w:rFonts w:cstheme="minorHAnsi"/>
-              </w:rPr>
-            </w:pPr>
-            <w:r>
-              <w:rPr>
-                <w:rFonts w:cstheme="minorHAnsi"/>
+                <w:sz w:val="24"/>
+              </w:rPr>
+            </w:pPr>
+            <w:r>
+              <w:rPr>
+                <w:rFonts w:cstheme="minorHAnsi"/>
+                <w:sz w:val="24"/>
               </w:rPr>
               <w:t>3</w:t>
             </w:r>
@@ -3367,11 +3798,13 @@
               <w:cnfStyle w:val="000000100000" w:firstRow="0" w:lastRow="0" w:firstColumn="0" w:lastColumn="0" w:oddVBand="0" w:evenVBand="0" w:oddHBand="1" w:evenHBand="0" w:firstRowFirstColumn="0" w:firstRowLastColumn="0" w:lastRowFirstColumn="0" w:lastRowLastColumn="0"/>
               <w:rPr>
                 <w:rFonts w:cstheme="minorHAnsi"/>
-              </w:rPr>
-            </w:pPr>
-            <w:r>
-              <w:rPr>
-                <w:rFonts w:cstheme="minorHAnsi"/>
+                <w:sz w:val="24"/>
+              </w:rPr>
+            </w:pPr>
+            <w:r>
+              <w:rPr>
+                <w:rFonts w:cstheme="minorHAnsi"/>
+                <w:sz w:val="24"/>
               </w:rPr>
               <w:t>Requirements Leader</w:t>
             </w:r>
@@ -3387,6 +3820,7 @@
               <w:cnfStyle w:val="000000100000" w:firstRow="0" w:lastRow="0" w:firstColumn="0" w:lastColumn="0" w:oddVBand="0" w:evenVBand="0" w:oddHBand="1" w:evenHBand="0" w:firstRowFirstColumn="0" w:firstRowLastColumn="0" w:lastRowFirstColumn="0" w:lastRowLastColumn="0"/>
               <w:rPr>
                 <w:rFonts w:cstheme="minorHAnsi"/>
+                <w:sz w:val="24"/>
               </w:rPr>
             </w:pPr>
             <w:r>
@@ -3394,6 +3828,7 @@
                 <w:rFonts w:cstheme="minorHAnsi"/>
                 <w:noProof/>
                 <w:color w:val="000000" w:themeColor="text1"/>
+                <w:sz w:val="24"/>
                 <w:szCs w:val="24"/>
               </w:rPr>
               <w:t>Use this document to guide, control, and track the collection phase requirements for the project.</w:t>
@@ -3414,11 +3849,13 @@
               <w:jc w:val="center"/>
               <w:rPr>
                 <w:rFonts w:cstheme="minorHAnsi"/>
-              </w:rPr>
-            </w:pPr>
-            <w:r>
-              <w:rPr>
-                <w:rFonts w:cstheme="minorHAnsi"/>
+                <w:sz w:val="24"/>
+              </w:rPr>
+            </w:pPr>
+            <w:r>
+              <w:rPr>
+                <w:rFonts w:cstheme="minorHAnsi"/>
+                <w:sz w:val="24"/>
               </w:rPr>
               <w:t>4</w:t>
             </w:r>
@@ -3435,11 +3872,13 @@
               <w:cnfStyle w:val="000000000000" w:firstRow="0" w:lastRow="0" w:firstColumn="0" w:lastColumn="0" w:oddVBand="0" w:evenVBand="0" w:oddHBand="0" w:evenHBand="0" w:firstRowFirstColumn="0" w:firstRowLastColumn="0" w:lastRowFirstColumn="0" w:lastRowLastColumn="0"/>
               <w:rPr>
                 <w:rFonts w:cstheme="minorHAnsi"/>
-              </w:rPr>
-            </w:pPr>
-            <w:r>
-              <w:rPr>
-                <w:rFonts w:cstheme="minorHAnsi"/>
+                <w:sz w:val="24"/>
+              </w:rPr>
+            </w:pPr>
+            <w:r>
+              <w:rPr>
+                <w:rFonts w:cstheme="minorHAnsi"/>
+                <w:sz w:val="24"/>
               </w:rPr>
               <w:t>Requirement Engineer</w:t>
             </w:r>
@@ -3456,6 +3895,7 @@
               <w:rPr>
                 <w:rFonts w:cstheme="minorHAnsi"/>
                 <w:noProof/>
+                <w:sz w:val="24"/>
                 <w:szCs w:val="24"/>
               </w:rPr>
             </w:pPr>
@@ -3463,6 +3903,7 @@
               <w:rPr>
                 <w:rFonts w:cstheme="minorHAnsi"/>
                 <w:noProof/>
+                <w:sz w:val="24"/>
                 <w:szCs w:val="24"/>
               </w:rPr>
               <w:t>Read document to know Requiment process, role and responsibility and follow it to work in Requirement phase.</w:t>
@@ -3473,6 +3914,7 @@
               <w:cnfStyle w:val="000000000000" w:firstRow="0" w:lastRow="0" w:firstColumn="0" w:lastColumn="0" w:oddVBand="0" w:evenVBand="0" w:oddHBand="0" w:evenHBand="0" w:firstRowFirstColumn="0" w:firstRowLastColumn="0" w:lastRowFirstColumn="0" w:lastRowLastColumn="0"/>
               <w:rPr>
                 <w:rFonts w:cstheme="minorHAnsi"/>
+                <w:sz w:val="24"/>
               </w:rPr>
             </w:pPr>
           </w:p>
@@ -3520,7 +3962,7 @@
       <w:tblPr>
         <w:tblStyle w:val="GridTable4-Accent2"/>
         <w:tblW w:w="9350" w:type="dxa"/>
-        <w:tblInd w:w="204" w:type="dxa"/>
+        <w:tblInd w:w="421" w:type="dxa"/>
         <w:tblBorders>
           <w:top w:val="single" w:sz="4" w:space="0" w:color="auto"/>
           <w:left w:val="single" w:sz="4" w:space="0" w:color="auto"/>
@@ -3556,11 +3998,13 @@
             <w:pPr>
               <w:rPr>
                 <w:rFonts w:cstheme="minorHAnsi"/>
-              </w:rPr>
-            </w:pPr>
-            <w:r>
-              <w:rPr>
-                <w:rFonts w:cstheme="minorHAnsi"/>
+                <w:sz w:val="24"/>
+              </w:rPr>
+            </w:pPr>
+            <w:r>
+              <w:rPr>
+                <w:rFonts w:cstheme="minorHAnsi"/>
+                <w:sz w:val="24"/>
               </w:rPr>
               <w:t>Terms</w:t>
             </w:r>
@@ -3582,11 +4026,13 @@
               <w:cnfStyle w:val="100000000000" w:firstRow="1" w:lastRow="0" w:firstColumn="0" w:lastColumn="0" w:oddVBand="0" w:evenVBand="0" w:oddHBand="0" w:evenHBand="0" w:firstRowFirstColumn="0" w:firstRowLastColumn="0" w:lastRowFirstColumn="0" w:lastRowLastColumn="0"/>
               <w:rPr>
                 <w:rFonts w:cstheme="minorHAnsi"/>
-              </w:rPr>
-            </w:pPr>
-            <w:r>
-              <w:rPr>
-                <w:rFonts w:cstheme="minorHAnsi"/>
+                <w:sz w:val="24"/>
+              </w:rPr>
+            </w:pPr>
+            <w:r>
+              <w:rPr>
+                <w:rFonts w:cstheme="minorHAnsi"/>
+                <w:sz w:val="24"/>
               </w:rPr>
               <w:t>Define</w:t>
             </w:r>
@@ -3605,14 +4051,15 @@
           </w:tcPr>
           <w:p>
             <w:pPr>
-              <w:jc w:val="center"/>
-              <w:rPr>
-                <w:rFonts w:cstheme="minorHAnsi"/>
-              </w:rPr>
-            </w:pPr>
-            <w:r>
-              <w:rPr>
-                <w:rFonts w:cstheme="minorHAnsi"/>
+              <w:rPr>
+                <w:rFonts w:cstheme="minorHAnsi"/>
+                <w:sz w:val="24"/>
+              </w:rPr>
+            </w:pPr>
+            <w:r>
+              <w:rPr>
+                <w:rFonts w:cstheme="minorHAnsi"/>
+                <w:sz w:val="24"/>
               </w:rPr>
               <w:t>Ver</w:t>
             </w:r>
@@ -3628,11 +4075,13 @@
               <w:cnfStyle w:val="000000100000" w:firstRow="0" w:lastRow="0" w:firstColumn="0" w:lastColumn="0" w:oddVBand="0" w:evenVBand="0" w:oddHBand="1" w:evenHBand="0" w:firstRowFirstColumn="0" w:firstRowLastColumn="0" w:lastRowFirstColumn="0" w:lastRowLastColumn="0"/>
               <w:rPr>
                 <w:rFonts w:cstheme="minorHAnsi"/>
-              </w:rPr>
-            </w:pPr>
-            <w:r>
-              <w:rPr>
-                <w:rFonts w:cstheme="minorHAnsi"/>
+                <w:sz w:val="24"/>
+              </w:rPr>
+            </w:pPr>
+            <w:r>
+              <w:rPr>
+                <w:rFonts w:cstheme="minorHAnsi"/>
+                <w:sz w:val="24"/>
               </w:rPr>
               <w:t>Version</w:t>
             </w:r>
@@ -3648,14 +4097,15 @@
           </w:tcPr>
           <w:p>
             <w:pPr>
-              <w:jc w:val="center"/>
-              <w:rPr>
-                <w:rFonts w:cstheme="minorHAnsi"/>
-              </w:rPr>
-            </w:pPr>
-            <w:r>
-              <w:rPr>
-                <w:rFonts w:cstheme="minorHAnsi"/>
+              <w:rPr>
+                <w:rFonts w:cstheme="minorHAnsi"/>
+                <w:sz w:val="24"/>
+              </w:rPr>
+            </w:pPr>
+            <w:r>
+              <w:rPr>
+                <w:rFonts w:cstheme="minorHAnsi"/>
+                <w:sz w:val="24"/>
               </w:rPr>
               <w:t>NMS</w:t>
             </w:r>
@@ -3674,11 +4124,13 @@
               <w:cnfStyle w:val="000000000000" w:firstRow="0" w:lastRow="0" w:firstColumn="0" w:lastColumn="0" w:oddVBand="0" w:evenVBand="0" w:oddHBand="0" w:evenHBand="0" w:firstRowFirstColumn="0" w:firstRowLastColumn="0" w:lastRowFirstColumn="0" w:lastRowLastColumn="0"/>
               <w:rPr>
                 <w:rFonts w:cstheme="minorHAnsi"/>
-              </w:rPr>
-            </w:pPr>
-            <w:r>
-              <w:rPr>
-                <w:rFonts w:cstheme="minorHAnsi"/>
+                <w:sz w:val="24"/>
+              </w:rPr>
+            </w:pPr>
+            <w:r>
+              <w:rPr>
+                <w:rFonts w:cstheme="minorHAnsi"/>
+                <w:sz w:val="24"/>
               </w:rPr>
               <w:t>Network Monitoring System</w:t>
             </w:r>
@@ -3697,14 +4149,15 @@
           </w:tcPr>
           <w:p>
             <w:pPr>
-              <w:jc w:val="center"/>
-              <w:rPr>
-                <w:rFonts w:cstheme="minorHAnsi"/>
-              </w:rPr>
-            </w:pPr>
-            <w:r>
-              <w:rPr>
-                <w:rFonts w:cstheme="minorHAnsi"/>
+              <w:rPr>
+                <w:rFonts w:cstheme="minorHAnsi"/>
+                <w:sz w:val="24"/>
+              </w:rPr>
+            </w:pPr>
+            <w:r>
+              <w:rPr>
+                <w:rFonts w:cstheme="minorHAnsi"/>
+                <w:sz w:val="24"/>
               </w:rPr>
               <w:t>SRS</w:t>
             </w:r>
@@ -3720,11 +4173,13 @@
               <w:cnfStyle w:val="000000100000" w:firstRow="0" w:lastRow="0" w:firstColumn="0" w:lastColumn="0" w:oddVBand="0" w:evenVBand="0" w:oddHBand="1" w:evenHBand="0" w:firstRowFirstColumn="0" w:firstRowLastColumn="0" w:lastRowFirstColumn="0" w:lastRowLastColumn="0"/>
               <w:rPr>
                 <w:rFonts w:cstheme="minorHAnsi"/>
-              </w:rPr>
-            </w:pPr>
-            <w:r>
-              <w:rPr>
-                <w:rFonts w:cstheme="minorHAnsi"/>
+                <w:sz w:val="24"/>
+              </w:rPr>
+            </w:pPr>
+            <w:r>
+              <w:rPr>
+                <w:rFonts w:cstheme="minorHAnsi"/>
+                <w:sz w:val="24"/>
               </w:rPr>
               <w:t>Software Requirement Specification</w:t>
             </w:r>
@@ -3740,14 +4195,15 @@
           </w:tcPr>
           <w:p>
             <w:pPr>
-              <w:jc w:val="center"/>
-              <w:rPr>
-                <w:rFonts w:cstheme="minorHAnsi"/>
-              </w:rPr>
-            </w:pPr>
-            <w:r>
-              <w:rPr>
-                <w:rFonts w:cstheme="minorHAnsi"/>
+              <w:rPr>
+                <w:rFonts w:cstheme="minorHAnsi"/>
+                <w:sz w:val="24"/>
+              </w:rPr>
+            </w:pPr>
+            <w:r>
+              <w:rPr>
+                <w:rFonts w:cstheme="minorHAnsi"/>
+                <w:sz w:val="24"/>
               </w:rPr>
               <w:t>ConOp</w:t>
             </w:r>
@@ -3763,11 +4219,13 @@
               <w:cnfStyle w:val="000000000000" w:firstRow="0" w:lastRow="0" w:firstColumn="0" w:lastColumn="0" w:oddVBand="0" w:evenVBand="0" w:oddHBand="0" w:evenHBand="0" w:firstRowFirstColumn="0" w:firstRowLastColumn="0" w:lastRowFirstColumn="0" w:lastRowLastColumn="0"/>
               <w:rPr>
                 <w:rFonts w:cstheme="minorHAnsi"/>
-              </w:rPr>
-            </w:pPr>
-            <w:r>
-              <w:rPr>
-                <w:rFonts w:cstheme="minorHAnsi"/>
+                <w:sz w:val="24"/>
+              </w:rPr>
+            </w:pPr>
+            <w:r>
+              <w:rPr>
+                <w:rFonts w:cstheme="minorHAnsi"/>
+                <w:sz w:val="24"/>
               </w:rPr>
               <w:t>Concept of operation</w:t>
             </w:r>
@@ -3786,14 +4244,15 @@
           </w:tcPr>
           <w:p>
             <w:pPr>
-              <w:jc w:val="center"/>
-              <w:rPr>
-                <w:rFonts w:cstheme="minorHAnsi"/>
-              </w:rPr>
-            </w:pPr>
-            <w:r>
-              <w:rPr>
-                <w:rFonts w:cstheme="minorHAnsi"/>
+              <w:rPr>
+                <w:rFonts w:cstheme="minorHAnsi"/>
+                <w:sz w:val="24"/>
+              </w:rPr>
+            </w:pPr>
+            <w:r>
+              <w:rPr>
+                <w:rFonts w:cstheme="minorHAnsi"/>
+                <w:sz w:val="24"/>
               </w:rPr>
               <w:t>URD</w:t>
             </w:r>
@@ -3809,11 +4268,13 @@
               <w:cnfStyle w:val="000000100000" w:firstRow="0" w:lastRow="0" w:firstColumn="0" w:lastColumn="0" w:oddVBand="0" w:evenVBand="0" w:oddHBand="1" w:evenHBand="0" w:firstRowFirstColumn="0" w:firstRowLastColumn="0" w:lastRowFirstColumn="0" w:lastRowLastColumn="0"/>
               <w:rPr>
                 <w:rFonts w:cstheme="minorHAnsi"/>
-              </w:rPr>
-            </w:pPr>
-            <w:r>
-              <w:rPr>
-                <w:rFonts w:cstheme="minorHAnsi"/>
+                <w:sz w:val="24"/>
+              </w:rPr>
+            </w:pPr>
+            <w:r>
+              <w:rPr>
+                <w:rFonts w:cstheme="minorHAnsi"/>
+                <w:sz w:val="24"/>
               </w:rPr>
               <w:t>User Requirement document</w:t>
             </w:r>
@@ -3829,14 +4290,15 @@
           </w:tcPr>
           <w:p>
             <w:pPr>
-              <w:jc w:val="center"/>
-              <w:rPr>
-                <w:rFonts w:cstheme="minorHAnsi"/>
-              </w:rPr>
-            </w:pPr>
-            <w:r>
-              <w:rPr>
-                <w:rFonts w:cstheme="minorHAnsi"/>
+              <w:rPr>
+                <w:rFonts w:cstheme="minorHAnsi"/>
+                <w:sz w:val="24"/>
+              </w:rPr>
+            </w:pPr>
+            <w:r>
+              <w:rPr>
+                <w:rFonts w:cstheme="minorHAnsi"/>
+                <w:sz w:val="24"/>
               </w:rPr>
               <w:t>RE</w:t>
             </w:r>
@@ -3852,11 +4314,13 @@
               <w:cnfStyle w:val="000000000000" w:firstRow="0" w:lastRow="0" w:firstColumn="0" w:lastColumn="0" w:oddVBand="0" w:evenVBand="0" w:oddHBand="0" w:evenHBand="0" w:firstRowFirstColumn="0" w:firstRowLastColumn="0" w:lastRowFirstColumn="0" w:lastRowLastColumn="0"/>
               <w:rPr>
                 <w:rFonts w:cstheme="minorHAnsi"/>
-              </w:rPr>
-            </w:pPr>
-            <w:r>
-              <w:rPr>
-                <w:rFonts w:cstheme="minorHAnsi"/>
+                <w:sz w:val="24"/>
+              </w:rPr>
+            </w:pPr>
+            <w:r>
+              <w:rPr>
+                <w:rFonts w:cstheme="minorHAnsi"/>
+                <w:sz w:val="24"/>
               </w:rPr>
               <w:t>Requirements Engineering</w:t>
             </w:r>
@@ -3875,14 +4339,15 @@
           </w:tcPr>
           <w:p>
             <w:pPr>
-              <w:jc w:val="center"/>
-              <w:rPr>
-                <w:rFonts w:cstheme="minorHAnsi"/>
-              </w:rPr>
-            </w:pPr>
-            <w:r>
-              <w:rPr>
-                <w:rFonts w:cstheme="minorHAnsi"/>
+              <w:rPr>
+                <w:rFonts w:cstheme="minorHAnsi"/>
+                <w:sz w:val="24"/>
+              </w:rPr>
+            </w:pPr>
+            <w:r>
+              <w:rPr>
+                <w:rFonts w:cstheme="minorHAnsi"/>
+                <w:sz w:val="24"/>
               </w:rPr>
               <w:t>AR</w:t>
             </w:r>
@@ -3898,11 +4363,13 @@
               <w:cnfStyle w:val="000000100000" w:firstRow="0" w:lastRow="0" w:firstColumn="0" w:lastColumn="0" w:oddVBand="0" w:evenVBand="0" w:oddHBand="1" w:evenHBand="0" w:firstRowFirstColumn="0" w:firstRowLastColumn="0" w:lastRowFirstColumn="0" w:lastRowLastColumn="0"/>
               <w:rPr>
                 <w:rFonts w:cstheme="minorHAnsi"/>
-              </w:rPr>
-            </w:pPr>
-            <w:r>
-              <w:rPr>
-                <w:rFonts w:cstheme="minorHAnsi"/>
+                <w:sz w:val="24"/>
+              </w:rPr>
+            </w:pPr>
+            <w:r>
+              <w:rPr>
+                <w:rFonts w:cstheme="minorHAnsi"/>
+                <w:sz w:val="24"/>
               </w:rPr>
               <w:t>Architect</w:t>
             </w:r>
@@ -3918,14 +4385,15 @@
           </w:tcPr>
           <w:p>
             <w:pPr>
-              <w:jc w:val="center"/>
-              <w:rPr>
-                <w:rFonts w:cstheme="minorHAnsi"/>
-              </w:rPr>
-            </w:pPr>
-            <w:r>
-              <w:rPr>
-                <w:rFonts w:cstheme="minorHAnsi"/>
+              <w:rPr>
+                <w:rFonts w:cstheme="minorHAnsi"/>
+                <w:sz w:val="24"/>
+              </w:rPr>
+            </w:pPr>
+            <w:r>
+              <w:rPr>
+                <w:rFonts w:cstheme="minorHAnsi"/>
+                <w:sz w:val="24"/>
               </w:rPr>
               <w:t>SH</w:t>
             </w:r>
@@ -3941,11 +4409,13 @@
               <w:cnfStyle w:val="000000000000" w:firstRow="0" w:lastRow="0" w:firstColumn="0" w:lastColumn="0" w:oddVBand="0" w:evenVBand="0" w:oddHBand="0" w:evenHBand="0" w:firstRowFirstColumn="0" w:firstRowLastColumn="0" w:lastRowFirstColumn="0" w:lastRowLastColumn="0"/>
               <w:rPr>
                 <w:rFonts w:cstheme="minorHAnsi"/>
-              </w:rPr>
-            </w:pPr>
-            <w:r>
-              <w:rPr>
-                <w:rFonts w:cstheme="minorHAnsi"/>
+                <w:sz w:val="24"/>
+              </w:rPr>
+            </w:pPr>
+            <w:r>
+              <w:rPr>
+                <w:rFonts w:cstheme="minorHAnsi"/>
+                <w:sz w:val="24"/>
               </w:rPr>
               <w:t>Stakeholder</w:t>
             </w:r>
@@ -3964,14 +4434,15 @@
           </w:tcPr>
           <w:p>
             <w:pPr>
-              <w:jc w:val="center"/>
-              <w:rPr>
-                <w:rFonts w:cstheme="minorHAnsi"/>
-              </w:rPr>
-            </w:pPr>
-            <w:r>
-              <w:rPr>
-                <w:rFonts w:cstheme="minorHAnsi"/>
+              <w:rPr>
+                <w:rFonts w:cstheme="minorHAnsi"/>
+                <w:sz w:val="24"/>
+              </w:rPr>
+            </w:pPr>
+            <w:r>
+              <w:rPr>
+                <w:rFonts w:cstheme="minorHAnsi"/>
+                <w:sz w:val="24"/>
               </w:rPr>
               <w:t>BRD</w:t>
             </w:r>
@@ -3987,11 +4458,13 @@
               <w:cnfStyle w:val="000000100000" w:firstRow="0" w:lastRow="0" w:firstColumn="0" w:lastColumn="0" w:oddVBand="0" w:evenVBand="0" w:oddHBand="1" w:evenHBand="0" w:firstRowFirstColumn="0" w:firstRowLastColumn="0" w:lastRowFirstColumn="0" w:lastRowLastColumn="0"/>
               <w:rPr>
                 <w:rFonts w:cstheme="minorHAnsi"/>
-              </w:rPr>
-            </w:pPr>
-            <w:r>
-              <w:rPr>
-                <w:rFonts w:cstheme="minorHAnsi"/>
+                <w:sz w:val="24"/>
+              </w:rPr>
+            </w:pPr>
+            <w:r>
+              <w:rPr>
+                <w:rFonts w:cstheme="minorHAnsi"/>
+                <w:sz w:val="24"/>
               </w:rPr>
               <w:t>Business Process Document</w:t>
             </w:r>
@@ -4007,14 +4480,15 @@
           </w:tcPr>
           <w:p>
             <w:pPr>
-              <w:jc w:val="center"/>
-              <w:rPr>
-                <w:rFonts w:cstheme="minorHAnsi"/>
-              </w:rPr>
-            </w:pPr>
-            <w:r>
-              <w:rPr>
-                <w:rFonts w:cstheme="minorHAnsi"/>
+              <w:rPr>
+                <w:rFonts w:cstheme="minorHAnsi"/>
+                <w:sz w:val="24"/>
+              </w:rPr>
+            </w:pPr>
+            <w:r>
+              <w:rPr>
+                <w:rFonts w:cstheme="minorHAnsi"/>
+                <w:sz w:val="24"/>
               </w:rPr>
               <w:t>PFP</w:t>
             </w:r>
@@ -4030,11 +4504,13 @@
               <w:cnfStyle w:val="000000000000" w:firstRow="0" w:lastRow="0" w:firstColumn="0" w:lastColumn="0" w:oddVBand="0" w:evenVBand="0" w:oddHBand="0" w:evenHBand="0" w:firstRowFirstColumn="0" w:firstRowLastColumn="0" w:lastRowFirstColumn="0" w:lastRowLastColumn="0"/>
               <w:rPr>
                 <w:rFonts w:cstheme="minorHAnsi"/>
-              </w:rPr>
-            </w:pPr>
-            <w:r>
-              <w:rPr>
-                <w:rFonts w:cstheme="minorHAnsi"/>
+                <w:sz w:val="24"/>
+              </w:rPr>
+            </w:pPr>
+            <w:r>
+              <w:rPr>
+                <w:rFonts w:cstheme="minorHAnsi"/>
+                <w:sz w:val="24"/>
               </w:rPr>
               <w:t>Proposed Function Document</w:t>
             </w:r>
@@ -4053,14 +4529,15 @@
           </w:tcPr>
           <w:p>
             <w:pPr>
-              <w:jc w:val="center"/>
-              <w:rPr>
-                <w:rFonts w:cstheme="minorHAnsi"/>
-              </w:rPr>
-            </w:pPr>
-            <w:r>
-              <w:rPr>
-                <w:rFonts w:cstheme="minorHAnsi"/>
+              <w:rPr>
+                <w:rFonts w:cstheme="minorHAnsi"/>
+                <w:sz w:val="24"/>
+              </w:rPr>
+            </w:pPr>
+            <w:r>
+              <w:rPr>
+                <w:rFonts w:cstheme="minorHAnsi"/>
+                <w:sz w:val="24"/>
               </w:rPr>
               <w:t>PT</w:t>
             </w:r>
@@ -4076,11 +4553,13 @@
               <w:cnfStyle w:val="000000100000" w:firstRow="0" w:lastRow="0" w:firstColumn="0" w:lastColumn="0" w:oddVBand="0" w:evenVBand="0" w:oddHBand="1" w:evenHBand="0" w:firstRowFirstColumn="0" w:firstRowLastColumn="0" w:lastRowFirstColumn="0" w:lastRowLastColumn="0"/>
               <w:rPr>
                 <w:rFonts w:cstheme="minorHAnsi"/>
-              </w:rPr>
-            </w:pPr>
-            <w:r>
-              <w:rPr>
-                <w:rFonts w:cstheme="minorHAnsi"/>
+                <w:sz w:val="24"/>
+              </w:rPr>
+            </w:pPr>
+            <w:r>
+              <w:rPr>
+                <w:rFonts w:cstheme="minorHAnsi"/>
+                <w:sz w:val="24"/>
               </w:rPr>
               <w:t>Prototype</w:t>
             </w:r>
@@ -4096,14 +4575,15 @@
           </w:tcPr>
           <w:p>
             <w:pPr>
-              <w:jc w:val="center"/>
-              <w:rPr>
-                <w:rFonts w:cstheme="minorHAnsi"/>
-              </w:rPr>
-            </w:pPr>
-            <w:r>
-              <w:rPr>
-                <w:rFonts w:cstheme="minorHAnsi"/>
+              <w:rPr>
+                <w:rFonts w:cstheme="minorHAnsi"/>
+                <w:sz w:val="24"/>
+              </w:rPr>
+            </w:pPr>
+            <w:r>
+              <w:rPr>
+                <w:rFonts w:cstheme="minorHAnsi"/>
+                <w:sz w:val="24"/>
               </w:rPr>
               <w:t>CO</w:t>
             </w:r>
@@ -4119,11 +4599,13 @@
               <w:cnfStyle w:val="000000000000" w:firstRow="0" w:lastRow="0" w:firstColumn="0" w:lastColumn="0" w:oddVBand="0" w:evenVBand="0" w:oddHBand="0" w:evenHBand="0" w:firstRowFirstColumn="0" w:firstRowLastColumn="0" w:lastRowFirstColumn="0" w:lastRowLastColumn="0"/>
               <w:rPr>
                 <w:rFonts w:cstheme="minorHAnsi"/>
-              </w:rPr>
-            </w:pPr>
-            <w:r>
-              <w:rPr>
-                <w:rFonts w:cstheme="minorHAnsi"/>
+                <w:sz w:val="24"/>
+              </w:rPr>
+            </w:pPr>
+            <w:r>
+              <w:rPr>
+                <w:rFonts w:cstheme="minorHAnsi"/>
+                <w:sz w:val="24"/>
               </w:rPr>
               <w:t>Concept of Operation Document</w:t>
             </w:r>
@@ -4163,9 +4645,10 @@
     <w:p>
       <w:pPr>
         <w:pStyle w:val="Heading2"/>
-        <w:ind w:left="360"/>
+        <w:ind w:left="360" w:firstLine="360"/>
         <w:rPr>
           <w:rFonts w:asciiTheme="minorHAnsi" w:hAnsiTheme="minorHAnsi" w:cstheme="minorHAnsi"/>
+          <w:i w:val="0"/>
           <w:color w:val="4472C4" w:themeColor="accent5"/>
         </w:rPr>
       </w:pPr>
@@ -4184,6 +4667,7 @@
       <w:r>
         <w:rPr>
           <w:rFonts w:asciiTheme="minorHAnsi" w:hAnsiTheme="minorHAnsi" w:cstheme="minorHAnsi"/>
+          <w:i w:val="0"/>
           <w:color w:val="4472C4" w:themeColor="accent5"/>
         </w:rPr>
         <w:t xml:space="preserve">. </w:t>
@@ -4191,6 +4675,7 @@
       <w:r>
         <w:rPr>
           <w:rFonts w:asciiTheme="minorHAnsi" w:hAnsiTheme="minorHAnsi" w:cstheme="minorHAnsi"/>
+          <w:i w:val="0"/>
           <w:color w:val="4472C4" w:themeColor="accent5"/>
           <w:sz w:val="26"/>
           <w:szCs w:val="26"/>
@@ -4203,7 +4688,7 @@
     <w:p>
       <w:pPr>
         <w:pStyle w:val="Heading3"/>
-        <w:ind w:left="360"/>
+        <w:ind w:left="360" w:firstLine="360"/>
         <w:rPr>
           <w:rFonts w:asciiTheme="minorHAnsi" w:hAnsiTheme="minorHAnsi" w:cstheme="minorHAnsi"/>
           <w:b/>
@@ -4381,12 +4866,14 @@
               <w:jc w:val="center"/>
               <w:rPr>
                 <w:rFonts w:cstheme="minorHAnsi"/>
+                <w:sz w:val="24"/>
                 <w:lang w:eastAsia="ko-KR"/>
               </w:rPr>
             </w:pPr>
             <w:r>
               <w:rPr>
                 <w:rFonts w:cstheme="minorHAnsi"/>
+                <w:sz w:val="24"/>
                 <w:lang w:eastAsia="ko-KR"/>
               </w:rPr>
               <w:t>Roles</w:t>
@@ -4410,12 +4897,14 @@
               <w:cnfStyle w:val="100000000000" w:firstRow="1" w:lastRow="0" w:firstColumn="0" w:lastColumn="0" w:oddVBand="0" w:evenVBand="0" w:oddHBand="0" w:evenHBand="0" w:firstRowFirstColumn="0" w:firstRowLastColumn="0" w:lastRowFirstColumn="0" w:lastRowLastColumn="0"/>
               <w:rPr>
                 <w:rFonts w:cstheme="minorHAnsi"/>
+                <w:sz w:val="24"/>
                 <w:lang w:eastAsia="ko-KR"/>
               </w:rPr>
             </w:pPr>
             <w:r>
               <w:rPr>
                 <w:rFonts w:cstheme="minorHAnsi"/>
+                <w:sz w:val="24"/>
                 <w:lang w:eastAsia="ko-KR"/>
               </w:rPr>
               <w:t>Responsibilities</w:t>
@@ -4437,6 +4926,7 @@
             <w:pPr>
               <w:rPr>
                 <w:rFonts w:cstheme="minorHAnsi"/>
+                <w:sz w:val="24"/>
                 <w:lang w:eastAsia="ko-KR"/>
               </w:rPr>
             </w:pPr>
@@ -4444,6 +4934,7 @@
               <w:rPr>
                 <w:rFonts w:cstheme="minorHAnsi"/>
                 <w:color w:val="000000" w:themeColor="text1"/>
+                <w:sz w:val="24"/>
               </w:rPr>
               <w:t>Requirement leader</w:t>
             </w:r>
@@ -4459,11 +4950,13 @@
               <w:cnfStyle w:val="000000100000" w:firstRow="0" w:lastRow="0" w:firstColumn="0" w:lastColumn="0" w:oddVBand="0" w:evenVBand="0" w:oddHBand="1" w:evenHBand="0" w:firstRowFirstColumn="0" w:firstRowLastColumn="0" w:lastRowFirstColumn="0" w:lastRowLastColumn="0"/>
               <w:rPr>
                 <w:rFonts w:cstheme="minorHAnsi"/>
-              </w:rPr>
-            </w:pPr>
-            <w:r>
-              <w:rPr>
-                <w:rFonts w:cstheme="minorHAnsi"/>
+                <w:sz w:val="24"/>
+              </w:rPr>
+            </w:pPr>
+            <w:r>
+              <w:rPr>
+                <w:rFonts w:cstheme="minorHAnsi"/>
+                <w:sz w:val="24"/>
               </w:rPr>
               <w:t>Planning for the required collection phase and management based on it</w:t>
             </w:r>
@@ -4473,11 +4966,13 @@
               <w:cnfStyle w:val="000000100000" w:firstRow="0" w:lastRow="0" w:firstColumn="0" w:lastColumn="0" w:oddVBand="0" w:evenVBand="0" w:oddHBand="1" w:evenHBand="0" w:firstRowFirstColumn="0" w:firstRowLastColumn="0" w:lastRowFirstColumn="0" w:lastRowLastColumn="0"/>
               <w:rPr>
                 <w:rFonts w:cstheme="minorHAnsi"/>
-              </w:rPr>
-            </w:pPr>
-            <w:r>
-              <w:rPr>
-                <w:rFonts w:cstheme="minorHAnsi"/>
+                <w:sz w:val="24"/>
+              </w:rPr>
+            </w:pPr>
+            <w:r>
+              <w:rPr>
+                <w:rFonts w:cstheme="minorHAnsi"/>
+                <w:sz w:val="24"/>
               </w:rPr>
               <w:t>Schedule customer interviews</w:t>
             </w:r>
@@ -4487,11 +4982,13 @@
               <w:cnfStyle w:val="000000100000" w:firstRow="0" w:lastRow="0" w:firstColumn="0" w:lastColumn="0" w:oddVBand="0" w:evenVBand="0" w:oddHBand="1" w:evenHBand="0" w:firstRowFirstColumn="0" w:firstRowLastColumn="0" w:lastRowFirstColumn="0" w:lastRowLastColumn="0"/>
               <w:rPr>
                 <w:rFonts w:cstheme="minorHAnsi"/>
-              </w:rPr>
-            </w:pPr>
-            <w:r>
-              <w:rPr>
-                <w:rFonts w:cstheme="minorHAnsi"/>
+                <w:sz w:val="24"/>
+              </w:rPr>
+            </w:pPr>
+            <w:r>
+              <w:rPr>
+                <w:rFonts w:cstheme="minorHAnsi"/>
+                <w:sz w:val="24"/>
               </w:rPr>
               <w:t>Determine the progress of the required collection phase and update the content of the ongoing request.</w:t>
             </w:r>
@@ -4501,11 +4998,13 @@
               <w:cnfStyle w:val="000000100000" w:firstRow="0" w:lastRow="0" w:firstColumn="0" w:lastColumn="0" w:oddVBand="0" w:evenVBand="0" w:oddHBand="1" w:evenHBand="0" w:firstRowFirstColumn="0" w:firstRowLastColumn="0" w:lastRowFirstColumn="0" w:lastRowLastColumn="0"/>
               <w:rPr>
                 <w:rFonts w:cstheme="minorHAnsi"/>
-              </w:rPr>
-            </w:pPr>
-            <w:r>
-              <w:rPr>
-                <w:rFonts w:cstheme="minorHAnsi"/>
+                <w:sz w:val="24"/>
+              </w:rPr>
+            </w:pPr>
+            <w:r>
+              <w:rPr>
+                <w:rFonts w:cstheme="minorHAnsi"/>
+                <w:sz w:val="24"/>
               </w:rPr>
               <w:t>Prepare all templates to use during project requirements collection</w:t>
             </w:r>
@@ -4515,11 +5014,13 @@
               <w:cnfStyle w:val="000000100000" w:firstRow="0" w:lastRow="0" w:firstColumn="0" w:lastColumn="0" w:oddVBand="0" w:evenVBand="0" w:oddHBand="1" w:evenHBand="0" w:firstRowFirstColumn="0" w:firstRowLastColumn="0" w:lastRowFirstColumn="0" w:lastRowLastColumn="0"/>
               <w:rPr>
                 <w:rFonts w:cstheme="minorHAnsi"/>
-              </w:rPr>
-            </w:pPr>
-            <w:r>
-              <w:rPr>
-                <w:rFonts w:cstheme="minorHAnsi"/>
+                <w:sz w:val="24"/>
+              </w:rPr>
+            </w:pPr>
+            <w:r>
+              <w:rPr>
+                <w:rFonts w:cstheme="minorHAnsi"/>
+                <w:sz w:val="24"/>
               </w:rPr>
               <w:t>Track and evaluate the work of the members at the end of each stage.</w:t>
             </w:r>
@@ -4529,11 +5030,13 @@
               <w:cnfStyle w:val="000000100000" w:firstRow="0" w:lastRow="0" w:firstColumn="0" w:lastColumn="0" w:oddVBand="0" w:evenVBand="0" w:oddHBand="1" w:evenHBand="0" w:firstRowFirstColumn="0" w:firstRowLastColumn="0" w:lastRowFirstColumn="0" w:lastRowLastColumn="0"/>
               <w:rPr>
                 <w:rFonts w:cstheme="minorHAnsi"/>
-              </w:rPr>
-            </w:pPr>
-            <w:r>
-              <w:rPr>
-                <w:rFonts w:cstheme="minorHAnsi"/>
+                <w:sz w:val="24"/>
+              </w:rPr>
+            </w:pPr>
+            <w:r>
+              <w:rPr>
+                <w:rFonts w:cstheme="minorHAnsi"/>
+                <w:sz w:val="24"/>
               </w:rPr>
               <w:t>Consolidate and release all documents during this period.</w:t>
             </w:r>
@@ -4550,12 +5053,14 @@
             <w:pPr>
               <w:rPr>
                 <w:rFonts w:cstheme="minorHAnsi"/>
+                <w:sz w:val="24"/>
                 <w:lang w:eastAsia="ko-KR"/>
               </w:rPr>
             </w:pPr>
             <w:r>
               <w:rPr>
                 <w:rFonts w:cstheme="minorHAnsi"/>
+                <w:sz w:val="24"/>
                 <w:lang w:eastAsia="ko-KR"/>
               </w:rPr>
               <w:t>Requirement Engineers</w:t>
@@ -4571,11 +5076,15 @@
               <w:cnfStyle w:val="000000000000" w:firstRow="0" w:lastRow="0" w:firstColumn="0" w:lastColumn="0" w:oddVBand="0" w:evenVBand="0" w:oddHBand="0" w:evenHBand="0" w:firstRowFirstColumn="0" w:firstRowLastColumn="0" w:lastRowFirstColumn="0" w:lastRowLastColumn="0"/>
               <w:rPr>
                 <w:rFonts w:cstheme="minorHAnsi"/>
-              </w:rPr>
-            </w:pPr>
-            <w:r>
-              <w:rPr>
-                <w:rFonts w:cstheme="minorHAnsi"/>
+                <w:sz w:val="24"/>
+                <w:szCs w:val="24"/>
+              </w:rPr>
+            </w:pPr>
+            <w:r>
+              <w:rPr>
+                <w:rFonts w:cstheme="minorHAnsi"/>
+                <w:sz w:val="24"/>
+                <w:szCs w:val="24"/>
               </w:rPr>
               <w:t>Flexibly use the techniques of gathering requirements into actual operation</w:t>
             </w:r>
@@ -4585,11 +5094,15 @@
               <w:cnfStyle w:val="000000000000" w:firstRow="0" w:lastRow="0" w:firstColumn="0" w:lastColumn="0" w:oddVBand="0" w:evenVBand="0" w:oddHBand="0" w:evenHBand="0" w:firstRowFirstColumn="0" w:firstRowLastColumn="0" w:lastRowFirstColumn="0" w:lastRowLastColumn="0"/>
               <w:rPr>
                 <w:rFonts w:cstheme="minorHAnsi"/>
-              </w:rPr>
-            </w:pPr>
-            <w:r>
-              <w:rPr>
-                <w:rFonts w:cstheme="minorHAnsi"/>
+                <w:sz w:val="24"/>
+                <w:szCs w:val="24"/>
+              </w:rPr>
+            </w:pPr>
+            <w:r>
+              <w:rPr>
+                <w:rFonts w:cstheme="minorHAnsi"/>
+                <w:sz w:val="24"/>
+                <w:szCs w:val="24"/>
               </w:rPr>
               <w:t>Cooperate with stakeholders to develop the requirements</w:t>
             </w:r>
@@ -4599,12 +5112,17 @@
               <w:cnfStyle w:val="000000000000" w:firstRow="0" w:lastRow="0" w:firstColumn="0" w:lastColumn="0" w:oddVBand="0" w:evenVBand="0" w:oddHBand="0" w:evenHBand="0" w:firstRowFirstColumn="0" w:firstRowLastColumn="0" w:lastRowFirstColumn="0" w:lastRowLastColumn="0"/>
               <w:rPr>
                 <w:rFonts w:cstheme="minorHAnsi"/>
-              </w:rPr>
-            </w:pPr>
-            <w:r>
-              <w:rPr>
-                <w:rFonts w:cstheme="minorHAnsi"/>
-              </w:rPr>
+                <w:sz w:val="24"/>
+                <w:szCs w:val="24"/>
+              </w:rPr>
+            </w:pPr>
+            <w:r>
+              <w:rPr>
+                <w:rFonts w:cstheme="minorHAnsi"/>
+                <w:sz w:val="24"/>
+                <w:szCs w:val="24"/>
+              </w:rPr>
+              <w:lastRenderedPageBreak/>
               <w:t>Define user requirements, create models, forms, and documentation requirements.</w:t>
             </w:r>
           </w:p>
@@ -4613,13 +5131,16 @@
               <w:cnfStyle w:val="000000000000" w:firstRow="0" w:lastRow="0" w:firstColumn="0" w:lastColumn="0" w:oddVBand="0" w:evenVBand="0" w:oddHBand="0" w:evenHBand="0" w:firstRowFirstColumn="0" w:firstRowLastColumn="0" w:lastRowFirstColumn="0" w:lastRowLastColumn="0"/>
               <w:rPr>
                 <w:rFonts w:cstheme="minorHAnsi"/>
-              </w:rPr>
-            </w:pPr>
-            <w:r>
-              <w:rPr>
-                <w:rFonts w:cstheme="minorHAnsi"/>
-              </w:rPr>
-              <w:lastRenderedPageBreak/>
+                <w:sz w:val="24"/>
+                <w:szCs w:val="24"/>
+              </w:rPr>
+            </w:pPr>
+            <w:r>
+              <w:rPr>
+                <w:rFonts w:cstheme="minorHAnsi"/>
+                <w:sz w:val="24"/>
+                <w:szCs w:val="24"/>
+              </w:rPr>
               <w:t>Review the requirements are correct, appropriate and completed.</w:t>
             </w:r>
           </w:p>
@@ -4628,11 +5149,15 @@
               <w:cnfStyle w:val="000000000000" w:firstRow="0" w:lastRow="0" w:firstColumn="0" w:lastColumn="0" w:oddVBand="0" w:evenVBand="0" w:oddHBand="0" w:evenHBand="0" w:firstRowFirstColumn="0" w:firstRowLastColumn="0" w:lastRowFirstColumn="0" w:lastRowLastColumn="0"/>
               <w:rPr>
                 <w:rFonts w:cstheme="minorHAnsi"/>
-              </w:rPr>
-            </w:pPr>
-            <w:r>
-              <w:rPr>
-                <w:rFonts w:cstheme="minorHAnsi"/>
+                <w:sz w:val="24"/>
+                <w:szCs w:val="24"/>
+              </w:rPr>
+            </w:pPr>
+            <w:r>
+              <w:rPr>
+                <w:rFonts w:cstheme="minorHAnsi"/>
+                <w:sz w:val="24"/>
+                <w:szCs w:val="24"/>
               </w:rPr>
               <w:t>Converts user requests into functional requirements of the software.</w:t>
             </w:r>
@@ -4653,12 +5178,14 @@
             <w:pPr>
               <w:rPr>
                 <w:rFonts w:cstheme="minorHAnsi"/>
+                <w:sz w:val="24"/>
                 <w:lang w:eastAsia="ko-KR"/>
               </w:rPr>
             </w:pPr>
             <w:r>
               <w:rPr>
                 <w:rFonts w:cstheme="minorHAnsi"/>
+                <w:sz w:val="24"/>
                 <w:lang w:eastAsia="ko-KR"/>
               </w:rPr>
               <w:lastRenderedPageBreak/>
@@ -4676,11 +5203,15 @@
               <w:cnfStyle w:val="000000100000" w:firstRow="0" w:lastRow="0" w:firstColumn="0" w:lastColumn="0" w:oddVBand="0" w:evenVBand="0" w:oddHBand="1" w:evenHBand="0" w:firstRowFirstColumn="0" w:firstRowLastColumn="0" w:lastRowFirstColumn="0" w:lastRowLastColumn="0"/>
               <w:rPr>
                 <w:rFonts w:cstheme="minorHAnsi"/>
-              </w:rPr>
-            </w:pPr>
-            <w:r>
-              <w:rPr>
-                <w:rFonts w:cstheme="minorHAnsi"/>
+                <w:sz w:val="24"/>
+                <w:szCs w:val="24"/>
+              </w:rPr>
+            </w:pPr>
+            <w:r>
+              <w:rPr>
+                <w:rFonts w:cstheme="minorHAnsi"/>
+                <w:sz w:val="24"/>
+                <w:szCs w:val="24"/>
               </w:rPr>
               <w:t>More important than a regular user</w:t>
             </w:r>
@@ -4690,11 +5221,15 @@
               <w:cnfStyle w:val="000000100000" w:firstRow="0" w:lastRow="0" w:firstColumn="0" w:lastColumn="0" w:oddVBand="0" w:evenVBand="0" w:oddHBand="1" w:evenHBand="0" w:firstRowFirstColumn="0" w:firstRowLastColumn="0" w:lastRowFirstColumn="0" w:lastRowLastColumn="0"/>
               <w:rPr>
                 <w:rFonts w:cstheme="minorHAnsi"/>
-              </w:rPr>
-            </w:pPr>
-            <w:r>
-              <w:rPr>
-                <w:rFonts w:cstheme="minorHAnsi"/>
+                <w:sz w:val="24"/>
+                <w:szCs w:val="24"/>
+              </w:rPr>
+            </w:pPr>
+            <w:r>
+              <w:rPr>
+                <w:rFonts w:cstheme="minorHAnsi"/>
+                <w:sz w:val="24"/>
+                <w:szCs w:val="24"/>
               </w:rPr>
               <w:t>Provides documentation requests and endorsements once completed.</w:t>
             </w:r>
@@ -4711,12 +5246,14 @@
             <w:pPr>
               <w:rPr>
                 <w:rFonts w:cstheme="minorHAnsi"/>
+                <w:sz w:val="24"/>
                 <w:lang w:eastAsia="ko-KR"/>
               </w:rPr>
             </w:pPr>
             <w:r>
               <w:rPr>
                 <w:rFonts w:cstheme="minorHAnsi"/>
+                <w:sz w:val="24"/>
                 <w:lang w:eastAsia="ko-KR"/>
               </w:rPr>
               <w:t>Architect</w:t>
@@ -4732,11 +5269,15 @@
               <w:cnfStyle w:val="000000000000" w:firstRow="0" w:lastRow="0" w:firstColumn="0" w:lastColumn="0" w:oddVBand="0" w:evenVBand="0" w:oddHBand="0" w:evenHBand="0" w:firstRowFirstColumn="0" w:firstRowLastColumn="0" w:lastRowFirstColumn="0" w:lastRowLastColumn="0"/>
               <w:rPr>
                 <w:rFonts w:cstheme="minorHAnsi"/>
-              </w:rPr>
-            </w:pPr>
-            <w:r>
-              <w:rPr>
-                <w:rFonts w:cstheme="minorHAnsi"/>
+                <w:sz w:val="24"/>
+                <w:szCs w:val="24"/>
+              </w:rPr>
+            </w:pPr>
+            <w:r>
+              <w:rPr>
+                <w:rFonts w:cstheme="minorHAnsi"/>
+                <w:sz w:val="24"/>
+                <w:szCs w:val="24"/>
               </w:rPr>
               <w:t>Provides detailed information about the needs of users, business operations and data</w:t>
             </w:r>
@@ -4746,11 +5287,15 @@
               <w:cnfStyle w:val="000000000000" w:firstRow="0" w:lastRow="0" w:firstColumn="0" w:lastColumn="0" w:oddVBand="0" w:evenVBand="0" w:oddHBand="0" w:evenHBand="0" w:firstRowFirstColumn="0" w:firstRowLastColumn="0" w:lastRowFirstColumn="0" w:lastRowLastColumn="0"/>
               <w:rPr>
                 <w:rFonts w:cstheme="minorHAnsi"/>
-              </w:rPr>
-            </w:pPr>
-            <w:r>
-              <w:rPr>
-                <w:rFonts w:cstheme="minorHAnsi"/>
+                <w:sz w:val="24"/>
+                <w:szCs w:val="24"/>
+              </w:rPr>
+            </w:pPr>
+            <w:r>
+              <w:rPr>
+                <w:rFonts w:cstheme="minorHAnsi"/>
+                <w:sz w:val="24"/>
+                <w:szCs w:val="24"/>
               </w:rPr>
               <w:t>Demonstrates the needs of users who can participate in the system</w:t>
             </w:r>
@@ -4760,11 +5305,15 @@
               <w:cnfStyle w:val="000000000000" w:firstRow="0" w:lastRow="0" w:firstColumn="0" w:lastColumn="0" w:oddVBand="0" w:evenVBand="0" w:oddHBand="0" w:evenHBand="0" w:firstRowFirstColumn="0" w:firstRowLastColumn="0" w:lastRowFirstColumn="0" w:lastRowLastColumn="0"/>
               <w:rPr>
                 <w:rFonts w:cstheme="minorHAnsi"/>
-              </w:rPr>
-            </w:pPr>
-            <w:r>
-              <w:rPr>
-                <w:rFonts w:cstheme="minorHAnsi"/>
+                <w:sz w:val="24"/>
+                <w:szCs w:val="24"/>
+              </w:rPr>
+            </w:pPr>
+            <w:r>
+              <w:rPr>
+                <w:rFonts w:cstheme="minorHAnsi"/>
+                <w:sz w:val="24"/>
+                <w:szCs w:val="24"/>
               </w:rPr>
               <w:t>Identify the problems that integrate hardware, software, and systems.</w:t>
             </w:r>
@@ -4774,11 +5323,15 @@
               <w:cnfStyle w:val="000000000000" w:firstRow="0" w:lastRow="0" w:firstColumn="0" w:lastColumn="0" w:oddVBand="0" w:evenVBand="0" w:oddHBand="0" w:evenHBand="0" w:firstRowFirstColumn="0" w:firstRowLastColumn="0" w:lastRowFirstColumn="0" w:lastRowLastColumn="0"/>
               <w:rPr>
                 <w:rFonts w:cstheme="minorHAnsi"/>
-              </w:rPr>
-            </w:pPr>
-            <w:r>
-              <w:rPr>
-                <w:rFonts w:cstheme="minorHAnsi"/>
+                <w:sz w:val="24"/>
+                <w:szCs w:val="24"/>
+              </w:rPr>
+            </w:pPr>
+            <w:r>
+              <w:rPr>
+                <w:rFonts w:cstheme="minorHAnsi"/>
+                <w:sz w:val="24"/>
+                <w:szCs w:val="24"/>
               </w:rPr>
               <w:t>Ensure requirements close links with product orientation.</w:t>
             </w:r>
@@ -4788,11 +5341,15 @@
               <w:cnfStyle w:val="000000000000" w:firstRow="0" w:lastRow="0" w:firstColumn="0" w:lastColumn="0" w:oddVBand="0" w:evenVBand="0" w:oddHBand="0" w:evenHBand="0" w:firstRowFirstColumn="0" w:firstRowLastColumn="0" w:lastRowFirstColumn="0" w:lastRowLastColumn="0"/>
               <w:rPr>
                 <w:rFonts w:cstheme="minorHAnsi"/>
-              </w:rPr>
-            </w:pPr>
-            <w:r>
-              <w:rPr>
-                <w:rFonts w:cstheme="minorHAnsi"/>
+                <w:sz w:val="24"/>
+                <w:szCs w:val="24"/>
+              </w:rPr>
+            </w:pPr>
+            <w:r>
+              <w:rPr>
+                <w:rFonts w:cstheme="minorHAnsi"/>
+                <w:sz w:val="24"/>
+                <w:szCs w:val="24"/>
               </w:rPr>
               <w:t>Exchange with experts who have in-depth knowledge of the field of data collection and analysis.</w:t>
             </w:r>
@@ -4802,11 +5359,15 @@
               <w:cnfStyle w:val="000000000000" w:firstRow="0" w:lastRow="0" w:firstColumn="0" w:lastColumn="0" w:oddVBand="0" w:evenVBand="0" w:oddHBand="0" w:evenHBand="0" w:firstRowFirstColumn="0" w:firstRowLastColumn="0" w:lastRowFirstColumn="0" w:lastRowLastColumn="0"/>
               <w:rPr>
                 <w:rFonts w:cstheme="minorHAnsi"/>
-              </w:rPr>
-            </w:pPr>
-            <w:r>
-              <w:rPr>
-                <w:rFonts w:cstheme="minorHAnsi"/>
+                <w:sz w:val="24"/>
+                <w:szCs w:val="24"/>
+              </w:rPr>
+            </w:pPr>
+            <w:r>
+              <w:rPr>
+                <w:rFonts w:cstheme="minorHAnsi"/>
+                <w:sz w:val="24"/>
+                <w:szCs w:val="24"/>
               </w:rPr>
               <w:t>Review and re-evaluate the documents requested to ensure that the materials summarized are representative of the requirements of the system user.</w:t>
             </w:r>
@@ -4827,6 +5388,7 @@
             <w:pPr>
               <w:rPr>
                 <w:rFonts w:cstheme="minorHAnsi"/>
+                <w:sz w:val="24"/>
                 <w:lang w:eastAsia="ko-KR"/>
               </w:rPr>
             </w:pPr>
@@ -4834,6 +5396,7 @@
               <w:rPr>
                 <w:rFonts w:cstheme="minorHAnsi"/>
                 <w:color w:val="000000" w:themeColor="text1"/>
+                <w:sz w:val="24"/>
               </w:rPr>
               <w:t>Requirement Reviewer</w:t>
             </w:r>
@@ -4849,11 +5412,15 @@
               <w:cnfStyle w:val="000000100000" w:firstRow="0" w:lastRow="0" w:firstColumn="0" w:lastColumn="0" w:oddVBand="0" w:evenVBand="0" w:oddHBand="1" w:evenHBand="0" w:firstRowFirstColumn="0" w:firstRowLastColumn="0" w:lastRowFirstColumn="0" w:lastRowLastColumn="0"/>
               <w:rPr>
                 <w:rFonts w:cstheme="minorHAnsi"/>
-              </w:rPr>
-            </w:pPr>
-            <w:r>
-              <w:rPr>
-                <w:rFonts w:cstheme="minorHAnsi"/>
+                <w:sz w:val="24"/>
+                <w:szCs w:val="24"/>
+              </w:rPr>
+            </w:pPr>
+            <w:r>
+              <w:rPr>
+                <w:rFonts w:cstheme="minorHAnsi"/>
+                <w:sz w:val="24"/>
+                <w:szCs w:val="24"/>
               </w:rPr>
               <w:t>Evaluate, review the documentation required of the project to ensure that the document fully reflects the needs of the user.</w:t>
             </w:r>
@@ -4941,11 +5508,13 @@
             <w:pPr>
               <w:rPr>
                 <w:rFonts w:cstheme="minorHAnsi"/>
-              </w:rPr>
-            </w:pPr>
-            <w:r>
-              <w:rPr>
-                <w:rFonts w:cstheme="minorHAnsi"/>
+                <w:sz w:val="24"/>
+              </w:rPr>
+            </w:pPr>
+            <w:r>
+              <w:rPr>
+                <w:rFonts w:cstheme="minorHAnsi"/>
+                <w:sz w:val="24"/>
               </w:rPr>
               <w:t>Steps</w:t>
             </w:r>
@@ -4967,11 +5536,13 @@
               <w:cnfStyle w:val="100000000000" w:firstRow="1" w:lastRow="0" w:firstColumn="0" w:lastColumn="0" w:oddVBand="0" w:evenVBand="0" w:oddHBand="0" w:evenHBand="0" w:firstRowFirstColumn="0" w:firstRowLastColumn="0" w:lastRowFirstColumn="0" w:lastRowLastColumn="0"/>
               <w:rPr>
                 <w:rFonts w:cstheme="minorHAnsi"/>
-              </w:rPr>
-            </w:pPr>
-            <w:r>
-              <w:rPr>
-                <w:rFonts w:cstheme="minorHAnsi"/>
+                <w:sz w:val="24"/>
+              </w:rPr>
+            </w:pPr>
+            <w:r>
+              <w:rPr>
+                <w:rFonts w:cstheme="minorHAnsi"/>
+                <w:sz w:val="24"/>
               </w:rPr>
               <w:t>Describe</w:t>
             </w:r>
@@ -4993,11 +5564,13 @@
               <w:cnfStyle w:val="100000000000" w:firstRow="1" w:lastRow="0" w:firstColumn="0" w:lastColumn="0" w:oddVBand="0" w:evenVBand="0" w:oddHBand="0" w:evenHBand="0" w:firstRowFirstColumn="0" w:firstRowLastColumn="0" w:lastRowFirstColumn="0" w:lastRowLastColumn="0"/>
               <w:rPr>
                 <w:rFonts w:cstheme="minorHAnsi"/>
-              </w:rPr>
-            </w:pPr>
-            <w:r>
-              <w:rPr>
-                <w:rFonts w:cstheme="minorHAnsi"/>
+                <w:sz w:val="24"/>
+              </w:rPr>
+            </w:pPr>
+            <w:r>
+              <w:rPr>
+                <w:rFonts w:cstheme="minorHAnsi"/>
+                <w:sz w:val="24"/>
               </w:rPr>
               <w:t>Input</w:t>
             </w:r>
@@ -5019,11 +5592,13 @@
               <w:cnfStyle w:val="100000000000" w:firstRow="1" w:lastRow="0" w:firstColumn="0" w:lastColumn="0" w:oddVBand="0" w:evenVBand="0" w:oddHBand="0" w:evenHBand="0" w:firstRowFirstColumn="0" w:firstRowLastColumn="0" w:lastRowFirstColumn="0" w:lastRowLastColumn="0"/>
               <w:rPr>
                 <w:rFonts w:cstheme="minorHAnsi"/>
-              </w:rPr>
-            </w:pPr>
-            <w:r>
-              <w:rPr>
-                <w:rFonts w:cstheme="minorHAnsi"/>
+                <w:sz w:val="24"/>
+              </w:rPr>
+            </w:pPr>
+            <w:r>
+              <w:rPr>
+                <w:rFonts w:cstheme="minorHAnsi"/>
+                <w:sz w:val="24"/>
               </w:rPr>
               <w:t>Output</w:t>
             </w:r>
@@ -5045,11 +5620,13 @@
               <w:cnfStyle w:val="100000000000" w:firstRow="1" w:lastRow="0" w:firstColumn="0" w:lastColumn="0" w:oddVBand="0" w:evenVBand="0" w:oddHBand="0" w:evenHBand="0" w:firstRowFirstColumn="0" w:firstRowLastColumn="0" w:lastRowFirstColumn="0" w:lastRowLastColumn="0"/>
               <w:rPr>
                 <w:rFonts w:cstheme="minorHAnsi"/>
-              </w:rPr>
-            </w:pPr>
-            <w:r>
-              <w:rPr>
-                <w:rFonts w:cstheme="minorHAnsi"/>
+                <w:sz w:val="24"/>
+              </w:rPr>
+            </w:pPr>
+            <w:r>
+              <w:rPr>
+                <w:rFonts w:cstheme="minorHAnsi"/>
+                <w:sz w:val="24"/>
               </w:rPr>
               <w:t>Role attend</w:t>
             </w:r>
@@ -5069,12 +5646,16 @@
           <w:p>
             <w:pPr>
               <w:rPr>
-                <w:rFonts w:cstheme="minorHAnsi"/>
-              </w:rPr>
-            </w:pPr>
-            <w:r>
-              <w:rPr>
-                <w:rFonts w:cstheme="minorHAnsi"/>
+                <w:rFonts w:ascii="Arial" w:hAnsi="Arial" w:cs="Arial"/>
+                <w:sz w:val="24"/>
+                <w:szCs w:val="24"/>
+              </w:rPr>
+            </w:pPr>
+            <w:r>
+              <w:rPr>
+                <w:rFonts w:ascii="Arial" w:hAnsi="Arial" w:cs="Arial"/>
+                <w:sz w:val="24"/>
+                <w:szCs w:val="24"/>
               </w:rPr>
               <w:t>Elicitation</w:t>
             </w:r>
@@ -5089,12 +5670,16 @@
             <w:pPr>
               <w:cnfStyle w:val="000000100000" w:firstRow="0" w:lastRow="0" w:firstColumn="0" w:lastColumn="0" w:oddVBand="0" w:evenVBand="0" w:oddHBand="1" w:evenHBand="0" w:firstRowFirstColumn="0" w:firstRowLastColumn="0" w:lastRowFirstColumn="0" w:lastRowLastColumn="0"/>
               <w:rPr>
-                <w:rFonts w:cstheme="minorHAnsi"/>
-              </w:rPr>
-            </w:pPr>
-            <w:r>
-              <w:rPr>
-                <w:rFonts w:cstheme="minorHAnsi"/>
+                <w:rFonts w:ascii="Arial" w:hAnsi="Arial" w:cs="Arial"/>
+                <w:sz w:val="24"/>
+                <w:szCs w:val="24"/>
+              </w:rPr>
+            </w:pPr>
+            <w:r>
+              <w:rPr>
+                <w:rFonts w:ascii="Arial" w:hAnsi="Arial" w:cs="Arial"/>
+                <w:sz w:val="24"/>
+                <w:szCs w:val="24"/>
               </w:rPr>
               <w:t>Understand customer requirements, user requirements, software and system development, and system development activities:</w:t>
             </w:r>
@@ -5108,12 +5693,16 @@
               </w:numPr>
               <w:cnfStyle w:val="000000100000" w:firstRow="0" w:lastRow="0" w:firstColumn="0" w:lastColumn="0" w:oddVBand="0" w:evenVBand="0" w:oddHBand="1" w:evenHBand="0" w:firstRowFirstColumn="0" w:firstRowLastColumn="0" w:lastRowFirstColumn="0" w:lastRowLastColumn="0"/>
               <w:rPr>
-                <w:rFonts w:cstheme="minorHAnsi"/>
-              </w:rPr>
-            </w:pPr>
-            <w:r>
-              <w:rPr>
-                <w:rFonts w:cstheme="minorHAnsi"/>
+                <w:rFonts w:ascii="Arial" w:hAnsi="Arial" w:cs="Arial"/>
+                <w:sz w:val="24"/>
+                <w:szCs w:val="24"/>
+              </w:rPr>
+            </w:pPr>
+            <w:r>
+              <w:rPr>
+                <w:rFonts w:ascii="Arial" w:hAnsi="Arial" w:cs="Arial"/>
+                <w:sz w:val="24"/>
+                <w:szCs w:val="24"/>
               </w:rPr>
               <w:t>Identify stakeholders</w:t>
             </w:r>
@@ -5127,12 +5716,16 @@
               </w:numPr>
               <w:cnfStyle w:val="000000100000" w:firstRow="0" w:lastRow="0" w:firstColumn="0" w:lastColumn="0" w:oddVBand="0" w:evenVBand="0" w:oddHBand="1" w:evenHBand="0" w:firstRowFirstColumn="0" w:firstRowLastColumn="0" w:lastRowFirstColumn="0" w:lastRowLastColumn="0"/>
               <w:rPr>
-                <w:rFonts w:cstheme="minorHAnsi"/>
-              </w:rPr>
-            </w:pPr>
-            <w:r>
-              <w:rPr>
-                <w:rFonts w:cstheme="minorHAnsi"/>
+                <w:rFonts w:ascii="Arial" w:hAnsi="Arial" w:cs="Arial"/>
+                <w:sz w:val="24"/>
+                <w:szCs w:val="24"/>
+              </w:rPr>
+            </w:pPr>
+            <w:r>
+              <w:rPr>
+                <w:rFonts w:ascii="Arial" w:hAnsi="Arial" w:cs="Arial"/>
+                <w:sz w:val="24"/>
+                <w:szCs w:val="24"/>
               </w:rPr>
               <w:t>Ability to listen</w:t>
             </w:r>
@@ -5146,12 +5739,16 @@
               </w:numPr>
               <w:cnfStyle w:val="000000100000" w:firstRow="0" w:lastRow="0" w:firstColumn="0" w:lastColumn="0" w:oddVBand="0" w:evenVBand="0" w:oddHBand="1" w:evenHBand="0" w:firstRowFirstColumn="0" w:firstRowLastColumn="0" w:lastRowFirstColumn="0" w:lastRowLastColumn="0"/>
               <w:rPr>
-                <w:rFonts w:cstheme="minorHAnsi"/>
-              </w:rPr>
-            </w:pPr>
-            <w:r>
-              <w:rPr>
-                <w:rFonts w:cstheme="minorHAnsi"/>
+                <w:rFonts w:ascii="Arial" w:hAnsi="Arial" w:cs="Arial"/>
+                <w:sz w:val="24"/>
+                <w:szCs w:val="24"/>
+              </w:rPr>
+            </w:pPr>
+            <w:r>
+              <w:rPr>
+                <w:rFonts w:ascii="Arial" w:hAnsi="Arial" w:cs="Arial"/>
+                <w:sz w:val="24"/>
+                <w:szCs w:val="24"/>
               </w:rPr>
               <w:t>Ability to ask questions to collect as much information as possible from the customer.</w:t>
             </w:r>
@@ -5165,12 +5762,16 @@
               </w:numPr>
               <w:cnfStyle w:val="000000100000" w:firstRow="0" w:lastRow="0" w:firstColumn="0" w:lastColumn="0" w:oddVBand="0" w:evenVBand="0" w:oddHBand="1" w:evenHBand="0" w:firstRowFirstColumn="0" w:firstRowLastColumn="0" w:lastRowFirstColumn="0" w:lastRowLastColumn="0"/>
               <w:rPr>
-                <w:rFonts w:cstheme="minorHAnsi"/>
-              </w:rPr>
-            </w:pPr>
-            <w:r>
-              <w:rPr>
-                <w:rFonts w:cstheme="minorHAnsi"/>
+                <w:rFonts w:ascii="Arial" w:hAnsi="Arial" w:cs="Arial"/>
+                <w:sz w:val="24"/>
+                <w:szCs w:val="24"/>
+              </w:rPr>
+            </w:pPr>
+            <w:r>
+              <w:rPr>
+                <w:rFonts w:ascii="Arial" w:hAnsi="Arial" w:cs="Arial"/>
+                <w:sz w:val="24"/>
+                <w:szCs w:val="24"/>
               </w:rPr>
               <w:t>Have the ability to communicate</w:t>
             </w:r>
@@ -5184,12 +5785,16 @@
               </w:numPr>
               <w:cnfStyle w:val="000000100000" w:firstRow="0" w:lastRow="0" w:firstColumn="0" w:lastColumn="0" w:oddVBand="0" w:evenVBand="0" w:oddHBand="1" w:evenHBand="0" w:firstRowFirstColumn="0" w:firstRowLastColumn="0" w:lastRowFirstColumn="0" w:lastRowLastColumn="0"/>
               <w:rPr>
-                <w:rFonts w:cstheme="minorHAnsi"/>
-              </w:rPr>
-            </w:pPr>
-            <w:r>
-              <w:rPr>
-                <w:rFonts w:cstheme="minorHAnsi"/>
+                <w:rFonts w:ascii="Arial" w:hAnsi="Arial" w:cs="Arial"/>
+                <w:sz w:val="24"/>
+                <w:szCs w:val="24"/>
+              </w:rPr>
+            </w:pPr>
+            <w:r>
+              <w:rPr>
+                <w:rFonts w:ascii="Arial" w:hAnsi="Arial" w:cs="Arial"/>
+                <w:sz w:val="24"/>
+                <w:szCs w:val="24"/>
               </w:rPr>
               <w:t>Ability to explore, interest in new things</w:t>
             </w:r>
@@ -5203,13 +5808,18 @@
               </w:numPr>
               <w:cnfStyle w:val="000000100000" w:firstRow="0" w:lastRow="0" w:firstColumn="0" w:lastColumn="0" w:oddVBand="0" w:evenVBand="0" w:oddHBand="1" w:evenHBand="0" w:firstRowFirstColumn="0" w:firstRowLastColumn="0" w:lastRowFirstColumn="0" w:lastRowLastColumn="0"/>
               <w:rPr>
-                <w:rFonts w:cstheme="minorHAnsi"/>
-              </w:rPr>
-            </w:pPr>
-            <w:r>
-              <w:rPr>
-                <w:rFonts w:cstheme="minorHAnsi"/>
-              </w:rPr>
+                <w:rFonts w:ascii="Arial" w:hAnsi="Arial" w:cs="Arial"/>
+                <w:sz w:val="24"/>
+                <w:szCs w:val="24"/>
+              </w:rPr>
+            </w:pPr>
+            <w:r>
+              <w:rPr>
+                <w:rFonts w:ascii="Arial" w:hAnsi="Arial" w:cs="Arial"/>
+                <w:sz w:val="24"/>
+                <w:szCs w:val="24"/>
+              </w:rPr>
+              <w:lastRenderedPageBreak/>
               <w:t>Use prototype templates</w:t>
             </w:r>
           </w:p>
@@ -5222,12 +5832,16 @@
               </w:numPr>
               <w:cnfStyle w:val="000000100000" w:firstRow="0" w:lastRow="0" w:firstColumn="0" w:lastColumn="0" w:oddVBand="0" w:evenVBand="0" w:oddHBand="1" w:evenHBand="0" w:firstRowFirstColumn="0" w:firstRowLastColumn="0" w:lastRowFirstColumn="0" w:lastRowLastColumn="0"/>
               <w:rPr>
-                <w:rFonts w:cstheme="minorHAnsi"/>
-              </w:rPr>
-            </w:pPr>
-            <w:r>
-              <w:rPr>
-                <w:rFonts w:cstheme="minorHAnsi"/>
+                <w:rFonts w:ascii="Arial" w:hAnsi="Arial" w:cs="Arial"/>
+                <w:sz w:val="24"/>
+                <w:szCs w:val="24"/>
+              </w:rPr>
+            </w:pPr>
+            <w:r>
+              <w:rPr>
+                <w:rFonts w:ascii="Arial" w:hAnsi="Arial" w:cs="Arial"/>
+                <w:sz w:val="24"/>
+                <w:szCs w:val="24"/>
               </w:rPr>
               <w:t>Use Interviews / Surveys</w:t>
             </w:r>
@@ -5248,13 +5862,18 @@
               <w:ind w:left="179" w:hanging="215"/>
               <w:cnfStyle w:val="000000100000" w:firstRow="0" w:lastRow="0" w:firstColumn="0" w:lastColumn="0" w:oddVBand="0" w:evenVBand="0" w:oddHBand="1" w:evenHBand="0" w:firstRowFirstColumn="0" w:firstRowLastColumn="0" w:lastRowFirstColumn="0" w:lastRowLastColumn="0"/>
               <w:rPr>
-                <w:rFonts w:cstheme="minorHAnsi"/>
-              </w:rPr>
-            </w:pPr>
-            <w:r>
-              <w:rPr>
-                <w:rFonts w:cstheme="minorHAnsi"/>
-              </w:rPr>
+                <w:rFonts w:ascii="Arial" w:hAnsi="Arial" w:cs="Arial"/>
+                <w:sz w:val="24"/>
+                <w:szCs w:val="24"/>
+              </w:rPr>
+            </w:pPr>
+            <w:r>
+              <w:rPr>
+                <w:rFonts w:ascii="Arial" w:hAnsi="Arial" w:cs="Arial"/>
+                <w:sz w:val="24"/>
+                <w:szCs w:val="24"/>
+              </w:rPr>
+              <w:lastRenderedPageBreak/>
               <w:t>Initial Requirement</w:t>
             </w:r>
           </w:p>
@@ -5268,12 +5887,16 @@
               <w:ind w:left="179" w:hanging="215"/>
               <w:cnfStyle w:val="000000100000" w:firstRow="0" w:lastRow="0" w:firstColumn="0" w:lastColumn="0" w:oddVBand="0" w:evenVBand="0" w:oddHBand="1" w:evenHBand="0" w:firstRowFirstColumn="0" w:firstRowLastColumn="0" w:lastRowFirstColumn="0" w:lastRowLastColumn="0"/>
               <w:rPr>
-                <w:rFonts w:cstheme="minorHAnsi"/>
-              </w:rPr>
-            </w:pPr>
-            <w:r>
-              <w:rPr>
-                <w:rFonts w:cstheme="minorHAnsi"/>
+                <w:rFonts w:ascii="Arial" w:hAnsi="Arial" w:cs="Arial"/>
+                <w:sz w:val="24"/>
+                <w:szCs w:val="24"/>
+              </w:rPr>
+            </w:pPr>
+            <w:r>
+              <w:rPr>
+                <w:rFonts w:ascii="Arial" w:hAnsi="Arial" w:cs="Arial"/>
+                <w:sz w:val="24"/>
+                <w:szCs w:val="24"/>
               </w:rPr>
               <w:t>Commitment</w:t>
             </w:r>
@@ -5294,12 +5917,16 @@
               <w:ind w:left="179" w:hanging="179"/>
               <w:cnfStyle w:val="000000100000" w:firstRow="0" w:lastRow="0" w:firstColumn="0" w:lastColumn="0" w:oddVBand="0" w:evenVBand="0" w:oddHBand="1" w:evenHBand="0" w:firstRowFirstColumn="0" w:firstRowLastColumn="0" w:lastRowFirstColumn="0" w:lastRowLastColumn="0"/>
               <w:rPr>
-                <w:rFonts w:cstheme="minorHAnsi"/>
-              </w:rPr>
-            </w:pPr>
-            <w:r>
-              <w:rPr>
-                <w:rFonts w:cstheme="minorHAnsi"/>
+                <w:rFonts w:ascii="Arial" w:hAnsi="Arial" w:cs="Arial"/>
+                <w:sz w:val="24"/>
+                <w:szCs w:val="24"/>
+              </w:rPr>
+            </w:pPr>
+            <w:r>
+              <w:rPr>
+                <w:rFonts w:ascii="Arial" w:hAnsi="Arial" w:cs="Arial"/>
+                <w:sz w:val="24"/>
+                <w:szCs w:val="24"/>
               </w:rPr>
               <w:t>BRD</w:t>
             </w:r>
@@ -5314,12 +5941,16 @@
               <w:ind w:left="179" w:hanging="179"/>
               <w:cnfStyle w:val="000000100000" w:firstRow="0" w:lastRow="0" w:firstColumn="0" w:lastColumn="0" w:oddVBand="0" w:evenVBand="0" w:oddHBand="1" w:evenHBand="0" w:firstRowFirstColumn="0" w:firstRowLastColumn="0" w:lastRowFirstColumn="0" w:lastRowLastColumn="0"/>
               <w:rPr>
-                <w:rFonts w:cstheme="minorHAnsi"/>
-              </w:rPr>
-            </w:pPr>
-            <w:r>
-              <w:rPr>
-                <w:rFonts w:cstheme="minorHAnsi"/>
+                <w:rFonts w:ascii="Arial" w:hAnsi="Arial" w:cs="Arial"/>
+                <w:sz w:val="24"/>
+                <w:szCs w:val="24"/>
+              </w:rPr>
+            </w:pPr>
+            <w:r>
+              <w:rPr>
+                <w:rFonts w:ascii="Arial" w:hAnsi="Arial" w:cs="Arial"/>
+                <w:sz w:val="24"/>
+                <w:szCs w:val="24"/>
               </w:rPr>
               <w:t>PFD</w:t>
             </w:r>
@@ -5340,12 +5971,16 @@
               <w:ind w:left="150" w:hanging="165"/>
               <w:cnfStyle w:val="000000100000" w:firstRow="0" w:lastRow="0" w:firstColumn="0" w:lastColumn="0" w:oddVBand="0" w:evenVBand="0" w:oddHBand="1" w:evenHBand="0" w:firstRowFirstColumn="0" w:firstRowLastColumn="0" w:lastRowFirstColumn="0" w:lastRowLastColumn="0"/>
               <w:rPr>
-                <w:rFonts w:cstheme="minorHAnsi"/>
-              </w:rPr>
-            </w:pPr>
-            <w:r>
-              <w:rPr>
-                <w:rFonts w:cstheme="minorHAnsi"/>
+                <w:rFonts w:ascii="Arial" w:hAnsi="Arial" w:cs="Arial"/>
+                <w:sz w:val="24"/>
+                <w:szCs w:val="24"/>
+              </w:rPr>
+            </w:pPr>
+            <w:r>
+              <w:rPr>
+                <w:rFonts w:ascii="Arial" w:hAnsi="Arial" w:cs="Arial"/>
+                <w:sz w:val="24"/>
+                <w:szCs w:val="24"/>
               </w:rPr>
               <w:t>Requirement Leader.</w:t>
             </w:r>
@@ -5360,12 +5995,16 @@
               <w:ind w:left="150" w:hanging="165"/>
               <w:cnfStyle w:val="000000100000" w:firstRow="0" w:lastRow="0" w:firstColumn="0" w:lastColumn="0" w:oddVBand="0" w:evenVBand="0" w:oddHBand="1" w:evenHBand="0" w:firstRowFirstColumn="0" w:firstRowLastColumn="0" w:lastRowFirstColumn="0" w:lastRowLastColumn="0"/>
               <w:rPr>
-                <w:rFonts w:cstheme="minorHAnsi"/>
-              </w:rPr>
-            </w:pPr>
-            <w:r>
-              <w:rPr>
-                <w:rFonts w:cstheme="minorHAnsi"/>
+                <w:rFonts w:ascii="Arial" w:hAnsi="Arial" w:cs="Arial"/>
+                <w:sz w:val="24"/>
+                <w:szCs w:val="24"/>
+              </w:rPr>
+            </w:pPr>
+            <w:r>
+              <w:rPr>
+                <w:rFonts w:ascii="Arial" w:hAnsi="Arial" w:cs="Arial"/>
+                <w:sz w:val="24"/>
+                <w:szCs w:val="24"/>
               </w:rPr>
               <w:t>Requirement engineer.</w:t>
             </w:r>
@@ -5380,12 +6019,16 @@
               <w:ind w:left="150" w:hanging="165"/>
               <w:cnfStyle w:val="000000100000" w:firstRow="0" w:lastRow="0" w:firstColumn="0" w:lastColumn="0" w:oddVBand="0" w:evenVBand="0" w:oddHBand="1" w:evenHBand="0" w:firstRowFirstColumn="0" w:firstRowLastColumn="0" w:lastRowFirstColumn="0" w:lastRowLastColumn="0"/>
               <w:rPr>
-                <w:rFonts w:cstheme="minorHAnsi"/>
-              </w:rPr>
-            </w:pPr>
-            <w:r>
-              <w:rPr>
-                <w:rFonts w:cstheme="minorHAnsi"/>
+                <w:rFonts w:ascii="Arial" w:hAnsi="Arial" w:cs="Arial"/>
+                <w:sz w:val="24"/>
+                <w:szCs w:val="24"/>
+              </w:rPr>
+            </w:pPr>
+            <w:r>
+              <w:rPr>
+                <w:rFonts w:ascii="Arial" w:hAnsi="Arial" w:cs="Arial"/>
+                <w:sz w:val="24"/>
+                <w:szCs w:val="24"/>
               </w:rPr>
               <w:t>Stakeholders</w:t>
             </w:r>
@@ -5401,13 +6044,18 @@
           <w:p>
             <w:pPr>
               <w:rPr>
-                <w:rFonts w:cstheme="minorHAnsi"/>
-              </w:rPr>
-            </w:pPr>
-            <w:r>
-              <w:rPr>
-                <w:rFonts w:cstheme="minorHAnsi"/>
-              </w:rPr>
+                <w:rFonts w:ascii="Arial" w:hAnsi="Arial" w:cs="Arial"/>
+                <w:sz w:val="24"/>
+                <w:szCs w:val="24"/>
+              </w:rPr>
+            </w:pPr>
+            <w:r>
+              <w:rPr>
+                <w:rFonts w:ascii="Arial" w:hAnsi="Arial" w:cs="Arial"/>
+                <w:sz w:val="24"/>
+                <w:szCs w:val="24"/>
+              </w:rPr>
+              <w:lastRenderedPageBreak/>
               <w:t>Analyze</w:t>
             </w:r>
           </w:p>
@@ -5425,25 +6073,20 @@
               </w:numPr>
               <w:cnfStyle w:val="000000000000" w:firstRow="0" w:lastRow="0" w:firstColumn="0" w:lastColumn="0" w:oddVBand="0" w:evenVBand="0" w:oddHBand="0" w:evenHBand="0" w:firstRowFirstColumn="0" w:firstRowLastColumn="0" w:lastRowFirstColumn="0" w:lastRowLastColumn="0"/>
               <w:rPr>
-                <w:rFonts w:cstheme="minorHAnsi"/>
-              </w:rPr>
-            </w:pPr>
-            <w:r>
-              <w:rPr>
-                <w:rFonts w:cstheme="minorHAnsi"/>
+                <w:rFonts w:ascii="Arial" w:hAnsi="Arial" w:cs="Arial"/>
+                <w:sz w:val="24"/>
+                <w:szCs w:val="24"/>
+              </w:rPr>
+            </w:pPr>
+            <w:r>
+              <w:rPr>
+                <w:rFonts w:ascii="Arial" w:hAnsi="Arial" w:cs="Arial"/>
                 <w:spacing w:val="-1"/>
+                <w:sz w:val="24"/>
+                <w:szCs w:val="24"/>
                 <w:shd w:val="clear" w:color="auto" w:fill="FFFFFF"/>
               </w:rPr>
-              <w:t xml:space="preserve">This is the process of deriving the system requirements through observation of existing systems, discussions with </w:t>
-            </w:r>
-            <w:r>
-              <w:rPr>
-                <w:rFonts w:cstheme="minorHAnsi"/>
-                <w:spacing w:val="-1"/>
-                <w:shd w:val="clear" w:color="auto" w:fill="FFFFFF"/>
-              </w:rPr>
-              <w:lastRenderedPageBreak/>
-              <w:t>stakeholders, etc. This may involve the development of one or more system models and prototypes that can help us understanding the system to be specified.</w:t>
+              <w:t>This is the process of deriving the system requirements through observation of existing systems, discussions with stakeholders, etc. This may involve the development of one or more system models and prototypes that can help us understanding the system to be specified.</w:t>
             </w:r>
           </w:p>
         </w:tc>
@@ -5463,16 +6106,19 @@
               <w:contextualSpacing w:val="0"/>
               <w:cnfStyle w:val="000000000000" w:firstRow="0" w:lastRow="0" w:firstColumn="0" w:lastColumn="0" w:oddVBand="0" w:evenVBand="0" w:oddHBand="0" w:evenHBand="0" w:firstRowFirstColumn="0" w:firstRowLastColumn="0" w:lastRowFirstColumn="0" w:lastRowLastColumn="0"/>
               <w:rPr>
-                <w:rFonts w:cstheme="minorHAnsi"/>
-                <w:color w:val="000000" w:themeColor="text1"/>
-              </w:rPr>
-            </w:pPr>
-            <w:r>
-              <w:rPr>
-                <w:rFonts w:cstheme="minorHAnsi"/>
-                <w:color w:val="000000" w:themeColor="text1"/>
-              </w:rPr>
-              <w:lastRenderedPageBreak/>
+                <w:rFonts w:ascii="Arial" w:hAnsi="Arial" w:cs="Arial"/>
+                <w:color w:val="000000" w:themeColor="text1"/>
+                <w:sz w:val="24"/>
+                <w:szCs w:val="24"/>
+              </w:rPr>
+            </w:pPr>
+            <w:r>
+              <w:rPr>
+                <w:rFonts w:ascii="Arial" w:hAnsi="Arial" w:cs="Arial"/>
+                <w:color w:val="000000" w:themeColor="text1"/>
+                <w:sz w:val="24"/>
+                <w:szCs w:val="24"/>
+              </w:rPr>
               <w:t>BRD</w:t>
             </w:r>
           </w:p>
@@ -5488,14 +6134,18 @@
               <w:contextualSpacing w:val="0"/>
               <w:cnfStyle w:val="000000000000" w:firstRow="0" w:lastRow="0" w:firstColumn="0" w:lastColumn="0" w:oddVBand="0" w:evenVBand="0" w:oddHBand="0" w:evenHBand="0" w:firstRowFirstColumn="0" w:firstRowLastColumn="0" w:lastRowFirstColumn="0" w:lastRowLastColumn="0"/>
               <w:rPr>
-                <w:rFonts w:cstheme="minorHAnsi"/>
-                <w:color w:val="000000" w:themeColor="text1"/>
-              </w:rPr>
-            </w:pPr>
-            <w:r>
-              <w:rPr>
-                <w:rFonts w:cstheme="minorHAnsi"/>
-                <w:color w:val="000000" w:themeColor="text1"/>
+                <w:rFonts w:ascii="Arial" w:hAnsi="Arial" w:cs="Arial"/>
+                <w:color w:val="000000" w:themeColor="text1"/>
+                <w:sz w:val="24"/>
+                <w:szCs w:val="24"/>
+              </w:rPr>
+            </w:pPr>
+            <w:r>
+              <w:rPr>
+                <w:rFonts w:ascii="Arial" w:hAnsi="Arial" w:cs="Arial"/>
+                <w:color w:val="000000" w:themeColor="text1"/>
+                <w:sz w:val="24"/>
+                <w:szCs w:val="24"/>
               </w:rPr>
               <w:t>PFD</w:t>
             </w:r>
@@ -5517,14 +6167,18 @@
               <w:contextualSpacing w:val="0"/>
               <w:cnfStyle w:val="000000000000" w:firstRow="0" w:lastRow="0" w:firstColumn="0" w:lastColumn="0" w:oddVBand="0" w:evenVBand="0" w:oddHBand="0" w:evenHBand="0" w:firstRowFirstColumn="0" w:firstRowLastColumn="0" w:lastRowFirstColumn="0" w:lastRowLastColumn="0"/>
               <w:rPr>
-                <w:rFonts w:cstheme="minorHAnsi"/>
-                <w:color w:val="000000" w:themeColor="text1"/>
-              </w:rPr>
-            </w:pPr>
-            <w:r>
-              <w:rPr>
-                <w:rFonts w:cstheme="minorHAnsi"/>
-                <w:color w:val="000000" w:themeColor="text1"/>
+                <w:rFonts w:ascii="Arial" w:hAnsi="Arial" w:cs="Arial"/>
+                <w:color w:val="000000" w:themeColor="text1"/>
+                <w:sz w:val="24"/>
+                <w:szCs w:val="24"/>
+              </w:rPr>
+            </w:pPr>
+            <w:r>
+              <w:rPr>
+                <w:rFonts w:ascii="Arial" w:hAnsi="Arial" w:cs="Arial"/>
+                <w:color w:val="000000" w:themeColor="text1"/>
+                <w:sz w:val="24"/>
+                <w:szCs w:val="24"/>
               </w:rPr>
               <w:t>Proposal document.</w:t>
             </w:r>
@@ -5541,14 +6195,18 @@
               <w:contextualSpacing w:val="0"/>
               <w:cnfStyle w:val="000000000000" w:firstRow="0" w:lastRow="0" w:firstColumn="0" w:lastColumn="0" w:oddVBand="0" w:evenVBand="0" w:oddHBand="0" w:evenHBand="0" w:firstRowFirstColumn="0" w:firstRowLastColumn="0" w:lastRowFirstColumn="0" w:lastRowLastColumn="0"/>
               <w:rPr>
-                <w:rFonts w:cstheme="minorHAnsi"/>
-                <w:color w:val="000000" w:themeColor="text1"/>
-              </w:rPr>
-            </w:pPr>
-            <w:r>
-              <w:rPr>
-                <w:rFonts w:cstheme="minorHAnsi"/>
-                <w:color w:val="000000" w:themeColor="text1"/>
+                <w:rFonts w:ascii="Arial" w:hAnsi="Arial" w:cs="Arial"/>
+                <w:color w:val="000000" w:themeColor="text1"/>
+                <w:sz w:val="24"/>
+                <w:szCs w:val="24"/>
+              </w:rPr>
+            </w:pPr>
+            <w:r>
+              <w:rPr>
+                <w:rFonts w:ascii="Arial" w:hAnsi="Arial" w:cs="Arial"/>
+                <w:color w:val="000000" w:themeColor="text1"/>
+                <w:sz w:val="24"/>
+                <w:szCs w:val="24"/>
               </w:rPr>
               <w:t>Prototype.</w:t>
             </w:r>
@@ -5570,14 +6228,18 @@
               <w:contextualSpacing w:val="0"/>
               <w:cnfStyle w:val="000000000000" w:firstRow="0" w:lastRow="0" w:firstColumn="0" w:lastColumn="0" w:oddVBand="0" w:evenVBand="0" w:oddHBand="0" w:evenHBand="0" w:firstRowFirstColumn="0" w:firstRowLastColumn="0" w:lastRowFirstColumn="0" w:lastRowLastColumn="0"/>
               <w:rPr>
-                <w:rFonts w:cstheme="minorHAnsi"/>
-                <w:color w:val="000000" w:themeColor="text1"/>
-              </w:rPr>
-            </w:pPr>
-            <w:r>
-              <w:rPr>
-                <w:rFonts w:cstheme="minorHAnsi"/>
-                <w:color w:val="000000" w:themeColor="text1"/>
+                <w:rFonts w:ascii="Arial" w:hAnsi="Arial" w:cs="Arial"/>
+                <w:color w:val="000000" w:themeColor="text1"/>
+                <w:sz w:val="24"/>
+                <w:szCs w:val="24"/>
+              </w:rPr>
+            </w:pPr>
+            <w:r>
+              <w:rPr>
+                <w:rFonts w:ascii="Arial" w:hAnsi="Arial" w:cs="Arial"/>
+                <w:color w:val="000000" w:themeColor="text1"/>
+                <w:sz w:val="24"/>
+                <w:szCs w:val="24"/>
               </w:rPr>
               <w:t>Requirement Leader.</w:t>
             </w:r>
@@ -5594,14 +6256,18 @@
               <w:contextualSpacing w:val="0"/>
               <w:cnfStyle w:val="000000000000" w:firstRow="0" w:lastRow="0" w:firstColumn="0" w:lastColumn="0" w:oddVBand="0" w:evenVBand="0" w:oddHBand="0" w:evenHBand="0" w:firstRowFirstColumn="0" w:firstRowLastColumn="0" w:lastRowFirstColumn="0" w:lastRowLastColumn="0"/>
               <w:rPr>
-                <w:rFonts w:cstheme="minorHAnsi"/>
-                <w:color w:val="000000" w:themeColor="text1"/>
-              </w:rPr>
-            </w:pPr>
-            <w:r>
-              <w:rPr>
-                <w:rFonts w:cstheme="minorHAnsi"/>
-                <w:color w:val="000000" w:themeColor="text1"/>
+                <w:rFonts w:ascii="Arial" w:hAnsi="Arial" w:cs="Arial"/>
+                <w:color w:val="000000" w:themeColor="text1"/>
+                <w:sz w:val="24"/>
+                <w:szCs w:val="24"/>
+              </w:rPr>
+            </w:pPr>
+            <w:r>
+              <w:rPr>
+                <w:rFonts w:ascii="Arial" w:hAnsi="Arial" w:cs="Arial"/>
+                <w:color w:val="000000" w:themeColor="text1"/>
+                <w:sz w:val="24"/>
+                <w:szCs w:val="24"/>
               </w:rPr>
               <w:t>Requirement engineer.</w:t>
             </w:r>
@@ -5611,8 +6277,10 @@
               <w:spacing w:after="120"/>
               <w:cnfStyle w:val="000000000000" w:firstRow="0" w:lastRow="0" w:firstColumn="0" w:lastColumn="0" w:oddVBand="0" w:evenVBand="0" w:oddHBand="0" w:evenHBand="0" w:firstRowFirstColumn="0" w:firstRowLastColumn="0" w:lastRowFirstColumn="0" w:lastRowLastColumn="0"/>
               <w:rPr>
-                <w:rFonts w:cstheme="minorHAnsi"/>
-                <w:color w:val="000000" w:themeColor="text1"/>
+                <w:rFonts w:ascii="Arial" w:hAnsi="Arial" w:cs="Arial"/>
+                <w:color w:val="000000" w:themeColor="text1"/>
+                <w:sz w:val="24"/>
+                <w:szCs w:val="24"/>
               </w:rPr>
             </w:pPr>
           </w:p>
@@ -5631,12 +6299,16 @@
           <w:p>
             <w:pPr>
               <w:rPr>
-                <w:rFonts w:cstheme="minorHAnsi"/>
-              </w:rPr>
-            </w:pPr>
-            <w:r>
-              <w:rPr>
-                <w:rFonts w:cstheme="minorHAnsi"/>
+                <w:rFonts w:ascii="Arial" w:hAnsi="Arial" w:cs="Arial"/>
+                <w:sz w:val="24"/>
+                <w:szCs w:val="24"/>
+              </w:rPr>
+            </w:pPr>
+            <w:r>
+              <w:rPr>
+                <w:rFonts w:ascii="Arial" w:hAnsi="Arial" w:cs="Arial"/>
+                <w:sz w:val="24"/>
+                <w:szCs w:val="24"/>
               </w:rPr>
               <w:t>Specification</w:t>
             </w:r>
@@ -5656,29 +6328,37 @@
               </w:numPr>
               <w:cnfStyle w:val="000000100000" w:firstRow="0" w:lastRow="0" w:firstColumn="0" w:lastColumn="0" w:oddVBand="0" w:evenVBand="0" w:oddHBand="1" w:evenHBand="0" w:firstRowFirstColumn="0" w:firstRowLastColumn="0" w:lastRowFirstColumn="0" w:lastRowLastColumn="0"/>
               <w:rPr>
-                <w:rFonts w:cstheme="minorHAnsi"/>
+                <w:rFonts w:ascii="Arial" w:hAnsi="Arial" w:cs="Arial"/>
+                <w:sz w:val="24"/>
+                <w:szCs w:val="24"/>
               </w:rPr>
             </w:pPr>
             <w:r>
               <w:rPr>
                 <w:rStyle w:val="Strong"/>
-                <w:rFonts w:cstheme="minorHAnsi"/>
+                <w:rFonts w:ascii="Arial" w:hAnsi="Arial" w:cs="Arial"/>
                 <w:spacing w:val="-1"/>
+                <w:sz w:val="24"/>
+                <w:szCs w:val="24"/>
                 <w:shd w:val="clear" w:color="auto" w:fill="FFFFFF"/>
               </w:rPr>
               <w:t> </w:t>
             </w:r>
             <w:r>
               <w:rPr>
-                <w:rFonts w:cstheme="minorHAnsi"/>
+                <w:rFonts w:ascii="Arial" w:hAnsi="Arial" w:cs="Arial"/>
                 <w:spacing w:val="-1"/>
+                <w:sz w:val="24"/>
+                <w:szCs w:val="24"/>
                 <w:shd w:val="clear" w:color="auto" w:fill="FFFFFF"/>
               </w:rPr>
               <w:t>It’s the activity of writing down the information gathered during the elicitation and analysis activity into a document that defines a set of requirements. Two types of requirements may be included in this document</w:t>
             </w:r>
             <w:r>
               <w:rPr>
-                <w:rFonts w:cstheme="minorHAnsi"/>
+                <w:rFonts w:ascii="Arial" w:hAnsi="Arial" w:cs="Arial"/>
+                <w:sz w:val="24"/>
+                <w:szCs w:val="24"/>
               </w:rPr>
               <w:t xml:space="preserve"> </w:t>
             </w:r>
@@ -5701,14 +6381,18 @@
               <w:contextualSpacing w:val="0"/>
               <w:cnfStyle w:val="000000100000" w:firstRow="0" w:lastRow="0" w:firstColumn="0" w:lastColumn="0" w:oddVBand="0" w:evenVBand="0" w:oddHBand="1" w:evenHBand="0" w:firstRowFirstColumn="0" w:firstRowLastColumn="0" w:lastRowFirstColumn="0" w:lastRowLastColumn="0"/>
               <w:rPr>
-                <w:rFonts w:cstheme="minorHAnsi"/>
-                <w:color w:val="000000" w:themeColor="text1"/>
-              </w:rPr>
-            </w:pPr>
-            <w:r>
-              <w:rPr>
-                <w:rFonts w:cstheme="minorHAnsi"/>
-                <w:color w:val="000000" w:themeColor="text1"/>
+                <w:rFonts w:ascii="Arial" w:hAnsi="Arial" w:cs="Arial"/>
+                <w:color w:val="000000" w:themeColor="text1"/>
+                <w:sz w:val="24"/>
+                <w:szCs w:val="24"/>
+              </w:rPr>
+            </w:pPr>
+            <w:r>
+              <w:rPr>
+                <w:rFonts w:ascii="Arial" w:hAnsi="Arial" w:cs="Arial"/>
+                <w:color w:val="000000" w:themeColor="text1"/>
+                <w:sz w:val="24"/>
+                <w:szCs w:val="24"/>
               </w:rPr>
               <w:t>Proposal document.</w:t>
             </w:r>
@@ -5725,14 +6409,18 @@
               <w:contextualSpacing w:val="0"/>
               <w:cnfStyle w:val="000000100000" w:firstRow="0" w:lastRow="0" w:firstColumn="0" w:lastColumn="0" w:oddVBand="0" w:evenVBand="0" w:oddHBand="1" w:evenHBand="0" w:firstRowFirstColumn="0" w:firstRowLastColumn="0" w:lastRowFirstColumn="0" w:lastRowLastColumn="0"/>
               <w:rPr>
-                <w:rFonts w:cstheme="minorHAnsi"/>
-                <w:color w:val="000000" w:themeColor="text1"/>
-              </w:rPr>
-            </w:pPr>
-            <w:r>
-              <w:rPr>
-                <w:rFonts w:cstheme="minorHAnsi"/>
-                <w:color w:val="000000" w:themeColor="text1"/>
+                <w:rFonts w:ascii="Arial" w:hAnsi="Arial" w:cs="Arial"/>
+                <w:color w:val="000000" w:themeColor="text1"/>
+                <w:sz w:val="24"/>
+                <w:szCs w:val="24"/>
+              </w:rPr>
+            </w:pPr>
+            <w:r>
+              <w:rPr>
+                <w:rFonts w:ascii="Arial" w:hAnsi="Arial" w:cs="Arial"/>
+                <w:color w:val="000000" w:themeColor="text1"/>
+                <w:sz w:val="24"/>
+                <w:szCs w:val="24"/>
               </w:rPr>
               <w:t>Prototype.</w:t>
             </w:r>
@@ -5755,14 +6443,18 @@
               <w:contextualSpacing w:val="0"/>
               <w:cnfStyle w:val="000000100000" w:firstRow="0" w:lastRow="0" w:firstColumn="0" w:lastColumn="0" w:oddVBand="0" w:evenVBand="0" w:oddHBand="1" w:evenHBand="0" w:firstRowFirstColumn="0" w:firstRowLastColumn="0" w:lastRowFirstColumn="0" w:lastRowLastColumn="0"/>
               <w:rPr>
-                <w:rFonts w:cstheme="minorHAnsi"/>
-                <w:color w:val="000000" w:themeColor="text1"/>
-              </w:rPr>
-            </w:pPr>
-            <w:r>
-              <w:rPr>
-                <w:rFonts w:cstheme="minorHAnsi"/>
-                <w:color w:val="000000" w:themeColor="text1"/>
+                <w:rFonts w:ascii="Arial" w:hAnsi="Arial" w:cs="Arial"/>
+                <w:color w:val="000000" w:themeColor="text1"/>
+                <w:sz w:val="24"/>
+                <w:szCs w:val="24"/>
+              </w:rPr>
+            </w:pPr>
+            <w:r>
+              <w:rPr>
+                <w:rFonts w:ascii="Arial" w:hAnsi="Arial" w:cs="Arial"/>
+                <w:color w:val="000000" w:themeColor="text1"/>
+                <w:sz w:val="24"/>
+                <w:szCs w:val="24"/>
               </w:rPr>
               <w:t>Concept of Operation</w:t>
             </w:r>
@@ -5779,14 +6471,18 @@
               <w:contextualSpacing w:val="0"/>
               <w:cnfStyle w:val="000000100000" w:firstRow="0" w:lastRow="0" w:firstColumn="0" w:lastColumn="0" w:oddVBand="0" w:evenVBand="0" w:oddHBand="1" w:evenHBand="0" w:firstRowFirstColumn="0" w:firstRowLastColumn="0" w:lastRowFirstColumn="0" w:lastRowLastColumn="0"/>
               <w:rPr>
-                <w:rFonts w:cstheme="minorHAnsi"/>
-                <w:color w:val="000000" w:themeColor="text1"/>
-              </w:rPr>
-            </w:pPr>
-            <w:r>
-              <w:rPr>
-                <w:rFonts w:cstheme="minorHAnsi"/>
-                <w:color w:val="000000" w:themeColor="text1"/>
+                <w:rFonts w:ascii="Arial" w:hAnsi="Arial" w:cs="Arial"/>
+                <w:color w:val="000000" w:themeColor="text1"/>
+                <w:sz w:val="24"/>
+                <w:szCs w:val="24"/>
+              </w:rPr>
+            </w:pPr>
+            <w:r>
+              <w:rPr>
+                <w:rFonts w:ascii="Arial" w:hAnsi="Arial" w:cs="Arial"/>
+                <w:color w:val="000000" w:themeColor="text1"/>
+                <w:sz w:val="24"/>
+                <w:szCs w:val="24"/>
               </w:rPr>
               <w:t>SRS</w:t>
             </w:r>
@@ -5803,14 +6499,18 @@
               <w:contextualSpacing w:val="0"/>
               <w:cnfStyle w:val="000000100000" w:firstRow="0" w:lastRow="0" w:firstColumn="0" w:lastColumn="0" w:oddVBand="0" w:evenVBand="0" w:oddHBand="1" w:evenHBand="0" w:firstRowFirstColumn="0" w:firstRowLastColumn="0" w:lastRowFirstColumn="0" w:lastRowLastColumn="0"/>
               <w:rPr>
-                <w:rFonts w:cstheme="minorHAnsi"/>
-                <w:color w:val="000000" w:themeColor="text1"/>
-              </w:rPr>
-            </w:pPr>
-            <w:r>
-              <w:rPr>
-                <w:rFonts w:cstheme="minorHAnsi"/>
-                <w:color w:val="000000" w:themeColor="text1"/>
+                <w:rFonts w:ascii="Arial" w:hAnsi="Arial" w:cs="Arial"/>
+                <w:color w:val="000000" w:themeColor="text1"/>
+                <w:sz w:val="24"/>
+                <w:szCs w:val="24"/>
+              </w:rPr>
+            </w:pPr>
+            <w:r>
+              <w:rPr>
+                <w:rFonts w:ascii="Arial" w:hAnsi="Arial" w:cs="Arial"/>
+                <w:color w:val="000000" w:themeColor="text1"/>
+                <w:sz w:val="24"/>
+                <w:szCs w:val="24"/>
               </w:rPr>
               <w:t>Use case.</w:t>
             </w:r>
@@ -5833,14 +6533,18 @@
               <w:contextualSpacing w:val="0"/>
               <w:cnfStyle w:val="000000100000" w:firstRow="0" w:lastRow="0" w:firstColumn="0" w:lastColumn="0" w:oddVBand="0" w:evenVBand="0" w:oddHBand="1" w:evenHBand="0" w:firstRowFirstColumn="0" w:firstRowLastColumn="0" w:lastRowFirstColumn="0" w:lastRowLastColumn="0"/>
               <w:rPr>
-                <w:rFonts w:cstheme="minorHAnsi"/>
-                <w:color w:val="000000" w:themeColor="text1"/>
-              </w:rPr>
-            </w:pPr>
-            <w:r>
-              <w:rPr>
-                <w:rFonts w:cstheme="minorHAnsi"/>
-                <w:color w:val="000000" w:themeColor="text1"/>
+                <w:rFonts w:ascii="Arial" w:hAnsi="Arial" w:cs="Arial"/>
+                <w:color w:val="000000" w:themeColor="text1"/>
+                <w:sz w:val="24"/>
+                <w:szCs w:val="24"/>
+              </w:rPr>
+            </w:pPr>
+            <w:r>
+              <w:rPr>
+                <w:rFonts w:ascii="Arial" w:hAnsi="Arial" w:cs="Arial"/>
+                <w:color w:val="000000" w:themeColor="text1"/>
+                <w:sz w:val="24"/>
+                <w:szCs w:val="24"/>
               </w:rPr>
               <w:t>Requirement Leader.</w:t>
             </w:r>
@@ -5857,14 +6561,18 @@
               <w:contextualSpacing w:val="0"/>
               <w:cnfStyle w:val="000000100000" w:firstRow="0" w:lastRow="0" w:firstColumn="0" w:lastColumn="0" w:oddVBand="0" w:evenVBand="0" w:oddHBand="1" w:evenHBand="0" w:firstRowFirstColumn="0" w:firstRowLastColumn="0" w:lastRowFirstColumn="0" w:lastRowLastColumn="0"/>
               <w:rPr>
-                <w:rFonts w:cstheme="minorHAnsi"/>
-                <w:color w:val="000000" w:themeColor="text1"/>
-              </w:rPr>
-            </w:pPr>
-            <w:r>
-              <w:rPr>
-                <w:rFonts w:cstheme="minorHAnsi"/>
-                <w:color w:val="000000" w:themeColor="text1"/>
+                <w:rFonts w:ascii="Arial" w:hAnsi="Arial" w:cs="Arial"/>
+                <w:color w:val="000000" w:themeColor="text1"/>
+                <w:sz w:val="24"/>
+                <w:szCs w:val="24"/>
+              </w:rPr>
+            </w:pPr>
+            <w:r>
+              <w:rPr>
+                <w:rFonts w:ascii="Arial" w:hAnsi="Arial" w:cs="Arial"/>
+                <w:color w:val="000000" w:themeColor="text1"/>
+                <w:sz w:val="24"/>
+                <w:szCs w:val="24"/>
               </w:rPr>
               <w:t>Requirement engineer.</w:t>
             </w:r>
@@ -5881,14 +6589,18 @@
               <w:contextualSpacing w:val="0"/>
               <w:cnfStyle w:val="000000100000" w:firstRow="0" w:lastRow="0" w:firstColumn="0" w:lastColumn="0" w:oddVBand="0" w:evenVBand="0" w:oddHBand="1" w:evenHBand="0" w:firstRowFirstColumn="0" w:firstRowLastColumn="0" w:lastRowFirstColumn="0" w:lastRowLastColumn="0"/>
               <w:rPr>
-                <w:rFonts w:cstheme="minorHAnsi"/>
-                <w:color w:val="000000" w:themeColor="text1"/>
-              </w:rPr>
-            </w:pPr>
-            <w:r>
-              <w:rPr>
-                <w:rFonts w:cstheme="minorHAnsi"/>
-                <w:color w:val="000000" w:themeColor="text1"/>
+                <w:rFonts w:ascii="Arial" w:hAnsi="Arial" w:cs="Arial"/>
+                <w:color w:val="000000" w:themeColor="text1"/>
+                <w:sz w:val="24"/>
+                <w:szCs w:val="24"/>
+              </w:rPr>
+            </w:pPr>
+            <w:r>
+              <w:rPr>
+                <w:rFonts w:ascii="Arial" w:hAnsi="Arial" w:cs="Arial"/>
+                <w:color w:val="000000" w:themeColor="text1"/>
+                <w:sz w:val="24"/>
+                <w:szCs w:val="24"/>
               </w:rPr>
               <w:t>Customer</w:t>
             </w:r>
@@ -5907,12 +6619,16 @@
                 <w:tab w:val="left" w:pos="1345"/>
               </w:tabs>
               <w:rPr>
-                <w:rFonts w:cstheme="minorHAnsi"/>
-              </w:rPr>
-            </w:pPr>
-            <w:r>
-              <w:rPr>
-                <w:rFonts w:cstheme="minorHAnsi"/>
+                <w:rFonts w:ascii="Arial" w:hAnsi="Arial" w:cs="Arial"/>
+                <w:sz w:val="24"/>
+                <w:szCs w:val="24"/>
+              </w:rPr>
+            </w:pPr>
+            <w:r>
+              <w:rPr>
+                <w:rFonts w:ascii="Arial" w:hAnsi="Arial" w:cs="Arial"/>
+                <w:sz w:val="24"/>
+                <w:szCs w:val="24"/>
               </w:rPr>
               <w:t>Validation</w:t>
             </w:r>
@@ -5931,16 +6647,31 @@
               </w:numPr>
               <w:cnfStyle w:val="000000000000" w:firstRow="0" w:lastRow="0" w:firstColumn="0" w:lastColumn="0" w:oddVBand="0" w:evenVBand="0" w:oddHBand="0" w:evenHBand="0" w:firstRowFirstColumn="0" w:firstRowLastColumn="0" w:lastRowFirstColumn="0" w:lastRowLastColumn="0"/>
               <w:rPr>
-                <w:rFonts w:cstheme="minorHAnsi"/>
-              </w:rPr>
-            </w:pPr>
-            <w:r>
-              <w:rPr>
-                <w:rFonts w:cstheme="minorHAnsi"/>
+                <w:rFonts w:ascii="Arial" w:hAnsi="Arial" w:cs="Arial"/>
+                <w:sz w:val="24"/>
+                <w:szCs w:val="24"/>
+              </w:rPr>
+            </w:pPr>
+            <w:r>
+              <w:rPr>
+                <w:rFonts w:ascii="Arial" w:hAnsi="Arial" w:cs="Arial"/>
                 <w:spacing w:val="-1"/>
+                <w:sz w:val="24"/>
+                <w:szCs w:val="24"/>
                 <w:shd w:val="clear" w:color="auto" w:fill="FFFFFF"/>
               </w:rPr>
-              <w:t>It’s the process of checking the requirements for realism, consistency and completeness. During this process, our goal is to discover errors in the requirements document. When errors are found, it must be modified to correct these problems.</w:t>
+              <w:t xml:space="preserve">It’s the process of checking the requirements for realism, consistency and completeness. During this process, our goal is to discover errors in the requirements document. When errors are found, it must be modified to </w:t>
+            </w:r>
+            <w:r>
+              <w:rPr>
+                <w:rFonts w:ascii="Arial" w:hAnsi="Arial" w:cs="Arial"/>
+                <w:spacing w:val="-1"/>
+                <w:sz w:val="24"/>
+                <w:szCs w:val="24"/>
+                <w:shd w:val="clear" w:color="auto" w:fill="FFFFFF"/>
+              </w:rPr>
+              <w:lastRenderedPageBreak/>
+              <w:t>correct these problems.</w:t>
             </w:r>
           </w:p>
         </w:tc>
@@ -5960,15 +6691,20 @@
               <w:contextualSpacing w:val="0"/>
               <w:cnfStyle w:val="000000000000" w:firstRow="0" w:lastRow="0" w:firstColumn="0" w:lastColumn="0" w:oddVBand="0" w:evenVBand="0" w:oddHBand="0" w:evenHBand="0" w:firstRowFirstColumn="0" w:firstRowLastColumn="0" w:lastRowFirstColumn="0" w:lastRowLastColumn="0"/>
               <w:rPr>
-                <w:rFonts w:cstheme="minorHAnsi"/>
-                <w:color w:val="000000" w:themeColor="text1"/>
-              </w:rPr>
-            </w:pPr>
-            <w:r>
-              <w:rPr>
-                <w:rFonts w:cstheme="minorHAnsi"/>
-                <w:color w:val="000000" w:themeColor="text1"/>
-              </w:rPr>
+                <w:rFonts w:ascii="Arial" w:hAnsi="Arial" w:cs="Arial"/>
+                <w:color w:val="000000" w:themeColor="text1"/>
+                <w:sz w:val="24"/>
+                <w:szCs w:val="24"/>
+              </w:rPr>
+            </w:pPr>
+            <w:r>
+              <w:rPr>
+                <w:rFonts w:ascii="Arial" w:hAnsi="Arial" w:cs="Arial"/>
+                <w:color w:val="000000" w:themeColor="text1"/>
+                <w:sz w:val="24"/>
+                <w:szCs w:val="24"/>
+              </w:rPr>
+              <w:lastRenderedPageBreak/>
               <w:t>Concept of Operation</w:t>
             </w:r>
           </w:p>
@@ -5984,14 +6720,18 @@
               <w:contextualSpacing w:val="0"/>
               <w:cnfStyle w:val="000000000000" w:firstRow="0" w:lastRow="0" w:firstColumn="0" w:lastColumn="0" w:oddVBand="0" w:evenVBand="0" w:oddHBand="0" w:evenHBand="0" w:firstRowFirstColumn="0" w:firstRowLastColumn="0" w:lastRowFirstColumn="0" w:lastRowLastColumn="0"/>
               <w:rPr>
-                <w:rFonts w:cstheme="minorHAnsi"/>
-                <w:color w:val="000000" w:themeColor="text1"/>
-              </w:rPr>
-            </w:pPr>
-            <w:r>
-              <w:rPr>
-                <w:rFonts w:cstheme="minorHAnsi"/>
-                <w:color w:val="000000" w:themeColor="text1"/>
+                <w:rFonts w:ascii="Arial" w:hAnsi="Arial" w:cs="Arial"/>
+                <w:color w:val="000000" w:themeColor="text1"/>
+                <w:sz w:val="24"/>
+                <w:szCs w:val="24"/>
+              </w:rPr>
+            </w:pPr>
+            <w:r>
+              <w:rPr>
+                <w:rFonts w:ascii="Arial" w:hAnsi="Arial" w:cs="Arial"/>
+                <w:color w:val="000000" w:themeColor="text1"/>
+                <w:sz w:val="24"/>
+                <w:szCs w:val="24"/>
               </w:rPr>
               <w:t>Prototype (draft)</w:t>
             </w:r>
@@ -6008,14 +6748,18 @@
               <w:contextualSpacing w:val="0"/>
               <w:cnfStyle w:val="000000000000" w:firstRow="0" w:lastRow="0" w:firstColumn="0" w:lastColumn="0" w:oddVBand="0" w:evenVBand="0" w:oddHBand="0" w:evenHBand="0" w:firstRowFirstColumn="0" w:firstRowLastColumn="0" w:lastRowFirstColumn="0" w:lastRowLastColumn="0"/>
               <w:rPr>
-                <w:rFonts w:cstheme="minorHAnsi"/>
-                <w:color w:val="000000" w:themeColor="text1"/>
-              </w:rPr>
-            </w:pPr>
-            <w:r>
-              <w:rPr>
-                <w:rFonts w:cstheme="minorHAnsi"/>
-                <w:color w:val="000000" w:themeColor="text1"/>
+                <w:rFonts w:ascii="Arial" w:hAnsi="Arial" w:cs="Arial"/>
+                <w:color w:val="000000" w:themeColor="text1"/>
+                <w:sz w:val="24"/>
+                <w:szCs w:val="24"/>
+              </w:rPr>
+            </w:pPr>
+            <w:r>
+              <w:rPr>
+                <w:rFonts w:ascii="Arial" w:hAnsi="Arial" w:cs="Arial"/>
+                <w:color w:val="000000" w:themeColor="text1"/>
+                <w:sz w:val="24"/>
+                <w:szCs w:val="24"/>
               </w:rPr>
               <w:t>Use case Diagram</w:t>
             </w:r>
@@ -6032,14 +6776,18 @@
               <w:contextualSpacing w:val="0"/>
               <w:cnfStyle w:val="000000000000" w:firstRow="0" w:lastRow="0" w:firstColumn="0" w:lastColumn="0" w:oddVBand="0" w:evenVBand="0" w:oddHBand="0" w:evenHBand="0" w:firstRowFirstColumn="0" w:firstRowLastColumn="0" w:lastRowFirstColumn="0" w:lastRowLastColumn="0"/>
               <w:rPr>
-                <w:rFonts w:cstheme="minorHAnsi"/>
-                <w:color w:val="000000" w:themeColor="text1"/>
-              </w:rPr>
-            </w:pPr>
-            <w:r>
-              <w:rPr>
-                <w:rFonts w:cstheme="minorHAnsi"/>
-                <w:color w:val="000000" w:themeColor="text1"/>
+                <w:rFonts w:ascii="Arial" w:hAnsi="Arial" w:cs="Arial"/>
+                <w:color w:val="000000" w:themeColor="text1"/>
+                <w:sz w:val="24"/>
+                <w:szCs w:val="24"/>
+              </w:rPr>
+            </w:pPr>
+            <w:r>
+              <w:rPr>
+                <w:rFonts w:ascii="Arial" w:hAnsi="Arial" w:cs="Arial"/>
+                <w:color w:val="000000" w:themeColor="text1"/>
+                <w:sz w:val="24"/>
+                <w:szCs w:val="24"/>
               </w:rPr>
               <w:t>SRS</w:t>
             </w:r>
@@ -6061,14 +6809,18 @@
               <w:contextualSpacing w:val="0"/>
               <w:cnfStyle w:val="000000000000" w:firstRow="0" w:lastRow="0" w:firstColumn="0" w:lastColumn="0" w:oddVBand="0" w:evenVBand="0" w:oddHBand="0" w:evenHBand="0" w:firstRowFirstColumn="0" w:firstRowLastColumn="0" w:lastRowFirstColumn="0" w:lastRowLastColumn="0"/>
               <w:rPr>
-                <w:rFonts w:cstheme="minorHAnsi"/>
-                <w:color w:val="000000" w:themeColor="text1"/>
-              </w:rPr>
-            </w:pPr>
-            <w:r>
-              <w:rPr>
-                <w:rFonts w:cstheme="minorHAnsi"/>
-                <w:color w:val="000000" w:themeColor="text1"/>
+                <w:rFonts w:ascii="Arial" w:hAnsi="Arial" w:cs="Arial"/>
+                <w:color w:val="000000" w:themeColor="text1"/>
+                <w:sz w:val="24"/>
+                <w:szCs w:val="24"/>
+              </w:rPr>
+            </w:pPr>
+            <w:r>
+              <w:rPr>
+                <w:rFonts w:ascii="Arial" w:hAnsi="Arial" w:cs="Arial"/>
+                <w:color w:val="000000" w:themeColor="text1"/>
+                <w:sz w:val="24"/>
+                <w:szCs w:val="24"/>
               </w:rPr>
               <w:t>Proposal</w:t>
             </w:r>
@@ -6085,14 +6837,18 @@
               <w:contextualSpacing w:val="0"/>
               <w:cnfStyle w:val="000000000000" w:firstRow="0" w:lastRow="0" w:firstColumn="0" w:lastColumn="0" w:oddVBand="0" w:evenVBand="0" w:oddHBand="0" w:evenHBand="0" w:firstRowFirstColumn="0" w:firstRowLastColumn="0" w:lastRowFirstColumn="0" w:lastRowLastColumn="0"/>
               <w:rPr>
-                <w:rFonts w:cstheme="minorHAnsi"/>
-                <w:color w:val="000000" w:themeColor="text1"/>
-              </w:rPr>
-            </w:pPr>
-            <w:r>
-              <w:rPr>
-                <w:rFonts w:cstheme="minorHAnsi"/>
-                <w:color w:val="000000" w:themeColor="text1"/>
+                <w:rFonts w:ascii="Arial" w:hAnsi="Arial" w:cs="Arial"/>
+                <w:color w:val="000000" w:themeColor="text1"/>
+                <w:sz w:val="24"/>
+                <w:szCs w:val="24"/>
+              </w:rPr>
+            </w:pPr>
+            <w:r>
+              <w:rPr>
+                <w:rFonts w:ascii="Arial" w:hAnsi="Arial" w:cs="Arial"/>
+                <w:color w:val="000000" w:themeColor="text1"/>
+                <w:sz w:val="24"/>
+                <w:szCs w:val="24"/>
               </w:rPr>
               <w:t>Concept of Operation</w:t>
             </w:r>
@@ -6109,14 +6865,18 @@
               <w:contextualSpacing w:val="0"/>
               <w:cnfStyle w:val="000000000000" w:firstRow="0" w:lastRow="0" w:firstColumn="0" w:lastColumn="0" w:oddVBand="0" w:evenVBand="0" w:oddHBand="0" w:evenHBand="0" w:firstRowFirstColumn="0" w:firstRowLastColumn="0" w:lastRowFirstColumn="0" w:lastRowLastColumn="0"/>
               <w:rPr>
-                <w:rFonts w:cstheme="minorHAnsi"/>
-                <w:color w:val="000000" w:themeColor="text1"/>
-              </w:rPr>
-            </w:pPr>
-            <w:r>
-              <w:rPr>
-                <w:rFonts w:cstheme="minorHAnsi"/>
-                <w:color w:val="000000" w:themeColor="text1"/>
+                <w:rFonts w:ascii="Arial" w:hAnsi="Arial" w:cs="Arial"/>
+                <w:color w:val="000000" w:themeColor="text1"/>
+                <w:sz w:val="24"/>
+                <w:szCs w:val="24"/>
+              </w:rPr>
+            </w:pPr>
+            <w:r>
+              <w:rPr>
+                <w:rFonts w:ascii="Arial" w:hAnsi="Arial" w:cs="Arial"/>
+                <w:color w:val="000000" w:themeColor="text1"/>
+                <w:sz w:val="24"/>
+                <w:szCs w:val="24"/>
               </w:rPr>
               <w:t>Use case Diagram</w:t>
             </w:r>
@@ -6133,14 +6893,18 @@
               <w:contextualSpacing w:val="0"/>
               <w:cnfStyle w:val="000000000000" w:firstRow="0" w:lastRow="0" w:firstColumn="0" w:lastColumn="0" w:oddVBand="0" w:evenVBand="0" w:oddHBand="0" w:evenHBand="0" w:firstRowFirstColumn="0" w:firstRowLastColumn="0" w:lastRowFirstColumn="0" w:lastRowLastColumn="0"/>
               <w:rPr>
-                <w:rFonts w:cstheme="minorHAnsi"/>
-                <w:color w:val="000000" w:themeColor="text1"/>
-              </w:rPr>
-            </w:pPr>
-            <w:r>
-              <w:rPr>
-                <w:rFonts w:cstheme="minorHAnsi"/>
-                <w:color w:val="000000" w:themeColor="text1"/>
+                <w:rFonts w:ascii="Arial" w:hAnsi="Arial" w:cs="Arial"/>
+                <w:color w:val="000000" w:themeColor="text1"/>
+                <w:sz w:val="24"/>
+                <w:szCs w:val="24"/>
+              </w:rPr>
+            </w:pPr>
+            <w:r>
+              <w:rPr>
+                <w:rFonts w:ascii="Arial" w:hAnsi="Arial" w:cs="Arial"/>
+                <w:color w:val="000000" w:themeColor="text1"/>
+                <w:sz w:val="24"/>
+                <w:szCs w:val="24"/>
               </w:rPr>
               <w:t>Prototype</w:t>
             </w:r>
@@ -6157,14 +6921,18 @@
               <w:contextualSpacing w:val="0"/>
               <w:cnfStyle w:val="000000000000" w:firstRow="0" w:lastRow="0" w:firstColumn="0" w:lastColumn="0" w:oddVBand="0" w:evenVBand="0" w:oddHBand="0" w:evenHBand="0" w:firstRowFirstColumn="0" w:firstRowLastColumn="0" w:lastRowFirstColumn="0" w:lastRowLastColumn="0"/>
               <w:rPr>
-                <w:rFonts w:cstheme="minorHAnsi"/>
-                <w:color w:val="000000" w:themeColor="text1"/>
-              </w:rPr>
-            </w:pPr>
-            <w:r>
-              <w:rPr>
-                <w:rFonts w:cstheme="minorHAnsi"/>
-                <w:color w:val="000000" w:themeColor="text1"/>
+                <w:rFonts w:ascii="Arial" w:hAnsi="Arial" w:cs="Arial"/>
+                <w:color w:val="000000" w:themeColor="text1"/>
+                <w:sz w:val="24"/>
+                <w:szCs w:val="24"/>
+              </w:rPr>
+            </w:pPr>
+            <w:r>
+              <w:rPr>
+                <w:rFonts w:ascii="Arial" w:hAnsi="Arial" w:cs="Arial"/>
+                <w:color w:val="000000" w:themeColor="text1"/>
+                <w:sz w:val="24"/>
+                <w:szCs w:val="24"/>
               </w:rPr>
               <w:t>SRS</w:t>
             </w:r>
@@ -6181,14 +6949,18 @@
               <w:contextualSpacing w:val="0"/>
               <w:cnfStyle w:val="000000000000" w:firstRow="0" w:lastRow="0" w:firstColumn="0" w:lastColumn="0" w:oddVBand="0" w:evenVBand="0" w:oddHBand="0" w:evenHBand="0" w:firstRowFirstColumn="0" w:firstRowLastColumn="0" w:lastRowFirstColumn="0" w:lastRowLastColumn="0"/>
               <w:rPr>
-                <w:rFonts w:cstheme="minorHAnsi"/>
-                <w:color w:val="000000" w:themeColor="text1"/>
-              </w:rPr>
-            </w:pPr>
-            <w:r>
-              <w:rPr>
-                <w:rFonts w:cstheme="minorHAnsi"/>
-                <w:color w:val="000000" w:themeColor="text1"/>
+                <w:rFonts w:ascii="Arial" w:hAnsi="Arial" w:cs="Arial"/>
+                <w:color w:val="000000" w:themeColor="text1"/>
+                <w:sz w:val="24"/>
+                <w:szCs w:val="24"/>
+              </w:rPr>
+            </w:pPr>
+            <w:r>
+              <w:rPr>
+                <w:rFonts w:ascii="Arial" w:hAnsi="Arial" w:cs="Arial"/>
+                <w:color w:val="000000" w:themeColor="text1"/>
+                <w:sz w:val="24"/>
+                <w:szCs w:val="24"/>
               </w:rPr>
               <w:t>(CON-FIRMED)</w:t>
             </w:r>
@@ -6210,14 +6982,18 @@
               <w:contextualSpacing w:val="0"/>
               <w:cnfStyle w:val="000000000000" w:firstRow="0" w:lastRow="0" w:firstColumn="0" w:lastColumn="0" w:oddVBand="0" w:evenVBand="0" w:oddHBand="0" w:evenHBand="0" w:firstRowFirstColumn="0" w:firstRowLastColumn="0" w:lastRowFirstColumn="0" w:lastRowLastColumn="0"/>
               <w:rPr>
-                <w:rFonts w:cstheme="minorHAnsi"/>
-                <w:color w:val="000000" w:themeColor="text1"/>
-              </w:rPr>
-            </w:pPr>
-            <w:r>
-              <w:rPr>
-                <w:rFonts w:cstheme="minorHAnsi"/>
-                <w:color w:val="000000" w:themeColor="text1"/>
+                <w:rFonts w:ascii="Arial" w:hAnsi="Arial" w:cs="Arial"/>
+                <w:color w:val="000000" w:themeColor="text1"/>
+                <w:sz w:val="24"/>
+                <w:szCs w:val="24"/>
+              </w:rPr>
+            </w:pPr>
+            <w:r>
+              <w:rPr>
+                <w:rFonts w:ascii="Arial" w:hAnsi="Arial" w:cs="Arial"/>
+                <w:color w:val="000000" w:themeColor="text1"/>
+                <w:sz w:val="24"/>
+                <w:szCs w:val="24"/>
               </w:rPr>
               <w:t>Requirement Leader.</w:t>
             </w:r>
@@ -6234,14 +7010,18 @@
               <w:contextualSpacing w:val="0"/>
               <w:cnfStyle w:val="000000000000" w:firstRow="0" w:lastRow="0" w:firstColumn="0" w:lastColumn="0" w:oddVBand="0" w:evenVBand="0" w:oddHBand="0" w:evenHBand="0" w:firstRowFirstColumn="0" w:firstRowLastColumn="0" w:lastRowFirstColumn="0" w:lastRowLastColumn="0"/>
               <w:rPr>
-                <w:rFonts w:cstheme="minorHAnsi"/>
-                <w:color w:val="000000" w:themeColor="text1"/>
-              </w:rPr>
-            </w:pPr>
-            <w:r>
-              <w:rPr>
-                <w:rFonts w:cstheme="minorHAnsi"/>
-                <w:color w:val="000000" w:themeColor="text1"/>
+                <w:rFonts w:ascii="Arial" w:hAnsi="Arial" w:cs="Arial"/>
+                <w:color w:val="000000" w:themeColor="text1"/>
+                <w:sz w:val="24"/>
+                <w:szCs w:val="24"/>
+              </w:rPr>
+            </w:pPr>
+            <w:r>
+              <w:rPr>
+                <w:rFonts w:ascii="Arial" w:hAnsi="Arial" w:cs="Arial"/>
+                <w:color w:val="000000" w:themeColor="text1"/>
+                <w:sz w:val="24"/>
+                <w:szCs w:val="24"/>
               </w:rPr>
               <w:t>Requirement engineer.</w:t>
             </w:r>
@@ -6258,14 +7038,18 @@
               <w:contextualSpacing w:val="0"/>
               <w:cnfStyle w:val="000000000000" w:firstRow="0" w:lastRow="0" w:firstColumn="0" w:lastColumn="0" w:oddVBand="0" w:evenVBand="0" w:oddHBand="0" w:evenHBand="0" w:firstRowFirstColumn="0" w:firstRowLastColumn="0" w:lastRowFirstColumn="0" w:lastRowLastColumn="0"/>
               <w:rPr>
-                <w:rFonts w:cstheme="minorHAnsi"/>
-                <w:color w:val="000000" w:themeColor="text1"/>
-              </w:rPr>
-            </w:pPr>
-            <w:r>
-              <w:rPr>
-                <w:rFonts w:cstheme="minorHAnsi"/>
-                <w:color w:val="000000" w:themeColor="text1"/>
+                <w:rFonts w:ascii="Arial" w:hAnsi="Arial" w:cs="Arial"/>
+                <w:color w:val="000000" w:themeColor="text1"/>
+                <w:sz w:val="24"/>
+                <w:szCs w:val="24"/>
+              </w:rPr>
+            </w:pPr>
+            <w:r>
+              <w:rPr>
+                <w:rFonts w:ascii="Arial" w:hAnsi="Arial" w:cs="Arial"/>
+                <w:color w:val="000000" w:themeColor="text1"/>
+                <w:sz w:val="24"/>
+                <w:szCs w:val="24"/>
               </w:rPr>
               <w:t>Requirement Architects</w:t>
             </w:r>
@@ -6276,8 +7060,10 @@
               <w:ind w:left="228"/>
               <w:cnfStyle w:val="000000000000" w:firstRow="0" w:lastRow="0" w:firstColumn="0" w:lastColumn="0" w:oddVBand="0" w:evenVBand="0" w:oddHBand="0" w:evenHBand="0" w:firstRowFirstColumn="0" w:firstRowLastColumn="0" w:lastRowFirstColumn="0" w:lastRowLastColumn="0"/>
               <w:rPr>
-                <w:rFonts w:cstheme="minorHAnsi"/>
-                <w:color w:val="000000" w:themeColor="text1"/>
+                <w:rFonts w:ascii="Arial" w:hAnsi="Arial" w:cs="Arial"/>
+                <w:color w:val="000000" w:themeColor="text1"/>
+                <w:sz w:val="24"/>
+                <w:szCs w:val="24"/>
               </w:rPr>
             </w:pPr>
           </w:p>
@@ -6312,6 +7098,7 @@
           <w:sz w:val="26"/>
           <w:szCs w:val="26"/>
         </w:rPr>
+        <w:lastRenderedPageBreak/>
         <w:t>Analysis process</w:t>
       </w:r>
       <w:bookmarkEnd w:id="16"/>
@@ -6324,7 +7111,7 @@
           <w:ilvl w:val="2"/>
           <w:numId w:val="25"/>
         </w:numPr>
-        <w:ind w:left="990" w:hanging="630"/>
+        <w:ind w:left="709" w:hanging="87"/>
         <w:rPr>
           <w:rFonts w:asciiTheme="minorHAnsi" w:hAnsiTheme="minorHAnsi" w:cstheme="minorHAnsi"/>
           <w:b/>
@@ -6359,7 +7146,6 @@
         <w:rPr>
           <w:noProof/>
         </w:rPr>
-        <w:lastRenderedPageBreak/>
         <w:drawing>
           <wp:inline distT="0" distB="0" distL="0" distR="0" wp14:anchorId="05D9345A" wp14:editId="54AF985C">
             <wp:extent cx="5676900" cy="4302016"/>
@@ -6417,7 +7203,7 @@
           <w:ilvl w:val="2"/>
           <w:numId w:val="25"/>
         </w:numPr>
-        <w:ind w:left="990" w:hanging="630"/>
+        <w:ind w:left="990" w:hanging="281"/>
         <w:rPr>
           <w:rFonts w:asciiTheme="minorHAnsi" w:hAnsiTheme="minorHAnsi" w:cstheme="minorHAnsi"/>
           <w:b/>
@@ -6495,11 +7281,13 @@
             <w:pPr>
               <w:rPr>
                 <w:rFonts w:cstheme="minorHAnsi"/>
-              </w:rPr>
-            </w:pPr>
-            <w:r>
-              <w:rPr>
-                <w:rFonts w:cstheme="minorHAnsi"/>
+                <w:sz w:val="24"/>
+              </w:rPr>
+            </w:pPr>
+            <w:r>
+              <w:rPr>
+                <w:rFonts w:cstheme="minorHAnsi"/>
+                <w:sz w:val="24"/>
               </w:rPr>
               <w:t>Steps</w:t>
             </w:r>
@@ -6521,11 +7309,13 @@
               <w:cnfStyle w:val="100000000000" w:firstRow="1" w:lastRow="0" w:firstColumn="0" w:lastColumn="0" w:oddVBand="0" w:evenVBand="0" w:oddHBand="0" w:evenHBand="0" w:firstRowFirstColumn="0" w:firstRowLastColumn="0" w:lastRowFirstColumn="0" w:lastRowLastColumn="0"/>
               <w:rPr>
                 <w:rFonts w:cstheme="minorHAnsi"/>
-              </w:rPr>
-            </w:pPr>
-            <w:r>
-              <w:rPr>
-                <w:rFonts w:cstheme="minorHAnsi"/>
+                <w:sz w:val="24"/>
+              </w:rPr>
+            </w:pPr>
+            <w:r>
+              <w:rPr>
+                <w:rFonts w:cstheme="minorHAnsi"/>
+                <w:sz w:val="24"/>
               </w:rPr>
               <w:t>Describe</w:t>
             </w:r>
@@ -6547,11 +7337,13 @@
               <w:cnfStyle w:val="100000000000" w:firstRow="1" w:lastRow="0" w:firstColumn="0" w:lastColumn="0" w:oddVBand="0" w:evenVBand="0" w:oddHBand="0" w:evenHBand="0" w:firstRowFirstColumn="0" w:firstRowLastColumn="0" w:lastRowFirstColumn="0" w:lastRowLastColumn="0"/>
               <w:rPr>
                 <w:rFonts w:cstheme="minorHAnsi"/>
-              </w:rPr>
-            </w:pPr>
-            <w:r>
-              <w:rPr>
-                <w:rFonts w:cstheme="minorHAnsi"/>
+                <w:sz w:val="24"/>
+              </w:rPr>
+            </w:pPr>
+            <w:r>
+              <w:rPr>
+                <w:rFonts w:cstheme="minorHAnsi"/>
+                <w:sz w:val="24"/>
               </w:rPr>
               <w:t>Input</w:t>
             </w:r>
@@ -6573,11 +7365,13 @@
               <w:cnfStyle w:val="100000000000" w:firstRow="1" w:lastRow="0" w:firstColumn="0" w:lastColumn="0" w:oddVBand="0" w:evenVBand="0" w:oddHBand="0" w:evenHBand="0" w:firstRowFirstColumn="0" w:firstRowLastColumn="0" w:lastRowFirstColumn="0" w:lastRowLastColumn="0"/>
               <w:rPr>
                 <w:rFonts w:cstheme="minorHAnsi"/>
-              </w:rPr>
-            </w:pPr>
-            <w:r>
-              <w:rPr>
-                <w:rFonts w:cstheme="minorHAnsi"/>
+                <w:sz w:val="24"/>
+              </w:rPr>
+            </w:pPr>
+            <w:r>
+              <w:rPr>
+                <w:rFonts w:cstheme="minorHAnsi"/>
+                <w:sz w:val="24"/>
               </w:rPr>
               <w:t>Output</w:t>
             </w:r>
@@ -6599,11 +7393,13 @@
               <w:cnfStyle w:val="100000000000" w:firstRow="1" w:lastRow="0" w:firstColumn="0" w:lastColumn="0" w:oddVBand="0" w:evenVBand="0" w:oddHBand="0" w:evenHBand="0" w:firstRowFirstColumn="0" w:firstRowLastColumn="0" w:lastRowFirstColumn="0" w:lastRowLastColumn="0"/>
               <w:rPr>
                 <w:rFonts w:cstheme="minorHAnsi"/>
-              </w:rPr>
-            </w:pPr>
-            <w:r>
-              <w:rPr>
-                <w:rFonts w:cstheme="minorHAnsi"/>
+                <w:sz w:val="24"/>
+              </w:rPr>
+            </w:pPr>
+            <w:r>
+              <w:rPr>
+                <w:rFonts w:cstheme="minorHAnsi"/>
+                <w:sz w:val="24"/>
               </w:rPr>
               <w:t>Role attend</w:t>
             </w:r>
@@ -6727,7 +7523,15 @@
                 <w:rFonts w:cstheme="minorHAnsi"/>
                 <w:bCs/>
               </w:rPr>
-              <w:t>The requirements analysis process also focuses on analyzing the interrelation and priority levels between requirements to determine the reasonableness of priority in solving problems in the system.</w:t>
+              <w:t xml:space="preserve">The requirements analysis process also focuses on analyzing the interrelation and priority levels between requirements to determine </w:t>
+            </w:r>
+            <w:r>
+              <w:rPr>
+                <w:rFonts w:cstheme="minorHAnsi"/>
+                <w:bCs/>
+              </w:rPr>
+              <w:lastRenderedPageBreak/>
+              <w:t>the reasonableness of priority in solving problems in the system.</w:t>
             </w:r>
           </w:p>
           <w:p>
@@ -6769,6 +7573,7 @@
               <w:rPr>
                 <w:rFonts w:cstheme="minorHAnsi"/>
               </w:rPr>
+              <w:lastRenderedPageBreak/>
               <w:t>Business process</w:t>
             </w:r>
           </w:p>
@@ -7084,52 +7889,21 @@
             <w:r>
               <w:rPr>
                 <w:rFonts w:cstheme="minorHAnsi"/>
-                <w:color w:val="000000"/>
-                <w:shd w:val="clear" w:color="auto" w:fill="FFFAD2"/>
-              </w:rPr>
-              <w:t>Requirements are usually classified into two broad categories, namely—</w:t>
-            </w:r>
-            <w:r>
-              <w:rPr>
-                <w:rStyle w:val="Emphasis"/>
-                <w:rFonts w:cstheme="minorHAnsi"/>
-                <w:color w:val="000000"/>
-                <w:shd w:val="clear" w:color="auto" w:fill="FFFAD2"/>
-              </w:rPr>
-              <w:t>Functional requirements</w:t>
-            </w:r>
-            <w:r>
-              <w:rPr>
-                <w:rFonts w:cstheme="minorHAnsi"/>
-                <w:color w:val="000000"/>
-                <w:shd w:val="clear" w:color="auto" w:fill="FFFAD2"/>
-              </w:rPr>
-              <w:t> which specify the properties and the behaviour of the information system that must be developed, and the </w:t>
-            </w:r>
-            <w:r>
-              <w:rPr>
-                <w:rStyle w:val="Emphasis"/>
-                <w:rFonts w:cstheme="minorHAnsi"/>
-                <w:color w:val="000000"/>
-                <w:shd w:val="clear" w:color="auto" w:fill="FFFAD2"/>
-              </w:rPr>
-              <w:t>Non</w:t>
-            </w:r>
-            <w:r>
-              <w:rPr>
-                <w:rStyle w:val="Emphasis"/>
+                <w:bCs/>
+              </w:rPr>
+              <w:t>Requirements are usually classified into two broad categories, namely—Functional requirements which specify the properties and the behaviour of the information system that must be developed, and the Non</w:t>
+            </w:r>
+            <w:r>
+              <w:rPr>
                 <w:rFonts w:ascii="Cambria Math" w:hAnsi="Cambria Math" w:cs="Cambria Math"/>
-                <w:color w:val="000000"/>
-                <w:shd w:val="clear" w:color="auto" w:fill="FFFAD2"/>
+                <w:bCs/>
               </w:rPr>
               <w:t>‐</w:t>
             </w:r>
             <w:r>
               <w:rPr>
-                <w:rStyle w:val="Emphasis"/>
-                <w:rFonts w:cstheme="minorHAnsi"/>
-                <w:color w:val="000000"/>
-                <w:shd w:val="clear" w:color="auto" w:fill="FFFAD2"/>
+                <w:rFonts w:cstheme="minorHAnsi"/>
+                <w:bCs/>
               </w:rPr>
               <w:t>functional requirements</w:t>
             </w:r>
@@ -7197,16 +7971,7 @@
                 <w:rFonts w:cstheme="minorHAnsi"/>
                 <w:color w:val="000000" w:themeColor="text1"/>
               </w:rPr>
-              <w:t>(</w:t>
-            </w:r>
-            <w:bookmarkStart w:id="22" w:name="_GoBack"/>
-            <w:bookmarkEnd w:id="22"/>
-            <w:r>
-              <w:rPr>
-                <w:rFonts w:cstheme="minorHAnsi"/>
-                <w:color w:val="000000" w:themeColor="text1"/>
-              </w:rPr>
-              <w:t>Which are analyzed)</w:t>
+              <w:t>(Which are analyzed)</w:t>
             </w:r>
           </w:p>
         </w:tc>
@@ -7745,8 +8510,8 @@
           <w:szCs w:val="26"/>
         </w:rPr>
       </w:pPr>
-      <w:bookmarkStart w:id="23" w:name="_Toc487471670"/>
-      <w:bookmarkStart w:id="24" w:name="_Toc488675917"/>
+      <w:bookmarkStart w:id="22" w:name="_Toc487471670"/>
+      <w:bookmarkStart w:id="23" w:name="_Toc488675917"/>
       <w:r>
         <w:rPr>
           <w:rFonts w:asciiTheme="minorHAnsi" w:hAnsiTheme="minorHAnsi" w:cstheme="minorHAnsi"/>
@@ -7757,8 +8522,8 @@
         </w:rPr>
         <w:t>Specification process</w:t>
       </w:r>
+      <w:bookmarkEnd w:id="22"/>
       <w:bookmarkEnd w:id="23"/>
-      <w:bookmarkEnd w:id="24"/>
     </w:p>
     <w:p>
       <w:pPr>
@@ -7776,8 +8541,8 @@
           <w:szCs w:val="26"/>
         </w:rPr>
       </w:pPr>
-      <w:bookmarkStart w:id="25" w:name="_Toc487471671"/>
-      <w:bookmarkStart w:id="26" w:name="_Toc488675918"/>
+      <w:bookmarkStart w:id="24" w:name="_Toc487471671"/>
+      <w:bookmarkStart w:id="25" w:name="_Toc488675918"/>
       <w:r>
         <w:rPr>
           <w:rFonts w:asciiTheme="minorHAnsi" w:hAnsiTheme="minorHAnsi" w:cstheme="minorHAnsi"/>
@@ -7788,8 +8553,8 @@
         </w:rPr>
         <w:t>Process</w:t>
       </w:r>
+      <w:bookmarkEnd w:id="24"/>
       <w:bookmarkEnd w:id="25"/>
-      <w:bookmarkEnd w:id="26"/>
     </w:p>
     <w:p/>
     <w:p>
@@ -7871,8 +8636,8 @@
           <w:szCs w:val="26"/>
         </w:rPr>
       </w:pPr>
-      <w:bookmarkStart w:id="27" w:name="_Toc487471672"/>
-      <w:bookmarkStart w:id="28" w:name="_Toc488675919"/>
+      <w:bookmarkStart w:id="26" w:name="_Toc487471672"/>
+      <w:bookmarkStart w:id="27" w:name="_Toc488675919"/>
       <w:r>
         <w:rPr>
           <w:rFonts w:asciiTheme="minorHAnsi" w:hAnsiTheme="minorHAnsi" w:cstheme="minorHAnsi"/>
@@ -7883,8 +8648,8 @@
         </w:rPr>
         <w:t>Description</w:t>
       </w:r>
+      <w:bookmarkEnd w:id="26"/>
       <w:bookmarkEnd w:id="27"/>
-      <w:bookmarkEnd w:id="28"/>
     </w:p>
     <w:tbl>
       <w:tblPr>
@@ -8720,8 +9485,8 @@
           <w:szCs w:val="26"/>
         </w:rPr>
       </w:pPr>
-      <w:bookmarkStart w:id="29" w:name="_Toc487471673"/>
-      <w:bookmarkStart w:id="30" w:name="_Toc488675920"/>
+      <w:bookmarkStart w:id="28" w:name="_Toc487471673"/>
+      <w:bookmarkStart w:id="29" w:name="_Toc488675920"/>
       <w:r>
         <w:rPr>
           <w:rFonts w:asciiTheme="minorHAnsi" w:hAnsiTheme="minorHAnsi" w:cstheme="minorHAnsi"/>
@@ -8732,8 +9497,8 @@
         </w:rPr>
         <w:t>Validation process</w:t>
       </w:r>
+      <w:bookmarkEnd w:id="28"/>
       <w:bookmarkEnd w:id="29"/>
-      <w:bookmarkEnd w:id="30"/>
       <w:r>
         <w:rPr>
           <w:rFonts w:asciiTheme="minorHAnsi" w:hAnsiTheme="minorHAnsi" w:cstheme="minorHAnsi"/>
@@ -8761,8 +9526,8 @@
           <w:szCs w:val="26"/>
         </w:rPr>
       </w:pPr>
-      <w:bookmarkStart w:id="31" w:name="_Toc487471674"/>
-      <w:bookmarkStart w:id="32" w:name="_Toc488675921"/>
+      <w:bookmarkStart w:id="30" w:name="_Toc487471674"/>
+      <w:bookmarkStart w:id="31" w:name="_Toc488675921"/>
       <w:r>
         <w:rPr>
           <w:rFonts w:asciiTheme="minorHAnsi" w:hAnsiTheme="minorHAnsi" w:cstheme="minorHAnsi"/>
@@ -8773,8 +9538,8 @@
         </w:rPr>
         <w:t>Process</w:t>
       </w:r>
+      <w:bookmarkEnd w:id="30"/>
       <w:bookmarkEnd w:id="31"/>
-      <w:bookmarkEnd w:id="32"/>
     </w:p>
     <w:p>
       <w:pPr>
@@ -8788,8 +9553,8 @@
           <w:szCs w:val="26"/>
         </w:rPr>
       </w:pPr>
-      <w:bookmarkStart w:id="33" w:name="_Toc487471675"/>
-      <w:bookmarkStart w:id="34" w:name="_Toc488675922"/>
+      <w:bookmarkStart w:id="32" w:name="_Toc487471675"/>
+      <w:bookmarkStart w:id="33" w:name="_Toc488675922"/>
       <w:r>
         <w:rPr>
           <w:noProof/>
@@ -8880,8 +9645,8 @@
         </w:rPr>
         <w:t>Description</w:t>
       </w:r>
+      <w:bookmarkEnd w:id="32"/>
       <w:bookmarkEnd w:id="33"/>
-      <w:bookmarkEnd w:id="34"/>
     </w:p>
     <w:tbl>
       <w:tblPr>
@@ -9430,6 +10195,7 @@
               <w:rPr>
                 <w:rFonts w:cstheme="minorHAnsi"/>
               </w:rPr>
+              <w:lastRenderedPageBreak/>
               <w:t>Validate the</w:t>
             </w:r>
           </w:p>
@@ -10046,8 +10812,8 @@
           <w:sz w:val="28"/>
         </w:rPr>
       </w:pPr>
-      <w:bookmarkStart w:id="35" w:name="_Toc487471676"/>
-      <w:bookmarkStart w:id="36" w:name="_Toc488675923"/>
+      <w:bookmarkStart w:id="34" w:name="_Toc487471676"/>
+      <w:bookmarkStart w:id="35" w:name="_Toc488675923"/>
       <w:r>
         <w:rPr>
           <w:rFonts w:asciiTheme="minorHAnsi" w:hAnsiTheme="minorHAnsi" w:cstheme="minorHAnsi"/>
@@ -10056,8 +10822,8 @@
         </w:rPr>
         <w:t>Template for apply process</w:t>
       </w:r>
+      <w:bookmarkEnd w:id="34"/>
       <w:bookmarkEnd w:id="35"/>
-      <w:bookmarkEnd w:id="36"/>
     </w:p>
     <w:tbl>
       <w:tblPr>
@@ -10386,6 +11152,7 @@
           <w:tcPr>
             <w:cnfStyle w:val="001000000000" w:firstRow="0" w:lastRow="0" w:firstColumn="1" w:lastColumn="0" w:oddVBand="0" w:evenVBand="0" w:oddHBand="0" w:evenHBand="0" w:firstRowFirstColumn="0" w:firstRowLastColumn="0" w:lastRowFirstColumn="0" w:lastRowLastColumn="0"/>
             <w:tcW w:w="623" w:type="dxa"/>
+            <w:shd w:val="clear" w:color="auto" w:fill="auto"/>
             <w:vAlign w:val="center"/>
           </w:tcPr>
           <w:p>
@@ -10406,6 +11173,7 @@
         <w:tc>
           <w:tcPr>
             <w:tcW w:w="2266" w:type="dxa"/>
+            <w:shd w:val="clear" w:color="auto" w:fill="auto"/>
           </w:tcPr>
           <w:p>
             <w:pPr>
@@ -10436,6 +11204,7 @@
         <w:tc>
           <w:tcPr>
             <w:tcW w:w="5841" w:type="dxa"/>
+            <w:shd w:val="clear" w:color="auto" w:fill="auto"/>
           </w:tcPr>
           <w:p>
             <w:pPr>
@@ -10456,6 +11225,7 @@
         <w:tc>
           <w:tcPr>
             <w:tcW w:w="1260" w:type="dxa"/>
+            <w:shd w:val="clear" w:color="auto" w:fill="auto"/>
           </w:tcPr>
           <w:p>
             <w:pPr>
@@ -10575,8 +11345,8 @@
           <w:sz w:val="28"/>
         </w:rPr>
       </w:pPr>
-      <w:bookmarkStart w:id="37" w:name="_Toc487471677"/>
-      <w:bookmarkStart w:id="38" w:name="_Toc488675924"/>
+      <w:bookmarkStart w:id="36" w:name="_Toc487471677"/>
+      <w:bookmarkStart w:id="37" w:name="_Toc488675924"/>
       <w:r>
         <w:rPr>
           <w:rFonts w:asciiTheme="minorHAnsi" w:hAnsiTheme="minorHAnsi" w:cstheme="minorHAnsi"/>
@@ -10585,6 +11355,8 @@
         </w:rPr>
         <w:t>Tools</w:t>
       </w:r>
+      <w:bookmarkStart w:id="38" w:name="_GoBack"/>
+      <w:bookmarkEnd w:id="36"/>
       <w:bookmarkEnd w:id="37"/>
       <w:bookmarkEnd w:id="38"/>
     </w:p>
@@ -10864,7 +11636,7 @@
 </file>
 
 <file path=word/endnotes.xml><?xml version="1.0" encoding="utf-8"?>
-<w:endnotes xmlns:wpc="http://schemas.microsoft.com/office/word/2010/wordprocessingCanvas" xmlns:cx="http://schemas.microsoft.com/office/drawing/2014/chartex" xmlns:cx1="http://schemas.microsoft.com/office/drawing/2015/9/8/chartex" xmlns:cx2="http://schemas.microsoft.com/office/drawing/2015/10/21/chartex" xmlns:cx3="http://schemas.microsoft.com/office/drawing/2016/5/9/chartex" xmlns:cx4="http://schemas.microsoft.com/office/drawing/2016/5/10/chartex" xmlns:cx5="http://schemas.microsoft.com/office/drawing/2016/5/11/chartex" xmlns:cx6="http://schemas.microsoft.com/office/drawing/2016/5/12/chartex" xmlns:cx7="http://schemas.microsoft.com/office/drawing/2016/5/13/chartex" xmlns:cx8="http://schemas.microsoft.com/office/drawing/2016/5/14/chartex" xmlns:mc="http://schemas.openxmlformats.org/markup-compatibility/2006" xmlns:aink="http://schemas.microsoft.com/office/drawing/2016/ink" xmlns:am3d="http://schemas.microsoft.com/office/drawing/2017/model3d" xmlns:o="urn:schemas-microsoft-com:office:office" xmlns:r="http://schemas.openxmlformats.org/officeDocument/2006/relationships" xmlns:m="http://schemas.openxmlformats.org/officeDocument/2006/math" xmlns:v="urn:schemas-microsoft-com:vml" xmlns:wp14="http://schemas.microsoft.com/office/word/2010/wordprocessingDrawing" xmlns:wp="http://schemas.openxmlformats.org/drawingml/2006/wordprocessingDrawing" xmlns:w10="urn:schemas-microsoft-com:office:word" xmlns:w="http://schemas.openxmlformats.org/wordprocessingml/2006/main" xmlns:w14="http://schemas.microsoft.com/office/word/2010/wordml" xmlns:w15="http://schemas.microsoft.com/office/word/2012/wordml" xmlns:w16cid="http://schemas.microsoft.com/office/word/2016/wordml/cid" xmlns:w16se="http://schemas.microsoft.com/office/word/2015/wordml/symex" xmlns:wpg="http://schemas.microsoft.com/office/word/2010/wordprocessingGroup" xmlns:wpi="http://schemas.microsoft.com/office/word/2010/wordprocessingInk" xmlns:wne="http://schemas.microsoft.com/office/word/2006/wordml" xmlns:wps="http://schemas.microsoft.com/office/word/2010/wordprocessingShape" mc:Ignorable="w14 w15 w16se w16cid wp14">
+<w:endnotes xmlns:wpc="http://schemas.microsoft.com/office/word/2010/wordprocessingCanvas" xmlns:cx="http://schemas.microsoft.com/office/drawing/2014/chartex" xmlns:mc="http://schemas.openxmlformats.org/markup-compatibility/2006" xmlns:o="urn:schemas-microsoft-com:office:office" xmlns:r="http://schemas.openxmlformats.org/officeDocument/2006/relationships" xmlns:m="http://schemas.openxmlformats.org/officeDocument/2006/math" xmlns:v="urn:schemas-microsoft-com:vml" xmlns:wp14="http://schemas.microsoft.com/office/word/2010/wordprocessingDrawing" xmlns:wp="http://schemas.openxmlformats.org/drawingml/2006/wordprocessingDrawing" xmlns:w10="urn:schemas-microsoft-com:office:word" xmlns:w="http://schemas.openxmlformats.org/wordprocessingml/2006/main" xmlns:w14="http://schemas.microsoft.com/office/word/2010/wordml" xmlns:w15="http://schemas.microsoft.com/office/word/2012/wordml" xmlns:w16se="http://schemas.microsoft.com/office/word/2015/wordml/symex" xmlns:wpg="http://schemas.microsoft.com/office/word/2010/wordprocessingGroup" xmlns:wpi="http://schemas.microsoft.com/office/word/2010/wordprocessingInk" xmlns:wne="http://schemas.microsoft.com/office/word/2006/wordml" xmlns:wps="http://schemas.microsoft.com/office/word/2010/wordprocessingShape" mc:Ignorable="w14 w15 w16se wp14">
   <w:endnote w:type="separator" w:id="-1">
     <w:p>
       <w:pPr>
@@ -10889,7 +11661,7 @@
 </file>
 
 <file path=word/footer1.xml><?xml version="1.0" encoding="utf-8"?>
-<w:ftr xmlns:wpc="http://schemas.microsoft.com/office/word/2010/wordprocessingCanvas" xmlns:cx="http://schemas.microsoft.com/office/drawing/2014/chartex" xmlns:cx1="http://schemas.microsoft.com/office/drawing/2015/9/8/chartex" xmlns:cx2="http://schemas.microsoft.com/office/drawing/2015/10/21/chartex" xmlns:cx3="http://schemas.microsoft.com/office/drawing/2016/5/9/chartex" xmlns:cx4="http://schemas.microsoft.com/office/drawing/2016/5/10/chartex" xmlns:cx5="http://schemas.microsoft.com/office/drawing/2016/5/11/chartex" xmlns:cx6="http://schemas.microsoft.com/office/drawing/2016/5/12/chartex" xmlns:cx7="http://schemas.microsoft.com/office/drawing/2016/5/13/chartex" xmlns:cx8="http://schemas.microsoft.com/office/drawing/2016/5/14/chartex" xmlns:mc="http://schemas.openxmlformats.org/markup-compatibility/2006" xmlns:aink="http://schemas.microsoft.com/office/drawing/2016/ink" xmlns:am3d="http://schemas.microsoft.com/office/drawing/2017/model3d" xmlns:o="urn:schemas-microsoft-com:office:office" xmlns:r="http://schemas.openxmlformats.org/officeDocument/2006/relationships" xmlns:m="http://schemas.openxmlformats.org/officeDocument/2006/math" xmlns:v="urn:schemas-microsoft-com:vml" xmlns:wp14="http://schemas.microsoft.com/office/word/2010/wordprocessingDrawing" xmlns:wp="http://schemas.openxmlformats.org/drawingml/2006/wordprocessingDrawing" xmlns:w10="urn:schemas-microsoft-com:office:word" xmlns:w="http://schemas.openxmlformats.org/wordprocessingml/2006/main" xmlns:w14="http://schemas.microsoft.com/office/word/2010/wordml" xmlns:w15="http://schemas.microsoft.com/office/word/2012/wordml" xmlns:w16cid="http://schemas.microsoft.com/office/word/2016/wordml/cid" xmlns:w16se="http://schemas.microsoft.com/office/word/2015/wordml/symex" xmlns:wpg="http://schemas.microsoft.com/office/word/2010/wordprocessingGroup" xmlns:wpi="http://schemas.microsoft.com/office/word/2010/wordprocessingInk" xmlns:wne="http://schemas.microsoft.com/office/word/2006/wordml" xmlns:wps="http://schemas.microsoft.com/office/word/2010/wordprocessingShape" mc:Ignorable="w14 w15 w16se w16cid wp14">
+<w:ftr xmlns:wpc="http://schemas.microsoft.com/office/word/2010/wordprocessingCanvas" xmlns:cx="http://schemas.microsoft.com/office/drawing/2014/chartex" xmlns:mc="http://schemas.openxmlformats.org/markup-compatibility/2006" xmlns:o="urn:schemas-microsoft-com:office:office" xmlns:r="http://schemas.openxmlformats.org/officeDocument/2006/relationships" xmlns:m="http://schemas.openxmlformats.org/officeDocument/2006/math" xmlns:v="urn:schemas-microsoft-com:vml" xmlns:wp14="http://schemas.microsoft.com/office/word/2010/wordprocessingDrawing" xmlns:wp="http://schemas.openxmlformats.org/drawingml/2006/wordprocessingDrawing" xmlns:w10="urn:schemas-microsoft-com:office:word" xmlns:w="http://schemas.openxmlformats.org/wordprocessingml/2006/main" xmlns:w14="http://schemas.microsoft.com/office/word/2010/wordml" xmlns:w15="http://schemas.microsoft.com/office/word/2012/wordml" xmlns:w16se="http://schemas.microsoft.com/office/word/2015/wordml/symex" xmlns:wpg="http://schemas.microsoft.com/office/word/2010/wordprocessingGroup" xmlns:wpi="http://schemas.microsoft.com/office/word/2010/wordprocessingInk" xmlns:wne="http://schemas.microsoft.com/office/word/2006/wordml" xmlns:wps="http://schemas.microsoft.com/office/word/2010/wordprocessingShape" mc:Ignorable="w14 w15 w16se wp14">
   <w:sdt>
     <w:sdtPr>
       <w:rPr>
@@ -10954,7 +11726,7 @@
             <w:noProof/>
             <w:color w:val="3D5C83"/>
           </w:rPr>
-          <w:t>3</w:t>
+          <w:t>13</w:t>
         </w:r>
         <w:r>
           <w:rPr>
@@ -11005,7 +11777,7 @@
 </file>
 
 <file path=word/footer2.xml><?xml version="1.0" encoding="utf-8"?>
-<w:ftr xmlns:wpc="http://schemas.microsoft.com/office/word/2010/wordprocessingCanvas" xmlns:cx="http://schemas.microsoft.com/office/drawing/2014/chartex" xmlns:cx1="http://schemas.microsoft.com/office/drawing/2015/9/8/chartex" xmlns:cx2="http://schemas.microsoft.com/office/drawing/2015/10/21/chartex" xmlns:cx3="http://schemas.microsoft.com/office/drawing/2016/5/9/chartex" xmlns:cx4="http://schemas.microsoft.com/office/drawing/2016/5/10/chartex" xmlns:cx5="http://schemas.microsoft.com/office/drawing/2016/5/11/chartex" xmlns:cx6="http://schemas.microsoft.com/office/drawing/2016/5/12/chartex" xmlns:cx7="http://schemas.microsoft.com/office/drawing/2016/5/13/chartex" xmlns:cx8="http://schemas.microsoft.com/office/drawing/2016/5/14/chartex" xmlns:mc="http://schemas.openxmlformats.org/markup-compatibility/2006" xmlns:aink="http://schemas.microsoft.com/office/drawing/2016/ink" xmlns:am3d="http://schemas.microsoft.com/office/drawing/2017/model3d" xmlns:o="urn:schemas-microsoft-com:office:office" xmlns:r="http://schemas.openxmlformats.org/officeDocument/2006/relationships" xmlns:m="http://schemas.openxmlformats.org/officeDocument/2006/math" xmlns:v="urn:schemas-microsoft-com:vml" xmlns:wp14="http://schemas.microsoft.com/office/word/2010/wordprocessingDrawing" xmlns:wp="http://schemas.openxmlformats.org/drawingml/2006/wordprocessingDrawing" xmlns:w10="urn:schemas-microsoft-com:office:word" xmlns:w="http://schemas.openxmlformats.org/wordprocessingml/2006/main" xmlns:w14="http://schemas.microsoft.com/office/word/2010/wordml" xmlns:w15="http://schemas.microsoft.com/office/word/2012/wordml" xmlns:w16cid="http://schemas.microsoft.com/office/word/2016/wordml/cid" xmlns:w16se="http://schemas.microsoft.com/office/word/2015/wordml/symex" xmlns:wpg="http://schemas.microsoft.com/office/word/2010/wordprocessingGroup" xmlns:wpi="http://schemas.microsoft.com/office/word/2010/wordprocessingInk" xmlns:wne="http://schemas.microsoft.com/office/word/2006/wordml" xmlns:wps="http://schemas.microsoft.com/office/word/2010/wordprocessingShape" mc:Ignorable="w14 w15 w16se w16cid wp14">
+<w:ftr xmlns:wpc="http://schemas.microsoft.com/office/word/2010/wordprocessingCanvas" xmlns:cx="http://schemas.microsoft.com/office/drawing/2014/chartex" xmlns:mc="http://schemas.openxmlformats.org/markup-compatibility/2006" xmlns:o="urn:schemas-microsoft-com:office:office" xmlns:r="http://schemas.openxmlformats.org/officeDocument/2006/relationships" xmlns:m="http://schemas.openxmlformats.org/officeDocument/2006/math" xmlns:v="urn:schemas-microsoft-com:vml" xmlns:wp14="http://schemas.microsoft.com/office/word/2010/wordprocessingDrawing" xmlns:wp="http://schemas.openxmlformats.org/drawingml/2006/wordprocessingDrawing" xmlns:w10="urn:schemas-microsoft-com:office:word" xmlns:w="http://schemas.openxmlformats.org/wordprocessingml/2006/main" xmlns:w14="http://schemas.microsoft.com/office/word/2010/wordml" xmlns:w15="http://schemas.microsoft.com/office/word/2012/wordml" xmlns:w16se="http://schemas.microsoft.com/office/word/2015/wordml/symex" xmlns:wpg="http://schemas.microsoft.com/office/word/2010/wordprocessingGroup" xmlns:wpi="http://schemas.microsoft.com/office/word/2010/wordprocessingInk" xmlns:wne="http://schemas.microsoft.com/office/word/2006/wordml" xmlns:wps="http://schemas.microsoft.com/office/word/2010/wordprocessingShape" mc:Ignorable="w14 w15 w16se wp14">
   <w:sdt>
     <w:sdtPr>
       <w:rPr>
@@ -11116,7 +11888,7 @@
 </file>
 
 <file path=word/footnotes.xml><?xml version="1.0" encoding="utf-8"?>
-<w:footnotes xmlns:wpc="http://schemas.microsoft.com/office/word/2010/wordprocessingCanvas" xmlns:cx="http://schemas.microsoft.com/office/drawing/2014/chartex" xmlns:cx1="http://schemas.microsoft.com/office/drawing/2015/9/8/chartex" xmlns:cx2="http://schemas.microsoft.com/office/drawing/2015/10/21/chartex" xmlns:cx3="http://schemas.microsoft.com/office/drawing/2016/5/9/chartex" xmlns:cx4="http://schemas.microsoft.com/office/drawing/2016/5/10/chartex" xmlns:cx5="http://schemas.microsoft.com/office/drawing/2016/5/11/chartex" xmlns:cx6="http://schemas.microsoft.com/office/drawing/2016/5/12/chartex" xmlns:cx7="http://schemas.microsoft.com/office/drawing/2016/5/13/chartex" xmlns:cx8="http://schemas.microsoft.com/office/drawing/2016/5/14/chartex" xmlns:mc="http://schemas.openxmlformats.org/markup-compatibility/2006" xmlns:aink="http://schemas.microsoft.com/office/drawing/2016/ink" xmlns:am3d="http://schemas.microsoft.com/office/drawing/2017/model3d" xmlns:o="urn:schemas-microsoft-com:office:office" xmlns:r="http://schemas.openxmlformats.org/officeDocument/2006/relationships" xmlns:m="http://schemas.openxmlformats.org/officeDocument/2006/math" xmlns:v="urn:schemas-microsoft-com:vml" xmlns:wp14="http://schemas.microsoft.com/office/word/2010/wordprocessingDrawing" xmlns:wp="http://schemas.openxmlformats.org/drawingml/2006/wordprocessingDrawing" xmlns:w10="urn:schemas-microsoft-com:office:word" xmlns:w="http://schemas.openxmlformats.org/wordprocessingml/2006/main" xmlns:w14="http://schemas.microsoft.com/office/word/2010/wordml" xmlns:w15="http://schemas.microsoft.com/office/word/2012/wordml" xmlns:w16cid="http://schemas.microsoft.com/office/word/2016/wordml/cid" xmlns:w16se="http://schemas.microsoft.com/office/word/2015/wordml/symex" xmlns:wpg="http://schemas.microsoft.com/office/word/2010/wordprocessingGroup" xmlns:wpi="http://schemas.microsoft.com/office/word/2010/wordprocessingInk" xmlns:wne="http://schemas.microsoft.com/office/word/2006/wordml" xmlns:wps="http://schemas.microsoft.com/office/word/2010/wordprocessingShape" mc:Ignorable="w14 w15 w16se w16cid wp14">
+<w:footnotes xmlns:wpc="http://schemas.microsoft.com/office/word/2010/wordprocessingCanvas" xmlns:cx="http://schemas.microsoft.com/office/drawing/2014/chartex" xmlns:mc="http://schemas.openxmlformats.org/markup-compatibility/2006" xmlns:o="urn:schemas-microsoft-com:office:office" xmlns:r="http://schemas.openxmlformats.org/officeDocument/2006/relationships" xmlns:m="http://schemas.openxmlformats.org/officeDocument/2006/math" xmlns:v="urn:schemas-microsoft-com:vml" xmlns:wp14="http://schemas.microsoft.com/office/word/2010/wordprocessingDrawing" xmlns:wp="http://schemas.openxmlformats.org/drawingml/2006/wordprocessingDrawing" xmlns:w10="urn:schemas-microsoft-com:office:word" xmlns:w="http://schemas.openxmlformats.org/wordprocessingml/2006/main" xmlns:w14="http://schemas.microsoft.com/office/word/2010/wordml" xmlns:w15="http://schemas.microsoft.com/office/word/2012/wordml" xmlns:w16se="http://schemas.microsoft.com/office/word/2015/wordml/symex" xmlns:wpg="http://schemas.microsoft.com/office/word/2010/wordprocessingGroup" xmlns:wpi="http://schemas.microsoft.com/office/word/2010/wordprocessingInk" xmlns:wne="http://schemas.microsoft.com/office/word/2006/wordml" xmlns:wps="http://schemas.microsoft.com/office/word/2010/wordprocessingShape" mc:Ignorable="w14 w15 w16se wp14">
   <w:footnote w:type="separator" w:id="-1">
     <w:p>
       <w:pPr>
@@ -11141,7 +11913,7 @@
 </file>
 
 <file path=word/header1.xml><?xml version="1.0" encoding="utf-8"?>
-<w:hdr xmlns:wpc="http://schemas.microsoft.com/office/word/2010/wordprocessingCanvas" xmlns:cx="http://schemas.microsoft.com/office/drawing/2014/chartex" xmlns:cx1="http://schemas.microsoft.com/office/drawing/2015/9/8/chartex" xmlns:cx2="http://schemas.microsoft.com/office/drawing/2015/10/21/chartex" xmlns:cx3="http://schemas.microsoft.com/office/drawing/2016/5/9/chartex" xmlns:cx4="http://schemas.microsoft.com/office/drawing/2016/5/10/chartex" xmlns:cx5="http://schemas.microsoft.com/office/drawing/2016/5/11/chartex" xmlns:cx6="http://schemas.microsoft.com/office/drawing/2016/5/12/chartex" xmlns:cx7="http://schemas.microsoft.com/office/drawing/2016/5/13/chartex" xmlns:cx8="http://schemas.microsoft.com/office/drawing/2016/5/14/chartex" xmlns:mc="http://schemas.openxmlformats.org/markup-compatibility/2006" xmlns:aink="http://schemas.microsoft.com/office/drawing/2016/ink" xmlns:am3d="http://schemas.microsoft.com/office/drawing/2017/model3d" xmlns:o="urn:schemas-microsoft-com:office:office" xmlns:r="http://schemas.openxmlformats.org/officeDocument/2006/relationships" xmlns:m="http://schemas.openxmlformats.org/officeDocument/2006/math" xmlns:v="urn:schemas-microsoft-com:vml" xmlns:wp14="http://schemas.microsoft.com/office/word/2010/wordprocessingDrawing" xmlns:wp="http://schemas.openxmlformats.org/drawingml/2006/wordprocessingDrawing" xmlns:w10="urn:schemas-microsoft-com:office:word" xmlns:w="http://schemas.openxmlformats.org/wordprocessingml/2006/main" xmlns:w14="http://schemas.microsoft.com/office/word/2010/wordml" xmlns:w15="http://schemas.microsoft.com/office/word/2012/wordml" xmlns:w16cid="http://schemas.microsoft.com/office/word/2016/wordml/cid" xmlns:w16se="http://schemas.microsoft.com/office/word/2015/wordml/symex" xmlns:wpg="http://schemas.microsoft.com/office/word/2010/wordprocessingGroup" xmlns:wpi="http://schemas.microsoft.com/office/word/2010/wordprocessingInk" xmlns:wne="http://schemas.microsoft.com/office/word/2006/wordml" xmlns:wps="http://schemas.microsoft.com/office/word/2010/wordprocessingShape" mc:Ignorable="w14 w15 w16se w16cid wp14">
+<w:hdr xmlns:wpc="http://schemas.microsoft.com/office/word/2010/wordprocessingCanvas" xmlns:cx="http://schemas.microsoft.com/office/drawing/2014/chartex" xmlns:mc="http://schemas.openxmlformats.org/markup-compatibility/2006" xmlns:o="urn:schemas-microsoft-com:office:office" xmlns:r="http://schemas.openxmlformats.org/officeDocument/2006/relationships" xmlns:m="http://schemas.openxmlformats.org/officeDocument/2006/math" xmlns:v="urn:schemas-microsoft-com:vml" xmlns:wp14="http://schemas.microsoft.com/office/word/2010/wordprocessingDrawing" xmlns:wp="http://schemas.openxmlformats.org/drawingml/2006/wordprocessingDrawing" xmlns:w10="urn:schemas-microsoft-com:office:word" xmlns:w="http://schemas.openxmlformats.org/wordprocessingml/2006/main" xmlns:w14="http://schemas.microsoft.com/office/word/2010/wordml" xmlns:w15="http://schemas.microsoft.com/office/word/2012/wordml" xmlns:w16se="http://schemas.microsoft.com/office/word/2015/wordml/symex" xmlns:wpg="http://schemas.microsoft.com/office/word/2010/wordprocessingGroup" xmlns:wpi="http://schemas.microsoft.com/office/word/2010/wordprocessingInk" xmlns:wne="http://schemas.microsoft.com/office/word/2006/wordml" xmlns:wps="http://schemas.microsoft.com/office/word/2010/wordprocessingShape" mc:Ignorable="w14 w15 w16se wp14">
   <w:p>
     <w:pPr>
       <w:tabs>
@@ -11211,7 +11983,7 @@
             </wp:anchor>
           </w:drawing>
         </mc:Choice>
-        <mc:Fallback xmlns:mo="http://schemas.microsoft.com/office/mac/office/2008/main" xmlns:mv="urn:schemas-microsoft-com:mac:vml">
+        <mc:Fallback xmlns:mv="urn:schemas-microsoft-com:mac:vml" xmlns:mo="http://schemas.microsoft.com/office/mac/office/2008/main" xmlns:w16cid="http://schemas.microsoft.com/office/word/2016/wordml/cid" xmlns:am3d="http://schemas.microsoft.com/office/drawing/2017/model3d" xmlns:aink="http://schemas.microsoft.com/office/drawing/2016/ink" xmlns:cx8="http://schemas.microsoft.com/office/drawing/2016/5/14/chartex" xmlns:cx7="http://schemas.microsoft.com/office/drawing/2016/5/13/chartex" xmlns:cx6="http://schemas.microsoft.com/office/drawing/2016/5/12/chartex" xmlns:cx5="http://schemas.microsoft.com/office/drawing/2016/5/11/chartex" xmlns:cx4="http://schemas.microsoft.com/office/drawing/2016/5/10/chartex" xmlns:cx3="http://schemas.microsoft.com/office/drawing/2016/5/9/chartex" xmlns:cx2="http://schemas.microsoft.com/office/drawing/2015/10/21/chartex" xmlns:cx1="http://schemas.microsoft.com/office/drawing/2015/9/8/chartex">
           <w:pict>
             <v:line w14:anchorId="64FC7809" id="Straight Connector 12" o:spid="_x0000_s1026" style="position:absolute;flip:y;z-index:251663360;visibility:visible;mso-wrap-style:square;mso-wrap-distance-left:9pt;mso-wrap-distance-top:0;mso-wrap-distance-right:9pt;mso-wrap-distance-bottom:0;mso-position-horizontal:absolute;mso-position-horizontal-relative:text;mso-position-vertical:absolute;mso-position-vertical-relative:text" from="-30.75pt,23.8pt" to="509.25pt,24.55pt" o:gfxdata="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" strokecolor="#2381be"/>
           </w:pict>
@@ -11243,8 +12015,9 @@
         <w:color w:val="3D5C83"/>
         <w:sz w:val="24"/>
         <w:szCs w:val="24"/>
-      </w:rPr>
-      <w:t>Project</w:t>
+        <w:lang w:val="vi-VN"/>
+      </w:rPr>
+      <w:t xml:space="preserve">BDS </w:t>
     </w:r>
     <w:r>
       <w:rPr>
@@ -11254,7 +12027,7 @@
         <w:sz w:val="24"/>
         <w:szCs w:val="24"/>
       </w:rPr>
-      <w:t xml:space="preserve"> Bất Động Sản</w:t>
+      <w:t>Project</w:t>
     </w:r>
   </w:p>
   <w:p>
@@ -11271,7 +12044,7 @@
 </file>
 
 <file path=word/header2.xml><?xml version="1.0" encoding="utf-8"?>
-<w:hdr xmlns:wpc="http://schemas.microsoft.com/office/word/2010/wordprocessingCanvas" xmlns:cx="http://schemas.microsoft.com/office/drawing/2014/chartex" xmlns:cx1="http://schemas.microsoft.com/office/drawing/2015/9/8/chartex" xmlns:cx2="http://schemas.microsoft.com/office/drawing/2015/10/21/chartex" xmlns:cx3="http://schemas.microsoft.com/office/drawing/2016/5/9/chartex" xmlns:cx4="http://schemas.microsoft.com/office/drawing/2016/5/10/chartex" xmlns:cx5="http://schemas.microsoft.com/office/drawing/2016/5/11/chartex" xmlns:cx6="http://schemas.microsoft.com/office/drawing/2016/5/12/chartex" xmlns:cx7="http://schemas.microsoft.com/office/drawing/2016/5/13/chartex" xmlns:cx8="http://schemas.microsoft.com/office/drawing/2016/5/14/chartex" xmlns:mc="http://schemas.openxmlformats.org/markup-compatibility/2006" xmlns:aink="http://schemas.microsoft.com/office/drawing/2016/ink" xmlns:am3d="http://schemas.microsoft.com/office/drawing/2017/model3d" xmlns:o="urn:schemas-microsoft-com:office:office" xmlns:r="http://schemas.openxmlformats.org/officeDocument/2006/relationships" xmlns:m="http://schemas.openxmlformats.org/officeDocument/2006/math" xmlns:v="urn:schemas-microsoft-com:vml" xmlns:wp14="http://schemas.microsoft.com/office/word/2010/wordprocessingDrawing" xmlns:wp="http://schemas.openxmlformats.org/drawingml/2006/wordprocessingDrawing" xmlns:w10="urn:schemas-microsoft-com:office:word" xmlns:w="http://schemas.openxmlformats.org/wordprocessingml/2006/main" xmlns:w14="http://schemas.microsoft.com/office/word/2010/wordml" xmlns:w15="http://schemas.microsoft.com/office/word/2012/wordml" xmlns:w16cid="http://schemas.microsoft.com/office/word/2016/wordml/cid" xmlns:w16se="http://schemas.microsoft.com/office/word/2015/wordml/symex" xmlns:wpg="http://schemas.microsoft.com/office/word/2010/wordprocessingGroup" xmlns:wpi="http://schemas.microsoft.com/office/word/2010/wordprocessingInk" xmlns:wne="http://schemas.microsoft.com/office/word/2006/wordml" xmlns:wps="http://schemas.microsoft.com/office/word/2010/wordprocessingShape" mc:Ignorable="w14 w15 w16se w16cid wp14">
+<w:hdr xmlns:wpc="http://schemas.microsoft.com/office/word/2010/wordprocessingCanvas" xmlns:cx="http://schemas.microsoft.com/office/drawing/2014/chartex" xmlns:mc="http://schemas.openxmlformats.org/markup-compatibility/2006" xmlns:o="urn:schemas-microsoft-com:office:office" xmlns:r="http://schemas.openxmlformats.org/officeDocument/2006/relationships" xmlns:m="http://schemas.openxmlformats.org/officeDocument/2006/math" xmlns:v="urn:schemas-microsoft-com:vml" xmlns:wp14="http://schemas.microsoft.com/office/word/2010/wordprocessingDrawing" xmlns:wp="http://schemas.openxmlformats.org/drawingml/2006/wordprocessingDrawing" xmlns:w10="urn:schemas-microsoft-com:office:word" xmlns:w="http://schemas.openxmlformats.org/wordprocessingml/2006/main" xmlns:w14="http://schemas.microsoft.com/office/word/2010/wordml" xmlns:w15="http://schemas.microsoft.com/office/word/2012/wordml" xmlns:w16se="http://schemas.microsoft.com/office/word/2015/wordml/symex" xmlns:wpg="http://schemas.microsoft.com/office/word/2010/wordprocessingGroup" xmlns:wpi="http://schemas.microsoft.com/office/word/2010/wordprocessingInk" xmlns:wne="http://schemas.microsoft.com/office/word/2006/wordml" xmlns:wps="http://schemas.microsoft.com/office/word/2010/wordprocessingShape" mc:Ignorable="w14 w15 w16se wp14">
   <w:p>
     <w:pPr>
       <w:tabs>
@@ -11372,7 +12145,7 @@
             </wp:anchor>
           </w:drawing>
         </mc:Choice>
-        <mc:Fallback xmlns:mo="http://schemas.microsoft.com/office/mac/office/2008/main" xmlns:mv="urn:schemas-microsoft-com:mac:vml">
+        <mc:Fallback xmlns:mv="urn:schemas-microsoft-com:mac:vml" xmlns:mo="http://schemas.microsoft.com/office/mac/office/2008/main" xmlns:w16cid="http://schemas.microsoft.com/office/word/2016/wordml/cid" xmlns:am3d="http://schemas.microsoft.com/office/drawing/2017/model3d" xmlns:aink="http://schemas.microsoft.com/office/drawing/2016/ink" xmlns:cx8="http://schemas.microsoft.com/office/drawing/2016/5/14/chartex" xmlns:cx7="http://schemas.microsoft.com/office/drawing/2016/5/13/chartex" xmlns:cx6="http://schemas.microsoft.com/office/drawing/2016/5/12/chartex" xmlns:cx5="http://schemas.microsoft.com/office/drawing/2016/5/11/chartex" xmlns:cx4="http://schemas.microsoft.com/office/drawing/2016/5/10/chartex" xmlns:cx3="http://schemas.microsoft.com/office/drawing/2016/5/9/chartex" xmlns:cx2="http://schemas.microsoft.com/office/drawing/2015/10/21/chartex" xmlns:cx1="http://schemas.microsoft.com/office/drawing/2015/9/8/chartex">
           <w:pict>
             <v:line w14:anchorId="2DA6BAAD" id="Straight Connector 1" o:spid="_x0000_s1026" style="position:absolute;flip:y;z-index:251661312;visibility:visible;mso-wrap-style:square;mso-width-percent:0;mso-height-percent:0;mso-wrap-distance-left:9pt;mso-wrap-distance-top:0;mso-wrap-distance-right:9pt;mso-wrap-distance-bottom:0;mso-position-horizontal:absolute;mso-position-horizontal-relative:text;mso-position-vertical:absolute;mso-position-vertical-relative:text;mso-width-percent:0;mso-height-percent:0;mso-width-relative:margin;mso-height-relative:margin" from="-5.6pt,13pt" to="493.7pt,13pt" o:gfxdata="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" strokecolor="#3e5c83"/>
           </w:pict>
@@ -11415,7 +12188,7 @@
 </file>
 
 <file path=word/numbering.xml><?xml version="1.0" encoding="utf-8"?>
-<w:numbering xmlns:wpc="http://schemas.microsoft.com/office/word/2010/wordprocessingCanvas" xmlns:cx="http://schemas.microsoft.com/office/drawing/2014/chartex" xmlns:cx1="http://schemas.microsoft.com/office/drawing/2015/9/8/chartex" xmlns:cx2="http://schemas.microsoft.com/office/drawing/2015/10/21/chartex" xmlns:cx3="http://schemas.microsoft.com/office/drawing/2016/5/9/chartex" xmlns:cx4="http://schemas.microsoft.com/office/drawing/2016/5/10/chartex" xmlns:cx5="http://schemas.microsoft.com/office/drawing/2016/5/11/chartex" xmlns:cx6="http://schemas.microsoft.com/office/drawing/2016/5/12/chartex" xmlns:cx7="http://schemas.microsoft.com/office/drawing/2016/5/13/chartex" xmlns:cx8="http://schemas.microsoft.com/office/drawing/2016/5/14/chartex" xmlns:mc="http://schemas.openxmlformats.org/markup-compatibility/2006" xmlns:aink="http://schemas.microsoft.com/office/drawing/2016/ink" xmlns:am3d="http://schemas.microsoft.com/office/drawing/2017/model3d" xmlns:o="urn:schemas-microsoft-com:office:office" xmlns:r="http://schemas.openxmlformats.org/officeDocument/2006/relationships" xmlns:m="http://schemas.openxmlformats.org/officeDocument/2006/math" xmlns:v="urn:schemas-microsoft-com:vml" xmlns:wp14="http://schemas.microsoft.com/office/word/2010/wordprocessingDrawing" xmlns:wp="http://schemas.openxmlformats.org/drawingml/2006/wordprocessingDrawing" xmlns:w10="urn:schemas-microsoft-com:office:word" xmlns:w="http://schemas.openxmlformats.org/wordprocessingml/2006/main" xmlns:w14="http://schemas.microsoft.com/office/word/2010/wordml" xmlns:w15="http://schemas.microsoft.com/office/word/2012/wordml" xmlns:w16cid="http://schemas.microsoft.com/office/word/2016/wordml/cid" xmlns:w16se="http://schemas.microsoft.com/office/word/2015/wordml/symex" xmlns:wpg="http://schemas.microsoft.com/office/word/2010/wordprocessingGroup" xmlns:wpi="http://schemas.microsoft.com/office/word/2010/wordprocessingInk" xmlns:wne="http://schemas.microsoft.com/office/word/2006/wordml" xmlns:wps="http://schemas.microsoft.com/office/word/2010/wordprocessingShape" mc:Ignorable="w14 w15 w16se w16cid wp14">
+<w:numbering xmlns:wpc="http://schemas.microsoft.com/office/word/2010/wordprocessingCanvas" xmlns:cx="http://schemas.microsoft.com/office/drawing/2014/chartex" xmlns:mc="http://schemas.openxmlformats.org/markup-compatibility/2006" xmlns:o="urn:schemas-microsoft-com:office:office" xmlns:r="http://schemas.openxmlformats.org/officeDocument/2006/relationships" xmlns:m="http://schemas.openxmlformats.org/officeDocument/2006/math" xmlns:v="urn:schemas-microsoft-com:vml" xmlns:wp14="http://schemas.microsoft.com/office/word/2010/wordprocessingDrawing" xmlns:wp="http://schemas.openxmlformats.org/drawingml/2006/wordprocessingDrawing" xmlns:w10="urn:schemas-microsoft-com:office:word" xmlns:w="http://schemas.openxmlformats.org/wordprocessingml/2006/main" xmlns:w14="http://schemas.microsoft.com/office/word/2010/wordml" xmlns:w15="http://schemas.microsoft.com/office/word/2012/wordml" xmlns:w16se="http://schemas.microsoft.com/office/word/2015/wordml/symex" xmlns:wpg="http://schemas.microsoft.com/office/word/2010/wordprocessingGroup" xmlns:wpi="http://schemas.microsoft.com/office/word/2010/wordprocessingInk" xmlns:wne="http://schemas.microsoft.com/office/word/2006/wordml" xmlns:wps="http://schemas.microsoft.com/office/word/2010/wordprocessingShape" mc:Ignorable="w14 w15 w16se wp14">
   <w:abstractNum w:abstractNumId="0" w15:restartNumberingAfterBreak="0">
     <w:nsid w:val="00A6025E"/>
     <w:multiLevelType w:val="hybridMultilevel"/>
@@ -17061,7 +17834,7 @@
 </file>
 
 <file path=word/styles.xml><?xml version="1.0" encoding="utf-8"?>
-<w:styles xmlns:mc="http://schemas.openxmlformats.org/markup-compatibility/2006" xmlns:r="http://schemas.openxmlformats.org/officeDocument/2006/relationships" xmlns:w="http://schemas.openxmlformats.org/wordprocessingml/2006/main" xmlns:w14="http://schemas.microsoft.com/office/word/2010/wordml" xmlns:w15="http://schemas.microsoft.com/office/word/2012/wordml" xmlns:w16cid="http://schemas.microsoft.com/office/word/2016/wordml/cid" xmlns:w16se="http://schemas.microsoft.com/office/word/2015/wordml/symex" mc:Ignorable="w14 w15 w16se w16cid">
+<w:styles xmlns:mc="http://schemas.openxmlformats.org/markup-compatibility/2006" xmlns:r="http://schemas.openxmlformats.org/officeDocument/2006/relationships" xmlns:w="http://schemas.openxmlformats.org/wordprocessingml/2006/main" xmlns:w14="http://schemas.microsoft.com/office/word/2010/wordml" xmlns:w15="http://schemas.microsoft.com/office/word/2012/wordml" xmlns:w16se="http://schemas.microsoft.com/office/word/2015/wordml/symex" mc:Ignorable="w14 w15 w16se">
   <w:docDefaults>
     <w:rPrDefault>
       <w:rPr>
@@ -17077,7 +17850,7 @@
       </w:pPr>
     </w:pPrDefault>
   </w:docDefaults>
-  <w:latentStyles w:defLockedState="0" w:defUIPriority="99" w:defSemiHidden="0" w:defUnhideWhenUsed="0" w:defQFormat="0" w:count="376">
+  <w:latentStyles w:defLockedState="0" w:defUIPriority="99" w:defSemiHidden="0" w:defUnhideWhenUsed="0" w:defQFormat="0" w:count="371">
     <w:lsdException w:name="Normal" w:uiPriority="0" w:qFormat="1"/>
     <w:lsdException w:name="heading 1" w:uiPriority="0" w:qFormat="1"/>
     <w:lsdException w:name="heading 2" w:semiHidden="1" w:uiPriority="0" w:unhideWhenUsed="1" w:qFormat="1"/>
@@ -18663,7 +19436,7 @@
 </file>
 
 <file path=customXml/itemProps1.xml><?xml version="1.0" encoding="utf-8"?>
-<ds:datastoreItem xmlns:ds="http://schemas.openxmlformats.org/officeDocument/2006/customXml" ds:itemID="{04BDAD2C-E82A-4505-9884-BA5867FCA280}">
+<ds:datastoreItem xmlns:ds="http://schemas.openxmlformats.org/officeDocument/2006/customXml" ds:itemID="{696CCD0F-40D8-4A6B-B76E-61D493E828D5}">
   <ds:schemaRefs>
     <ds:schemaRef ds:uri="http://schemas.openxmlformats.org/officeDocument/2006/bibliography"/>
   </ds:schemaRefs>

--- a/Improgress/1. Planning and Process/1.2. Requirement Plan and Process/RE_RequirementProces_Ver1.0.docx
+++ b/Improgress/1. Planning and Process/1.2. Requirement Plan and Process/RE_RequirementProces_Ver1.0.docx
@@ -1,6 +1,6 @@
 
 <file path=word/document.xml><?xml version="1.0" encoding="utf-8"?>
-<w:document xmlns:wpc="http://schemas.microsoft.com/office/word/2010/wordprocessingCanvas" xmlns:cx="http://schemas.microsoft.com/office/drawing/2014/chartex" xmlns:mc="http://schemas.openxmlformats.org/markup-compatibility/2006" xmlns:o="urn:schemas-microsoft-com:office:office" xmlns:r="http://schemas.openxmlformats.org/officeDocument/2006/relationships" xmlns:m="http://schemas.openxmlformats.org/officeDocument/2006/math" xmlns:v="urn:schemas-microsoft-com:vml" xmlns:wp14="http://schemas.microsoft.com/office/word/2010/wordprocessingDrawing" xmlns:wp="http://schemas.openxmlformats.org/drawingml/2006/wordprocessingDrawing" xmlns:w10="urn:schemas-microsoft-com:office:word" xmlns:w="http://schemas.openxmlformats.org/wordprocessingml/2006/main" xmlns:w14="http://schemas.microsoft.com/office/word/2010/wordml" xmlns:w15="http://schemas.microsoft.com/office/word/2012/wordml" xmlns:w16se="http://schemas.microsoft.com/office/word/2015/wordml/symex" xmlns:wpg="http://schemas.microsoft.com/office/word/2010/wordprocessingGroup" xmlns:wpi="http://schemas.microsoft.com/office/word/2010/wordprocessingInk" xmlns:wne="http://schemas.microsoft.com/office/word/2006/wordml" xmlns:wps="http://schemas.microsoft.com/office/word/2010/wordprocessingShape" mc:Ignorable="w14 w15 w16se wp14">
+<w:document xmlns:wpc="http://schemas.microsoft.com/office/word/2010/wordprocessingCanvas" xmlns:cx="http://schemas.microsoft.com/office/drawing/2014/chartex" xmlns:cx1="http://schemas.microsoft.com/office/drawing/2015/9/8/chartex" xmlns:cx2="http://schemas.microsoft.com/office/drawing/2015/10/21/chartex" xmlns:cx3="http://schemas.microsoft.com/office/drawing/2016/5/9/chartex" xmlns:cx4="http://schemas.microsoft.com/office/drawing/2016/5/10/chartex" xmlns:cx5="http://schemas.microsoft.com/office/drawing/2016/5/11/chartex" xmlns:cx6="http://schemas.microsoft.com/office/drawing/2016/5/12/chartex" xmlns:cx7="http://schemas.microsoft.com/office/drawing/2016/5/13/chartex" xmlns:cx8="http://schemas.microsoft.com/office/drawing/2016/5/14/chartex" xmlns:mc="http://schemas.openxmlformats.org/markup-compatibility/2006" xmlns:aink="http://schemas.microsoft.com/office/drawing/2016/ink" xmlns:am3d="http://schemas.microsoft.com/office/drawing/2017/model3d" xmlns:o="urn:schemas-microsoft-com:office:office" xmlns:r="http://schemas.openxmlformats.org/officeDocument/2006/relationships" xmlns:m="http://schemas.openxmlformats.org/officeDocument/2006/math" xmlns:v="urn:schemas-microsoft-com:vml" xmlns:wp14="http://schemas.microsoft.com/office/word/2010/wordprocessingDrawing" xmlns:wp="http://schemas.openxmlformats.org/drawingml/2006/wordprocessingDrawing" xmlns:w10="urn:schemas-microsoft-com:office:word" xmlns:w="http://schemas.openxmlformats.org/wordprocessingml/2006/main" xmlns:w14="http://schemas.microsoft.com/office/word/2010/wordml" xmlns:w15="http://schemas.microsoft.com/office/word/2012/wordml" xmlns:w16cid="http://schemas.microsoft.com/office/word/2016/wordml/cid" xmlns:w16se="http://schemas.microsoft.com/office/word/2015/wordml/symex" xmlns:wpg="http://schemas.microsoft.com/office/word/2010/wordprocessingGroup" xmlns:wpi="http://schemas.microsoft.com/office/word/2010/wordprocessingInk" xmlns:wne="http://schemas.microsoft.com/office/word/2006/wordml" xmlns:wps="http://schemas.microsoft.com/office/word/2010/wordprocessingShape" mc:Ignorable="w14 w15 w16se w16cid wp14">
   <w:body>
     <w:p/>
     <w:p/>
@@ -5484,9 +5484,9 @@
       <w:tblGrid>
         <w:gridCol w:w="1612"/>
         <w:gridCol w:w="3063"/>
-        <w:gridCol w:w="1710"/>
+        <w:gridCol w:w="1800"/>
         <w:gridCol w:w="1530"/>
-        <w:gridCol w:w="2134"/>
+        <w:gridCol w:w="2044"/>
       </w:tblGrid>
       <w:tr>
         <w:trPr>
@@ -5550,7 +5550,7 @@
         </w:tc>
         <w:tc>
           <w:tcPr>
-            <w:tcW w:w="1710" w:type="dxa"/>
+            <w:tcW w:w="1800" w:type="dxa"/>
             <w:tcBorders>
               <w:top w:val="none" w:sz="0" w:space="0" w:color="auto"/>
               <w:left w:val="none" w:sz="0" w:space="0" w:color="auto"/>
@@ -5606,7 +5606,7 @@
         </w:tc>
         <w:tc>
           <w:tcPr>
-            <w:tcW w:w="2134" w:type="dxa"/>
+            <w:tcW w:w="2044" w:type="dxa"/>
             <w:tcBorders>
               <w:top w:val="none" w:sz="0" w:space="0" w:color="auto"/>
               <w:left w:val="none" w:sz="0" w:space="0" w:color="auto"/>
@@ -5767,13 +5767,23 @@
                 <w:szCs w:val="24"/>
               </w:rPr>
             </w:pPr>
+            <w:proofErr w:type="gramStart"/>
             <w:r>
               <w:rPr>
                 <w:rFonts w:ascii="Arial" w:hAnsi="Arial" w:cs="Arial"/>
                 <w:sz w:val="24"/>
                 <w:szCs w:val="24"/>
               </w:rPr>
-              <w:t>Have the ability to communicate</w:t>
+              <w:t>Have the ability to</w:t>
+            </w:r>
+            <w:proofErr w:type="gramEnd"/>
+            <w:r>
+              <w:rPr>
+                <w:rFonts w:ascii="Arial" w:hAnsi="Arial" w:cs="Arial"/>
+                <w:sz w:val="24"/>
+                <w:szCs w:val="24"/>
+              </w:rPr>
+              <w:t xml:space="preserve"> communicate</w:t>
             </w:r>
           </w:p>
           <w:p>
@@ -5849,7 +5859,7 @@
         </w:tc>
         <w:tc>
           <w:tcPr>
-            <w:tcW w:w="1710" w:type="dxa"/>
+            <w:tcW w:w="1800" w:type="dxa"/>
             <w:shd w:val="clear" w:color="auto" w:fill="FFFFFF" w:themeFill="background1"/>
           </w:tcPr>
           <w:p>
@@ -5958,7 +5968,7 @@
         </w:tc>
         <w:tc>
           <w:tcPr>
-            <w:tcW w:w="2134" w:type="dxa"/>
+            <w:tcW w:w="2044" w:type="dxa"/>
             <w:shd w:val="clear" w:color="auto" w:fill="FFFFFF" w:themeFill="background1"/>
           </w:tcPr>
           <w:p>
@@ -6038,11 +6048,11 @@
       <w:tr>
         <w:tc>
           <w:tcPr>
-            <w:cnfStyle w:val="001000000000" w:firstRow="0" w:lastRow="0" w:firstColumn="1" w:lastColumn="0" w:oddVBand="0" w:evenVBand="0" w:oddHBand="0" w:evenHBand="0" w:firstRowFirstColumn="0" w:firstRowLastColumn="0" w:lastRowFirstColumn="0" w:lastRowLastColumn="0"/>
             <w:tcW w:w="1612" w:type="dxa"/>
           </w:tcPr>
           <w:p>
             <w:pPr>
+              <w:cnfStyle w:val="001000000000" w:firstRow="0" w:lastRow="0" w:firstColumn="1" w:lastColumn="0" w:oddVBand="0" w:evenVBand="0" w:oddHBand="0" w:evenHBand="0" w:firstRowFirstColumn="0" w:firstRowLastColumn="0" w:lastRowFirstColumn="0" w:lastRowLastColumn="0"/>
               <w:rPr>
                 <w:rFonts w:ascii="Arial" w:hAnsi="Arial" w:cs="Arial"/>
                 <w:sz w:val="24"/>
@@ -6055,7 +6065,6 @@
                 <w:sz w:val="24"/>
                 <w:szCs w:val="24"/>
               </w:rPr>
-              <w:lastRenderedPageBreak/>
               <w:t>Analyze</w:t>
             </w:r>
           </w:p>
@@ -6071,7 +6080,6 @@
                 <w:ilvl w:val="0"/>
                 <w:numId w:val="44"/>
               </w:numPr>
-              <w:cnfStyle w:val="000000000000" w:firstRow="0" w:lastRow="0" w:firstColumn="0" w:lastColumn="0" w:oddVBand="0" w:evenVBand="0" w:oddHBand="0" w:evenHBand="0" w:firstRowFirstColumn="0" w:firstRowLastColumn="0" w:lastRowFirstColumn="0" w:lastRowLastColumn="0"/>
               <w:rPr>
                 <w:rFonts w:ascii="Arial" w:hAnsi="Arial" w:cs="Arial"/>
                 <w:sz w:val="24"/>
@@ -6092,7 +6100,596 @@
         </w:tc>
         <w:tc>
           <w:tcPr>
-            <w:tcW w:w="1710" w:type="dxa"/>
+            <w:tcW w:w="1800" w:type="dxa"/>
+          </w:tcPr>
+          <w:p>
+            <w:pPr>
+              <w:pStyle w:val="ListParagraph"/>
+              <w:numPr>
+                <w:ilvl w:val="0"/>
+                <w:numId w:val="28"/>
+              </w:numPr>
+              <w:spacing w:after="120"/>
+              <w:ind w:left="228" w:hanging="228"/>
+              <w:contextualSpacing w:val="0"/>
+              <w:rPr>
+                <w:rFonts w:ascii="Arial" w:hAnsi="Arial" w:cs="Arial"/>
+                <w:color w:val="000000" w:themeColor="text1"/>
+                <w:sz w:val="24"/>
+                <w:szCs w:val="24"/>
+              </w:rPr>
+            </w:pPr>
+            <w:r>
+              <w:rPr>
+                <w:rFonts w:ascii="Arial" w:hAnsi="Arial" w:cs="Arial"/>
+                <w:color w:val="000000" w:themeColor="text1"/>
+                <w:sz w:val="24"/>
+                <w:szCs w:val="24"/>
+              </w:rPr>
+              <w:t>BRD</w:t>
+            </w:r>
+          </w:p>
+          <w:p>
+            <w:pPr>
+              <w:pStyle w:val="ListParagraph"/>
+              <w:numPr>
+                <w:ilvl w:val="0"/>
+                <w:numId w:val="28"/>
+              </w:numPr>
+              <w:spacing w:after="120"/>
+              <w:ind w:left="228" w:hanging="228"/>
+              <w:contextualSpacing w:val="0"/>
+              <w:rPr>
+                <w:rFonts w:ascii="Arial" w:hAnsi="Arial" w:cs="Arial"/>
+                <w:color w:val="000000" w:themeColor="text1"/>
+                <w:sz w:val="24"/>
+                <w:szCs w:val="24"/>
+              </w:rPr>
+            </w:pPr>
+            <w:r>
+              <w:rPr>
+                <w:rFonts w:ascii="Arial" w:hAnsi="Arial" w:cs="Arial"/>
+                <w:color w:val="000000" w:themeColor="text1"/>
+                <w:sz w:val="24"/>
+                <w:szCs w:val="24"/>
+              </w:rPr>
+              <w:t>PFD</w:t>
+            </w:r>
+          </w:p>
+        </w:tc>
+        <w:tc>
+          <w:tcPr>
+            <w:tcW w:w="1530" w:type="dxa"/>
+          </w:tcPr>
+          <w:p>
+            <w:pPr>
+              <w:pStyle w:val="ListParagraph"/>
+              <w:numPr>
+                <w:ilvl w:val="0"/>
+                <w:numId w:val="28"/>
+              </w:numPr>
+              <w:spacing w:after="120"/>
+              <w:ind w:left="228" w:hanging="228"/>
+              <w:contextualSpacing w:val="0"/>
+              <w:rPr>
+                <w:rFonts w:ascii="Arial" w:hAnsi="Arial" w:cs="Arial"/>
+                <w:color w:val="000000" w:themeColor="text1"/>
+                <w:sz w:val="24"/>
+                <w:szCs w:val="24"/>
+              </w:rPr>
+            </w:pPr>
+            <w:r>
+              <w:rPr>
+                <w:rFonts w:ascii="Arial" w:hAnsi="Arial" w:cs="Arial"/>
+                <w:color w:val="000000" w:themeColor="text1"/>
+                <w:sz w:val="24"/>
+                <w:szCs w:val="24"/>
+              </w:rPr>
+              <w:t>Proposal document.</w:t>
+            </w:r>
+          </w:p>
+          <w:p>
+            <w:pPr>
+              <w:pStyle w:val="ListParagraph"/>
+              <w:numPr>
+                <w:ilvl w:val="0"/>
+                <w:numId w:val="28"/>
+              </w:numPr>
+              <w:spacing w:after="120"/>
+              <w:ind w:left="228" w:hanging="228"/>
+              <w:contextualSpacing w:val="0"/>
+              <w:rPr>
+                <w:rFonts w:ascii="Arial" w:hAnsi="Arial" w:cs="Arial"/>
+                <w:color w:val="000000" w:themeColor="text1"/>
+                <w:sz w:val="24"/>
+                <w:szCs w:val="24"/>
+              </w:rPr>
+            </w:pPr>
+            <w:r>
+              <w:rPr>
+                <w:rFonts w:ascii="Arial" w:hAnsi="Arial" w:cs="Arial"/>
+                <w:color w:val="000000" w:themeColor="text1"/>
+                <w:sz w:val="24"/>
+                <w:szCs w:val="24"/>
+              </w:rPr>
+              <w:t>Prot</w:t>
+            </w:r>
+            <w:bookmarkStart w:id="16" w:name="_GoBack"/>
+            <w:bookmarkEnd w:id="16"/>
+            <w:r>
+              <w:rPr>
+                <w:rFonts w:ascii="Arial" w:hAnsi="Arial" w:cs="Arial"/>
+                <w:color w:val="000000" w:themeColor="text1"/>
+                <w:sz w:val="24"/>
+                <w:szCs w:val="24"/>
+              </w:rPr>
+              <w:t>otype.</w:t>
+            </w:r>
+          </w:p>
+        </w:tc>
+        <w:tc>
+          <w:tcPr>
+            <w:tcW w:w="2044" w:type="dxa"/>
+          </w:tcPr>
+          <w:p>
+            <w:pPr>
+              <w:pStyle w:val="ListParagraph"/>
+              <w:numPr>
+                <w:ilvl w:val="0"/>
+                <w:numId w:val="28"/>
+              </w:numPr>
+              <w:spacing w:after="120"/>
+              <w:ind w:left="228" w:hanging="228"/>
+              <w:contextualSpacing w:val="0"/>
+              <w:rPr>
+                <w:rFonts w:ascii="Arial" w:hAnsi="Arial" w:cs="Arial"/>
+                <w:color w:val="000000" w:themeColor="text1"/>
+                <w:sz w:val="24"/>
+                <w:szCs w:val="24"/>
+              </w:rPr>
+            </w:pPr>
+            <w:r>
+              <w:rPr>
+                <w:rFonts w:ascii="Arial" w:hAnsi="Arial" w:cs="Arial"/>
+                <w:color w:val="000000" w:themeColor="text1"/>
+                <w:sz w:val="24"/>
+                <w:szCs w:val="24"/>
+              </w:rPr>
+              <w:t>Requirement Leader.</w:t>
+            </w:r>
+          </w:p>
+          <w:p>
+            <w:pPr>
+              <w:pStyle w:val="ListParagraph"/>
+              <w:numPr>
+                <w:ilvl w:val="0"/>
+                <w:numId w:val="28"/>
+              </w:numPr>
+              <w:spacing w:after="120"/>
+              <w:ind w:left="228" w:hanging="228"/>
+              <w:contextualSpacing w:val="0"/>
+              <w:rPr>
+                <w:rFonts w:ascii="Arial" w:hAnsi="Arial" w:cs="Arial"/>
+                <w:color w:val="000000" w:themeColor="text1"/>
+                <w:sz w:val="24"/>
+                <w:szCs w:val="24"/>
+              </w:rPr>
+            </w:pPr>
+            <w:r>
+              <w:rPr>
+                <w:rFonts w:ascii="Arial" w:hAnsi="Arial" w:cs="Arial"/>
+                <w:color w:val="000000" w:themeColor="text1"/>
+                <w:sz w:val="24"/>
+                <w:szCs w:val="24"/>
+              </w:rPr>
+              <w:t>Requirement engineer.</w:t>
+            </w:r>
+          </w:p>
+          <w:p>
+            <w:pPr>
+              <w:spacing w:after="120"/>
+              <w:rPr>
+                <w:rFonts w:ascii="Arial" w:hAnsi="Arial" w:cs="Arial"/>
+                <w:color w:val="000000" w:themeColor="text1"/>
+                <w:sz w:val="24"/>
+                <w:szCs w:val="24"/>
+              </w:rPr>
+            </w:pPr>
+          </w:p>
+        </w:tc>
+      </w:tr>
+      <w:tr>
+        <w:trPr>
+          <w:cnfStyle w:val="000000100000" w:firstRow="0" w:lastRow="0" w:firstColumn="0" w:lastColumn="0" w:oddVBand="0" w:evenVBand="0" w:oddHBand="1" w:evenHBand="0" w:firstRowFirstColumn="0" w:firstRowLastColumn="0" w:lastRowFirstColumn="0" w:lastRowLastColumn="0"/>
+        </w:trPr>
+        <w:tc>
+          <w:tcPr>
+            <w:cnfStyle w:val="001000000000" w:firstRow="0" w:lastRow="0" w:firstColumn="1" w:lastColumn="0" w:oddVBand="0" w:evenVBand="0" w:oddHBand="0" w:evenHBand="0" w:firstRowFirstColumn="0" w:firstRowLastColumn="0" w:lastRowFirstColumn="0" w:lastRowLastColumn="0"/>
+            <w:tcW w:w="1612" w:type="dxa"/>
+            <w:shd w:val="clear" w:color="auto" w:fill="FFFFFF" w:themeFill="background1"/>
+          </w:tcPr>
+          <w:p>
+            <w:pPr>
+              <w:rPr>
+                <w:rFonts w:ascii="Arial" w:hAnsi="Arial" w:cs="Arial"/>
+                <w:sz w:val="24"/>
+                <w:szCs w:val="24"/>
+              </w:rPr>
+            </w:pPr>
+            <w:r>
+              <w:rPr>
+                <w:rFonts w:ascii="Arial" w:hAnsi="Arial" w:cs="Arial"/>
+                <w:sz w:val="24"/>
+                <w:szCs w:val="24"/>
+              </w:rPr>
+              <w:t>Specification</w:t>
+            </w:r>
+          </w:p>
+        </w:tc>
+        <w:tc>
+          <w:tcPr>
+            <w:tcW w:w="3063" w:type="dxa"/>
+            <w:shd w:val="clear" w:color="auto" w:fill="FFFFFF" w:themeFill="background1"/>
+          </w:tcPr>
+          <w:p>
+            <w:pPr>
+              <w:pStyle w:val="ListParagraph"/>
+              <w:numPr>
+                <w:ilvl w:val="0"/>
+                <w:numId w:val="43"/>
+              </w:numPr>
+              <w:cnfStyle w:val="000000100000" w:firstRow="0" w:lastRow="0" w:firstColumn="0" w:lastColumn="0" w:oddVBand="0" w:evenVBand="0" w:oddHBand="1" w:evenHBand="0" w:firstRowFirstColumn="0" w:firstRowLastColumn="0" w:lastRowFirstColumn="0" w:lastRowLastColumn="0"/>
+              <w:rPr>
+                <w:rFonts w:ascii="Arial" w:hAnsi="Arial" w:cs="Arial"/>
+                <w:sz w:val="24"/>
+                <w:szCs w:val="24"/>
+              </w:rPr>
+            </w:pPr>
+            <w:r>
+              <w:rPr>
+                <w:rStyle w:val="Strong"/>
+                <w:rFonts w:ascii="Arial" w:hAnsi="Arial" w:cs="Arial"/>
+                <w:spacing w:val="-1"/>
+                <w:sz w:val="24"/>
+                <w:szCs w:val="24"/>
+                <w:shd w:val="clear" w:color="auto" w:fill="FFFFFF"/>
+              </w:rPr>
+              <w:t> </w:t>
+            </w:r>
+            <w:r>
+              <w:rPr>
+                <w:rFonts w:ascii="Arial" w:hAnsi="Arial" w:cs="Arial"/>
+                <w:spacing w:val="-1"/>
+                <w:sz w:val="24"/>
+                <w:szCs w:val="24"/>
+                <w:shd w:val="clear" w:color="auto" w:fill="FFFFFF"/>
+              </w:rPr>
+              <w:t>It’s the activity of writing down the information gathered during the elicitation and analysis activity into a document that defines a set of requirements. Two types of requirements may be included in this document</w:t>
+            </w:r>
+            <w:r>
+              <w:rPr>
+                <w:rFonts w:ascii="Arial" w:hAnsi="Arial" w:cs="Arial"/>
+                <w:sz w:val="24"/>
+                <w:szCs w:val="24"/>
+              </w:rPr>
+              <w:t xml:space="preserve"> </w:t>
+            </w:r>
+          </w:p>
+        </w:tc>
+        <w:tc>
+          <w:tcPr>
+            <w:tcW w:w="1800" w:type="dxa"/>
+            <w:shd w:val="clear" w:color="auto" w:fill="FFFFFF" w:themeFill="background1"/>
+          </w:tcPr>
+          <w:p>
+            <w:pPr>
+              <w:pStyle w:val="ListParagraph"/>
+              <w:numPr>
+                <w:ilvl w:val="0"/>
+                <w:numId w:val="28"/>
+              </w:numPr>
+              <w:spacing w:after="120"/>
+              <w:ind w:left="228" w:hanging="228"/>
+              <w:contextualSpacing w:val="0"/>
+              <w:cnfStyle w:val="000000100000" w:firstRow="0" w:lastRow="0" w:firstColumn="0" w:lastColumn="0" w:oddVBand="0" w:evenVBand="0" w:oddHBand="1" w:evenHBand="0" w:firstRowFirstColumn="0" w:firstRowLastColumn="0" w:lastRowFirstColumn="0" w:lastRowLastColumn="0"/>
+              <w:rPr>
+                <w:rFonts w:ascii="Arial" w:hAnsi="Arial" w:cs="Arial"/>
+                <w:color w:val="000000" w:themeColor="text1"/>
+                <w:sz w:val="24"/>
+                <w:szCs w:val="24"/>
+              </w:rPr>
+            </w:pPr>
+            <w:r>
+              <w:rPr>
+                <w:rFonts w:ascii="Arial" w:hAnsi="Arial" w:cs="Arial"/>
+                <w:color w:val="000000" w:themeColor="text1"/>
+                <w:sz w:val="24"/>
+                <w:szCs w:val="24"/>
+              </w:rPr>
+              <w:t>Proposal document.</w:t>
+            </w:r>
+          </w:p>
+          <w:p>
+            <w:pPr>
+              <w:pStyle w:val="ListParagraph"/>
+              <w:numPr>
+                <w:ilvl w:val="0"/>
+                <w:numId w:val="28"/>
+              </w:numPr>
+              <w:spacing w:after="120"/>
+              <w:ind w:left="228" w:hanging="228"/>
+              <w:contextualSpacing w:val="0"/>
+              <w:cnfStyle w:val="000000100000" w:firstRow="0" w:lastRow="0" w:firstColumn="0" w:lastColumn="0" w:oddVBand="0" w:evenVBand="0" w:oddHBand="1" w:evenHBand="0" w:firstRowFirstColumn="0" w:firstRowLastColumn="0" w:lastRowFirstColumn="0" w:lastRowLastColumn="0"/>
+              <w:rPr>
+                <w:rFonts w:ascii="Arial" w:hAnsi="Arial" w:cs="Arial"/>
+                <w:color w:val="000000" w:themeColor="text1"/>
+                <w:sz w:val="24"/>
+                <w:szCs w:val="24"/>
+              </w:rPr>
+            </w:pPr>
+            <w:r>
+              <w:rPr>
+                <w:rFonts w:ascii="Arial" w:hAnsi="Arial" w:cs="Arial"/>
+                <w:color w:val="000000" w:themeColor="text1"/>
+                <w:sz w:val="24"/>
+                <w:szCs w:val="24"/>
+              </w:rPr>
+              <w:t>Prototype.</w:t>
+            </w:r>
+          </w:p>
+        </w:tc>
+        <w:tc>
+          <w:tcPr>
+            <w:tcW w:w="1530" w:type="dxa"/>
+            <w:shd w:val="clear" w:color="auto" w:fill="FFFFFF" w:themeFill="background1"/>
+          </w:tcPr>
+          <w:p>
+            <w:pPr>
+              <w:pStyle w:val="ListParagraph"/>
+              <w:numPr>
+                <w:ilvl w:val="0"/>
+                <w:numId w:val="28"/>
+              </w:numPr>
+              <w:spacing w:after="120"/>
+              <w:ind w:left="228" w:hanging="228"/>
+              <w:contextualSpacing w:val="0"/>
+              <w:cnfStyle w:val="000000100000" w:firstRow="0" w:lastRow="0" w:firstColumn="0" w:lastColumn="0" w:oddVBand="0" w:evenVBand="0" w:oddHBand="1" w:evenHBand="0" w:firstRowFirstColumn="0" w:firstRowLastColumn="0" w:lastRowFirstColumn="0" w:lastRowLastColumn="0"/>
+              <w:rPr>
+                <w:rFonts w:ascii="Arial" w:hAnsi="Arial" w:cs="Arial"/>
+                <w:color w:val="000000" w:themeColor="text1"/>
+                <w:sz w:val="24"/>
+                <w:szCs w:val="24"/>
+              </w:rPr>
+            </w:pPr>
+            <w:r>
+              <w:rPr>
+                <w:rFonts w:ascii="Arial" w:hAnsi="Arial" w:cs="Arial"/>
+                <w:color w:val="000000" w:themeColor="text1"/>
+                <w:sz w:val="24"/>
+                <w:szCs w:val="24"/>
+              </w:rPr>
+              <w:t>Concept of Operation</w:t>
+            </w:r>
+          </w:p>
+          <w:p>
+            <w:pPr>
+              <w:pStyle w:val="ListParagraph"/>
+              <w:numPr>
+                <w:ilvl w:val="0"/>
+                <w:numId w:val="28"/>
+              </w:numPr>
+              <w:spacing w:after="120"/>
+              <w:ind w:left="228" w:hanging="228"/>
+              <w:contextualSpacing w:val="0"/>
+              <w:cnfStyle w:val="000000100000" w:firstRow="0" w:lastRow="0" w:firstColumn="0" w:lastColumn="0" w:oddVBand="0" w:evenVBand="0" w:oddHBand="1" w:evenHBand="0" w:firstRowFirstColumn="0" w:firstRowLastColumn="0" w:lastRowFirstColumn="0" w:lastRowLastColumn="0"/>
+              <w:rPr>
+                <w:rFonts w:ascii="Arial" w:hAnsi="Arial" w:cs="Arial"/>
+                <w:color w:val="000000" w:themeColor="text1"/>
+                <w:sz w:val="24"/>
+                <w:szCs w:val="24"/>
+              </w:rPr>
+            </w:pPr>
+            <w:r>
+              <w:rPr>
+                <w:rFonts w:ascii="Arial" w:hAnsi="Arial" w:cs="Arial"/>
+                <w:color w:val="000000" w:themeColor="text1"/>
+                <w:sz w:val="24"/>
+                <w:szCs w:val="24"/>
+              </w:rPr>
+              <w:t>SRS</w:t>
+            </w:r>
+          </w:p>
+          <w:p>
+            <w:pPr>
+              <w:pStyle w:val="ListParagraph"/>
+              <w:numPr>
+                <w:ilvl w:val="0"/>
+                <w:numId w:val="28"/>
+              </w:numPr>
+              <w:spacing w:after="120"/>
+              <w:ind w:left="228" w:hanging="228"/>
+              <w:contextualSpacing w:val="0"/>
+              <w:cnfStyle w:val="000000100000" w:firstRow="0" w:lastRow="0" w:firstColumn="0" w:lastColumn="0" w:oddVBand="0" w:evenVBand="0" w:oddHBand="1" w:evenHBand="0" w:firstRowFirstColumn="0" w:firstRowLastColumn="0" w:lastRowFirstColumn="0" w:lastRowLastColumn="0"/>
+              <w:rPr>
+                <w:rFonts w:ascii="Arial" w:hAnsi="Arial" w:cs="Arial"/>
+                <w:color w:val="000000" w:themeColor="text1"/>
+                <w:sz w:val="24"/>
+                <w:szCs w:val="24"/>
+              </w:rPr>
+            </w:pPr>
+            <w:r>
+              <w:rPr>
+                <w:rFonts w:ascii="Arial" w:hAnsi="Arial" w:cs="Arial"/>
+                <w:color w:val="000000" w:themeColor="text1"/>
+                <w:sz w:val="24"/>
+                <w:szCs w:val="24"/>
+              </w:rPr>
+              <w:t>Use case.</w:t>
+            </w:r>
+          </w:p>
+        </w:tc>
+        <w:tc>
+          <w:tcPr>
+            <w:tcW w:w="2044" w:type="dxa"/>
+            <w:shd w:val="clear" w:color="auto" w:fill="FFFFFF" w:themeFill="background1"/>
+          </w:tcPr>
+          <w:p>
+            <w:pPr>
+              <w:pStyle w:val="ListParagraph"/>
+              <w:numPr>
+                <w:ilvl w:val="0"/>
+                <w:numId w:val="28"/>
+              </w:numPr>
+              <w:spacing w:after="120"/>
+              <w:ind w:left="228" w:hanging="228"/>
+              <w:contextualSpacing w:val="0"/>
+              <w:cnfStyle w:val="000000100000" w:firstRow="0" w:lastRow="0" w:firstColumn="0" w:lastColumn="0" w:oddVBand="0" w:evenVBand="0" w:oddHBand="1" w:evenHBand="0" w:firstRowFirstColumn="0" w:firstRowLastColumn="0" w:lastRowFirstColumn="0" w:lastRowLastColumn="0"/>
+              <w:rPr>
+                <w:rFonts w:ascii="Arial" w:hAnsi="Arial" w:cs="Arial"/>
+                <w:color w:val="000000" w:themeColor="text1"/>
+                <w:sz w:val="24"/>
+                <w:szCs w:val="24"/>
+              </w:rPr>
+            </w:pPr>
+            <w:r>
+              <w:rPr>
+                <w:rFonts w:ascii="Arial" w:hAnsi="Arial" w:cs="Arial"/>
+                <w:color w:val="000000" w:themeColor="text1"/>
+                <w:sz w:val="24"/>
+                <w:szCs w:val="24"/>
+              </w:rPr>
+              <w:t>Requirement Leader.</w:t>
+            </w:r>
+          </w:p>
+          <w:p>
+            <w:pPr>
+              <w:pStyle w:val="ListParagraph"/>
+              <w:numPr>
+                <w:ilvl w:val="0"/>
+                <w:numId w:val="28"/>
+              </w:numPr>
+              <w:spacing w:after="120"/>
+              <w:ind w:left="228" w:hanging="228"/>
+              <w:contextualSpacing w:val="0"/>
+              <w:cnfStyle w:val="000000100000" w:firstRow="0" w:lastRow="0" w:firstColumn="0" w:lastColumn="0" w:oddVBand="0" w:evenVBand="0" w:oddHBand="1" w:evenHBand="0" w:firstRowFirstColumn="0" w:firstRowLastColumn="0" w:lastRowFirstColumn="0" w:lastRowLastColumn="0"/>
+              <w:rPr>
+                <w:rFonts w:ascii="Arial" w:hAnsi="Arial" w:cs="Arial"/>
+                <w:color w:val="000000" w:themeColor="text1"/>
+                <w:sz w:val="24"/>
+                <w:szCs w:val="24"/>
+              </w:rPr>
+            </w:pPr>
+            <w:r>
+              <w:rPr>
+                <w:rFonts w:ascii="Arial" w:hAnsi="Arial" w:cs="Arial"/>
+                <w:color w:val="000000" w:themeColor="text1"/>
+                <w:sz w:val="24"/>
+                <w:szCs w:val="24"/>
+              </w:rPr>
+              <w:t>Requirement engineer.</w:t>
+            </w:r>
+          </w:p>
+          <w:p>
+            <w:pPr>
+              <w:pStyle w:val="ListParagraph"/>
+              <w:numPr>
+                <w:ilvl w:val="0"/>
+                <w:numId w:val="28"/>
+              </w:numPr>
+              <w:spacing w:after="120"/>
+              <w:ind w:left="228" w:hanging="228"/>
+              <w:contextualSpacing w:val="0"/>
+              <w:cnfStyle w:val="000000100000" w:firstRow="0" w:lastRow="0" w:firstColumn="0" w:lastColumn="0" w:oddVBand="0" w:evenVBand="0" w:oddHBand="1" w:evenHBand="0" w:firstRowFirstColumn="0" w:firstRowLastColumn="0" w:lastRowFirstColumn="0" w:lastRowLastColumn="0"/>
+              <w:rPr>
+                <w:rFonts w:ascii="Arial" w:hAnsi="Arial" w:cs="Arial"/>
+                <w:color w:val="000000" w:themeColor="text1"/>
+                <w:sz w:val="24"/>
+                <w:szCs w:val="24"/>
+              </w:rPr>
+            </w:pPr>
+            <w:r>
+              <w:rPr>
+                <w:rFonts w:ascii="Arial" w:hAnsi="Arial" w:cs="Arial"/>
+                <w:color w:val="000000" w:themeColor="text1"/>
+                <w:sz w:val="24"/>
+                <w:szCs w:val="24"/>
+              </w:rPr>
+              <w:t>Customer</w:t>
+            </w:r>
+          </w:p>
+        </w:tc>
+      </w:tr>
+      <w:tr>
+        <w:tc>
+          <w:tcPr>
+            <w:cnfStyle w:val="001000000000" w:firstRow="0" w:lastRow="0" w:firstColumn="1" w:lastColumn="0" w:oddVBand="0" w:evenVBand="0" w:oddHBand="0" w:evenHBand="0" w:firstRowFirstColumn="0" w:firstRowLastColumn="0" w:lastRowFirstColumn="0" w:lastRowLastColumn="0"/>
+            <w:tcW w:w="1612" w:type="dxa"/>
+          </w:tcPr>
+          <w:p>
+            <w:pPr>
+              <w:tabs>
+                <w:tab w:val="left" w:pos="1345"/>
+              </w:tabs>
+              <w:rPr>
+                <w:rFonts w:ascii="Arial" w:hAnsi="Arial" w:cs="Arial"/>
+                <w:sz w:val="24"/>
+                <w:szCs w:val="24"/>
+              </w:rPr>
+            </w:pPr>
+            <w:r>
+              <w:rPr>
+                <w:rFonts w:ascii="Arial" w:hAnsi="Arial" w:cs="Arial"/>
+                <w:sz w:val="24"/>
+                <w:szCs w:val="24"/>
+              </w:rPr>
+              <w:t>Validation</w:t>
+            </w:r>
+          </w:p>
+        </w:tc>
+        <w:tc>
+          <w:tcPr>
+            <w:tcW w:w="3063" w:type="dxa"/>
+          </w:tcPr>
+          <w:p>
+            <w:pPr>
+              <w:pStyle w:val="ListParagraph"/>
+              <w:numPr>
+                <w:ilvl w:val="0"/>
+                <w:numId w:val="42"/>
+              </w:numPr>
+              <w:cnfStyle w:val="000000000000" w:firstRow="0" w:lastRow="0" w:firstColumn="0" w:lastColumn="0" w:oddVBand="0" w:evenVBand="0" w:oddHBand="0" w:evenHBand="0" w:firstRowFirstColumn="0" w:firstRowLastColumn="0" w:lastRowFirstColumn="0" w:lastRowLastColumn="0"/>
+              <w:rPr>
+                <w:rFonts w:ascii="Arial" w:hAnsi="Arial" w:cs="Arial"/>
+                <w:sz w:val="24"/>
+                <w:szCs w:val="24"/>
+              </w:rPr>
+            </w:pPr>
+            <w:r>
+              <w:rPr>
+                <w:rFonts w:ascii="Arial" w:hAnsi="Arial" w:cs="Arial"/>
+                <w:spacing w:val="-1"/>
+                <w:sz w:val="24"/>
+                <w:szCs w:val="24"/>
+                <w:shd w:val="clear" w:color="auto" w:fill="FFFFFF"/>
+              </w:rPr>
+              <w:t xml:space="preserve">It’s the process of checking the requirements for realism, consistency and completeness. During this process, our goal is to discover errors in the requirements document. When errors are found, it must be modified to </w:t>
+            </w:r>
+            <w:r>
+              <w:rPr>
+                <w:rFonts w:ascii="Arial" w:hAnsi="Arial" w:cs="Arial"/>
+                <w:spacing w:val="-1"/>
+                <w:sz w:val="24"/>
+                <w:szCs w:val="24"/>
+                <w:shd w:val="clear" w:color="auto" w:fill="FFFFFF"/>
+              </w:rPr>
+              <w:lastRenderedPageBreak/>
+              <w:t>correct these problems.</w:t>
+            </w:r>
+          </w:p>
+        </w:tc>
+        <w:tc>
+          <w:tcPr>
+            <w:tcW w:w="1800" w:type="dxa"/>
           </w:tcPr>
           <w:p>
             <w:pPr>
@@ -6119,7 +6716,8 @@
                 <w:sz w:val="24"/>
                 <w:szCs w:val="24"/>
               </w:rPr>
-              <w:t>BRD</w:t>
+              <w:lastRenderedPageBreak/>
+              <w:t>Concept of Operation</w:t>
             </w:r>
           </w:p>
           <w:p>
@@ -6147,14 +6745,9 @@
                 <w:sz w:val="24"/>
                 <w:szCs w:val="24"/>
               </w:rPr>
-              <w:t>PFD</w:t>
-            </w:r>
-          </w:p>
-        </w:tc>
-        <w:tc>
-          <w:tcPr>
-            <w:tcW w:w="1530" w:type="dxa"/>
-          </w:tcPr>
+              <w:t>Prototype (draft)</w:t>
+            </w:r>
+          </w:p>
           <w:p>
             <w:pPr>
               <w:pStyle w:val="ListParagraph"/>
@@ -6180,7 +6773,7 @@
                 <w:sz w:val="24"/>
                 <w:szCs w:val="24"/>
               </w:rPr>
-              <w:t>Proposal document.</w:t>
+              <w:t>Use case Diagram</w:t>
             </w:r>
           </w:p>
           <w:p>
@@ -6208,13 +6801,13 @@
                 <w:sz w:val="24"/>
                 <w:szCs w:val="24"/>
               </w:rPr>
-              <w:t>Prototype.</w:t>
-            </w:r>
-          </w:p>
-        </w:tc>
-        <w:tc>
-          <w:tcPr>
-            <w:tcW w:w="2134" w:type="dxa"/>
+              <w:t>SRS</w:t>
+            </w:r>
+          </w:p>
+        </w:tc>
+        <w:tc>
+          <w:tcPr>
+            <w:tcW w:w="1530" w:type="dxa"/>
           </w:tcPr>
           <w:p>
             <w:pPr>
@@ -6241,7 +6834,7 @@
                 <w:sz w:val="24"/>
                 <w:szCs w:val="24"/>
               </w:rPr>
-              <w:t>Requirement Leader.</w:t>
+              <w:t>Proposal</w:t>
             </w:r>
           </w:p>
           <w:p>
@@ -6269,416 +6862,9 @@
                 <w:sz w:val="24"/>
                 <w:szCs w:val="24"/>
               </w:rPr>
-              <w:t>Requirement engineer.</w:t>
-            </w:r>
-          </w:p>
-          <w:p>
-            <w:pPr>
-              <w:spacing w:after="120"/>
-              <w:cnfStyle w:val="000000000000" w:firstRow="0" w:lastRow="0" w:firstColumn="0" w:lastColumn="0" w:oddVBand="0" w:evenVBand="0" w:oddHBand="0" w:evenHBand="0" w:firstRowFirstColumn="0" w:firstRowLastColumn="0" w:lastRowFirstColumn="0" w:lastRowLastColumn="0"/>
-              <w:rPr>
-                <w:rFonts w:ascii="Arial" w:hAnsi="Arial" w:cs="Arial"/>
-                <w:color w:val="000000" w:themeColor="text1"/>
-                <w:sz w:val="24"/>
-                <w:szCs w:val="24"/>
-              </w:rPr>
-            </w:pPr>
-          </w:p>
-        </w:tc>
-      </w:tr>
-      <w:tr>
-        <w:trPr>
-          <w:cnfStyle w:val="000000100000" w:firstRow="0" w:lastRow="0" w:firstColumn="0" w:lastColumn="0" w:oddVBand="0" w:evenVBand="0" w:oddHBand="1" w:evenHBand="0" w:firstRowFirstColumn="0" w:firstRowLastColumn="0" w:lastRowFirstColumn="0" w:lastRowLastColumn="0"/>
-        </w:trPr>
-        <w:tc>
-          <w:tcPr>
-            <w:cnfStyle w:val="001000000000" w:firstRow="0" w:lastRow="0" w:firstColumn="1" w:lastColumn="0" w:oddVBand="0" w:evenVBand="0" w:oddHBand="0" w:evenHBand="0" w:firstRowFirstColumn="0" w:firstRowLastColumn="0" w:lastRowFirstColumn="0" w:lastRowLastColumn="0"/>
-            <w:tcW w:w="1612" w:type="dxa"/>
-            <w:shd w:val="clear" w:color="auto" w:fill="FFFFFF" w:themeFill="background1"/>
-          </w:tcPr>
-          <w:p>
-            <w:pPr>
-              <w:rPr>
-                <w:rFonts w:ascii="Arial" w:hAnsi="Arial" w:cs="Arial"/>
-                <w:sz w:val="24"/>
-                <w:szCs w:val="24"/>
-              </w:rPr>
-            </w:pPr>
-            <w:r>
-              <w:rPr>
-                <w:rFonts w:ascii="Arial" w:hAnsi="Arial" w:cs="Arial"/>
-                <w:sz w:val="24"/>
-                <w:szCs w:val="24"/>
-              </w:rPr>
-              <w:t>Specification</w:t>
-            </w:r>
-          </w:p>
-        </w:tc>
-        <w:tc>
-          <w:tcPr>
-            <w:tcW w:w="3063" w:type="dxa"/>
-            <w:shd w:val="clear" w:color="auto" w:fill="FFFFFF" w:themeFill="background1"/>
-          </w:tcPr>
-          <w:p>
-            <w:pPr>
-              <w:pStyle w:val="ListParagraph"/>
-              <w:numPr>
-                <w:ilvl w:val="0"/>
-                <w:numId w:val="43"/>
-              </w:numPr>
-              <w:cnfStyle w:val="000000100000" w:firstRow="0" w:lastRow="0" w:firstColumn="0" w:lastColumn="0" w:oddVBand="0" w:evenVBand="0" w:oddHBand="1" w:evenHBand="0" w:firstRowFirstColumn="0" w:firstRowLastColumn="0" w:lastRowFirstColumn="0" w:lastRowLastColumn="0"/>
-              <w:rPr>
-                <w:rFonts w:ascii="Arial" w:hAnsi="Arial" w:cs="Arial"/>
-                <w:sz w:val="24"/>
-                <w:szCs w:val="24"/>
-              </w:rPr>
-            </w:pPr>
-            <w:r>
-              <w:rPr>
-                <w:rStyle w:val="Strong"/>
-                <w:rFonts w:ascii="Arial" w:hAnsi="Arial" w:cs="Arial"/>
-                <w:spacing w:val="-1"/>
-                <w:sz w:val="24"/>
-                <w:szCs w:val="24"/>
-                <w:shd w:val="clear" w:color="auto" w:fill="FFFFFF"/>
-              </w:rPr>
-              <w:t> </w:t>
-            </w:r>
-            <w:r>
-              <w:rPr>
-                <w:rFonts w:ascii="Arial" w:hAnsi="Arial" w:cs="Arial"/>
-                <w:spacing w:val="-1"/>
-                <w:sz w:val="24"/>
-                <w:szCs w:val="24"/>
-                <w:shd w:val="clear" w:color="auto" w:fill="FFFFFF"/>
-              </w:rPr>
-              <w:t>It’s the activity of writing down the information gathered during the elicitation and analysis activity into a document that defines a set of requirements. Two types of requirements may be included in this document</w:t>
-            </w:r>
-            <w:r>
-              <w:rPr>
-                <w:rFonts w:ascii="Arial" w:hAnsi="Arial" w:cs="Arial"/>
-                <w:sz w:val="24"/>
-                <w:szCs w:val="24"/>
-              </w:rPr>
-              <w:t xml:space="preserve"> </w:t>
-            </w:r>
-          </w:p>
-        </w:tc>
-        <w:tc>
-          <w:tcPr>
-            <w:tcW w:w="1710" w:type="dxa"/>
-            <w:shd w:val="clear" w:color="auto" w:fill="FFFFFF" w:themeFill="background1"/>
-          </w:tcPr>
-          <w:p>
-            <w:pPr>
-              <w:pStyle w:val="ListParagraph"/>
-              <w:numPr>
-                <w:ilvl w:val="0"/>
-                <w:numId w:val="28"/>
-              </w:numPr>
-              <w:spacing w:after="120"/>
-              <w:ind w:left="228" w:hanging="228"/>
-              <w:contextualSpacing w:val="0"/>
-              <w:cnfStyle w:val="000000100000" w:firstRow="0" w:lastRow="0" w:firstColumn="0" w:lastColumn="0" w:oddVBand="0" w:evenVBand="0" w:oddHBand="1" w:evenHBand="0" w:firstRowFirstColumn="0" w:firstRowLastColumn="0" w:lastRowFirstColumn="0" w:lastRowLastColumn="0"/>
-              <w:rPr>
-                <w:rFonts w:ascii="Arial" w:hAnsi="Arial" w:cs="Arial"/>
-                <w:color w:val="000000" w:themeColor="text1"/>
-                <w:sz w:val="24"/>
-                <w:szCs w:val="24"/>
-              </w:rPr>
-            </w:pPr>
-            <w:r>
-              <w:rPr>
-                <w:rFonts w:ascii="Arial" w:hAnsi="Arial" w:cs="Arial"/>
-                <w:color w:val="000000" w:themeColor="text1"/>
-                <w:sz w:val="24"/>
-                <w:szCs w:val="24"/>
-              </w:rPr>
-              <w:t>Proposal document.</w:t>
-            </w:r>
-          </w:p>
-          <w:p>
-            <w:pPr>
-              <w:pStyle w:val="ListParagraph"/>
-              <w:numPr>
-                <w:ilvl w:val="0"/>
-                <w:numId w:val="28"/>
-              </w:numPr>
-              <w:spacing w:after="120"/>
-              <w:ind w:left="228" w:hanging="228"/>
-              <w:contextualSpacing w:val="0"/>
-              <w:cnfStyle w:val="000000100000" w:firstRow="0" w:lastRow="0" w:firstColumn="0" w:lastColumn="0" w:oddVBand="0" w:evenVBand="0" w:oddHBand="1" w:evenHBand="0" w:firstRowFirstColumn="0" w:firstRowLastColumn="0" w:lastRowFirstColumn="0" w:lastRowLastColumn="0"/>
-              <w:rPr>
-                <w:rFonts w:ascii="Arial" w:hAnsi="Arial" w:cs="Arial"/>
-                <w:color w:val="000000" w:themeColor="text1"/>
-                <w:sz w:val="24"/>
-                <w:szCs w:val="24"/>
-              </w:rPr>
-            </w:pPr>
-            <w:r>
-              <w:rPr>
-                <w:rFonts w:ascii="Arial" w:hAnsi="Arial" w:cs="Arial"/>
-                <w:color w:val="000000" w:themeColor="text1"/>
-                <w:sz w:val="24"/>
-                <w:szCs w:val="24"/>
-              </w:rPr>
-              <w:t>Prototype.</w:t>
-            </w:r>
-          </w:p>
-        </w:tc>
-        <w:tc>
-          <w:tcPr>
-            <w:tcW w:w="1530" w:type="dxa"/>
-            <w:shd w:val="clear" w:color="auto" w:fill="FFFFFF" w:themeFill="background1"/>
-          </w:tcPr>
-          <w:p>
-            <w:pPr>
-              <w:pStyle w:val="ListParagraph"/>
-              <w:numPr>
-                <w:ilvl w:val="0"/>
-                <w:numId w:val="28"/>
-              </w:numPr>
-              <w:spacing w:after="120"/>
-              <w:ind w:left="228" w:hanging="228"/>
-              <w:contextualSpacing w:val="0"/>
-              <w:cnfStyle w:val="000000100000" w:firstRow="0" w:lastRow="0" w:firstColumn="0" w:lastColumn="0" w:oddVBand="0" w:evenVBand="0" w:oddHBand="1" w:evenHBand="0" w:firstRowFirstColumn="0" w:firstRowLastColumn="0" w:lastRowFirstColumn="0" w:lastRowLastColumn="0"/>
-              <w:rPr>
-                <w:rFonts w:ascii="Arial" w:hAnsi="Arial" w:cs="Arial"/>
-                <w:color w:val="000000" w:themeColor="text1"/>
-                <w:sz w:val="24"/>
-                <w:szCs w:val="24"/>
-              </w:rPr>
-            </w:pPr>
-            <w:r>
-              <w:rPr>
-                <w:rFonts w:ascii="Arial" w:hAnsi="Arial" w:cs="Arial"/>
-                <w:color w:val="000000" w:themeColor="text1"/>
-                <w:sz w:val="24"/>
-                <w:szCs w:val="24"/>
-              </w:rPr>
               <w:t>Concept of Operation</w:t>
             </w:r>
           </w:p>
-          <w:p>
-            <w:pPr>
-              <w:pStyle w:val="ListParagraph"/>
-              <w:numPr>
-                <w:ilvl w:val="0"/>
-                <w:numId w:val="28"/>
-              </w:numPr>
-              <w:spacing w:after="120"/>
-              <w:ind w:left="228" w:hanging="228"/>
-              <w:contextualSpacing w:val="0"/>
-              <w:cnfStyle w:val="000000100000" w:firstRow="0" w:lastRow="0" w:firstColumn="0" w:lastColumn="0" w:oddVBand="0" w:evenVBand="0" w:oddHBand="1" w:evenHBand="0" w:firstRowFirstColumn="0" w:firstRowLastColumn="0" w:lastRowFirstColumn="0" w:lastRowLastColumn="0"/>
-              <w:rPr>
-                <w:rFonts w:ascii="Arial" w:hAnsi="Arial" w:cs="Arial"/>
-                <w:color w:val="000000" w:themeColor="text1"/>
-                <w:sz w:val="24"/>
-                <w:szCs w:val="24"/>
-              </w:rPr>
-            </w:pPr>
-            <w:r>
-              <w:rPr>
-                <w:rFonts w:ascii="Arial" w:hAnsi="Arial" w:cs="Arial"/>
-                <w:color w:val="000000" w:themeColor="text1"/>
-                <w:sz w:val="24"/>
-                <w:szCs w:val="24"/>
-              </w:rPr>
-              <w:t>SRS</w:t>
-            </w:r>
-          </w:p>
-          <w:p>
-            <w:pPr>
-              <w:pStyle w:val="ListParagraph"/>
-              <w:numPr>
-                <w:ilvl w:val="0"/>
-                <w:numId w:val="28"/>
-              </w:numPr>
-              <w:spacing w:after="120"/>
-              <w:ind w:left="228" w:hanging="228"/>
-              <w:contextualSpacing w:val="0"/>
-              <w:cnfStyle w:val="000000100000" w:firstRow="0" w:lastRow="0" w:firstColumn="0" w:lastColumn="0" w:oddVBand="0" w:evenVBand="0" w:oddHBand="1" w:evenHBand="0" w:firstRowFirstColumn="0" w:firstRowLastColumn="0" w:lastRowFirstColumn="0" w:lastRowLastColumn="0"/>
-              <w:rPr>
-                <w:rFonts w:ascii="Arial" w:hAnsi="Arial" w:cs="Arial"/>
-                <w:color w:val="000000" w:themeColor="text1"/>
-                <w:sz w:val="24"/>
-                <w:szCs w:val="24"/>
-              </w:rPr>
-            </w:pPr>
-            <w:r>
-              <w:rPr>
-                <w:rFonts w:ascii="Arial" w:hAnsi="Arial" w:cs="Arial"/>
-                <w:color w:val="000000" w:themeColor="text1"/>
-                <w:sz w:val="24"/>
-                <w:szCs w:val="24"/>
-              </w:rPr>
-              <w:t>Use case.</w:t>
-            </w:r>
-          </w:p>
-        </w:tc>
-        <w:tc>
-          <w:tcPr>
-            <w:tcW w:w="2134" w:type="dxa"/>
-            <w:shd w:val="clear" w:color="auto" w:fill="FFFFFF" w:themeFill="background1"/>
-          </w:tcPr>
-          <w:p>
-            <w:pPr>
-              <w:pStyle w:val="ListParagraph"/>
-              <w:numPr>
-                <w:ilvl w:val="0"/>
-                <w:numId w:val="28"/>
-              </w:numPr>
-              <w:spacing w:after="120"/>
-              <w:ind w:left="228" w:hanging="228"/>
-              <w:contextualSpacing w:val="0"/>
-              <w:cnfStyle w:val="000000100000" w:firstRow="0" w:lastRow="0" w:firstColumn="0" w:lastColumn="0" w:oddVBand="0" w:evenVBand="0" w:oddHBand="1" w:evenHBand="0" w:firstRowFirstColumn="0" w:firstRowLastColumn="0" w:lastRowFirstColumn="0" w:lastRowLastColumn="0"/>
-              <w:rPr>
-                <w:rFonts w:ascii="Arial" w:hAnsi="Arial" w:cs="Arial"/>
-                <w:color w:val="000000" w:themeColor="text1"/>
-                <w:sz w:val="24"/>
-                <w:szCs w:val="24"/>
-              </w:rPr>
-            </w:pPr>
-            <w:r>
-              <w:rPr>
-                <w:rFonts w:ascii="Arial" w:hAnsi="Arial" w:cs="Arial"/>
-                <w:color w:val="000000" w:themeColor="text1"/>
-                <w:sz w:val="24"/>
-                <w:szCs w:val="24"/>
-              </w:rPr>
-              <w:t>Requirement Leader.</w:t>
-            </w:r>
-          </w:p>
-          <w:p>
-            <w:pPr>
-              <w:pStyle w:val="ListParagraph"/>
-              <w:numPr>
-                <w:ilvl w:val="0"/>
-                <w:numId w:val="28"/>
-              </w:numPr>
-              <w:spacing w:after="120"/>
-              <w:ind w:left="228" w:hanging="228"/>
-              <w:contextualSpacing w:val="0"/>
-              <w:cnfStyle w:val="000000100000" w:firstRow="0" w:lastRow="0" w:firstColumn="0" w:lastColumn="0" w:oddVBand="0" w:evenVBand="0" w:oddHBand="1" w:evenHBand="0" w:firstRowFirstColumn="0" w:firstRowLastColumn="0" w:lastRowFirstColumn="0" w:lastRowLastColumn="0"/>
-              <w:rPr>
-                <w:rFonts w:ascii="Arial" w:hAnsi="Arial" w:cs="Arial"/>
-                <w:color w:val="000000" w:themeColor="text1"/>
-                <w:sz w:val="24"/>
-                <w:szCs w:val="24"/>
-              </w:rPr>
-            </w:pPr>
-            <w:r>
-              <w:rPr>
-                <w:rFonts w:ascii="Arial" w:hAnsi="Arial" w:cs="Arial"/>
-                <w:color w:val="000000" w:themeColor="text1"/>
-                <w:sz w:val="24"/>
-                <w:szCs w:val="24"/>
-              </w:rPr>
-              <w:t>Requirement engineer.</w:t>
-            </w:r>
-          </w:p>
-          <w:p>
-            <w:pPr>
-              <w:pStyle w:val="ListParagraph"/>
-              <w:numPr>
-                <w:ilvl w:val="0"/>
-                <w:numId w:val="28"/>
-              </w:numPr>
-              <w:spacing w:after="120"/>
-              <w:ind w:left="228" w:hanging="228"/>
-              <w:contextualSpacing w:val="0"/>
-              <w:cnfStyle w:val="000000100000" w:firstRow="0" w:lastRow="0" w:firstColumn="0" w:lastColumn="0" w:oddVBand="0" w:evenVBand="0" w:oddHBand="1" w:evenHBand="0" w:firstRowFirstColumn="0" w:firstRowLastColumn="0" w:lastRowFirstColumn="0" w:lastRowLastColumn="0"/>
-              <w:rPr>
-                <w:rFonts w:ascii="Arial" w:hAnsi="Arial" w:cs="Arial"/>
-                <w:color w:val="000000" w:themeColor="text1"/>
-                <w:sz w:val="24"/>
-                <w:szCs w:val="24"/>
-              </w:rPr>
-            </w:pPr>
-            <w:r>
-              <w:rPr>
-                <w:rFonts w:ascii="Arial" w:hAnsi="Arial" w:cs="Arial"/>
-                <w:color w:val="000000" w:themeColor="text1"/>
-                <w:sz w:val="24"/>
-                <w:szCs w:val="24"/>
-              </w:rPr>
-              <w:t>Customer</w:t>
-            </w:r>
-          </w:p>
-        </w:tc>
-      </w:tr>
-      <w:tr>
-        <w:tc>
-          <w:tcPr>
-            <w:cnfStyle w:val="001000000000" w:firstRow="0" w:lastRow="0" w:firstColumn="1" w:lastColumn="0" w:oddVBand="0" w:evenVBand="0" w:oddHBand="0" w:evenHBand="0" w:firstRowFirstColumn="0" w:firstRowLastColumn="0" w:lastRowFirstColumn="0" w:lastRowLastColumn="0"/>
-            <w:tcW w:w="1612" w:type="dxa"/>
-          </w:tcPr>
-          <w:p>
-            <w:pPr>
-              <w:tabs>
-                <w:tab w:val="left" w:pos="1345"/>
-              </w:tabs>
-              <w:rPr>
-                <w:rFonts w:ascii="Arial" w:hAnsi="Arial" w:cs="Arial"/>
-                <w:sz w:val="24"/>
-                <w:szCs w:val="24"/>
-              </w:rPr>
-            </w:pPr>
-            <w:r>
-              <w:rPr>
-                <w:rFonts w:ascii="Arial" w:hAnsi="Arial" w:cs="Arial"/>
-                <w:sz w:val="24"/>
-                <w:szCs w:val="24"/>
-              </w:rPr>
-              <w:t>Validation</w:t>
-            </w:r>
-          </w:p>
-        </w:tc>
-        <w:tc>
-          <w:tcPr>
-            <w:tcW w:w="3063" w:type="dxa"/>
-          </w:tcPr>
-          <w:p>
-            <w:pPr>
-              <w:pStyle w:val="ListParagraph"/>
-              <w:numPr>
-                <w:ilvl w:val="0"/>
-                <w:numId w:val="42"/>
-              </w:numPr>
-              <w:cnfStyle w:val="000000000000" w:firstRow="0" w:lastRow="0" w:firstColumn="0" w:lastColumn="0" w:oddVBand="0" w:evenVBand="0" w:oddHBand="0" w:evenHBand="0" w:firstRowFirstColumn="0" w:firstRowLastColumn="0" w:lastRowFirstColumn="0" w:lastRowLastColumn="0"/>
-              <w:rPr>
-                <w:rFonts w:ascii="Arial" w:hAnsi="Arial" w:cs="Arial"/>
-                <w:sz w:val="24"/>
-                <w:szCs w:val="24"/>
-              </w:rPr>
-            </w:pPr>
-            <w:r>
-              <w:rPr>
-                <w:rFonts w:ascii="Arial" w:hAnsi="Arial" w:cs="Arial"/>
-                <w:spacing w:val="-1"/>
-                <w:sz w:val="24"/>
-                <w:szCs w:val="24"/>
-                <w:shd w:val="clear" w:color="auto" w:fill="FFFFFF"/>
-              </w:rPr>
-              <w:t xml:space="preserve">It’s the process of checking the requirements for realism, consistency and completeness. During this process, our goal is to discover errors in the requirements document. When errors are found, it must be modified to </w:t>
-            </w:r>
-            <w:r>
-              <w:rPr>
-                <w:rFonts w:ascii="Arial" w:hAnsi="Arial" w:cs="Arial"/>
-                <w:spacing w:val="-1"/>
-                <w:sz w:val="24"/>
-                <w:szCs w:val="24"/>
-                <w:shd w:val="clear" w:color="auto" w:fill="FFFFFF"/>
-              </w:rPr>
-              <w:lastRenderedPageBreak/>
-              <w:t>correct these problems.</w:t>
-            </w:r>
-          </w:p>
-        </w:tc>
-        <w:tc>
-          <w:tcPr>
-            <w:tcW w:w="1710" w:type="dxa"/>
-          </w:tcPr>
           <w:p>
             <w:pPr>
               <w:pStyle w:val="ListParagraph"/>
@@ -6704,8 +6890,7 @@
                 <w:sz w:val="24"/>
                 <w:szCs w:val="24"/>
               </w:rPr>
-              <w:lastRenderedPageBreak/>
-              <w:t>Concept of Operation</w:t>
+              <w:t>Use case Diagram</w:t>
             </w:r>
           </w:p>
           <w:p>
@@ -6733,7 +6918,7 @@
                 <w:sz w:val="24"/>
                 <w:szCs w:val="24"/>
               </w:rPr>
-              <w:t>Prototype (draft)</w:t>
+              <w:t>Prototype</w:t>
             </w:r>
           </w:p>
           <w:p>
@@ -6761,7 +6946,7 @@
                 <w:sz w:val="24"/>
                 <w:szCs w:val="24"/>
               </w:rPr>
-              <w:t>Use case Diagram</w:t>
+              <w:t>SRS</w:t>
             </w:r>
           </w:p>
           <w:p>
@@ -6789,186 +6974,13 @@
                 <w:sz w:val="24"/>
                 <w:szCs w:val="24"/>
               </w:rPr>
-              <w:t>SRS</w:t>
-            </w:r>
-          </w:p>
-        </w:tc>
-        <w:tc>
-          <w:tcPr>
-            <w:tcW w:w="1530" w:type="dxa"/>
-          </w:tcPr>
-          <w:p>
-            <w:pPr>
-              <w:pStyle w:val="ListParagraph"/>
-              <w:numPr>
-                <w:ilvl w:val="0"/>
-                <w:numId w:val="28"/>
-              </w:numPr>
-              <w:spacing w:after="120"/>
-              <w:ind w:left="228" w:hanging="228"/>
-              <w:contextualSpacing w:val="0"/>
-              <w:cnfStyle w:val="000000000000" w:firstRow="0" w:lastRow="0" w:firstColumn="0" w:lastColumn="0" w:oddVBand="0" w:evenVBand="0" w:oddHBand="0" w:evenHBand="0" w:firstRowFirstColumn="0" w:firstRowLastColumn="0" w:lastRowFirstColumn="0" w:lastRowLastColumn="0"/>
-              <w:rPr>
-                <w:rFonts w:ascii="Arial" w:hAnsi="Arial" w:cs="Arial"/>
-                <w:color w:val="000000" w:themeColor="text1"/>
-                <w:sz w:val="24"/>
-                <w:szCs w:val="24"/>
-              </w:rPr>
-            </w:pPr>
-            <w:r>
-              <w:rPr>
-                <w:rFonts w:ascii="Arial" w:hAnsi="Arial" w:cs="Arial"/>
-                <w:color w:val="000000" w:themeColor="text1"/>
-                <w:sz w:val="24"/>
-                <w:szCs w:val="24"/>
-              </w:rPr>
-              <w:t>Proposal</w:t>
-            </w:r>
-          </w:p>
-          <w:p>
-            <w:pPr>
-              <w:pStyle w:val="ListParagraph"/>
-              <w:numPr>
-                <w:ilvl w:val="0"/>
-                <w:numId w:val="28"/>
-              </w:numPr>
-              <w:spacing w:after="120"/>
-              <w:ind w:left="228" w:hanging="228"/>
-              <w:contextualSpacing w:val="0"/>
-              <w:cnfStyle w:val="000000000000" w:firstRow="0" w:lastRow="0" w:firstColumn="0" w:lastColumn="0" w:oddVBand="0" w:evenVBand="0" w:oddHBand="0" w:evenHBand="0" w:firstRowFirstColumn="0" w:firstRowLastColumn="0" w:lastRowFirstColumn="0" w:lastRowLastColumn="0"/>
-              <w:rPr>
-                <w:rFonts w:ascii="Arial" w:hAnsi="Arial" w:cs="Arial"/>
-                <w:color w:val="000000" w:themeColor="text1"/>
-                <w:sz w:val="24"/>
-                <w:szCs w:val="24"/>
-              </w:rPr>
-            </w:pPr>
-            <w:r>
-              <w:rPr>
-                <w:rFonts w:ascii="Arial" w:hAnsi="Arial" w:cs="Arial"/>
-                <w:color w:val="000000" w:themeColor="text1"/>
-                <w:sz w:val="24"/>
-                <w:szCs w:val="24"/>
-              </w:rPr>
-              <w:t>Concept of Operation</w:t>
-            </w:r>
-          </w:p>
-          <w:p>
-            <w:pPr>
-              <w:pStyle w:val="ListParagraph"/>
-              <w:numPr>
-                <w:ilvl w:val="0"/>
-                <w:numId w:val="28"/>
-              </w:numPr>
-              <w:spacing w:after="120"/>
-              <w:ind w:left="228" w:hanging="228"/>
-              <w:contextualSpacing w:val="0"/>
-              <w:cnfStyle w:val="000000000000" w:firstRow="0" w:lastRow="0" w:firstColumn="0" w:lastColumn="0" w:oddVBand="0" w:evenVBand="0" w:oddHBand="0" w:evenHBand="0" w:firstRowFirstColumn="0" w:firstRowLastColumn="0" w:lastRowFirstColumn="0" w:lastRowLastColumn="0"/>
-              <w:rPr>
-                <w:rFonts w:ascii="Arial" w:hAnsi="Arial" w:cs="Arial"/>
-                <w:color w:val="000000" w:themeColor="text1"/>
-                <w:sz w:val="24"/>
-                <w:szCs w:val="24"/>
-              </w:rPr>
-            </w:pPr>
-            <w:r>
-              <w:rPr>
-                <w:rFonts w:ascii="Arial" w:hAnsi="Arial" w:cs="Arial"/>
-                <w:color w:val="000000" w:themeColor="text1"/>
-                <w:sz w:val="24"/>
-                <w:szCs w:val="24"/>
-              </w:rPr>
-              <w:t>Use case Diagram</w:t>
-            </w:r>
-          </w:p>
-          <w:p>
-            <w:pPr>
-              <w:pStyle w:val="ListParagraph"/>
-              <w:numPr>
-                <w:ilvl w:val="0"/>
-                <w:numId w:val="28"/>
-              </w:numPr>
-              <w:spacing w:after="120"/>
-              <w:ind w:left="228" w:hanging="228"/>
-              <w:contextualSpacing w:val="0"/>
-              <w:cnfStyle w:val="000000000000" w:firstRow="0" w:lastRow="0" w:firstColumn="0" w:lastColumn="0" w:oddVBand="0" w:evenVBand="0" w:oddHBand="0" w:evenHBand="0" w:firstRowFirstColumn="0" w:firstRowLastColumn="0" w:lastRowFirstColumn="0" w:lastRowLastColumn="0"/>
-              <w:rPr>
-                <w:rFonts w:ascii="Arial" w:hAnsi="Arial" w:cs="Arial"/>
-                <w:color w:val="000000" w:themeColor="text1"/>
-                <w:sz w:val="24"/>
-                <w:szCs w:val="24"/>
-              </w:rPr>
-            </w:pPr>
-            <w:r>
-              <w:rPr>
-                <w:rFonts w:ascii="Arial" w:hAnsi="Arial" w:cs="Arial"/>
-                <w:color w:val="000000" w:themeColor="text1"/>
-                <w:sz w:val="24"/>
-                <w:szCs w:val="24"/>
-              </w:rPr>
-              <w:t>Prototype</w:t>
-            </w:r>
-          </w:p>
-          <w:p>
-            <w:pPr>
-              <w:pStyle w:val="ListParagraph"/>
-              <w:numPr>
-                <w:ilvl w:val="0"/>
-                <w:numId w:val="28"/>
-              </w:numPr>
-              <w:spacing w:after="120"/>
-              <w:ind w:left="228" w:hanging="228"/>
-              <w:contextualSpacing w:val="0"/>
-              <w:cnfStyle w:val="000000000000" w:firstRow="0" w:lastRow="0" w:firstColumn="0" w:lastColumn="0" w:oddVBand="0" w:evenVBand="0" w:oddHBand="0" w:evenHBand="0" w:firstRowFirstColumn="0" w:firstRowLastColumn="0" w:lastRowFirstColumn="0" w:lastRowLastColumn="0"/>
-              <w:rPr>
-                <w:rFonts w:ascii="Arial" w:hAnsi="Arial" w:cs="Arial"/>
-                <w:color w:val="000000" w:themeColor="text1"/>
-                <w:sz w:val="24"/>
-                <w:szCs w:val="24"/>
-              </w:rPr>
-            </w:pPr>
-            <w:r>
-              <w:rPr>
-                <w:rFonts w:ascii="Arial" w:hAnsi="Arial" w:cs="Arial"/>
-                <w:color w:val="000000" w:themeColor="text1"/>
-                <w:sz w:val="24"/>
-                <w:szCs w:val="24"/>
-              </w:rPr>
-              <w:t>SRS</w:t>
-            </w:r>
-          </w:p>
-          <w:p>
-            <w:pPr>
-              <w:pStyle w:val="ListParagraph"/>
-              <w:numPr>
-                <w:ilvl w:val="0"/>
-                <w:numId w:val="28"/>
-              </w:numPr>
-              <w:spacing w:after="120"/>
-              <w:ind w:left="228" w:hanging="228"/>
-              <w:contextualSpacing w:val="0"/>
-              <w:cnfStyle w:val="000000000000" w:firstRow="0" w:lastRow="0" w:firstColumn="0" w:lastColumn="0" w:oddVBand="0" w:evenVBand="0" w:oddHBand="0" w:evenHBand="0" w:firstRowFirstColumn="0" w:firstRowLastColumn="0" w:lastRowFirstColumn="0" w:lastRowLastColumn="0"/>
-              <w:rPr>
-                <w:rFonts w:ascii="Arial" w:hAnsi="Arial" w:cs="Arial"/>
-                <w:color w:val="000000" w:themeColor="text1"/>
-                <w:sz w:val="24"/>
-                <w:szCs w:val="24"/>
-              </w:rPr>
-            </w:pPr>
-            <w:r>
-              <w:rPr>
-                <w:rFonts w:ascii="Arial" w:hAnsi="Arial" w:cs="Arial"/>
-                <w:color w:val="000000" w:themeColor="text1"/>
-                <w:sz w:val="24"/>
-                <w:szCs w:val="24"/>
-              </w:rPr>
               <w:t>(CON-FIRMED)</w:t>
             </w:r>
           </w:p>
         </w:tc>
         <w:tc>
           <w:tcPr>
-            <w:tcW w:w="2134" w:type="dxa"/>
+            <w:tcW w:w="2044" w:type="dxa"/>
           </w:tcPr>
           <w:p>
             <w:pPr>
@@ -7088,8 +7100,8 @@
           <w:szCs w:val="26"/>
         </w:rPr>
       </w:pPr>
-      <w:bookmarkStart w:id="16" w:name="_Toc487471667"/>
-      <w:bookmarkStart w:id="17" w:name="_Toc488675914"/>
+      <w:bookmarkStart w:id="17" w:name="_Toc487471667"/>
+      <w:bookmarkStart w:id="18" w:name="_Toc488675914"/>
       <w:r>
         <w:rPr>
           <w:rFonts w:asciiTheme="minorHAnsi" w:hAnsiTheme="minorHAnsi" w:cstheme="minorHAnsi"/>
@@ -7098,11 +7110,10 @@
           <w:sz w:val="26"/>
           <w:szCs w:val="26"/>
         </w:rPr>
-        <w:lastRenderedPageBreak/>
         <w:t>Analysis process</w:t>
       </w:r>
-      <w:bookmarkEnd w:id="16"/>
       <w:bookmarkEnd w:id="17"/>
+      <w:bookmarkEnd w:id="18"/>
     </w:p>
     <w:p>
       <w:pPr>
@@ -7120,8 +7131,8 @@
           <w:szCs w:val="26"/>
         </w:rPr>
       </w:pPr>
-      <w:bookmarkStart w:id="18" w:name="_Toc487471668"/>
-      <w:bookmarkStart w:id="19" w:name="_Toc488675915"/>
+      <w:bookmarkStart w:id="19" w:name="_Toc487471668"/>
+      <w:bookmarkStart w:id="20" w:name="_Toc488675915"/>
       <w:r>
         <w:rPr>
           <w:rFonts w:asciiTheme="minorHAnsi" w:hAnsiTheme="minorHAnsi" w:cstheme="minorHAnsi"/>
@@ -7132,8 +7143,8 @@
         </w:rPr>
         <w:t>Process</w:t>
       </w:r>
-      <w:bookmarkEnd w:id="18"/>
       <w:bookmarkEnd w:id="19"/>
+      <w:bookmarkEnd w:id="20"/>
     </w:p>
     <w:p/>
     <w:p>
@@ -7212,8 +7223,8 @@
           <w:szCs w:val="26"/>
         </w:rPr>
       </w:pPr>
-      <w:bookmarkStart w:id="20" w:name="_Toc488675916"/>
-      <w:bookmarkStart w:id="21" w:name="_Toc487471669"/>
+      <w:bookmarkStart w:id="21" w:name="_Toc488675916"/>
+      <w:bookmarkStart w:id="22" w:name="_Toc487471669"/>
       <w:r>
         <w:rPr>
           <w:rFonts w:asciiTheme="minorHAnsi" w:hAnsiTheme="minorHAnsi" w:cstheme="minorHAnsi"/>
@@ -7224,7 +7235,7 @@
         </w:rPr>
         <w:t>Description</w:t>
       </w:r>
-      <w:bookmarkEnd w:id="20"/>
+      <w:bookmarkEnd w:id="21"/>
       <w:r>
         <w:rPr>
           <w:rFonts w:asciiTheme="minorHAnsi" w:hAnsiTheme="minorHAnsi" w:cstheme="minorHAnsi"/>
@@ -7235,7 +7246,7 @@
         </w:rPr>
         <w:tab/>
       </w:r>
-      <w:bookmarkEnd w:id="21"/>
+      <w:bookmarkEnd w:id="22"/>
     </w:p>
     <w:p/>
     <w:tbl>
@@ -7662,7 +7673,6 @@
               <w:rPr>
                 <w:rFonts w:cstheme="minorHAnsi"/>
               </w:rPr>
-              <w:lastRenderedPageBreak/>
               <w:t>Define Feature</w:t>
             </w:r>
           </w:p>
@@ -7891,7 +7901,23 @@
                 <w:rFonts w:cstheme="minorHAnsi"/>
                 <w:bCs/>
               </w:rPr>
-              <w:t>Requirements are usually classified into two broad categories, namely—Functional requirements which specify the properties and the behaviour of the information system that must be developed, and the Non</w:t>
+              <w:t xml:space="preserve">Requirements are usually classified into two broad categories, </w:t>
+            </w:r>
+            <w:proofErr w:type="gramStart"/>
+            <w:r>
+              <w:rPr>
+                <w:rFonts w:cstheme="minorHAnsi"/>
+                <w:bCs/>
+              </w:rPr>
+              <w:t>namely—Functional</w:t>
+            </w:r>
+            <w:proofErr w:type="gramEnd"/>
+            <w:r>
+              <w:rPr>
+                <w:rFonts w:cstheme="minorHAnsi"/>
+                <w:bCs/>
+              </w:rPr>
+              <w:t xml:space="preserve"> requirements which specify the properties and the behaviour of the information system that must be developed, and the Non</w:t>
             </w:r>
             <w:r>
               <w:rPr>
@@ -8510,8 +8536,8 @@
           <w:szCs w:val="26"/>
         </w:rPr>
       </w:pPr>
-      <w:bookmarkStart w:id="22" w:name="_Toc487471670"/>
-      <w:bookmarkStart w:id="23" w:name="_Toc488675917"/>
+      <w:bookmarkStart w:id="23" w:name="_Toc487471670"/>
+      <w:bookmarkStart w:id="24" w:name="_Toc488675917"/>
       <w:r>
         <w:rPr>
           <w:rFonts w:asciiTheme="minorHAnsi" w:hAnsiTheme="minorHAnsi" w:cstheme="minorHAnsi"/>
@@ -8522,8 +8548,8 @@
         </w:rPr>
         <w:t>Specification process</w:t>
       </w:r>
-      <w:bookmarkEnd w:id="22"/>
       <w:bookmarkEnd w:id="23"/>
+      <w:bookmarkEnd w:id="24"/>
     </w:p>
     <w:p>
       <w:pPr>
@@ -8541,8 +8567,8 @@
           <w:szCs w:val="26"/>
         </w:rPr>
       </w:pPr>
-      <w:bookmarkStart w:id="24" w:name="_Toc487471671"/>
-      <w:bookmarkStart w:id="25" w:name="_Toc488675918"/>
+      <w:bookmarkStart w:id="25" w:name="_Toc487471671"/>
+      <w:bookmarkStart w:id="26" w:name="_Toc488675918"/>
       <w:r>
         <w:rPr>
           <w:rFonts w:asciiTheme="minorHAnsi" w:hAnsiTheme="minorHAnsi" w:cstheme="minorHAnsi"/>
@@ -8553,8 +8579,8 @@
         </w:rPr>
         <w:t>Process</w:t>
       </w:r>
-      <w:bookmarkEnd w:id="24"/>
       <w:bookmarkEnd w:id="25"/>
+      <w:bookmarkEnd w:id="26"/>
     </w:p>
     <w:p/>
     <w:p>
@@ -8636,8 +8662,8 @@
           <w:szCs w:val="26"/>
         </w:rPr>
       </w:pPr>
-      <w:bookmarkStart w:id="26" w:name="_Toc487471672"/>
-      <w:bookmarkStart w:id="27" w:name="_Toc488675919"/>
+      <w:bookmarkStart w:id="27" w:name="_Toc487471672"/>
+      <w:bookmarkStart w:id="28" w:name="_Toc488675919"/>
       <w:r>
         <w:rPr>
           <w:rFonts w:asciiTheme="minorHAnsi" w:hAnsiTheme="minorHAnsi" w:cstheme="minorHAnsi"/>
@@ -8648,8 +8674,8 @@
         </w:rPr>
         <w:t>Description</w:t>
       </w:r>
-      <w:bookmarkEnd w:id="26"/>
       <w:bookmarkEnd w:id="27"/>
+      <w:bookmarkEnd w:id="28"/>
     </w:p>
     <w:tbl>
       <w:tblPr>
@@ -9086,7 +9112,39 @@
                 <w:rFonts w:cstheme="minorHAnsi"/>
                 <w:color w:val="000000" w:themeColor="text1"/>
               </w:rPr>
-              <w:t>something looks like a user need, it doesn’t mean any users actually need it. It doesn’t mean your site needs it. It doesn’t mean what you write will meet the need in a way users can relate to.This is why you need to ‘</w:t>
+              <w:t xml:space="preserve">something looks like a user </w:t>
+            </w:r>
+            <w:proofErr w:type="gramStart"/>
+            <w:r>
+              <w:rPr>
+                <w:rFonts w:cstheme="minorHAnsi"/>
+                <w:color w:val="000000" w:themeColor="text1"/>
+              </w:rPr>
+              <w:t>need,</w:t>
+            </w:r>
+            <w:proofErr w:type="gramEnd"/>
+            <w:r>
+              <w:rPr>
+                <w:rFonts w:cstheme="minorHAnsi"/>
+                <w:color w:val="000000" w:themeColor="text1"/>
+              </w:rPr>
+              <w:t xml:space="preserve"> it doesn’t mean any users actually need it. It doesn’t mean your site needs it. It doesn’t mean what you write will meet the need in a way users can relate </w:t>
+            </w:r>
+            <w:proofErr w:type="gramStart"/>
+            <w:r>
+              <w:rPr>
+                <w:rFonts w:cstheme="minorHAnsi"/>
+                <w:color w:val="000000" w:themeColor="text1"/>
+              </w:rPr>
+              <w:t>to.This</w:t>
+            </w:r>
+            <w:proofErr w:type="gramEnd"/>
+            <w:r>
+              <w:rPr>
+                <w:rFonts w:cstheme="minorHAnsi"/>
+                <w:color w:val="000000" w:themeColor="text1"/>
+              </w:rPr>
+              <w:t xml:space="preserve"> is why you need to ‘</w:t>
             </w:r>
             <w:r>
               <w:rPr>
@@ -9365,7 +9423,23 @@
                 <w:rFonts w:cstheme="minorHAnsi"/>
                 <w:bCs/>
               </w:rPr>
-              <w:t>It would imply to verify if the specifications are met by running the software but this is not possible . Only by reviewing its associated artifacts, someone can conclude if the specifications are met.</w:t>
+              <w:t xml:space="preserve">It would imply to verify if the specifications are met by running the software but this is not </w:t>
+            </w:r>
+            <w:proofErr w:type="gramStart"/>
+            <w:r>
+              <w:rPr>
+                <w:rFonts w:cstheme="minorHAnsi"/>
+                <w:bCs/>
+              </w:rPr>
+              <w:t>possible .</w:t>
+            </w:r>
+            <w:proofErr w:type="gramEnd"/>
+            <w:r>
+              <w:rPr>
+                <w:rFonts w:cstheme="minorHAnsi"/>
+                <w:bCs/>
+              </w:rPr>
+              <w:t xml:space="preserve"> Only by reviewing its associated artifacts, someone can conclude if the specifications are met.</w:t>
             </w:r>
           </w:p>
         </w:tc>
@@ -9485,8 +9559,8 @@
           <w:szCs w:val="26"/>
         </w:rPr>
       </w:pPr>
-      <w:bookmarkStart w:id="28" w:name="_Toc487471673"/>
-      <w:bookmarkStart w:id="29" w:name="_Toc488675920"/>
+      <w:bookmarkStart w:id="29" w:name="_Toc487471673"/>
+      <w:bookmarkStart w:id="30" w:name="_Toc488675920"/>
       <w:r>
         <w:rPr>
           <w:rFonts w:asciiTheme="minorHAnsi" w:hAnsiTheme="minorHAnsi" w:cstheme="minorHAnsi"/>
@@ -9497,8 +9571,8 @@
         </w:rPr>
         <w:t>Validation process</w:t>
       </w:r>
-      <w:bookmarkEnd w:id="28"/>
       <w:bookmarkEnd w:id="29"/>
+      <w:bookmarkEnd w:id="30"/>
       <w:r>
         <w:rPr>
           <w:rFonts w:asciiTheme="minorHAnsi" w:hAnsiTheme="minorHAnsi" w:cstheme="minorHAnsi"/>
@@ -9526,8 +9600,8 @@
           <w:szCs w:val="26"/>
         </w:rPr>
       </w:pPr>
-      <w:bookmarkStart w:id="30" w:name="_Toc487471674"/>
-      <w:bookmarkStart w:id="31" w:name="_Toc488675921"/>
+      <w:bookmarkStart w:id="31" w:name="_Toc487471674"/>
+      <w:bookmarkStart w:id="32" w:name="_Toc488675921"/>
       <w:r>
         <w:rPr>
           <w:rFonts w:asciiTheme="minorHAnsi" w:hAnsiTheme="minorHAnsi" w:cstheme="minorHAnsi"/>
@@ -9538,8 +9612,8 @@
         </w:rPr>
         <w:t>Process</w:t>
       </w:r>
-      <w:bookmarkEnd w:id="30"/>
       <w:bookmarkEnd w:id="31"/>
+      <w:bookmarkEnd w:id="32"/>
     </w:p>
     <w:p>
       <w:pPr>
@@ -9553,8 +9627,8 @@
           <w:szCs w:val="26"/>
         </w:rPr>
       </w:pPr>
-      <w:bookmarkStart w:id="32" w:name="_Toc487471675"/>
-      <w:bookmarkStart w:id="33" w:name="_Toc488675922"/>
+      <w:bookmarkStart w:id="33" w:name="_Toc487471675"/>
+      <w:bookmarkStart w:id="34" w:name="_Toc488675922"/>
       <w:r>
         <w:rPr>
           <w:noProof/>
@@ -9645,8 +9719,8 @@
         </w:rPr>
         <w:t>Description</w:t>
       </w:r>
-      <w:bookmarkEnd w:id="32"/>
       <w:bookmarkEnd w:id="33"/>
+      <w:bookmarkEnd w:id="34"/>
     </w:p>
     <w:tbl>
       <w:tblPr>
@@ -10112,7 +10186,23 @@
                 <w:bCs/>
               </w:rPr>
               <w:lastRenderedPageBreak/>
-              <w:t>roles over a specified period of time.</w:t>
+              <w:t xml:space="preserve">roles over a specified </w:t>
+            </w:r>
+            <w:proofErr w:type="gramStart"/>
+            <w:r>
+              <w:rPr>
+                <w:rFonts w:cstheme="minorHAnsi"/>
+                <w:bCs/>
+              </w:rPr>
+              <w:t>period of time</w:t>
+            </w:r>
+            <w:proofErr w:type="gramEnd"/>
+            <w:r>
+              <w:rPr>
+                <w:rFonts w:cstheme="minorHAnsi"/>
+                <w:bCs/>
+              </w:rPr>
+              <w:t>.</w:t>
             </w:r>
           </w:p>
         </w:tc>
@@ -10195,7 +10285,6 @@
               <w:rPr>
                 <w:rFonts w:cstheme="minorHAnsi"/>
               </w:rPr>
-              <w:lastRenderedPageBreak/>
               <w:t>Validate the</w:t>
             </w:r>
           </w:p>
@@ -10812,8 +10901,8 @@
           <w:sz w:val="28"/>
         </w:rPr>
       </w:pPr>
-      <w:bookmarkStart w:id="34" w:name="_Toc487471676"/>
-      <w:bookmarkStart w:id="35" w:name="_Toc488675923"/>
+      <w:bookmarkStart w:id="35" w:name="_Toc487471676"/>
+      <w:bookmarkStart w:id="36" w:name="_Toc488675923"/>
       <w:r>
         <w:rPr>
           <w:rFonts w:asciiTheme="minorHAnsi" w:hAnsiTheme="minorHAnsi" w:cstheme="minorHAnsi"/>
@@ -10822,8 +10911,8 @@
         </w:rPr>
         <w:t>Template for apply process</w:t>
       </w:r>
-      <w:bookmarkEnd w:id="34"/>
       <w:bookmarkEnd w:id="35"/>
+      <w:bookmarkEnd w:id="36"/>
     </w:p>
     <w:tbl>
       <w:tblPr>
@@ -11345,8 +11434,8 @@
           <w:sz w:val="28"/>
         </w:rPr>
       </w:pPr>
-      <w:bookmarkStart w:id="36" w:name="_Toc487471677"/>
-      <w:bookmarkStart w:id="37" w:name="_Toc488675924"/>
+      <w:bookmarkStart w:id="37" w:name="_Toc487471677"/>
+      <w:bookmarkStart w:id="38" w:name="_Toc488675924"/>
       <w:r>
         <w:rPr>
           <w:rFonts w:asciiTheme="minorHAnsi" w:hAnsiTheme="minorHAnsi" w:cstheme="minorHAnsi"/>
@@ -11355,8 +11444,6 @@
         </w:rPr>
         <w:t>Tools</w:t>
       </w:r>
-      <w:bookmarkStart w:id="38" w:name="_GoBack"/>
-      <w:bookmarkEnd w:id="36"/>
       <w:bookmarkEnd w:id="37"/>
       <w:bookmarkEnd w:id="38"/>
     </w:p>
@@ -11391,6 +11478,7 @@
           <w:rFonts w:cstheme="minorHAnsi"/>
         </w:rPr>
       </w:pPr>
+      <w:proofErr w:type="gramStart"/>
       <w:r>
         <w:rPr>
           <w:rFonts w:cstheme="minorHAnsi"/>
@@ -11407,7 +11495,14 @@
         <w:rPr>
           <w:rFonts w:cstheme="minorHAnsi"/>
         </w:rPr>
-        <w:t>: to draw use case examples.</w:t>
+        <w:t>:</w:t>
+      </w:r>
+      <w:proofErr w:type="gramEnd"/>
+      <w:r>
+        <w:rPr>
+          <w:rFonts w:cstheme="minorHAnsi"/>
+        </w:rPr>
+        <w:t xml:space="preserve"> to draw use case examples.</w:t>
       </w:r>
     </w:p>
     <w:p>
@@ -11636,7 +11731,7 @@
 </file>
 
 <file path=word/endnotes.xml><?xml version="1.0" encoding="utf-8"?>
-<w:endnotes xmlns:wpc="http://schemas.microsoft.com/office/word/2010/wordprocessingCanvas" xmlns:cx="http://schemas.microsoft.com/office/drawing/2014/chartex" xmlns:mc="http://schemas.openxmlformats.org/markup-compatibility/2006" xmlns:o="urn:schemas-microsoft-com:office:office" xmlns:r="http://schemas.openxmlformats.org/officeDocument/2006/relationships" xmlns:m="http://schemas.openxmlformats.org/officeDocument/2006/math" xmlns:v="urn:schemas-microsoft-com:vml" xmlns:wp14="http://schemas.microsoft.com/office/word/2010/wordprocessingDrawing" xmlns:wp="http://schemas.openxmlformats.org/drawingml/2006/wordprocessingDrawing" xmlns:w10="urn:schemas-microsoft-com:office:word" xmlns:w="http://schemas.openxmlformats.org/wordprocessingml/2006/main" xmlns:w14="http://schemas.microsoft.com/office/word/2010/wordml" xmlns:w15="http://schemas.microsoft.com/office/word/2012/wordml" xmlns:w16se="http://schemas.microsoft.com/office/word/2015/wordml/symex" xmlns:wpg="http://schemas.microsoft.com/office/word/2010/wordprocessingGroup" xmlns:wpi="http://schemas.microsoft.com/office/word/2010/wordprocessingInk" xmlns:wne="http://schemas.microsoft.com/office/word/2006/wordml" xmlns:wps="http://schemas.microsoft.com/office/word/2010/wordprocessingShape" mc:Ignorable="w14 w15 w16se wp14">
+<w:endnotes xmlns:wpc="http://schemas.microsoft.com/office/word/2010/wordprocessingCanvas" xmlns:cx="http://schemas.microsoft.com/office/drawing/2014/chartex" xmlns:cx1="http://schemas.microsoft.com/office/drawing/2015/9/8/chartex" xmlns:cx2="http://schemas.microsoft.com/office/drawing/2015/10/21/chartex" xmlns:cx3="http://schemas.microsoft.com/office/drawing/2016/5/9/chartex" xmlns:cx4="http://schemas.microsoft.com/office/drawing/2016/5/10/chartex" xmlns:cx5="http://schemas.microsoft.com/office/drawing/2016/5/11/chartex" xmlns:cx6="http://schemas.microsoft.com/office/drawing/2016/5/12/chartex" xmlns:cx7="http://schemas.microsoft.com/office/drawing/2016/5/13/chartex" xmlns:cx8="http://schemas.microsoft.com/office/drawing/2016/5/14/chartex" xmlns:mc="http://schemas.openxmlformats.org/markup-compatibility/2006" xmlns:aink="http://schemas.microsoft.com/office/drawing/2016/ink" xmlns:am3d="http://schemas.microsoft.com/office/drawing/2017/model3d" xmlns:o="urn:schemas-microsoft-com:office:office" xmlns:r="http://schemas.openxmlformats.org/officeDocument/2006/relationships" xmlns:m="http://schemas.openxmlformats.org/officeDocument/2006/math" xmlns:v="urn:schemas-microsoft-com:vml" xmlns:wp14="http://schemas.microsoft.com/office/word/2010/wordprocessingDrawing" xmlns:wp="http://schemas.openxmlformats.org/drawingml/2006/wordprocessingDrawing" xmlns:w10="urn:schemas-microsoft-com:office:word" xmlns:w="http://schemas.openxmlformats.org/wordprocessingml/2006/main" xmlns:w14="http://schemas.microsoft.com/office/word/2010/wordml" xmlns:w15="http://schemas.microsoft.com/office/word/2012/wordml" xmlns:w16cid="http://schemas.microsoft.com/office/word/2016/wordml/cid" xmlns:w16se="http://schemas.microsoft.com/office/word/2015/wordml/symex" xmlns:wpg="http://schemas.microsoft.com/office/word/2010/wordprocessingGroup" xmlns:wpi="http://schemas.microsoft.com/office/word/2010/wordprocessingInk" xmlns:wne="http://schemas.microsoft.com/office/word/2006/wordml" xmlns:wps="http://schemas.microsoft.com/office/word/2010/wordprocessingShape" mc:Ignorable="w14 w15 w16se w16cid wp14">
   <w:endnote w:type="separator" w:id="-1">
     <w:p>
       <w:pPr>
@@ -11661,7 +11756,7 @@
 </file>
 
 <file path=word/footer1.xml><?xml version="1.0" encoding="utf-8"?>
-<w:ftr xmlns:wpc="http://schemas.microsoft.com/office/word/2010/wordprocessingCanvas" xmlns:cx="http://schemas.microsoft.com/office/drawing/2014/chartex" xmlns:mc="http://schemas.openxmlformats.org/markup-compatibility/2006" xmlns:o="urn:schemas-microsoft-com:office:office" xmlns:r="http://schemas.openxmlformats.org/officeDocument/2006/relationships" xmlns:m="http://schemas.openxmlformats.org/officeDocument/2006/math" xmlns:v="urn:schemas-microsoft-com:vml" xmlns:wp14="http://schemas.microsoft.com/office/word/2010/wordprocessingDrawing" xmlns:wp="http://schemas.openxmlformats.org/drawingml/2006/wordprocessingDrawing" xmlns:w10="urn:schemas-microsoft-com:office:word" xmlns:w="http://schemas.openxmlformats.org/wordprocessingml/2006/main" xmlns:w14="http://schemas.microsoft.com/office/word/2010/wordml" xmlns:w15="http://schemas.microsoft.com/office/word/2012/wordml" xmlns:w16se="http://schemas.microsoft.com/office/word/2015/wordml/symex" xmlns:wpg="http://schemas.microsoft.com/office/word/2010/wordprocessingGroup" xmlns:wpi="http://schemas.microsoft.com/office/word/2010/wordprocessingInk" xmlns:wne="http://schemas.microsoft.com/office/word/2006/wordml" xmlns:wps="http://schemas.microsoft.com/office/word/2010/wordprocessingShape" mc:Ignorable="w14 w15 w16se wp14">
+<w:ftr xmlns:wpc="http://schemas.microsoft.com/office/word/2010/wordprocessingCanvas" xmlns:cx="http://schemas.microsoft.com/office/drawing/2014/chartex" xmlns:cx1="http://schemas.microsoft.com/office/drawing/2015/9/8/chartex" xmlns:cx2="http://schemas.microsoft.com/office/drawing/2015/10/21/chartex" xmlns:cx3="http://schemas.microsoft.com/office/drawing/2016/5/9/chartex" xmlns:cx4="http://schemas.microsoft.com/office/drawing/2016/5/10/chartex" xmlns:cx5="http://schemas.microsoft.com/office/drawing/2016/5/11/chartex" xmlns:cx6="http://schemas.microsoft.com/office/drawing/2016/5/12/chartex" xmlns:cx7="http://schemas.microsoft.com/office/drawing/2016/5/13/chartex" xmlns:cx8="http://schemas.microsoft.com/office/drawing/2016/5/14/chartex" xmlns:mc="http://schemas.openxmlformats.org/markup-compatibility/2006" xmlns:aink="http://schemas.microsoft.com/office/drawing/2016/ink" xmlns:am3d="http://schemas.microsoft.com/office/drawing/2017/model3d" xmlns:o="urn:schemas-microsoft-com:office:office" xmlns:r="http://schemas.openxmlformats.org/officeDocument/2006/relationships" xmlns:m="http://schemas.openxmlformats.org/officeDocument/2006/math" xmlns:v="urn:schemas-microsoft-com:vml" xmlns:wp14="http://schemas.microsoft.com/office/word/2010/wordprocessingDrawing" xmlns:wp="http://schemas.openxmlformats.org/drawingml/2006/wordprocessingDrawing" xmlns:w10="urn:schemas-microsoft-com:office:word" xmlns:w="http://schemas.openxmlformats.org/wordprocessingml/2006/main" xmlns:w14="http://schemas.microsoft.com/office/word/2010/wordml" xmlns:w15="http://schemas.microsoft.com/office/word/2012/wordml" xmlns:w16cid="http://schemas.microsoft.com/office/word/2016/wordml/cid" xmlns:w16se="http://schemas.microsoft.com/office/word/2015/wordml/symex" xmlns:wpg="http://schemas.microsoft.com/office/word/2010/wordprocessingGroup" xmlns:wpi="http://schemas.microsoft.com/office/word/2010/wordprocessingInk" xmlns:wne="http://schemas.microsoft.com/office/word/2006/wordml" xmlns:wps="http://schemas.microsoft.com/office/word/2010/wordprocessingShape" mc:Ignorable="w14 w15 w16se w16cid wp14">
   <w:sdt>
     <w:sdtPr>
       <w:rPr>
@@ -11777,7 +11872,7 @@
 </file>
 
 <file path=word/footer2.xml><?xml version="1.0" encoding="utf-8"?>
-<w:ftr xmlns:wpc="http://schemas.microsoft.com/office/word/2010/wordprocessingCanvas" xmlns:cx="http://schemas.microsoft.com/office/drawing/2014/chartex" xmlns:mc="http://schemas.openxmlformats.org/markup-compatibility/2006" xmlns:o="urn:schemas-microsoft-com:office:office" xmlns:r="http://schemas.openxmlformats.org/officeDocument/2006/relationships" xmlns:m="http://schemas.openxmlformats.org/officeDocument/2006/math" xmlns:v="urn:schemas-microsoft-com:vml" xmlns:wp14="http://schemas.microsoft.com/office/word/2010/wordprocessingDrawing" xmlns:wp="http://schemas.openxmlformats.org/drawingml/2006/wordprocessingDrawing" xmlns:w10="urn:schemas-microsoft-com:office:word" xmlns:w="http://schemas.openxmlformats.org/wordprocessingml/2006/main" xmlns:w14="http://schemas.microsoft.com/office/word/2010/wordml" xmlns:w15="http://schemas.microsoft.com/office/word/2012/wordml" xmlns:w16se="http://schemas.microsoft.com/office/word/2015/wordml/symex" xmlns:wpg="http://schemas.microsoft.com/office/word/2010/wordprocessingGroup" xmlns:wpi="http://schemas.microsoft.com/office/word/2010/wordprocessingInk" xmlns:wne="http://schemas.microsoft.com/office/word/2006/wordml" xmlns:wps="http://schemas.microsoft.com/office/word/2010/wordprocessingShape" mc:Ignorable="w14 w15 w16se wp14">
+<w:ftr xmlns:wpc="http://schemas.microsoft.com/office/word/2010/wordprocessingCanvas" xmlns:cx="http://schemas.microsoft.com/office/drawing/2014/chartex" xmlns:cx1="http://schemas.microsoft.com/office/drawing/2015/9/8/chartex" xmlns:cx2="http://schemas.microsoft.com/office/drawing/2015/10/21/chartex" xmlns:cx3="http://schemas.microsoft.com/office/drawing/2016/5/9/chartex" xmlns:cx4="http://schemas.microsoft.com/office/drawing/2016/5/10/chartex" xmlns:cx5="http://schemas.microsoft.com/office/drawing/2016/5/11/chartex" xmlns:cx6="http://schemas.microsoft.com/office/drawing/2016/5/12/chartex" xmlns:cx7="http://schemas.microsoft.com/office/drawing/2016/5/13/chartex" xmlns:cx8="http://schemas.microsoft.com/office/drawing/2016/5/14/chartex" xmlns:mc="http://schemas.openxmlformats.org/markup-compatibility/2006" xmlns:aink="http://schemas.microsoft.com/office/drawing/2016/ink" xmlns:am3d="http://schemas.microsoft.com/office/drawing/2017/model3d" xmlns:o="urn:schemas-microsoft-com:office:office" xmlns:r="http://schemas.openxmlformats.org/officeDocument/2006/relationships" xmlns:m="http://schemas.openxmlformats.org/officeDocument/2006/math" xmlns:v="urn:schemas-microsoft-com:vml" xmlns:wp14="http://schemas.microsoft.com/office/word/2010/wordprocessingDrawing" xmlns:wp="http://schemas.openxmlformats.org/drawingml/2006/wordprocessingDrawing" xmlns:w10="urn:schemas-microsoft-com:office:word" xmlns:w="http://schemas.openxmlformats.org/wordprocessingml/2006/main" xmlns:w14="http://schemas.microsoft.com/office/word/2010/wordml" xmlns:w15="http://schemas.microsoft.com/office/word/2012/wordml" xmlns:w16cid="http://schemas.microsoft.com/office/word/2016/wordml/cid" xmlns:w16se="http://schemas.microsoft.com/office/word/2015/wordml/symex" xmlns:wpg="http://schemas.microsoft.com/office/word/2010/wordprocessingGroup" xmlns:wpi="http://schemas.microsoft.com/office/word/2010/wordprocessingInk" xmlns:wne="http://schemas.microsoft.com/office/word/2006/wordml" xmlns:wps="http://schemas.microsoft.com/office/word/2010/wordprocessingShape" mc:Ignorable="w14 w15 w16se w16cid wp14">
   <w:sdt>
     <w:sdtPr>
       <w:rPr>
@@ -11888,7 +11983,7 @@
 </file>
 
 <file path=word/footnotes.xml><?xml version="1.0" encoding="utf-8"?>
-<w:footnotes xmlns:wpc="http://schemas.microsoft.com/office/word/2010/wordprocessingCanvas" xmlns:cx="http://schemas.microsoft.com/office/drawing/2014/chartex" xmlns:mc="http://schemas.openxmlformats.org/markup-compatibility/2006" xmlns:o="urn:schemas-microsoft-com:office:office" xmlns:r="http://schemas.openxmlformats.org/officeDocument/2006/relationships" xmlns:m="http://schemas.openxmlformats.org/officeDocument/2006/math" xmlns:v="urn:schemas-microsoft-com:vml" xmlns:wp14="http://schemas.microsoft.com/office/word/2010/wordprocessingDrawing" xmlns:wp="http://schemas.openxmlformats.org/drawingml/2006/wordprocessingDrawing" xmlns:w10="urn:schemas-microsoft-com:office:word" xmlns:w="http://schemas.openxmlformats.org/wordprocessingml/2006/main" xmlns:w14="http://schemas.microsoft.com/office/word/2010/wordml" xmlns:w15="http://schemas.microsoft.com/office/word/2012/wordml" xmlns:w16se="http://schemas.microsoft.com/office/word/2015/wordml/symex" xmlns:wpg="http://schemas.microsoft.com/office/word/2010/wordprocessingGroup" xmlns:wpi="http://schemas.microsoft.com/office/word/2010/wordprocessingInk" xmlns:wne="http://schemas.microsoft.com/office/word/2006/wordml" xmlns:wps="http://schemas.microsoft.com/office/word/2010/wordprocessingShape" mc:Ignorable="w14 w15 w16se wp14">
+<w:footnotes xmlns:wpc="http://schemas.microsoft.com/office/word/2010/wordprocessingCanvas" xmlns:cx="http://schemas.microsoft.com/office/drawing/2014/chartex" xmlns:cx1="http://schemas.microsoft.com/office/drawing/2015/9/8/chartex" xmlns:cx2="http://schemas.microsoft.com/office/drawing/2015/10/21/chartex" xmlns:cx3="http://schemas.microsoft.com/office/drawing/2016/5/9/chartex" xmlns:cx4="http://schemas.microsoft.com/office/drawing/2016/5/10/chartex" xmlns:cx5="http://schemas.microsoft.com/office/drawing/2016/5/11/chartex" xmlns:cx6="http://schemas.microsoft.com/office/drawing/2016/5/12/chartex" xmlns:cx7="http://schemas.microsoft.com/office/drawing/2016/5/13/chartex" xmlns:cx8="http://schemas.microsoft.com/office/drawing/2016/5/14/chartex" xmlns:mc="http://schemas.openxmlformats.org/markup-compatibility/2006" xmlns:aink="http://schemas.microsoft.com/office/drawing/2016/ink" xmlns:am3d="http://schemas.microsoft.com/office/drawing/2017/model3d" xmlns:o="urn:schemas-microsoft-com:office:office" xmlns:r="http://schemas.openxmlformats.org/officeDocument/2006/relationships" xmlns:m="http://schemas.openxmlformats.org/officeDocument/2006/math" xmlns:v="urn:schemas-microsoft-com:vml" xmlns:wp14="http://schemas.microsoft.com/office/word/2010/wordprocessingDrawing" xmlns:wp="http://schemas.openxmlformats.org/drawingml/2006/wordprocessingDrawing" xmlns:w10="urn:schemas-microsoft-com:office:word" xmlns:w="http://schemas.openxmlformats.org/wordprocessingml/2006/main" xmlns:w14="http://schemas.microsoft.com/office/word/2010/wordml" xmlns:w15="http://schemas.microsoft.com/office/word/2012/wordml" xmlns:w16cid="http://schemas.microsoft.com/office/word/2016/wordml/cid" xmlns:w16se="http://schemas.microsoft.com/office/word/2015/wordml/symex" xmlns:wpg="http://schemas.microsoft.com/office/word/2010/wordprocessingGroup" xmlns:wpi="http://schemas.microsoft.com/office/word/2010/wordprocessingInk" xmlns:wne="http://schemas.microsoft.com/office/word/2006/wordml" xmlns:wps="http://schemas.microsoft.com/office/word/2010/wordprocessingShape" mc:Ignorable="w14 w15 w16se w16cid wp14">
   <w:footnote w:type="separator" w:id="-1">
     <w:p>
       <w:pPr>
@@ -11913,7 +12008,7 @@
 </file>
 
 <file path=word/header1.xml><?xml version="1.0" encoding="utf-8"?>
-<w:hdr xmlns:wpc="http://schemas.microsoft.com/office/word/2010/wordprocessingCanvas" xmlns:cx="http://schemas.microsoft.com/office/drawing/2014/chartex" xmlns:mc="http://schemas.openxmlformats.org/markup-compatibility/2006" xmlns:o="urn:schemas-microsoft-com:office:office" xmlns:r="http://schemas.openxmlformats.org/officeDocument/2006/relationships" xmlns:m="http://schemas.openxmlformats.org/officeDocument/2006/math" xmlns:v="urn:schemas-microsoft-com:vml" xmlns:wp14="http://schemas.microsoft.com/office/word/2010/wordprocessingDrawing" xmlns:wp="http://schemas.openxmlformats.org/drawingml/2006/wordprocessingDrawing" xmlns:w10="urn:schemas-microsoft-com:office:word" xmlns:w="http://schemas.openxmlformats.org/wordprocessingml/2006/main" xmlns:w14="http://schemas.microsoft.com/office/word/2010/wordml" xmlns:w15="http://schemas.microsoft.com/office/word/2012/wordml" xmlns:w16se="http://schemas.microsoft.com/office/word/2015/wordml/symex" xmlns:wpg="http://schemas.microsoft.com/office/word/2010/wordprocessingGroup" xmlns:wpi="http://schemas.microsoft.com/office/word/2010/wordprocessingInk" xmlns:wne="http://schemas.microsoft.com/office/word/2006/wordml" xmlns:wps="http://schemas.microsoft.com/office/word/2010/wordprocessingShape" mc:Ignorable="w14 w15 w16se wp14">
+<w:hdr xmlns:wpc="http://schemas.microsoft.com/office/word/2010/wordprocessingCanvas" xmlns:cx="http://schemas.microsoft.com/office/drawing/2014/chartex" xmlns:cx1="http://schemas.microsoft.com/office/drawing/2015/9/8/chartex" xmlns:cx2="http://schemas.microsoft.com/office/drawing/2015/10/21/chartex" xmlns:cx3="http://schemas.microsoft.com/office/drawing/2016/5/9/chartex" xmlns:cx4="http://schemas.microsoft.com/office/drawing/2016/5/10/chartex" xmlns:cx5="http://schemas.microsoft.com/office/drawing/2016/5/11/chartex" xmlns:cx6="http://schemas.microsoft.com/office/drawing/2016/5/12/chartex" xmlns:cx7="http://schemas.microsoft.com/office/drawing/2016/5/13/chartex" xmlns:cx8="http://schemas.microsoft.com/office/drawing/2016/5/14/chartex" xmlns:mc="http://schemas.openxmlformats.org/markup-compatibility/2006" xmlns:aink="http://schemas.microsoft.com/office/drawing/2016/ink" xmlns:am3d="http://schemas.microsoft.com/office/drawing/2017/model3d" xmlns:o="urn:schemas-microsoft-com:office:office" xmlns:r="http://schemas.openxmlformats.org/officeDocument/2006/relationships" xmlns:m="http://schemas.openxmlformats.org/officeDocument/2006/math" xmlns:v="urn:schemas-microsoft-com:vml" xmlns:wp14="http://schemas.microsoft.com/office/word/2010/wordprocessingDrawing" xmlns:wp="http://schemas.openxmlformats.org/drawingml/2006/wordprocessingDrawing" xmlns:w10="urn:schemas-microsoft-com:office:word" xmlns:w="http://schemas.openxmlformats.org/wordprocessingml/2006/main" xmlns:w14="http://schemas.microsoft.com/office/word/2010/wordml" xmlns:w15="http://schemas.microsoft.com/office/word/2012/wordml" xmlns:w16cid="http://schemas.microsoft.com/office/word/2016/wordml/cid" xmlns:w16se="http://schemas.microsoft.com/office/word/2015/wordml/symex" xmlns:wpg="http://schemas.microsoft.com/office/word/2010/wordprocessingGroup" xmlns:wpi="http://schemas.microsoft.com/office/word/2010/wordprocessingInk" xmlns:wne="http://schemas.microsoft.com/office/word/2006/wordml" xmlns:wps="http://schemas.microsoft.com/office/word/2010/wordprocessingShape" mc:Ignorable="w14 w15 w16se w16cid wp14">
   <w:p>
     <w:pPr>
       <w:tabs>
@@ -11983,7 +12078,7 @@
             </wp:anchor>
           </w:drawing>
         </mc:Choice>
-        <mc:Fallback xmlns:mv="urn:schemas-microsoft-com:mac:vml" xmlns:mo="http://schemas.microsoft.com/office/mac/office/2008/main" xmlns:w16cid="http://schemas.microsoft.com/office/word/2016/wordml/cid" xmlns:am3d="http://schemas.microsoft.com/office/drawing/2017/model3d" xmlns:aink="http://schemas.microsoft.com/office/drawing/2016/ink" xmlns:cx8="http://schemas.microsoft.com/office/drawing/2016/5/14/chartex" xmlns:cx7="http://schemas.microsoft.com/office/drawing/2016/5/13/chartex" xmlns:cx6="http://schemas.microsoft.com/office/drawing/2016/5/12/chartex" xmlns:cx5="http://schemas.microsoft.com/office/drawing/2016/5/11/chartex" xmlns:cx4="http://schemas.microsoft.com/office/drawing/2016/5/10/chartex" xmlns:cx3="http://schemas.microsoft.com/office/drawing/2016/5/9/chartex" xmlns:cx2="http://schemas.microsoft.com/office/drawing/2015/10/21/chartex" xmlns:cx1="http://schemas.microsoft.com/office/drawing/2015/9/8/chartex">
+        <mc:Fallback xmlns:mo="http://schemas.microsoft.com/office/mac/office/2008/main" xmlns:mv="urn:schemas-microsoft-com:mac:vml">
           <w:pict>
             <v:line w14:anchorId="64FC7809" id="Straight Connector 12" o:spid="_x0000_s1026" style="position:absolute;flip:y;z-index:251663360;visibility:visible;mso-wrap-style:square;mso-wrap-distance-left:9pt;mso-wrap-distance-top:0;mso-wrap-distance-right:9pt;mso-wrap-distance-bottom:0;mso-position-horizontal:absolute;mso-position-horizontal-relative:text;mso-position-vertical:absolute;mso-position-vertical-relative:text" from="-30.75pt,23.8pt" to="509.25pt,24.55pt" o:gfxdata="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" strokecolor="#2381be"/>
           </w:pict>
@@ -12044,7 +12139,7 @@
 </file>
 
 <file path=word/header2.xml><?xml version="1.0" encoding="utf-8"?>
-<w:hdr xmlns:wpc="http://schemas.microsoft.com/office/word/2010/wordprocessingCanvas" xmlns:cx="http://schemas.microsoft.com/office/drawing/2014/chartex" xmlns:mc="http://schemas.openxmlformats.org/markup-compatibility/2006" xmlns:o="urn:schemas-microsoft-com:office:office" xmlns:r="http://schemas.openxmlformats.org/officeDocument/2006/relationships" xmlns:m="http://schemas.openxmlformats.org/officeDocument/2006/math" xmlns:v="urn:schemas-microsoft-com:vml" xmlns:wp14="http://schemas.microsoft.com/office/word/2010/wordprocessingDrawing" xmlns:wp="http://schemas.openxmlformats.org/drawingml/2006/wordprocessingDrawing" xmlns:w10="urn:schemas-microsoft-com:office:word" xmlns:w="http://schemas.openxmlformats.org/wordprocessingml/2006/main" xmlns:w14="http://schemas.microsoft.com/office/word/2010/wordml" xmlns:w15="http://schemas.microsoft.com/office/word/2012/wordml" xmlns:w16se="http://schemas.microsoft.com/office/word/2015/wordml/symex" xmlns:wpg="http://schemas.microsoft.com/office/word/2010/wordprocessingGroup" xmlns:wpi="http://schemas.microsoft.com/office/word/2010/wordprocessingInk" xmlns:wne="http://schemas.microsoft.com/office/word/2006/wordml" xmlns:wps="http://schemas.microsoft.com/office/word/2010/wordprocessingShape" mc:Ignorable="w14 w15 w16se wp14">
+<w:hdr xmlns:wpc="http://schemas.microsoft.com/office/word/2010/wordprocessingCanvas" xmlns:cx="http://schemas.microsoft.com/office/drawing/2014/chartex" xmlns:cx1="http://schemas.microsoft.com/office/drawing/2015/9/8/chartex" xmlns:cx2="http://schemas.microsoft.com/office/drawing/2015/10/21/chartex" xmlns:cx3="http://schemas.microsoft.com/office/drawing/2016/5/9/chartex" xmlns:cx4="http://schemas.microsoft.com/office/drawing/2016/5/10/chartex" xmlns:cx5="http://schemas.microsoft.com/office/drawing/2016/5/11/chartex" xmlns:cx6="http://schemas.microsoft.com/office/drawing/2016/5/12/chartex" xmlns:cx7="http://schemas.microsoft.com/office/drawing/2016/5/13/chartex" xmlns:cx8="http://schemas.microsoft.com/office/drawing/2016/5/14/chartex" xmlns:mc="http://schemas.openxmlformats.org/markup-compatibility/2006" xmlns:aink="http://schemas.microsoft.com/office/drawing/2016/ink" xmlns:am3d="http://schemas.microsoft.com/office/drawing/2017/model3d" xmlns:o="urn:schemas-microsoft-com:office:office" xmlns:r="http://schemas.openxmlformats.org/officeDocument/2006/relationships" xmlns:m="http://schemas.openxmlformats.org/officeDocument/2006/math" xmlns:v="urn:schemas-microsoft-com:vml" xmlns:wp14="http://schemas.microsoft.com/office/word/2010/wordprocessingDrawing" xmlns:wp="http://schemas.openxmlformats.org/drawingml/2006/wordprocessingDrawing" xmlns:w10="urn:schemas-microsoft-com:office:word" xmlns:w="http://schemas.openxmlformats.org/wordprocessingml/2006/main" xmlns:w14="http://schemas.microsoft.com/office/word/2010/wordml" xmlns:w15="http://schemas.microsoft.com/office/word/2012/wordml" xmlns:w16cid="http://schemas.microsoft.com/office/word/2016/wordml/cid" xmlns:w16se="http://schemas.microsoft.com/office/word/2015/wordml/symex" xmlns:wpg="http://schemas.microsoft.com/office/word/2010/wordprocessingGroup" xmlns:wpi="http://schemas.microsoft.com/office/word/2010/wordprocessingInk" xmlns:wne="http://schemas.microsoft.com/office/word/2006/wordml" xmlns:wps="http://schemas.microsoft.com/office/word/2010/wordprocessingShape" mc:Ignorable="w14 w15 w16se w16cid wp14">
   <w:p>
     <w:pPr>
       <w:tabs>
@@ -12145,7 +12240,7 @@
             </wp:anchor>
           </w:drawing>
         </mc:Choice>
-        <mc:Fallback xmlns:mv="urn:schemas-microsoft-com:mac:vml" xmlns:mo="http://schemas.microsoft.com/office/mac/office/2008/main" xmlns:w16cid="http://schemas.microsoft.com/office/word/2016/wordml/cid" xmlns:am3d="http://schemas.microsoft.com/office/drawing/2017/model3d" xmlns:aink="http://schemas.microsoft.com/office/drawing/2016/ink" xmlns:cx8="http://schemas.microsoft.com/office/drawing/2016/5/14/chartex" xmlns:cx7="http://schemas.microsoft.com/office/drawing/2016/5/13/chartex" xmlns:cx6="http://schemas.microsoft.com/office/drawing/2016/5/12/chartex" xmlns:cx5="http://schemas.microsoft.com/office/drawing/2016/5/11/chartex" xmlns:cx4="http://schemas.microsoft.com/office/drawing/2016/5/10/chartex" xmlns:cx3="http://schemas.microsoft.com/office/drawing/2016/5/9/chartex" xmlns:cx2="http://schemas.microsoft.com/office/drawing/2015/10/21/chartex" xmlns:cx1="http://schemas.microsoft.com/office/drawing/2015/9/8/chartex">
+        <mc:Fallback xmlns:mo="http://schemas.microsoft.com/office/mac/office/2008/main" xmlns:mv="urn:schemas-microsoft-com:mac:vml">
           <w:pict>
             <v:line w14:anchorId="2DA6BAAD" id="Straight Connector 1" o:spid="_x0000_s1026" style="position:absolute;flip:y;z-index:251661312;visibility:visible;mso-wrap-style:square;mso-width-percent:0;mso-height-percent:0;mso-wrap-distance-left:9pt;mso-wrap-distance-top:0;mso-wrap-distance-right:9pt;mso-wrap-distance-bottom:0;mso-position-horizontal:absolute;mso-position-horizontal-relative:text;mso-position-vertical:absolute;mso-position-vertical-relative:text;mso-width-percent:0;mso-height-percent:0;mso-width-relative:margin;mso-height-relative:margin" from="-5.6pt,13pt" to="493.7pt,13pt" o:gfxdata="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" strokecolor="#3e5c83"/>
           </w:pict>
@@ -12188,7 +12283,7 @@
 </file>
 
 <file path=word/numbering.xml><?xml version="1.0" encoding="utf-8"?>
-<w:numbering xmlns:wpc="http://schemas.microsoft.com/office/word/2010/wordprocessingCanvas" xmlns:cx="http://schemas.microsoft.com/office/drawing/2014/chartex" xmlns:mc="http://schemas.openxmlformats.org/markup-compatibility/2006" xmlns:o="urn:schemas-microsoft-com:office:office" xmlns:r="http://schemas.openxmlformats.org/officeDocument/2006/relationships" xmlns:m="http://schemas.openxmlformats.org/officeDocument/2006/math" xmlns:v="urn:schemas-microsoft-com:vml" xmlns:wp14="http://schemas.microsoft.com/office/word/2010/wordprocessingDrawing" xmlns:wp="http://schemas.openxmlformats.org/drawingml/2006/wordprocessingDrawing" xmlns:w10="urn:schemas-microsoft-com:office:word" xmlns:w="http://schemas.openxmlformats.org/wordprocessingml/2006/main" xmlns:w14="http://schemas.microsoft.com/office/word/2010/wordml" xmlns:w15="http://schemas.microsoft.com/office/word/2012/wordml" xmlns:w16se="http://schemas.microsoft.com/office/word/2015/wordml/symex" xmlns:wpg="http://schemas.microsoft.com/office/word/2010/wordprocessingGroup" xmlns:wpi="http://schemas.microsoft.com/office/word/2010/wordprocessingInk" xmlns:wne="http://schemas.microsoft.com/office/word/2006/wordml" xmlns:wps="http://schemas.microsoft.com/office/word/2010/wordprocessingShape" mc:Ignorable="w14 w15 w16se wp14">
+<w:numbering xmlns:wpc="http://schemas.microsoft.com/office/word/2010/wordprocessingCanvas" xmlns:cx="http://schemas.microsoft.com/office/drawing/2014/chartex" xmlns:cx1="http://schemas.microsoft.com/office/drawing/2015/9/8/chartex" xmlns:cx2="http://schemas.microsoft.com/office/drawing/2015/10/21/chartex" xmlns:cx3="http://schemas.microsoft.com/office/drawing/2016/5/9/chartex" xmlns:cx4="http://schemas.microsoft.com/office/drawing/2016/5/10/chartex" xmlns:cx5="http://schemas.microsoft.com/office/drawing/2016/5/11/chartex" xmlns:cx6="http://schemas.microsoft.com/office/drawing/2016/5/12/chartex" xmlns:cx7="http://schemas.microsoft.com/office/drawing/2016/5/13/chartex" xmlns:cx8="http://schemas.microsoft.com/office/drawing/2016/5/14/chartex" xmlns:mc="http://schemas.openxmlformats.org/markup-compatibility/2006" xmlns:aink="http://schemas.microsoft.com/office/drawing/2016/ink" xmlns:am3d="http://schemas.microsoft.com/office/drawing/2017/model3d" xmlns:o="urn:schemas-microsoft-com:office:office" xmlns:r="http://schemas.openxmlformats.org/officeDocument/2006/relationships" xmlns:m="http://schemas.openxmlformats.org/officeDocument/2006/math" xmlns:v="urn:schemas-microsoft-com:vml" xmlns:wp14="http://schemas.microsoft.com/office/word/2010/wordprocessingDrawing" xmlns:wp="http://schemas.openxmlformats.org/drawingml/2006/wordprocessingDrawing" xmlns:w10="urn:schemas-microsoft-com:office:word" xmlns:w="http://schemas.openxmlformats.org/wordprocessingml/2006/main" xmlns:w14="http://schemas.microsoft.com/office/word/2010/wordml" xmlns:w15="http://schemas.microsoft.com/office/word/2012/wordml" xmlns:w16cid="http://schemas.microsoft.com/office/word/2016/wordml/cid" xmlns:w16se="http://schemas.microsoft.com/office/word/2015/wordml/symex" xmlns:wpg="http://schemas.microsoft.com/office/word/2010/wordprocessingGroup" xmlns:wpi="http://schemas.microsoft.com/office/word/2010/wordprocessingInk" xmlns:wne="http://schemas.microsoft.com/office/word/2006/wordml" xmlns:wps="http://schemas.microsoft.com/office/word/2010/wordprocessingShape" mc:Ignorable="w14 w15 w16se w16cid wp14">
   <w:abstractNum w:abstractNumId="0" w15:restartNumberingAfterBreak="0">
     <w:nsid w:val="00A6025E"/>
     <w:multiLevelType w:val="hybridMultilevel"/>
@@ -17834,7 +17929,7 @@
 </file>
 
 <file path=word/styles.xml><?xml version="1.0" encoding="utf-8"?>
-<w:styles xmlns:mc="http://schemas.openxmlformats.org/markup-compatibility/2006" xmlns:r="http://schemas.openxmlformats.org/officeDocument/2006/relationships" xmlns:w="http://schemas.openxmlformats.org/wordprocessingml/2006/main" xmlns:w14="http://schemas.microsoft.com/office/word/2010/wordml" xmlns:w15="http://schemas.microsoft.com/office/word/2012/wordml" xmlns:w16se="http://schemas.microsoft.com/office/word/2015/wordml/symex" mc:Ignorable="w14 w15 w16se">
+<w:styles xmlns:mc="http://schemas.openxmlformats.org/markup-compatibility/2006" xmlns:r="http://schemas.openxmlformats.org/officeDocument/2006/relationships" xmlns:w="http://schemas.openxmlformats.org/wordprocessingml/2006/main" xmlns:w14="http://schemas.microsoft.com/office/word/2010/wordml" xmlns:w15="http://schemas.microsoft.com/office/word/2012/wordml" xmlns:w16cid="http://schemas.microsoft.com/office/word/2016/wordml/cid" xmlns:w16se="http://schemas.microsoft.com/office/word/2015/wordml/symex" mc:Ignorable="w14 w15 w16se w16cid">
   <w:docDefaults>
     <w:rPrDefault>
       <w:rPr>
@@ -17850,7 +17945,7 @@
       </w:pPr>
     </w:pPrDefault>
   </w:docDefaults>
-  <w:latentStyles w:defLockedState="0" w:defUIPriority="99" w:defSemiHidden="0" w:defUnhideWhenUsed="0" w:defQFormat="0" w:count="371">
+  <w:latentStyles w:defLockedState="0" w:defUIPriority="99" w:defSemiHidden="0" w:defUnhideWhenUsed="0" w:defQFormat="0" w:count="376">
     <w:lsdException w:name="Normal" w:uiPriority="0" w:qFormat="1"/>
     <w:lsdException w:name="heading 1" w:uiPriority="0" w:qFormat="1"/>
     <w:lsdException w:name="heading 2" w:semiHidden="1" w:uiPriority="0" w:unhideWhenUsed="1" w:qFormat="1"/>
@@ -17956,7 +18051,6 @@
     <w:lsdException w:name="HTML Sample" w:semiHidden="1" w:unhideWhenUsed="1"/>
     <w:lsdException w:name="HTML Typewriter" w:semiHidden="1" w:unhideWhenUsed="1"/>
     <w:lsdException w:name="HTML Variable" w:semiHidden="1" w:unhideWhenUsed="1"/>
-    <w:lsdException w:name="Normal Table" w:semiHidden="1" w:unhideWhenUsed="1"/>
     <w:lsdException w:name="annotation subject" w:semiHidden="1" w:unhideWhenUsed="1"/>
     <w:lsdException w:name="No List" w:semiHidden="1" w:unhideWhenUsed="1"/>
     <w:lsdException w:name="Outline List 1" w:semiHidden="1" w:unhideWhenUsed="1"/>
@@ -17999,11 +18093,8 @@
     <w:lsdException w:name="Table Contemporary" w:semiHidden="1" w:unhideWhenUsed="1"/>
     <w:lsdException w:name="Table Elegant" w:semiHidden="1" w:unhideWhenUsed="1"/>
     <w:lsdException w:name="Table Professional" w:semiHidden="1" w:unhideWhenUsed="1"/>
-    <w:lsdException w:name="Table Subtle 1" w:semiHidden="1" w:unhideWhenUsed="1"/>
     <w:lsdException w:name="Table Subtle 2" w:semiHidden="1" w:unhideWhenUsed="1"/>
     <w:lsdException w:name="Table Web 1" w:semiHidden="1" w:unhideWhenUsed="1"/>
-    <w:lsdException w:name="Table Web 2" w:semiHidden="1" w:unhideWhenUsed="1"/>
-    <w:lsdException w:name="Table Web 3" w:semiHidden="1" w:unhideWhenUsed="1"/>
     <w:lsdException w:name="Balloon Text" w:semiHidden="1" w:unhideWhenUsed="1"/>
     <w:lsdException w:name="Table Grid" w:uiPriority="39"/>
     <w:lsdException w:name="Table Theme" w:semiHidden="1" w:unhideWhenUsed="1"/>
@@ -18222,6 +18313,11 @@
     <w:lsdException w:name="List Table 5 Dark Accent 6" w:uiPriority="50"/>
     <w:lsdException w:name="List Table 6 Colorful Accent 6" w:uiPriority="51"/>
     <w:lsdException w:name="List Table 7 Colorful Accent 6" w:uiPriority="52"/>
+    <w:lsdException w:name="Mention" w:semiHidden="1" w:unhideWhenUsed="1"/>
+    <w:lsdException w:name="Smart Hyperlink" w:semiHidden="1" w:unhideWhenUsed="1"/>
+    <w:lsdException w:name="Hashtag" w:semiHidden="1" w:unhideWhenUsed="1"/>
+    <w:lsdException w:name="Unresolved Mention" w:semiHidden="1" w:unhideWhenUsed="1"/>
+    <w:lsdException w:name="Smart Link" w:semiHidden="1" w:unhideWhenUsed="1"/>
   </w:latentStyles>
   <w:style w:type="paragraph" w:default="1" w:styleId="Normal">
     <w:name w:val="Normal"/>
@@ -19436,7 +19532,7 @@
 </file>
 
 <file path=customXml/itemProps1.xml><?xml version="1.0" encoding="utf-8"?>
-<ds:datastoreItem xmlns:ds="http://schemas.openxmlformats.org/officeDocument/2006/customXml" ds:itemID="{696CCD0F-40D8-4A6B-B76E-61D493E828D5}">
+<ds:datastoreItem xmlns:ds="http://schemas.openxmlformats.org/officeDocument/2006/customXml" ds:itemID="{3F0F87A0-3BE4-400B-BF7E-711300487829}">
   <ds:schemaRefs>
     <ds:schemaRef ds:uri="http://schemas.openxmlformats.org/officeDocument/2006/bibliography"/>
   </ds:schemaRefs>

--- a/Improgress/1. Planning and Process/1.2. Requirement Plan and Process/RE_RequirementProces_Ver1.0.docx
+++ b/Improgress/1. Planning and Process/1.2. Requirement Plan and Process/RE_RequirementProces_Ver1.0.docx
@@ -5767,23 +5767,13 @@
                 <w:szCs w:val="24"/>
               </w:rPr>
             </w:pPr>
-            <w:proofErr w:type="gramStart"/>
             <w:r>
               <w:rPr>
                 <w:rFonts w:ascii="Arial" w:hAnsi="Arial" w:cs="Arial"/>
                 <w:sz w:val="24"/>
                 <w:szCs w:val="24"/>
               </w:rPr>
-              <w:t>Have the ability to</w:t>
-            </w:r>
-            <w:proofErr w:type="gramEnd"/>
-            <w:r>
-              <w:rPr>
-                <w:rFonts w:ascii="Arial" w:hAnsi="Arial" w:cs="Arial"/>
-                <w:sz w:val="24"/>
-                <w:szCs w:val="24"/>
-              </w:rPr>
-              <w:t xml:space="preserve"> communicate</w:t>
+              <w:t>Have the ability to communicate</w:t>
             </w:r>
           </w:p>
           <w:p>
@@ -6048,11 +6038,11 @@
       <w:tr>
         <w:tc>
           <w:tcPr>
+            <w:cnfStyle w:val="001000000000" w:firstRow="0" w:lastRow="0" w:firstColumn="1" w:lastColumn="0" w:oddVBand="0" w:evenVBand="0" w:oddHBand="0" w:evenHBand="0" w:firstRowFirstColumn="0" w:firstRowLastColumn="0" w:lastRowFirstColumn="0" w:lastRowLastColumn="0"/>
             <w:tcW w:w="1612" w:type="dxa"/>
           </w:tcPr>
           <w:p>
             <w:pPr>
-              <w:cnfStyle w:val="001000000000" w:firstRow="0" w:lastRow="0" w:firstColumn="1" w:lastColumn="0" w:oddVBand="0" w:evenVBand="0" w:oddHBand="0" w:evenHBand="0" w:firstRowFirstColumn="0" w:firstRowLastColumn="0" w:lastRowFirstColumn="0" w:lastRowLastColumn="0"/>
               <w:rPr>
                 <w:rFonts w:ascii="Arial" w:hAnsi="Arial" w:cs="Arial"/>
                 <w:sz w:val="24"/>
@@ -6080,6 +6070,7 @@
                 <w:ilvl w:val="0"/>
                 <w:numId w:val="44"/>
               </w:numPr>
+              <w:cnfStyle w:val="000000000000" w:firstRow="0" w:lastRow="0" w:firstColumn="0" w:lastColumn="0" w:oddVBand="0" w:evenVBand="0" w:oddHBand="0" w:evenHBand="0" w:firstRowFirstColumn="0" w:firstRowLastColumn="0" w:lastRowFirstColumn="0" w:lastRowLastColumn="0"/>
               <w:rPr>
                 <w:rFonts w:ascii="Arial" w:hAnsi="Arial" w:cs="Arial"/>
                 <w:sz w:val="24"/>
@@ -6112,6 +6103,7 @@
               <w:spacing w:after="120"/>
               <w:ind w:left="228" w:hanging="228"/>
               <w:contextualSpacing w:val="0"/>
+              <w:cnfStyle w:val="000000000000" w:firstRow="0" w:lastRow="0" w:firstColumn="0" w:lastColumn="0" w:oddVBand="0" w:evenVBand="0" w:oddHBand="0" w:evenHBand="0" w:firstRowFirstColumn="0" w:firstRowLastColumn="0" w:lastRowFirstColumn="0" w:lastRowLastColumn="0"/>
               <w:rPr>
                 <w:rFonts w:ascii="Arial" w:hAnsi="Arial" w:cs="Arial"/>
                 <w:color w:val="000000" w:themeColor="text1"/>
@@ -6139,6 +6131,7 @@
               <w:spacing w:after="120"/>
               <w:ind w:left="228" w:hanging="228"/>
               <w:contextualSpacing w:val="0"/>
+              <w:cnfStyle w:val="000000000000" w:firstRow="0" w:lastRow="0" w:firstColumn="0" w:lastColumn="0" w:oddVBand="0" w:evenVBand="0" w:oddHBand="0" w:evenHBand="0" w:firstRowFirstColumn="0" w:firstRowLastColumn="0" w:lastRowFirstColumn="0" w:lastRowLastColumn="0"/>
               <w:rPr>
                 <w:rFonts w:ascii="Arial" w:hAnsi="Arial" w:cs="Arial"/>
                 <w:color w:val="000000" w:themeColor="text1"/>
@@ -6171,6 +6164,7 @@
               <w:spacing w:after="120"/>
               <w:ind w:left="228" w:hanging="228"/>
               <w:contextualSpacing w:val="0"/>
+              <w:cnfStyle w:val="000000000000" w:firstRow="0" w:lastRow="0" w:firstColumn="0" w:lastColumn="0" w:oddVBand="0" w:evenVBand="0" w:oddHBand="0" w:evenHBand="0" w:firstRowFirstColumn="0" w:firstRowLastColumn="0" w:lastRowFirstColumn="0" w:lastRowLastColumn="0"/>
               <w:rPr>
                 <w:rFonts w:ascii="Arial" w:hAnsi="Arial" w:cs="Arial"/>
                 <w:color w:val="000000" w:themeColor="text1"/>
@@ -6198,6 +6192,7 @@
               <w:spacing w:after="120"/>
               <w:ind w:left="228" w:hanging="228"/>
               <w:contextualSpacing w:val="0"/>
+              <w:cnfStyle w:val="000000000000" w:firstRow="0" w:lastRow="0" w:firstColumn="0" w:lastColumn="0" w:oddVBand="0" w:evenVBand="0" w:oddHBand="0" w:evenHBand="0" w:firstRowFirstColumn="0" w:firstRowLastColumn="0" w:lastRowFirstColumn="0" w:lastRowLastColumn="0"/>
               <w:rPr>
                 <w:rFonts w:ascii="Arial" w:hAnsi="Arial" w:cs="Arial"/>
                 <w:color w:val="000000" w:themeColor="text1"/>
@@ -6212,18 +6207,7 @@
                 <w:sz w:val="24"/>
                 <w:szCs w:val="24"/>
               </w:rPr>
-              <w:t>Prot</w:t>
-            </w:r>
-            <w:bookmarkStart w:id="16" w:name="_GoBack"/>
-            <w:bookmarkEnd w:id="16"/>
-            <w:r>
-              <w:rPr>
-                <w:rFonts w:ascii="Arial" w:hAnsi="Arial" w:cs="Arial"/>
-                <w:color w:val="000000" w:themeColor="text1"/>
-                <w:sz w:val="24"/>
-                <w:szCs w:val="24"/>
-              </w:rPr>
-              <w:t>otype.</w:t>
+              <w:t>Prototype.</w:t>
             </w:r>
           </w:p>
         </w:tc>
@@ -6241,6 +6225,7 @@
               <w:spacing w:after="120"/>
               <w:ind w:left="228" w:hanging="228"/>
               <w:contextualSpacing w:val="0"/>
+              <w:cnfStyle w:val="000000000000" w:firstRow="0" w:lastRow="0" w:firstColumn="0" w:lastColumn="0" w:oddVBand="0" w:evenVBand="0" w:oddHBand="0" w:evenHBand="0" w:firstRowFirstColumn="0" w:firstRowLastColumn="0" w:lastRowFirstColumn="0" w:lastRowLastColumn="0"/>
               <w:rPr>
                 <w:rFonts w:ascii="Arial" w:hAnsi="Arial" w:cs="Arial"/>
                 <w:color w:val="000000" w:themeColor="text1"/>
@@ -6268,6 +6253,7 @@
               <w:spacing w:after="120"/>
               <w:ind w:left="228" w:hanging="228"/>
               <w:contextualSpacing w:val="0"/>
+              <w:cnfStyle w:val="000000000000" w:firstRow="0" w:lastRow="0" w:firstColumn="0" w:lastColumn="0" w:oddVBand="0" w:evenVBand="0" w:oddHBand="0" w:evenHBand="0" w:firstRowFirstColumn="0" w:firstRowLastColumn="0" w:lastRowFirstColumn="0" w:lastRowLastColumn="0"/>
               <w:rPr>
                 <w:rFonts w:ascii="Arial" w:hAnsi="Arial" w:cs="Arial"/>
                 <w:color w:val="000000" w:themeColor="text1"/>
@@ -6288,6 +6274,7 @@
           <w:p>
             <w:pPr>
               <w:spacing w:after="120"/>
+              <w:cnfStyle w:val="000000000000" w:firstRow="0" w:lastRow="0" w:firstColumn="0" w:lastColumn="0" w:oddVBand="0" w:evenVBand="0" w:oddHBand="0" w:evenHBand="0" w:firstRowFirstColumn="0" w:firstRowLastColumn="0" w:lastRowFirstColumn="0" w:lastRowLastColumn="0"/>
               <w:rPr>
                 <w:rFonts w:ascii="Arial" w:hAnsi="Arial" w:cs="Arial"/>
                 <w:color w:val="000000" w:themeColor="text1"/>
@@ -7100,8 +7087,8 @@
           <w:szCs w:val="26"/>
         </w:rPr>
       </w:pPr>
-      <w:bookmarkStart w:id="17" w:name="_Toc487471667"/>
-      <w:bookmarkStart w:id="18" w:name="_Toc488675914"/>
+      <w:bookmarkStart w:id="16" w:name="_Toc487471667"/>
+      <w:bookmarkStart w:id="17" w:name="_Toc488675914"/>
       <w:r>
         <w:rPr>
           <w:rFonts w:asciiTheme="minorHAnsi" w:hAnsiTheme="minorHAnsi" w:cstheme="minorHAnsi"/>
@@ -7112,8 +7099,8 @@
         </w:rPr>
         <w:t>Analysis process</w:t>
       </w:r>
+      <w:bookmarkEnd w:id="16"/>
       <w:bookmarkEnd w:id="17"/>
-      <w:bookmarkEnd w:id="18"/>
     </w:p>
     <w:p>
       <w:pPr>
@@ -7131,8 +7118,8 @@
           <w:szCs w:val="26"/>
         </w:rPr>
       </w:pPr>
-      <w:bookmarkStart w:id="19" w:name="_Toc487471668"/>
-      <w:bookmarkStart w:id="20" w:name="_Toc488675915"/>
+      <w:bookmarkStart w:id="18" w:name="_Toc487471668"/>
+      <w:bookmarkStart w:id="19" w:name="_Toc488675915"/>
       <w:r>
         <w:rPr>
           <w:rFonts w:asciiTheme="minorHAnsi" w:hAnsiTheme="minorHAnsi" w:cstheme="minorHAnsi"/>
@@ -7143,8 +7130,8 @@
         </w:rPr>
         <w:t>Process</w:t>
       </w:r>
+      <w:bookmarkEnd w:id="18"/>
       <w:bookmarkEnd w:id="19"/>
-      <w:bookmarkEnd w:id="20"/>
     </w:p>
     <w:p/>
     <w:p>
@@ -7155,13 +7142,14 @@
       </w:pPr>
       <w:r>
         <w:rPr>
+          <w:rFonts w:cstheme="minorHAnsi"/>
           <w:noProof/>
         </w:rPr>
         <w:drawing>
-          <wp:inline distT="0" distB="0" distL="0" distR="0" wp14:anchorId="05D9345A" wp14:editId="54AF985C">
-            <wp:extent cx="5676900" cy="4302016"/>
-            <wp:effectExtent l="0" t="0" r="0" b="3810"/>
-            <wp:docPr id="4" name="Picture 4"/>
+          <wp:inline distT="0" distB="0" distL="0" distR="0" wp14:anchorId="34E90D40" wp14:editId="0B1CE1B3">
+            <wp:extent cx="5724525" cy="4152900"/>
+            <wp:effectExtent l="0" t="0" r="9525" b="0"/>
+            <wp:docPr id="2" name="Picture 2"/>
             <wp:cNvGraphicFramePr>
               <a:graphicFrameLocks xmlns:a="http://schemas.openxmlformats.org/drawingml/2006/main" noChangeAspect="1"/>
             </wp:cNvGraphicFramePr>
@@ -7169,7 +7157,7 @@
               <a:graphicData uri="http://schemas.openxmlformats.org/drawingml/2006/picture">
                 <pic:pic xmlns:pic="http://schemas.openxmlformats.org/drawingml/2006/picture">
                   <pic:nvPicPr>
-                    <pic:cNvPr id="0" name="Picture 121"/>
+                    <pic:cNvPr id="0" name="Picture 1"/>
                     <pic:cNvPicPr>
                       <a:picLocks noChangeAspect="1" noChangeArrowheads="1"/>
                     </pic:cNvPicPr>
@@ -7190,7 +7178,7 @@
                   <pic:spPr bwMode="auto">
                     <a:xfrm>
                       <a:off x="0" y="0"/>
-                      <a:ext cx="5677594" cy="4302542"/>
+                      <a:ext cx="5724525" cy="4152900"/>
                     </a:xfrm>
                     <a:prstGeom prst="rect">
                       <a:avLst/>
@@ -7206,6 +7194,8 @@
           </wp:inline>
         </w:drawing>
       </w:r>
+      <w:bookmarkStart w:id="20" w:name="_GoBack"/>
+      <w:bookmarkEnd w:id="20"/>
     </w:p>
     <w:p>
       <w:pPr>
@@ -7534,7 +7524,7 @@
                 <w:rFonts w:cstheme="minorHAnsi"/>
                 <w:bCs/>
               </w:rPr>
-              <w:t xml:space="preserve">The requirements analysis process also focuses on analyzing the interrelation and priority levels between requirements to determine </w:t>
+              <w:t xml:space="preserve">The requirements analysis process also focuses on analyzing the interrelation and priority levels between requirements to determine the reasonableness of </w:t>
             </w:r>
             <w:r>
               <w:rPr>
@@ -7542,7 +7532,7 @@
                 <w:bCs/>
               </w:rPr>
               <w:lastRenderedPageBreak/>
-              <w:t>the reasonableness of priority in solving problems in the system.</w:t>
+              <w:t>priority in solving problems in the system.</w:t>
             </w:r>
           </w:p>
           <w:p>
@@ -7901,23 +7891,7 @@
                 <w:rFonts w:cstheme="minorHAnsi"/>
                 <w:bCs/>
               </w:rPr>
-              <w:t xml:space="preserve">Requirements are usually classified into two broad categories, </w:t>
-            </w:r>
-            <w:proofErr w:type="gramStart"/>
-            <w:r>
-              <w:rPr>
-                <w:rFonts w:cstheme="minorHAnsi"/>
-                <w:bCs/>
-              </w:rPr>
-              <w:t>namely—Functional</w:t>
-            </w:r>
-            <w:proofErr w:type="gramEnd"/>
-            <w:r>
-              <w:rPr>
-                <w:rFonts w:cstheme="minorHAnsi"/>
-                <w:bCs/>
-              </w:rPr>
-              <w:t xml:space="preserve"> requirements which specify the properties and the behaviour of the information system that must be developed, and the Non</w:t>
+              <w:t>Requirements are usually classified into two broad categories, namely—Functional requirements which specify the properties and the behaviour of the information system that must be developed, and the Non</w:t>
             </w:r>
             <w:r>
               <w:rPr>
@@ -9112,39 +9086,7 @@
                 <w:rFonts w:cstheme="minorHAnsi"/>
                 <w:color w:val="000000" w:themeColor="text1"/>
               </w:rPr>
-              <w:t xml:space="preserve">something looks like a user </w:t>
-            </w:r>
-            <w:proofErr w:type="gramStart"/>
-            <w:r>
-              <w:rPr>
-                <w:rFonts w:cstheme="minorHAnsi"/>
-                <w:color w:val="000000" w:themeColor="text1"/>
-              </w:rPr>
-              <w:t>need,</w:t>
-            </w:r>
-            <w:proofErr w:type="gramEnd"/>
-            <w:r>
-              <w:rPr>
-                <w:rFonts w:cstheme="minorHAnsi"/>
-                <w:color w:val="000000" w:themeColor="text1"/>
-              </w:rPr>
-              <w:t xml:space="preserve"> it doesn’t mean any users actually need it. It doesn’t mean your site needs it. It doesn’t mean what you write will meet the need in a way users can relate </w:t>
-            </w:r>
-            <w:proofErr w:type="gramStart"/>
-            <w:r>
-              <w:rPr>
-                <w:rFonts w:cstheme="minorHAnsi"/>
-                <w:color w:val="000000" w:themeColor="text1"/>
-              </w:rPr>
-              <w:t>to.This</w:t>
-            </w:r>
-            <w:proofErr w:type="gramEnd"/>
-            <w:r>
-              <w:rPr>
-                <w:rFonts w:cstheme="minorHAnsi"/>
-                <w:color w:val="000000" w:themeColor="text1"/>
-              </w:rPr>
-              <w:t xml:space="preserve"> is why you need to ‘</w:t>
+              <w:t>something looks like a user need, it doesn’t mean any users actually need it. It doesn’t mean your site needs it. It doesn’t mean what you write will meet the need in a way users can relate to.This is why you need to ‘</w:t>
             </w:r>
             <w:r>
               <w:rPr>
@@ -9423,23 +9365,7 @@
                 <w:rFonts w:cstheme="minorHAnsi"/>
                 <w:bCs/>
               </w:rPr>
-              <w:t xml:space="preserve">It would imply to verify if the specifications are met by running the software but this is not </w:t>
-            </w:r>
-            <w:proofErr w:type="gramStart"/>
-            <w:r>
-              <w:rPr>
-                <w:rFonts w:cstheme="minorHAnsi"/>
-                <w:bCs/>
-              </w:rPr>
-              <w:t>possible .</w:t>
-            </w:r>
-            <w:proofErr w:type="gramEnd"/>
-            <w:r>
-              <w:rPr>
-                <w:rFonts w:cstheme="minorHAnsi"/>
-                <w:bCs/>
-              </w:rPr>
-              <w:t xml:space="preserve"> Only by reviewing its associated artifacts, someone can conclude if the specifications are met.</w:t>
+              <w:t>It would imply to verify if the specifications are met by running the software but this is not possible . Only by reviewing its associated artifacts, someone can conclude if the specifications are met.</w:t>
             </w:r>
           </w:p>
         </w:tc>
@@ -10186,23 +10112,7 @@
                 <w:bCs/>
               </w:rPr>
               <w:lastRenderedPageBreak/>
-              <w:t xml:space="preserve">roles over a specified </w:t>
-            </w:r>
-            <w:proofErr w:type="gramStart"/>
-            <w:r>
-              <w:rPr>
-                <w:rFonts w:cstheme="minorHAnsi"/>
-                <w:bCs/>
-              </w:rPr>
-              <w:t>period of time</w:t>
-            </w:r>
-            <w:proofErr w:type="gramEnd"/>
-            <w:r>
-              <w:rPr>
-                <w:rFonts w:cstheme="minorHAnsi"/>
-                <w:bCs/>
-              </w:rPr>
-              <w:t>.</w:t>
+              <w:t>roles over a specified period of time.</w:t>
             </w:r>
           </w:p>
         </w:tc>
@@ -11478,7 +11388,6 @@
           <w:rFonts w:cstheme="minorHAnsi"/>
         </w:rPr>
       </w:pPr>
-      <w:proofErr w:type="gramStart"/>
       <w:r>
         <w:rPr>
           <w:rFonts w:cstheme="minorHAnsi"/>
@@ -11495,14 +11404,7 @@
         <w:rPr>
           <w:rFonts w:cstheme="minorHAnsi"/>
         </w:rPr>
-        <w:t>:</w:t>
-      </w:r>
-      <w:proofErr w:type="gramEnd"/>
-      <w:r>
-        <w:rPr>
-          <w:rFonts w:cstheme="minorHAnsi"/>
-        </w:rPr>
-        <w:t xml:space="preserve"> to draw use case examples.</w:t>
+        <w:t>: to draw use case examples.</w:t>
       </w:r>
     </w:p>
     <w:p>
@@ -12078,7 +11980,7 @@
             </wp:anchor>
           </w:drawing>
         </mc:Choice>
-        <mc:Fallback xmlns:mo="http://schemas.microsoft.com/office/mac/office/2008/main" xmlns:mv="urn:schemas-microsoft-com:mac:vml">
+        <mc:Fallback xmlns:mv="urn:schemas-microsoft-com:mac:vml" xmlns:mo="http://schemas.microsoft.com/office/mac/office/2008/main">
           <w:pict>
             <v:line w14:anchorId="64FC7809" id="Straight Connector 12" o:spid="_x0000_s1026" style="position:absolute;flip:y;z-index:251663360;visibility:visible;mso-wrap-style:square;mso-wrap-distance-left:9pt;mso-wrap-distance-top:0;mso-wrap-distance-right:9pt;mso-wrap-distance-bottom:0;mso-position-horizontal:absolute;mso-position-horizontal-relative:text;mso-position-vertical:absolute;mso-position-vertical-relative:text" from="-30.75pt,23.8pt" to="509.25pt,24.55pt" o:gfxdata="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" strokecolor="#2381be"/>
           </w:pict>
@@ -12240,7 +12142,7 @@
             </wp:anchor>
           </w:drawing>
         </mc:Choice>
-        <mc:Fallback xmlns:mo="http://schemas.microsoft.com/office/mac/office/2008/main" xmlns:mv="urn:schemas-microsoft-com:mac:vml">
+        <mc:Fallback xmlns:mv="urn:schemas-microsoft-com:mac:vml" xmlns:mo="http://schemas.microsoft.com/office/mac/office/2008/main">
           <w:pict>
             <v:line w14:anchorId="2DA6BAAD" id="Straight Connector 1" o:spid="_x0000_s1026" style="position:absolute;flip:y;z-index:251661312;visibility:visible;mso-wrap-style:square;mso-width-percent:0;mso-height-percent:0;mso-wrap-distance-left:9pt;mso-wrap-distance-top:0;mso-wrap-distance-right:9pt;mso-wrap-distance-bottom:0;mso-position-horizontal:absolute;mso-position-horizontal-relative:text;mso-position-vertical:absolute;mso-position-vertical-relative:text;mso-width-percent:0;mso-height-percent:0;mso-width-relative:margin;mso-height-relative:margin" from="-5.6pt,13pt" to="493.7pt,13pt" o:gfxdata="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" strokecolor="#3e5c83"/>
           </w:pict>
@@ -18051,6 +17953,7 @@
     <w:lsdException w:name="HTML Sample" w:semiHidden="1" w:unhideWhenUsed="1"/>
     <w:lsdException w:name="HTML Typewriter" w:semiHidden="1" w:unhideWhenUsed="1"/>
     <w:lsdException w:name="HTML Variable" w:semiHidden="1" w:unhideWhenUsed="1"/>
+    <w:lsdException w:name="Normal Table" w:semiHidden="1" w:unhideWhenUsed="1"/>
     <w:lsdException w:name="annotation subject" w:semiHidden="1" w:unhideWhenUsed="1"/>
     <w:lsdException w:name="No List" w:semiHidden="1" w:unhideWhenUsed="1"/>
     <w:lsdException w:name="Outline List 1" w:semiHidden="1" w:unhideWhenUsed="1"/>
@@ -18093,8 +17996,11 @@
     <w:lsdException w:name="Table Contemporary" w:semiHidden="1" w:unhideWhenUsed="1"/>
     <w:lsdException w:name="Table Elegant" w:semiHidden="1" w:unhideWhenUsed="1"/>
     <w:lsdException w:name="Table Professional" w:semiHidden="1" w:unhideWhenUsed="1"/>
+    <w:lsdException w:name="Table Subtle 1" w:semiHidden="1" w:unhideWhenUsed="1"/>
     <w:lsdException w:name="Table Subtle 2" w:semiHidden="1" w:unhideWhenUsed="1"/>
     <w:lsdException w:name="Table Web 1" w:semiHidden="1" w:unhideWhenUsed="1"/>
+    <w:lsdException w:name="Table Web 2" w:semiHidden="1" w:unhideWhenUsed="1"/>
+    <w:lsdException w:name="Table Web 3" w:semiHidden="1" w:unhideWhenUsed="1"/>
     <w:lsdException w:name="Balloon Text" w:semiHidden="1" w:unhideWhenUsed="1"/>
     <w:lsdException w:name="Table Grid" w:uiPriority="39"/>
     <w:lsdException w:name="Table Theme" w:semiHidden="1" w:unhideWhenUsed="1"/>
@@ -19532,7 +19438,7 @@
 </file>
 
 <file path=customXml/itemProps1.xml><?xml version="1.0" encoding="utf-8"?>
-<ds:datastoreItem xmlns:ds="http://schemas.openxmlformats.org/officeDocument/2006/customXml" ds:itemID="{3F0F87A0-3BE4-400B-BF7E-711300487829}">
+<ds:datastoreItem xmlns:ds="http://schemas.openxmlformats.org/officeDocument/2006/customXml" ds:itemID="{9EC98371-0D1F-423E-BF3E-407D6746231A}">
   <ds:schemaRefs>
     <ds:schemaRef ds:uri="http://schemas.openxmlformats.org/officeDocument/2006/bibliography"/>
   </ds:schemaRefs>
